--- a/Lab1/Lab1_Team31_Report.docx
+++ b/Lab1/Lab1_Team31_Report.docx
@@ -6,202 +6,317 @@
       <w:pPr>
         <w:jc w:val="center"/>
         <w:rPr>
-          <w:rFonts w:eastAsia="華康仿宋體W6" w:cstheme="minorHAnsi"/>
           <w:sz w:val="40"/>
-          <w:szCs w:val="44"/>
-        </w:rPr>
-      </w:pPr>
-      <w:r>
-        <w:rPr>
-          <w:rFonts w:eastAsia="華康仿宋體W6" w:cstheme="minorHAnsi"/>
+          <w:szCs w:val="40"/>
+        </w:rPr>
+      </w:pPr>
+      <w:bookmarkStart w:id="0" w:name="_Hlk115222201"/>
+      <w:bookmarkEnd w:id="0"/>
+      <w:r>
+        <w:rPr>
           <w:sz w:val="40"/>
-          <w:szCs w:val="44"/>
+          <w:szCs w:val="40"/>
         </w:rPr>
         <w:t>Lab 1 report</w:t>
       </w:r>
     </w:p>
     <w:p>
       <w:pPr>
-        <w:jc w:val="right"/>
-        <w:rPr>
-          <w:rFonts w:eastAsia="華康仿宋體W6"/>
-        </w:rPr>
-      </w:pPr>
-      <w:r>
-        <w:rPr>
-          <w:rFonts w:eastAsia="華康仿宋體W6" w:hint="eastAsia"/>
-        </w:rPr>
-        <w:t xml:space="preserve">110062221 </w:t>
-      </w:r>
-      <w:r>
-        <w:rPr>
-          <w:rFonts w:eastAsia="華康仿宋體W6" w:hint="eastAsia"/>
-        </w:rPr>
-        <w:t>李品萱</w:t>
-      </w:r>
+        <w:jc w:val="center"/>
+        <w:rPr>
+          <w:sz w:val="40"/>
+          <w:szCs w:val="40"/>
+        </w:rPr>
+      </w:pPr>
     </w:p>
     <w:p>
       <w:pPr>
-        <w:jc w:val="right"/>
-        <w:rPr>
-          <w:rFonts w:eastAsia="華康仿宋體W6"/>
-        </w:rPr>
-      </w:pPr>
-      <w:r>
-        <w:rPr>
-          <w:rFonts w:eastAsia="華康仿宋體W6" w:hint="eastAsia"/>
-        </w:rPr>
-        <w:t xml:space="preserve">110062213 </w:t>
-      </w:r>
-      <w:r>
-        <w:rPr>
-          <w:rFonts w:eastAsia="華康仿宋體W6" w:hint="eastAsia"/>
-        </w:rPr>
-        <w:t>唐翊雯</w:t>
+        <w:jc w:val="center"/>
+        <w:rPr>
+          <w:rFonts w:hint="eastAsia"/>
+          <w:sz w:val="32"/>
+          <w:szCs w:val="32"/>
+        </w:rPr>
+      </w:pPr>
+      <w:r>
+        <w:rPr>
+          <w:rFonts w:hint="eastAsia"/>
+          <w:sz w:val="32"/>
+          <w:szCs w:val="32"/>
+        </w:rPr>
+        <w:t>組員：</w:t>
       </w:r>
     </w:p>
     <w:p>
       <w:pPr>
-        <w:pStyle w:val="a3"/>
+        <w:jc w:val="center"/>
+        <w:rPr>
+          <w:rFonts w:asciiTheme="minorHAnsi" w:hAnsiTheme="minorHAnsi" w:cstheme="minorHAnsi"/>
+        </w:rPr>
+      </w:pPr>
+      <w:r>
+        <w:rPr>
+          <w:rFonts w:asciiTheme="minorHAnsi" w:hAnsiTheme="minorHAnsi" w:cstheme="minorHAnsi"/>
+        </w:rPr>
+        <w:t xml:space="preserve">110062221 </w:t>
+      </w:r>
+      <w:r>
+        <w:rPr>
+          <w:rFonts w:asciiTheme="minorHAnsi" w:hAnsiTheme="minorHAnsi" w:cstheme="minorHAnsi"/>
+        </w:rPr>
+        <w:t>李品萱</w:t>
+      </w:r>
+    </w:p>
+    <w:p>
+      <w:pPr>
+        <w:jc w:val="center"/>
+        <w:rPr>
+          <w:rFonts w:asciiTheme="minorHAnsi" w:hAnsiTheme="minorHAnsi" w:cstheme="minorHAnsi"/>
+        </w:rPr>
+      </w:pPr>
+      <w:r>
+        <w:rPr>
+          <w:rFonts w:asciiTheme="minorHAnsi" w:hAnsiTheme="minorHAnsi" w:cstheme="minorHAnsi"/>
+        </w:rPr>
+        <w:t xml:space="preserve">110062213 </w:t>
+      </w:r>
+      <w:r>
+        <w:rPr>
+          <w:rFonts w:asciiTheme="minorHAnsi" w:hAnsiTheme="minorHAnsi" w:cstheme="minorHAnsi"/>
+        </w:rPr>
+        <w:t>唐翊雯</w:t>
+      </w:r>
+    </w:p>
+    <w:p>
+      <w:pPr>
+        <w:rPr>
+          <w:rFonts w:asciiTheme="minorHAnsi" w:hAnsiTheme="minorHAnsi" w:cstheme="minorHAnsi" w:hint="eastAsia"/>
+        </w:rPr>
+      </w:pPr>
+    </w:p>
+    <w:p>
+      <w:pPr>
+        <w:pStyle w:val="Web"/>
         <w:numPr>
           <w:ilvl w:val="0"/>
-          <w:numId w:val="1"/>
+          <w:numId w:val="8"/>
         </w:numPr>
-        <w:ind w:leftChars="0"/>
-        <w:rPr>
-          <w:rFonts w:eastAsia="華康仿宋體W6"/>
-        </w:rPr>
-      </w:pPr>
-      <w:r>
-        <w:rPr>
-          <w:rFonts w:eastAsia="華康仿宋體W6"/>
-        </w:rPr>
-        <w:t>Advanced Question 1: (Gate-level) 4-bit 1-to-4 de-multiplexer (DMUX)</w:t>
+        <w:spacing w:before="0" w:beforeAutospacing="0" w:after="0" w:afterAutospacing="0"/>
+        <w:textAlignment w:val="baseline"/>
+        <w:rPr>
+          <w:rFonts w:ascii="Calibri" w:hAnsi="Calibri" w:cs="Calibri"/>
+          <w:b/>
+          <w:bCs/>
+          <w:color w:val="000000"/>
+          <w:sz w:val="28"/>
+          <w:szCs w:val="28"/>
+        </w:rPr>
+      </w:pPr>
+      <w:r>
+        <w:rPr>
+          <w:rFonts w:ascii="Calibri" w:hAnsi="Calibri" w:cs="Calibri"/>
+          <w:b/>
+          <w:bCs/>
+          <w:color w:val="000000"/>
+          <w:sz w:val="28"/>
+          <w:szCs w:val="28"/>
+        </w:rPr>
+        <w:t>(Gate-level) 4-bit 1-to-4 de-multiplexer (DMUX)</w:t>
       </w:r>
     </w:p>
     <w:p>
       <w:pPr>
-        <w:pStyle w:val="a3"/>
-        <w:ind w:leftChars="0"/>
-        <w:rPr>
-          <w:rFonts w:eastAsia="華康仿宋體W6"/>
-        </w:rPr>
-      </w:pPr>
-      <w:r>
-        <w:rPr>
-          <w:rFonts w:eastAsia="華康仿宋體W6" w:hint="eastAsia"/>
+        <w:pStyle w:val="Web"/>
+        <w:spacing w:before="0" w:beforeAutospacing="0" w:after="0" w:afterAutospacing="0"/>
+        <w:ind w:left="720"/>
+        <w:textAlignment w:val="baseline"/>
+        <w:rPr>
+          <w:rFonts w:ascii="Calibri" w:hAnsi="Calibri" w:cs="Calibri" w:hint="eastAsia"/>
+          <w:color w:val="000000"/>
+        </w:rPr>
+      </w:pPr>
+      <w:r>
+        <w:rPr>
+          <w:rFonts w:ascii="Calibri" w:hAnsi="Calibri" w:cs="Calibri" w:hint="eastAsia"/>
+          <w:color w:val="000000"/>
+        </w:rPr>
+        <w:t>這題要用三個</w:t>
+      </w:r>
+      <w:r>
+        <w:rPr>
+          <w:rFonts w:ascii="Calibri" w:hAnsi="Calibri" w:cs="Calibri" w:hint="eastAsia"/>
+          <w:color w:val="000000"/>
+        </w:rPr>
+        <w:t>1-to-2DMUX</w:t>
+      </w:r>
+      <w:r>
+        <w:rPr>
+          <w:rFonts w:ascii="Calibri" w:hAnsi="Calibri" w:cs="Calibri" w:hint="eastAsia"/>
+          <w:color w:val="000000"/>
+        </w:rPr>
+        <w:t>接出</w:t>
+      </w:r>
+      <w:r>
+        <w:rPr>
+          <w:rFonts w:ascii="Calibri" w:hAnsi="Calibri" w:cs="Calibri" w:hint="eastAsia"/>
+          <w:color w:val="000000"/>
+        </w:rPr>
+        <w:t>1-to-4DMUX</w:t>
+      </w:r>
+      <w:r>
+        <w:rPr>
+          <w:rFonts w:ascii="Calibri" w:hAnsi="Calibri" w:cs="Calibri" w:hint="eastAsia"/>
+          <w:color w:val="000000"/>
+        </w:rPr>
+        <w:t>，所以我們</w:t>
+      </w:r>
+      <w:r>
+        <w:rPr>
+          <w:rFonts w:ascii="Calibri" w:hAnsi="Calibri" w:cs="Calibri"/>
+          <w:color w:val="000000"/>
         </w:rPr>
         <w:t>先做出</w:t>
       </w:r>
       <w:r>
         <w:rPr>
-          <w:rFonts w:eastAsia="華康仿宋體W6"/>
+          <w:rFonts w:ascii="Calibri" w:hAnsi="Calibri" w:cs="Calibri"/>
+          <w:color w:val="000000"/>
+        </w:rPr>
+        <w:t>1</w:t>
+      </w:r>
+      <w:r>
+        <w:rPr>
+          <w:rFonts w:ascii="Calibri" w:hAnsi="Calibri" w:cs="Calibri"/>
+          <w:color w:val="000000"/>
+        </w:rPr>
+        <w:t>-to-</w:t>
+      </w:r>
+      <w:r>
+        <w:rPr>
+          <w:rFonts w:ascii="Calibri" w:hAnsi="Calibri" w:cs="Calibri"/>
+          <w:color w:val="000000"/>
+        </w:rPr>
+        <w:t>2</w:t>
+      </w:r>
+      <w:r>
+        <w:rPr>
+          <w:rFonts w:ascii="Calibri" w:hAnsi="Calibri" w:cs="Calibri"/>
+          <w:color w:val="000000"/>
+        </w:rPr>
+        <w:t xml:space="preserve"> DMUX</w:t>
+      </w:r>
+      <w:r>
+        <w:rPr>
+          <w:rFonts w:ascii="Calibri" w:hAnsi="Calibri" w:cs="Calibri"/>
+          <w:color w:val="000000"/>
+        </w:rPr>
+        <w:t>的部分，一個</w:t>
+      </w:r>
+      <w:r>
+        <w:rPr>
+          <w:rFonts w:ascii="Calibri" w:hAnsi="Calibri" w:cs="Calibri"/>
+          <w:color w:val="000000"/>
         </w:rPr>
         <w:t>2-to-1 DMUX</w:t>
       </w:r>
       <w:r>
         <w:rPr>
-          <w:rFonts w:eastAsia="華康仿宋體W6" w:hint="eastAsia"/>
-        </w:rPr>
-        <w:t>的部分</w:t>
-      </w:r>
-      <w:r>
-        <w:rPr>
-          <w:rFonts w:eastAsia="華康仿宋體W6" w:hint="eastAsia"/>
-        </w:rPr>
-        <w:t>，一個</w:t>
-      </w:r>
-      <w:r>
-        <w:rPr>
-          <w:rFonts w:eastAsia="華康仿宋體W6"/>
-        </w:rPr>
-        <w:t>2-to-1 DMUX</w:t>
-      </w:r>
-      <w:r>
-        <w:rPr>
-          <w:rFonts w:eastAsia="華康仿宋體W6" w:hint="eastAsia"/>
-        </w:rPr>
-        <w:t>由</w:t>
-      </w:r>
-      <w:r>
-        <w:rPr>
-          <w:rFonts w:eastAsia="華康仿宋體W6" w:hint="eastAsia"/>
-        </w:rPr>
-        <w:t>一個</w:t>
-      </w:r>
-      <w:r>
-        <w:rPr>
-          <w:rFonts w:eastAsia="華康仿宋體W6" w:hint="eastAsia"/>
-        </w:rPr>
-        <w:t>n</w:t>
-      </w:r>
-      <w:r>
-        <w:rPr>
-          <w:rFonts w:eastAsia="華康仿宋體W6"/>
-        </w:rPr>
-        <w:t>ot gate</w:t>
-      </w:r>
-      <w:r>
-        <w:rPr>
-          <w:rFonts w:eastAsia="華康仿宋體W6" w:hint="eastAsia"/>
+          <w:rFonts w:ascii="Calibri" w:hAnsi="Calibri" w:cs="Calibri"/>
+          <w:color w:val="000000"/>
+        </w:rPr>
+        <w:t>由一個</w:t>
+      </w:r>
+      <w:r>
+        <w:rPr>
+          <w:rFonts w:ascii="Calibri" w:hAnsi="Calibri" w:cs="Calibri"/>
+          <w:color w:val="000000"/>
+        </w:rPr>
+        <w:t>not gate</w:t>
+      </w:r>
+      <w:r>
+        <w:rPr>
+          <w:rFonts w:ascii="Calibri" w:hAnsi="Calibri" w:cs="Calibri"/>
+          <w:color w:val="000000"/>
         </w:rPr>
         <w:t>與</w:t>
       </w:r>
       <w:r>
         <w:rPr>
-          <w:rFonts w:eastAsia="華康仿宋體W6" w:hint="eastAsia"/>
+          <w:rFonts w:ascii="Calibri" w:hAnsi="Calibri" w:cs="Calibri"/>
+          <w:color w:val="000000"/>
         </w:rPr>
         <w:t>8</w:t>
       </w:r>
       <w:r>
         <w:rPr>
-          <w:rFonts w:eastAsia="華康仿宋體W6" w:hint="eastAsia"/>
+          <w:rFonts w:ascii="Calibri" w:hAnsi="Calibri" w:cs="Calibri"/>
+          <w:color w:val="000000"/>
         </w:rPr>
         <w:t>個</w:t>
       </w:r>
       <w:r>
         <w:rPr>
-          <w:rFonts w:eastAsia="華康仿宋體W6" w:hint="eastAsia"/>
+          <w:rFonts w:ascii="Calibri" w:hAnsi="Calibri" w:cs="Calibri"/>
+          <w:color w:val="000000"/>
         </w:rPr>
         <w:t>and gate</w:t>
       </w:r>
       <w:r>
         <w:rPr>
-          <w:rFonts w:eastAsia="華康仿宋體W6" w:hint="eastAsia"/>
+          <w:rFonts w:ascii="Calibri" w:hAnsi="Calibri" w:cs="Calibri"/>
+          <w:color w:val="000000"/>
         </w:rPr>
         <w:t>組成，</w:t>
       </w:r>
       <w:r>
         <w:rPr>
-          <w:rFonts w:eastAsia="華康仿宋體W6"/>
+          <w:rFonts w:ascii="Calibri" w:hAnsi="Calibri" w:cs="Calibri"/>
+          <w:color w:val="000000"/>
         </w:rPr>
         <w:t>gate-level circuit</w:t>
       </w:r>
       <w:r>
         <w:rPr>
-          <w:rFonts w:eastAsia="華康仿宋體W6" w:hint="eastAsia"/>
-        </w:rPr>
-        <w:t>如下：</w:t>
+          <w:rFonts w:ascii="Calibri" w:hAnsi="Calibri" w:cs="Calibri"/>
+          <w:color w:val="000000"/>
+        </w:rPr>
+        <w:t>如下</w:t>
+      </w:r>
+      <w:r>
+        <w:rPr>
+          <w:rFonts w:ascii="Calibri" w:hAnsi="Calibri" w:cs="Calibri" w:hint="eastAsia"/>
+          <w:color w:val="000000"/>
+        </w:rPr>
+        <w:t>。</w:t>
       </w:r>
     </w:p>
     <w:p>
       <w:pPr>
-        <w:pStyle w:val="a3"/>
-        <w:ind w:leftChars="0"/>
-        <w:rPr>
-          <w:rFonts w:eastAsia="華康仿宋體W6"/>
-        </w:rPr>
-      </w:pPr>
-      <w:r>
-        <w:rPr>
-          <w:rFonts w:eastAsia="華康仿宋體W6"/>
+        <w:pStyle w:val="Web"/>
+        <w:spacing w:before="0" w:beforeAutospacing="0" w:after="0" w:afterAutospacing="0"/>
+        <w:ind w:left="720"/>
+        <w:textAlignment w:val="baseline"/>
+        <w:rPr>
+          <w:rFonts w:ascii="Calibri" w:hAnsi="Calibri" w:cs="Calibri"/>
+          <w:b/>
+          <w:bCs/>
+          <w:color w:val="000000"/>
+          <w:sz w:val="28"/>
+          <w:szCs w:val="28"/>
+        </w:rPr>
+      </w:pPr>
+      <w:r>
+        <w:rPr>
+          <w:rFonts w:ascii="Calibri" w:hAnsi="Calibri" w:cs="Calibri"/>
           <w:noProof/>
+          <w:color w:val="000000"/>
+          <w:bdr w:val="none" w:sz="0" w:space="0" w:color="auto" w:frame="1"/>
         </w:rPr>
         <w:drawing>
-          <wp:inline distT="0" distB="0" distL="0" distR="0" wp14:anchorId="2028B37B" wp14:editId="6C078272">
-            <wp:extent cx="4488157" cy="4532644"/>
-            <wp:effectExtent l="0" t="0" r="8255" b="1270"/>
-            <wp:docPr id="1" name="圖片 1"/>
+          <wp:inline distT="0" distB="0" distL="0" distR="0" wp14:anchorId="6D8EF41C" wp14:editId="17A0DD5D">
+            <wp:extent cx="3314700" cy="3342554"/>
+            <wp:effectExtent l="0" t="0" r="0" b="0"/>
+            <wp:docPr id="2" name="圖片 2"/>
             <wp:cNvGraphicFramePr>
               <a:graphicFrameLocks xmlns:a="http://schemas.openxmlformats.org/drawingml/2006/main" noChangeAspect="1"/>
             </wp:cNvGraphicFramePr>
@@ -209,23 +324,36 @@
               <a:graphicData uri="http://schemas.openxmlformats.org/drawingml/2006/picture">
                 <pic:pic xmlns:pic="http://schemas.openxmlformats.org/drawingml/2006/picture">
                   <pic:nvPicPr>
-                    <pic:cNvPr id="1" name=""/>
-                    <pic:cNvPicPr/>
+                    <pic:cNvPr id="0" name="Picture 1"/>
+                    <pic:cNvPicPr>
+                      <a:picLocks noChangeAspect="1" noChangeArrowheads="1"/>
+                    </pic:cNvPicPr>
                   </pic:nvPicPr>
                   <pic:blipFill>
-                    <a:blip r:embed="rId7"/>
+                    <a:blip r:embed="rId6" cstate="print">
+                      <a:extLst>
+                        <a:ext uri="{28A0092B-C50C-407E-A947-70E740481C1C}">
+                          <a14:useLocalDpi xmlns:a14="http://schemas.microsoft.com/office/drawing/2010/main" val="0"/>
+                        </a:ext>
+                      </a:extLst>
+                    </a:blip>
+                    <a:srcRect/>
                     <a:stretch>
                       <a:fillRect/>
                     </a:stretch>
                   </pic:blipFill>
-                  <pic:spPr>
+                  <pic:spPr bwMode="auto">
                     <a:xfrm>
                       <a:off x="0" y="0"/>
-                      <a:ext cx="4531558" cy="4576475"/>
+                      <a:ext cx="3326786" cy="3354742"/>
                     </a:xfrm>
                     <a:prstGeom prst="rect">
                       <a:avLst/>
                     </a:prstGeom>
+                    <a:noFill/>
+                    <a:ln>
+                      <a:noFill/>
+                    </a:ln>
                   </pic:spPr>
                 </pic:pic>
               </a:graphicData>
@@ -236,94 +364,597 @@
     </w:p>
     <w:p>
       <w:pPr>
-        <w:pStyle w:val="a3"/>
-        <w:ind w:leftChars="0"/>
-        <w:rPr>
-          <w:rFonts w:eastAsia="華康仿宋體W6"/>
-        </w:rPr>
-      </w:pPr>
+        <w:pStyle w:val="Web"/>
+        <w:spacing w:before="0" w:beforeAutospacing="0" w:after="0" w:afterAutospacing="0"/>
+        <w:ind w:left="480"/>
+        <w:rPr>
+          <w:rFonts w:hint="eastAsia"/>
+        </w:rPr>
+      </w:pPr>
+      <w:r>
+        <w:rPr>
+          <w:rFonts w:ascii="Calibri" w:hAnsi="Calibri" w:cs="Calibri"/>
+          <w:color w:val="000000"/>
+        </w:rPr>
+        <w:t>接著使用三個</w:t>
+      </w:r>
+      <w:r>
+        <w:rPr>
+          <w:rFonts w:ascii="Calibri" w:hAnsi="Calibri" w:cs="Calibri"/>
+          <w:color w:val="000000"/>
+        </w:rPr>
+        <w:t xml:space="preserve"> </w:t>
+      </w:r>
+      <w:r>
+        <w:rPr>
+          <w:rFonts w:ascii="Calibri" w:hAnsi="Calibri" w:cs="Calibri"/>
+          <w:color w:val="000000"/>
+        </w:rPr>
+        <w:t>1</w:t>
+      </w:r>
+      <w:r>
+        <w:rPr>
+          <w:rFonts w:ascii="Calibri" w:hAnsi="Calibri" w:cs="Calibri"/>
+          <w:color w:val="000000"/>
+        </w:rPr>
+        <w:t>-to-</w:t>
+      </w:r>
+      <w:r>
+        <w:rPr>
+          <w:rFonts w:ascii="Calibri" w:hAnsi="Calibri" w:cs="Calibri"/>
+          <w:color w:val="000000"/>
+        </w:rPr>
+        <w:t>2</w:t>
+      </w:r>
+      <w:r>
+        <w:rPr>
+          <w:rFonts w:ascii="Calibri" w:hAnsi="Calibri" w:cs="Calibri"/>
+          <w:color w:val="000000"/>
+        </w:rPr>
+        <w:t xml:space="preserve"> DMUX</w:t>
+      </w:r>
+      <w:r>
+        <w:rPr>
+          <w:rFonts w:ascii="Calibri" w:hAnsi="Calibri" w:cs="Calibri"/>
+          <w:color w:val="000000"/>
+        </w:rPr>
+        <w:t>組成一個</w:t>
+      </w:r>
+      <w:r>
+        <w:rPr>
+          <w:rFonts w:ascii="Calibri" w:hAnsi="Calibri" w:cs="Calibri"/>
+          <w:color w:val="000000"/>
+        </w:rPr>
+        <w:t>1</w:t>
+      </w:r>
+      <w:r>
+        <w:rPr>
+          <w:rFonts w:ascii="Calibri" w:hAnsi="Calibri" w:cs="Calibri"/>
+          <w:color w:val="000000"/>
+        </w:rPr>
+        <w:t>-to-</w:t>
+      </w:r>
+      <w:r>
+        <w:rPr>
+          <w:rFonts w:ascii="Calibri" w:hAnsi="Calibri" w:cs="Calibri"/>
+          <w:color w:val="000000"/>
+        </w:rPr>
+        <w:t>4</w:t>
+      </w:r>
+      <w:r>
+        <w:rPr>
+          <w:rFonts w:ascii="Calibri" w:hAnsi="Calibri" w:cs="Calibri"/>
+          <w:color w:val="000000"/>
+        </w:rPr>
+        <w:t xml:space="preserve"> DMUX</w:t>
+      </w:r>
+      <w:r>
+        <w:rPr>
+          <w:rFonts w:ascii="Calibri" w:hAnsi="Calibri" w:cs="Calibri"/>
+          <w:color w:val="000000"/>
+        </w:rPr>
+        <w:t>，</w:t>
+      </w:r>
+      <w:r>
+        <w:rPr>
+          <w:rFonts w:ascii="Calibri" w:hAnsi="Calibri" w:cs="Calibri"/>
+          <w:color w:val="000000"/>
+        </w:rPr>
+        <w:t>gate-level circuit</w:t>
+      </w:r>
+      <w:r>
+        <w:rPr>
+          <w:rFonts w:ascii="Calibri" w:hAnsi="Calibri" w:cs="Calibri"/>
+          <w:color w:val="000000"/>
+        </w:rPr>
+        <w:t>如下</w:t>
+      </w:r>
+      <w:r>
+        <w:rPr>
+          <w:rFonts w:ascii="Calibri" w:hAnsi="Calibri" w:cs="Calibri" w:hint="eastAsia"/>
+          <w:color w:val="000000"/>
+        </w:rPr>
+        <w:t>，</w:t>
+      </w:r>
+      <w:r>
+        <w:rPr>
+          <w:rFonts w:ascii="Calibri" w:hAnsi="Calibri" w:cs="Calibri" w:hint="eastAsia"/>
+          <w:color w:val="000000"/>
+        </w:rPr>
+        <w:t>這邊我們會先判斷</w:t>
+      </w:r>
+      <w:r>
+        <w:rPr>
+          <w:rFonts w:ascii="Calibri" w:hAnsi="Calibri" w:cs="Calibri" w:hint="eastAsia"/>
+          <w:color w:val="000000"/>
+        </w:rPr>
+        <w:t>sel[1]</w:t>
+      </w:r>
+      <w:r>
+        <w:rPr>
+          <w:rFonts w:ascii="Calibri" w:hAnsi="Calibri" w:cs="Calibri" w:hint="eastAsia"/>
+          <w:color w:val="000000"/>
+        </w:rPr>
+        <w:t>是</w:t>
+      </w:r>
+      <w:r>
+        <w:rPr>
+          <w:rFonts w:ascii="Calibri" w:hAnsi="Calibri" w:cs="Calibri" w:hint="eastAsia"/>
+          <w:color w:val="000000"/>
+        </w:rPr>
+        <w:t>1</w:t>
+      </w:r>
+      <w:r>
+        <w:rPr>
+          <w:rFonts w:ascii="Calibri" w:hAnsi="Calibri" w:cs="Calibri" w:hint="eastAsia"/>
+          <w:color w:val="000000"/>
+        </w:rPr>
+        <w:t>或</w:t>
+      </w:r>
+      <w:r>
+        <w:rPr>
+          <w:rFonts w:ascii="Calibri" w:hAnsi="Calibri" w:cs="Calibri" w:hint="eastAsia"/>
+          <w:color w:val="000000"/>
+        </w:rPr>
+        <w:t>0</w:t>
+      </w:r>
+      <w:r>
+        <w:rPr>
+          <w:rFonts w:ascii="Calibri" w:hAnsi="Calibri" w:cs="Calibri" w:hint="eastAsia"/>
+          <w:color w:val="000000"/>
+        </w:rPr>
+        <w:t>，再判斷</w:t>
+      </w:r>
+      <w:r>
+        <w:rPr>
+          <w:rFonts w:ascii="Calibri" w:hAnsi="Calibri" w:cs="Calibri"/>
+          <w:color w:val="000000"/>
+        </w:rPr>
+        <w:t>sel[0]</w:t>
+      </w:r>
+      <w:r>
+        <w:rPr>
+          <w:rFonts w:ascii="Calibri" w:hAnsi="Calibri" w:cs="Calibri" w:hint="eastAsia"/>
+          <w:color w:val="000000"/>
+        </w:rPr>
+        <w:t>對應到的</w:t>
+      </w:r>
+      <w:r>
+        <w:rPr>
+          <w:rFonts w:ascii="Calibri" w:hAnsi="Calibri" w:cs="Calibri" w:hint="eastAsia"/>
+          <w:color w:val="000000"/>
+        </w:rPr>
+        <w:t>output</w:t>
+      </w:r>
+      <w:r>
+        <w:rPr>
+          <w:rFonts w:ascii="Calibri" w:hAnsi="Calibri" w:cs="Calibri" w:hint="eastAsia"/>
+          <w:color w:val="000000"/>
+        </w:rPr>
+        <w:t>位置</w:t>
+      </w:r>
+      <w:r>
+        <w:rPr>
+          <w:rFonts w:ascii="Calibri" w:hAnsi="Calibri" w:cs="Calibri" w:hint="eastAsia"/>
+          <w:color w:val="000000"/>
+        </w:rPr>
+        <w:t>，也就是說，第一個</w:t>
+      </w:r>
+      <w:r>
+        <w:rPr>
+          <w:rFonts w:ascii="Calibri" w:hAnsi="Calibri" w:cs="Calibri" w:hint="eastAsia"/>
+          <w:color w:val="000000"/>
+        </w:rPr>
+        <w:t>DMUX</w:t>
+      </w:r>
+      <w:r>
+        <w:rPr>
+          <w:rFonts w:ascii="Calibri" w:hAnsi="Calibri" w:cs="Calibri" w:hint="eastAsia"/>
+          <w:color w:val="000000"/>
+        </w:rPr>
+        <w:t>會接出兩條線，</w:t>
+      </w:r>
+      <w:r>
+        <w:rPr>
+          <w:rFonts w:ascii="Calibri" w:hAnsi="Calibri" w:cs="Calibri" w:hint="eastAsia"/>
+          <w:color w:val="000000"/>
+        </w:rPr>
+        <w:t>然後</w:t>
+      </w:r>
+      <w:r>
+        <w:rPr>
+          <w:rFonts w:ascii="Calibri" w:hAnsi="Calibri" w:cs="Calibri" w:hint="eastAsia"/>
+          <w:color w:val="000000"/>
+        </w:rPr>
+        <w:t>分別接到兩個</w:t>
+      </w:r>
+      <w:r>
+        <w:rPr>
+          <w:rFonts w:ascii="Calibri" w:hAnsi="Calibri" w:cs="Calibri" w:hint="eastAsia"/>
+          <w:color w:val="000000"/>
+        </w:rPr>
+        <w:t>DMUX</w:t>
+      </w:r>
+      <w:r>
+        <w:rPr>
+          <w:rFonts w:ascii="Calibri" w:hAnsi="Calibri" w:cs="Calibri" w:hint="eastAsia"/>
+          <w:color w:val="000000"/>
+        </w:rPr>
+        <w:t>決定最後選到哪個訊號</w:t>
+      </w:r>
+      <w:r>
+        <w:rPr>
+          <w:rFonts w:ascii="Calibri" w:hAnsi="Calibri" w:cs="Calibri" w:hint="eastAsia"/>
+          <w:color w:val="000000"/>
+        </w:rPr>
+        <w:t>，這邊也可以看出</w:t>
+      </w:r>
+      <w:r>
+        <w:rPr>
+          <w:rFonts w:ascii="Calibri" w:hAnsi="Calibri" w:cs="Calibri" w:hint="eastAsia"/>
+          <w:color w:val="000000"/>
+        </w:rPr>
+        <w:t>DMUX</w:t>
+      </w:r>
+      <w:r>
+        <w:rPr>
+          <w:rFonts w:ascii="Calibri" w:hAnsi="Calibri" w:cs="Calibri" w:hint="eastAsia"/>
+          <w:color w:val="000000"/>
+        </w:rPr>
+        <w:t>的功能與</w:t>
+      </w:r>
+      <w:r>
+        <w:rPr>
+          <w:rFonts w:ascii="Calibri" w:hAnsi="Calibri" w:cs="Calibri" w:hint="eastAsia"/>
+          <w:color w:val="000000"/>
+        </w:rPr>
+        <w:t>MUX</w:t>
+      </w:r>
+      <w:r>
+        <w:rPr>
+          <w:rFonts w:ascii="Calibri" w:hAnsi="Calibri" w:cs="Calibri" w:hint="eastAsia"/>
+          <w:color w:val="000000"/>
+        </w:rPr>
+        <w:t>相反</w:t>
+      </w:r>
+      <w:r>
+        <w:rPr>
+          <w:rFonts w:ascii="Calibri" w:hAnsi="Calibri" w:cs="Calibri" w:hint="eastAsia"/>
+          <w:color w:val="000000"/>
+        </w:rPr>
+        <w:t>。</w:t>
+      </w:r>
     </w:p>
     <w:p>
       <w:pPr>
-        <w:pStyle w:val="a3"/>
-        <w:ind w:leftChars="0"/>
-        <w:rPr>
-          <w:rFonts w:eastAsia="華康仿宋體W6"/>
-        </w:rPr>
-      </w:pPr>
-      <w:r>
-        <w:rPr>
-          <w:rFonts w:eastAsia="華康仿宋體W6" w:hint="eastAsia"/>
-        </w:rPr>
-        <w:t>接著</w:t>
-      </w:r>
-      <w:r>
-        <w:rPr>
-          <w:rFonts w:eastAsia="華康仿宋體W6" w:hint="eastAsia"/>
-        </w:rPr>
-        <w:t>使用三個</w:t>
-      </w:r>
-      <w:r>
-        <w:rPr>
-          <w:rFonts w:eastAsia="華康仿宋體W6" w:hint="eastAsia"/>
-        </w:rPr>
-        <w:t xml:space="preserve"> </w:t>
-      </w:r>
-      <w:r>
-        <w:rPr>
-          <w:rFonts w:eastAsia="華康仿宋體W6"/>
-        </w:rPr>
-        <w:t>2-to-1 DMUX</w:t>
-      </w:r>
-      <w:r>
-        <w:rPr>
-          <w:rFonts w:eastAsia="華康仿宋體W6" w:hint="eastAsia"/>
-        </w:rPr>
-        <w:t>組成一個</w:t>
-      </w:r>
-      <w:r>
-        <w:rPr>
-          <w:rFonts w:eastAsia="華康仿宋體W6"/>
-        </w:rPr>
-        <w:t>4-to-1 DMUX</w:t>
-      </w:r>
-      <w:r>
-        <w:rPr>
-          <w:rFonts w:eastAsia="華康仿宋體W6" w:hint="eastAsia"/>
-        </w:rPr>
-        <w:t>，</w:t>
-      </w:r>
-      <w:r>
-        <w:rPr>
-          <w:rFonts w:eastAsia="華康仿宋體W6"/>
-        </w:rPr>
-        <w:t>gate-level circuit</w:t>
-      </w:r>
-      <w:r>
-        <w:rPr>
-          <w:rFonts w:eastAsia="華康仿宋體W6" w:hint="eastAsia"/>
-        </w:rPr>
-        <w:t>如下：</w:t>
+        <w:pStyle w:val="Web"/>
+        <w:spacing w:before="0" w:beforeAutospacing="0" w:after="0" w:afterAutospacing="0"/>
+        <w:ind w:left="720"/>
+        <w:textAlignment w:val="baseline"/>
+        <w:rPr>
+          <w:rFonts w:ascii="Calibri" w:hAnsi="Calibri" w:cs="Calibri"/>
+          <w:b/>
+          <w:bCs/>
+          <w:color w:val="000000"/>
+          <w:sz w:val="28"/>
+          <w:szCs w:val="28"/>
+        </w:rPr>
+      </w:pPr>
+      <w:r>
+        <w:rPr>
+          <w:rFonts w:ascii="Calibri" w:hAnsi="Calibri" w:cs="Calibri"/>
+          <w:noProof/>
+          <w:color w:val="000000"/>
+          <w:bdr w:val="none" w:sz="0" w:space="0" w:color="auto" w:frame="1"/>
+        </w:rPr>
+        <w:drawing>
+          <wp:inline distT="0" distB="0" distL="0" distR="0" wp14:anchorId="6608A0F9" wp14:editId="7777C1CC">
+            <wp:extent cx="2600325" cy="2466975"/>
+            <wp:effectExtent l="0" t="0" r="9525" b="9525"/>
+            <wp:docPr id="3" name="圖片 3"/>
+            <wp:cNvGraphicFramePr>
+              <a:graphicFrameLocks xmlns:a="http://schemas.openxmlformats.org/drawingml/2006/main" noChangeAspect="1"/>
+            </wp:cNvGraphicFramePr>
+            <a:graphic xmlns:a="http://schemas.openxmlformats.org/drawingml/2006/main">
+              <a:graphicData uri="http://schemas.openxmlformats.org/drawingml/2006/picture">
+                <pic:pic xmlns:pic="http://schemas.openxmlformats.org/drawingml/2006/picture">
+                  <pic:nvPicPr>
+                    <pic:cNvPr id="0" name="Picture 3"/>
+                    <pic:cNvPicPr>
+                      <a:picLocks noChangeAspect="1" noChangeArrowheads="1"/>
+                    </pic:cNvPicPr>
+                  </pic:nvPicPr>
+                  <pic:blipFill>
+                    <a:blip r:embed="rId7">
+                      <a:extLst>
+                        <a:ext uri="{28A0092B-C50C-407E-A947-70E740481C1C}">
+                          <a14:useLocalDpi xmlns:a14="http://schemas.microsoft.com/office/drawing/2010/main" val="0"/>
+                        </a:ext>
+                      </a:extLst>
+                    </a:blip>
+                    <a:srcRect/>
+                    <a:stretch>
+                      <a:fillRect/>
+                    </a:stretch>
+                  </pic:blipFill>
+                  <pic:spPr bwMode="auto">
+                    <a:xfrm>
+                      <a:off x="0" y="0"/>
+                      <a:ext cx="2600325" cy="2466975"/>
+                    </a:xfrm>
+                    <a:prstGeom prst="rect">
+                      <a:avLst/>
+                    </a:prstGeom>
+                    <a:noFill/>
+                    <a:ln>
+                      <a:noFill/>
+                    </a:ln>
+                  </pic:spPr>
+                </pic:pic>
+              </a:graphicData>
+            </a:graphic>
+          </wp:inline>
+        </w:drawing>
       </w:r>
     </w:p>
     <w:p>
       <w:pPr>
-        <w:pStyle w:val="a3"/>
-        <w:ind w:leftChars="0"/>
-        <w:rPr>
-          <w:rFonts w:eastAsia="華康仿宋體W6"/>
-        </w:rPr>
-      </w:pPr>
-      <w:r>
-        <w:rPr>
-          <w:rFonts w:eastAsia="華康仿宋體W6"/>
-          <w:noProof/>
+        <w:pStyle w:val="Web"/>
+        <w:spacing w:before="0" w:beforeAutospacing="0" w:after="0" w:afterAutospacing="0"/>
+        <w:ind w:left="720"/>
+        <w:textAlignment w:val="baseline"/>
+        <w:rPr>
+          <w:rFonts w:ascii="Calibri" w:hAnsi="Calibri" w:cs="Calibri" w:hint="eastAsia"/>
+          <w:color w:val="000000"/>
+        </w:rPr>
+      </w:pPr>
+      <w:r>
+        <w:rPr>
+          <w:rFonts w:ascii="Calibri" w:hAnsi="Calibri" w:cs="Calibri" w:hint="eastAsia"/>
+          <w:color w:val="000000"/>
+        </w:rPr>
+        <w:lastRenderedPageBreak/>
+        <w:t>在</w:t>
+      </w:r>
+      <w:r>
+        <w:rPr>
+          <w:rFonts w:ascii="Calibri" w:hAnsi="Calibri" w:cs="Calibri" w:hint="eastAsia"/>
+          <w:color w:val="000000"/>
+        </w:rPr>
+        <w:t>simulation</w:t>
+      </w:r>
+      <w:r>
+        <w:rPr>
+          <w:rFonts w:ascii="Calibri" w:hAnsi="Calibri" w:cs="Calibri" w:hint="eastAsia"/>
+          <w:color w:val="000000"/>
+        </w:rPr>
+        <w:t>的結果中，</w:t>
+      </w:r>
+      <w:r>
+        <w:rPr>
+          <w:rFonts w:ascii="Calibri" w:hAnsi="Calibri" w:cs="Calibri" w:hint="eastAsia"/>
+          <w:color w:val="000000"/>
+        </w:rPr>
+        <w:t>我們也測試了每個</w:t>
+      </w:r>
+      <w:r>
+        <w:rPr>
+          <w:rFonts w:ascii="Calibri" w:hAnsi="Calibri" w:cs="Calibri" w:hint="eastAsia"/>
+          <w:color w:val="000000"/>
+        </w:rPr>
+        <w:t>sel</w:t>
+      </w:r>
+      <w:r>
+        <w:rPr>
+          <w:rFonts w:ascii="Calibri" w:hAnsi="Calibri" w:cs="Calibri" w:hint="eastAsia"/>
+          <w:color w:val="000000"/>
+        </w:rPr>
+        <w:t>，</w:t>
+      </w:r>
+      <w:r>
+        <w:rPr>
+          <w:rFonts w:ascii="Calibri" w:hAnsi="Calibri" w:cs="Calibri" w:hint="eastAsia"/>
+          <w:color w:val="000000"/>
+        </w:rPr>
+        <w:t>sel</w:t>
+      </w:r>
+      <w:r>
+        <w:rPr>
+          <w:rFonts w:ascii="Calibri" w:hAnsi="Calibri" w:cs="Calibri" w:hint="eastAsia"/>
+          <w:color w:val="000000"/>
+        </w:rPr>
+        <w:t>為</w:t>
+      </w:r>
+      <w:r>
+        <w:rPr>
+          <w:rFonts w:ascii="Calibri" w:hAnsi="Calibri" w:cs="Calibri" w:hint="eastAsia"/>
+          <w:color w:val="000000"/>
+        </w:rPr>
+        <w:t>00</w:t>
+      </w:r>
+      <w:r>
+        <w:rPr>
+          <w:rFonts w:ascii="Calibri" w:hAnsi="Calibri" w:cs="Calibri" w:hint="eastAsia"/>
+          <w:color w:val="000000"/>
+        </w:rPr>
+        <w:t>、</w:t>
+      </w:r>
+      <w:r>
+        <w:rPr>
+          <w:rFonts w:ascii="Calibri" w:hAnsi="Calibri" w:cs="Calibri" w:hint="eastAsia"/>
+          <w:color w:val="000000"/>
+        </w:rPr>
+        <w:t>01</w:t>
+      </w:r>
+      <w:r>
+        <w:rPr>
+          <w:rFonts w:ascii="Calibri" w:hAnsi="Calibri" w:cs="Calibri" w:hint="eastAsia"/>
+          <w:color w:val="000000"/>
+        </w:rPr>
+        <w:t>、</w:t>
+      </w:r>
+      <w:r>
+        <w:rPr>
+          <w:rFonts w:ascii="Calibri" w:hAnsi="Calibri" w:cs="Calibri" w:hint="eastAsia"/>
+          <w:color w:val="000000"/>
+        </w:rPr>
+        <w:t>10</w:t>
+      </w:r>
+      <w:r>
+        <w:rPr>
+          <w:rFonts w:ascii="Calibri" w:hAnsi="Calibri" w:cs="Calibri" w:hint="eastAsia"/>
+          <w:color w:val="000000"/>
+        </w:rPr>
+        <w:t>、</w:t>
+      </w:r>
+      <w:r>
+        <w:rPr>
+          <w:rFonts w:ascii="Calibri" w:hAnsi="Calibri" w:cs="Calibri" w:hint="eastAsia"/>
+          <w:color w:val="000000"/>
+        </w:rPr>
+        <w:t>11</w:t>
+      </w:r>
+      <w:r>
+        <w:rPr>
+          <w:rFonts w:ascii="Calibri" w:hAnsi="Calibri" w:cs="Calibri" w:hint="eastAsia"/>
+          <w:color w:val="000000"/>
+        </w:rPr>
+        <w:t>時分別會將</w:t>
+      </w:r>
+      <w:r>
+        <w:rPr>
+          <w:rFonts w:ascii="Calibri" w:hAnsi="Calibri" w:cs="Calibri" w:hint="eastAsia"/>
+          <w:color w:val="000000"/>
+        </w:rPr>
+        <w:t>output</w:t>
+      </w:r>
+      <w:r>
+        <w:rPr>
+          <w:rFonts w:ascii="Calibri" w:hAnsi="Calibri" w:cs="Calibri" w:hint="eastAsia"/>
+          <w:color w:val="000000"/>
+        </w:rPr>
+        <w:t>送到</w:t>
+      </w:r>
+      <w:r>
+        <w:rPr>
+          <w:rFonts w:ascii="Calibri" w:hAnsi="Calibri" w:cs="Calibri" w:hint="eastAsia"/>
+          <w:color w:val="000000"/>
+        </w:rPr>
+        <w:t>a</w:t>
+      </w:r>
+      <w:r>
+        <w:rPr>
+          <w:rFonts w:ascii="Calibri" w:hAnsi="Calibri" w:cs="Calibri" w:hint="eastAsia"/>
+          <w:color w:val="000000"/>
+        </w:rPr>
+        <w:t>、</w:t>
+      </w:r>
+      <w:r>
+        <w:rPr>
+          <w:rFonts w:ascii="Calibri" w:hAnsi="Calibri" w:cs="Calibri" w:hint="eastAsia"/>
+          <w:color w:val="000000"/>
+        </w:rPr>
+        <w:t>b</w:t>
+      </w:r>
+      <w:r>
+        <w:rPr>
+          <w:rFonts w:ascii="Calibri" w:hAnsi="Calibri" w:cs="Calibri" w:hint="eastAsia"/>
+          <w:color w:val="000000"/>
+        </w:rPr>
+        <w:t>、</w:t>
+      </w:r>
+      <w:r>
+        <w:rPr>
+          <w:rFonts w:ascii="Calibri" w:hAnsi="Calibri" w:cs="Calibri" w:hint="eastAsia"/>
+          <w:color w:val="000000"/>
+        </w:rPr>
+        <w:t>c</w:t>
+      </w:r>
+      <w:r>
+        <w:rPr>
+          <w:rFonts w:ascii="Calibri" w:hAnsi="Calibri" w:cs="Calibri" w:hint="eastAsia"/>
+          <w:color w:val="000000"/>
+        </w:rPr>
+        <w:t>、</w:t>
+      </w:r>
+      <w:r>
+        <w:rPr>
+          <w:rFonts w:ascii="Calibri" w:hAnsi="Calibri" w:cs="Calibri" w:hint="eastAsia"/>
+          <w:color w:val="000000"/>
+        </w:rPr>
+        <w:t>d</w:t>
+      </w:r>
+      <w:r>
+        <w:rPr>
+          <w:rFonts w:ascii="Calibri" w:hAnsi="Calibri" w:cs="Calibri" w:hint="eastAsia"/>
+          <w:color w:val="000000"/>
+        </w:rPr>
+        <w:t>，而未被選到的位置則會輸出</w:t>
+      </w:r>
+      <w:r>
+        <w:rPr>
+          <w:rFonts w:ascii="Calibri" w:hAnsi="Calibri" w:cs="Calibri" w:hint="eastAsia"/>
+          <w:color w:val="000000"/>
+        </w:rPr>
+        <w:t>0</w:t>
+      </w:r>
+      <w:r>
+        <w:rPr>
+          <w:rFonts w:ascii="Calibri" w:hAnsi="Calibri" w:cs="Calibri" w:hint="eastAsia"/>
+          <w:color w:val="000000"/>
+        </w:rPr>
+        <w:t>。</w:t>
+      </w:r>
+    </w:p>
+    <w:p>
+      <w:pPr>
+        <w:pStyle w:val="Web"/>
+        <w:spacing w:before="0" w:beforeAutospacing="0" w:after="0" w:afterAutospacing="0"/>
+        <w:ind w:left="720"/>
+        <w:textAlignment w:val="baseline"/>
+        <w:rPr>
+          <w:rFonts w:ascii="Calibri" w:hAnsi="Calibri" w:cs="Calibri"/>
+          <w:b/>
+          <w:bCs/>
+          <w:color w:val="000000"/>
+          <w:sz w:val="28"/>
+          <w:szCs w:val="28"/>
+        </w:rPr>
+      </w:pPr>
+      <w:r>
+        <w:rPr>
+          <w:rFonts w:ascii="Calibri" w:hAnsi="Calibri" w:cs="Calibri"/>
+          <w:b/>
+          <w:bCs/>
+          <w:color w:val="000000"/>
+          <w:sz w:val="28"/>
+          <w:szCs w:val="28"/>
         </w:rPr>
         <w:drawing>
-          <wp:inline distT="0" distB="0" distL="0" distR="0" wp14:anchorId="3A8CFED5" wp14:editId="32D4589F">
-            <wp:extent cx="2594795" cy="2460983"/>
-            <wp:effectExtent l="0" t="0" r="0" b="0"/>
-            <wp:docPr id="2" name="圖片 2"/>
+          <wp:inline distT="0" distB="0" distL="0" distR="0" wp14:anchorId="7CE53626" wp14:editId="005B4E23">
+            <wp:extent cx="4458322" cy="2295845"/>
+            <wp:effectExtent l="0" t="0" r="0" b="9525"/>
+            <wp:docPr id="18" name="圖片 18"/>
             <wp:cNvGraphicFramePr>
               <a:graphicFrameLocks xmlns:a="http://schemas.openxmlformats.org/drawingml/2006/main" noChangeAspect="1"/>
             </wp:cNvGraphicFramePr>
@@ -343,7 +974,7 @@
                   <pic:spPr>
                     <a:xfrm>
                       <a:off x="0" y="0"/>
-                      <a:ext cx="2603942" cy="2469658"/>
+                      <a:ext cx="4458322" cy="2295845"/>
                     </a:xfrm>
                     <a:prstGeom prst="rect">
                       <a:avLst/>
@@ -358,208 +989,892 @@
     </w:p>
     <w:p>
       <w:pPr>
-        <w:pStyle w:val="a3"/>
-        <w:ind w:leftChars="0"/>
-        <w:rPr>
-          <w:rFonts w:eastAsia="華康仿宋體W6"/>
+        <w:pStyle w:val="Web"/>
+        <w:spacing w:before="0" w:beforeAutospacing="0" w:after="0" w:afterAutospacing="0"/>
+        <w:ind w:left="720"/>
+        <w:textAlignment w:val="baseline"/>
+        <w:rPr>
+          <w:rFonts w:ascii="Calibri" w:hAnsi="Calibri" w:cs="Calibri" w:hint="eastAsia"/>
+          <w:b/>
+          <w:bCs/>
+          <w:color w:val="000000"/>
+          <w:sz w:val="28"/>
+          <w:szCs w:val="28"/>
         </w:rPr>
       </w:pPr>
     </w:p>
     <w:p>
       <w:pPr>
-        <w:pStyle w:val="a3"/>
+        <w:pStyle w:val="a4"/>
         <w:numPr>
           <w:ilvl w:val="0"/>
-          <w:numId w:val="1"/>
+          <w:numId w:val="8"/>
         </w:numPr>
         <w:ind w:leftChars="0"/>
         <w:rPr>
-          <w:rFonts w:eastAsia="華康仿宋體W6"/>
-        </w:rPr>
-      </w:pPr>
-      <w:r>
-        <w:rPr>
-          <w:rFonts w:eastAsia="華康仿宋體W6"/>
-        </w:rPr>
-        <w:t>Advanced Question 2: (Gate-level) 4-bit simple crossbar switch with MUX/DMUX</w:t>
+          <w:rFonts w:eastAsia="新細明體"/>
+          <w:b/>
+          <w:bCs/>
+          <w:color w:val="000000"/>
+          <w:sz w:val="28"/>
+          <w:szCs w:val="28"/>
+        </w:rPr>
+      </w:pPr>
+      <w:r>
+        <w:rPr>
+          <w:rFonts w:eastAsia="新細明體"/>
+          <w:b/>
+          <w:bCs/>
+          <w:color w:val="000000"/>
+          <w:sz w:val="28"/>
+          <w:szCs w:val="28"/>
+        </w:rPr>
+        <w:t>(Gate-level) 4-bit simple crossbar switch with MUX/DMUX</w:t>
       </w:r>
     </w:p>
     <w:p>
       <w:pPr>
-        <w:pStyle w:val="a3"/>
-        <w:ind w:leftChars="0"/>
-        <w:rPr>
-          <w:rFonts w:eastAsia="華康仿宋體W6" w:hint="eastAsia"/>
-        </w:rPr>
-      </w:pPr>
-      <w:r>
-        <w:rPr>
-          <w:rFonts w:eastAsia="華康仿宋體W6" w:hint="eastAsia"/>
+        <w:pStyle w:val="a4"/>
+        <w:ind w:leftChars="0" w:left="720"/>
+        <w:rPr>
+          <w:color w:val="000000"/>
+        </w:rPr>
+      </w:pPr>
+      <w:r>
+        <w:rPr>
+          <w:color w:val="000000"/>
         </w:rPr>
         <w:t>整個</w:t>
       </w:r>
       <w:r>
         <w:rPr>
-          <w:rFonts w:eastAsia="華康仿宋體W6"/>
+          <w:color w:val="000000"/>
         </w:rPr>
         <w:t>circuit</w:t>
       </w:r>
       <w:r>
         <w:rPr>
-          <w:rFonts w:eastAsia="華康仿宋體W6" w:hint="eastAsia"/>
+          <w:color w:val="000000"/>
         </w:rPr>
         <w:t>由兩個</w:t>
       </w:r>
       <w:r>
         <w:rPr>
-          <w:rFonts w:eastAsia="華康仿宋體W6"/>
-        </w:rPr>
-        <w:t>2-to-1 DMUX</w:t>
-      </w:r>
-      <w:r>
-        <w:rPr>
-          <w:rFonts w:eastAsia="華康仿宋體W6" w:hint="eastAsia"/>
+          <w:rFonts w:hint="eastAsia"/>
+          <w:color w:val="000000"/>
+        </w:rPr>
+        <w:t>1</w:t>
+      </w:r>
+      <w:r>
+        <w:rPr>
+          <w:color w:val="000000"/>
+        </w:rPr>
+        <w:t>-to-</w:t>
+      </w:r>
+      <w:r>
+        <w:rPr>
+          <w:rFonts w:hint="eastAsia"/>
+          <w:color w:val="000000"/>
+        </w:rPr>
+        <w:t>2</w:t>
+      </w:r>
+      <w:r>
+        <w:rPr>
+          <w:color w:val="000000"/>
+        </w:rPr>
+        <w:t xml:space="preserve"> DMUX</w:t>
+      </w:r>
+      <w:r>
+        <w:rPr>
+          <w:color w:val="000000"/>
         </w:rPr>
         <w:t>與兩個</w:t>
       </w:r>
       <w:r>
         <w:rPr>
-          <w:rFonts w:eastAsia="華康仿宋體W6"/>
+          <w:rFonts w:hint="eastAsia"/>
+          <w:color w:val="000000"/>
+        </w:rPr>
+        <w:t>2</w:t>
+      </w:r>
+      <w:r>
+        <w:rPr>
+          <w:color w:val="000000"/>
+        </w:rPr>
+        <w:t>-to-</w:t>
+      </w:r>
+      <w:r>
+        <w:rPr>
+          <w:rFonts w:hint="eastAsia"/>
+          <w:color w:val="000000"/>
         </w:rPr>
         <w:t>1</w:t>
       </w:r>
       <w:r>
         <w:rPr>
-          <w:rFonts w:eastAsia="華康仿宋體W6"/>
-        </w:rPr>
-        <w:t>-to-</w:t>
-      </w:r>
-      <w:r>
-        <w:rPr>
-          <w:rFonts w:eastAsia="華康仿宋體W6"/>
-        </w:rPr>
-        <w:t>2</w:t>
-      </w:r>
-      <w:r>
-        <w:rPr>
-          <w:rFonts w:eastAsia="華康仿宋體W6"/>
+          <w:color w:val="000000"/>
         </w:rPr>
         <w:t xml:space="preserve"> MUX</w:t>
       </w:r>
       <w:r>
         <w:rPr>
-          <w:rFonts w:eastAsia="華康仿宋體W6" w:hint="eastAsia"/>
+          <w:color w:val="000000"/>
         </w:rPr>
         <w:t>（皆為</w:t>
       </w:r>
       <w:r>
         <w:rPr>
-          <w:rFonts w:eastAsia="華康仿宋體W6" w:hint="eastAsia"/>
-        </w:rPr>
-        <w:t>4</w:t>
-      </w:r>
-      <w:r>
-        <w:rPr>
-          <w:rFonts w:eastAsia="華康仿宋體W6"/>
-        </w:rPr>
-        <w:t xml:space="preserve"> bit</w:t>
-      </w:r>
-      <w:r>
-        <w:rPr>
-          <w:rFonts w:eastAsia="華康仿宋體W6" w:hint="eastAsia"/>
+          <w:color w:val="000000"/>
+        </w:rPr>
+        <w:t>4 bit</w:t>
+      </w:r>
+      <w:r>
+        <w:rPr>
+          <w:color w:val="000000"/>
         </w:rPr>
         <w:t>）組成。</w:t>
       </w:r>
       <w:r>
         <w:rPr>
-          <w:rFonts w:eastAsia="華康仿宋體W6" w:hint="eastAsia"/>
+          <w:color w:val="000000"/>
         </w:rPr>
         <w:t>DMUX</w:t>
       </w:r>
       <w:r>
         <w:rPr>
-          <w:rFonts w:eastAsia="華康仿宋體W6" w:hint="eastAsia"/>
+          <w:color w:val="000000"/>
         </w:rPr>
         <w:t>的</w:t>
       </w:r>
       <w:r>
         <w:rPr>
-          <w:rFonts w:eastAsia="華康仿宋體W6"/>
+          <w:color w:val="000000"/>
         </w:rPr>
         <w:t>gate-level circuit</w:t>
       </w:r>
       <w:r>
         <w:rPr>
-          <w:rFonts w:eastAsia="華康仿宋體W6" w:hint="eastAsia"/>
+          <w:color w:val="000000"/>
         </w:rPr>
         <w:t>如</w:t>
       </w:r>
       <w:r>
         <w:rPr>
-          <w:rFonts w:eastAsia="華康仿宋體W6" w:hint="eastAsia"/>
-        </w:rPr>
-        <w:t>q</w:t>
-      </w:r>
-      <w:r>
-        <w:rPr>
-          <w:rFonts w:eastAsia="華康仿宋體W6"/>
-        </w:rPr>
-        <w:t>uestion 1</w:t>
-      </w:r>
-      <w:r>
-        <w:rPr>
-          <w:rFonts w:eastAsia="華康仿宋體W6" w:hint="eastAsia"/>
+          <w:rFonts w:hint="eastAsia"/>
+          <w:color w:val="000000"/>
+        </w:rPr>
+        <w:t>前一題</w:t>
+      </w:r>
+      <w:r>
+        <w:rPr>
+          <w:color w:val="000000"/>
         </w:rPr>
         <w:t>所示，</w:t>
       </w:r>
       <w:r>
         <w:rPr>
-          <w:rFonts w:eastAsia="華康仿宋體W6" w:hint="eastAsia"/>
+          <w:rFonts w:hint="eastAsia"/>
+          <w:color w:val="000000"/>
+        </w:rPr>
+        <w:t>而</w:t>
+      </w:r>
+      <w:r>
+        <w:rPr>
+          <w:color w:val="000000"/>
         </w:rPr>
         <w:t>MUX</w:t>
       </w:r>
       <w:r>
         <w:rPr>
-          <w:rFonts w:eastAsia="華康仿宋體W6" w:hint="eastAsia"/>
+          <w:color w:val="000000"/>
         </w:rPr>
         <w:t>的</w:t>
       </w:r>
       <w:r>
         <w:rPr>
-          <w:rFonts w:eastAsia="華康仿宋體W6"/>
+          <w:color w:val="000000"/>
         </w:rPr>
         <w:t>gate-level circuit</w:t>
       </w:r>
       <w:r>
         <w:rPr>
-          <w:rFonts w:eastAsia="華康仿宋體W6" w:hint="eastAsia"/>
-        </w:rPr>
-        <w:t>如</w:t>
-      </w:r>
-      <w:r>
-        <w:rPr>
-          <w:rFonts w:eastAsia="華康仿宋體W6" w:hint="eastAsia"/>
-        </w:rPr>
-        <w:t>下：</w:t>
+          <w:color w:val="000000"/>
+        </w:rPr>
+        <w:t>如下：</w:t>
       </w:r>
     </w:p>
     <w:p>
       <w:pPr>
-        <w:ind w:left="480"/>
-        <w:rPr>
-          <w:rFonts w:eastAsia="華康仿宋體W6"/>
-        </w:rPr>
-      </w:pPr>
-      <w:r>
-        <w:rPr>
-          <w:rFonts w:eastAsia="華康仿宋體W6"/>
+        <w:pStyle w:val="a4"/>
+        <w:ind w:leftChars="0" w:left="720"/>
+        <w:rPr>
+          <w:rFonts w:eastAsia="新細明體"/>
+          <w:b/>
+          <w:bCs/>
+          <w:color w:val="000000"/>
+          <w:sz w:val="28"/>
+          <w:szCs w:val="28"/>
+        </w:rPr>
+      </w:pPr>
+      <w:r>
+        <w:rPr>
           <w:noProof/>
+          <w:color w:val="000000"/>
+          <w:bdr w:val="none" w:sz="0" w:space="0" w:color="auto" w:frame="1"/>
         </w:rPr>
         <w:drawing>
-          <wp:inline distT="0" distB="0" distL="0" distR="0" wp14:anchorId="37A3B14E" wp14:editId="7BEA5FD6">
-            <wp:extent cx="5020552" cy="4530374"/>
-            <wp:effectExtent l="0" t="0" r="8890" b="3810"/>
-            <wp:docPr id="3" name="圖片 3"/>
+          <wp:inline distT="0" distB="0" distL="0" distR="0" wp14:anchorId="0A9A9CB2" wp14:editId="1BADE630">
+            <wp:extent cx="3563667" cy="3219450"/>
+            <wp:effectExtent l="0" t="0" r="0" b="0"/>
+            <wp:docPr id="12" name="圖片 12"/>
+            <wp:cNvGraphicFramePr>
+              <a:graphicFrameLocks xmlns:a="http://schemas.openxmlformats.org/drawingml/2006/main" noChangeAspect="1"/>
+            </wp:cNvGraphicFramePr>
+            <a:graphic xmlns:a="http://schemas.openxmlformats.org/drawingml/2006/main">
+              <a:graphicData uri="http://schemas.openxmlformats.org/drawingml/2006/picture">
+                <pic:pic xmlns:pic="http://schemas.openxmlformats.org/drawingml/2006/picture">
+                  <pic:nvPicPr>
+                    <pic:cNvPr id="0" name="Picture 5"/>
+                    <pic:cNvPicPr>
+                      <a:picLocks noChangeAspect="1" noChangeArrowheads="1"/>
+                    </pic:cNvPicPr>
+                  </pic:nvPicPr>
+                  <pic:blipFill>
+                    <a:blip r:embed="rId9">
+                      <a:extLst>
+                        <a:ext uri="{28A0092B-C50C-407E-A947-70E740481C1C}">
+                          <a14:useLocalDpi xmlns:a14="http://schemas.microsoft.com/office/drawing/2010/main" val="0"/>
+                        </a:ext>
+                      </a:extLst>
+                    </a:blip>
+                    <a:srcRect/>
+                    <a:stretch>
+                      <a:fillRect/>
+                    </a:stretch>
+                  </pic:blipFill>
+                  <pic:spPr bwMode="auto">
+                    <a:xfrm>
+                      <a:off x="0" y="0"/>
+                      <a:ext cx="3574699" cy="3229417"/>
+                    </a:xfrm>
+                    <a:prstGeom prst="rect">
+                      <a:avLst/>
+                    </a:prstGeom>
+                    <a:noFill/>
+                    <a:ln>
+                      <a:noFill/>
+                    </a:ln>
+                  </pic:spPr>
+                </pic:pic>
+              </a:graphicData>
+            </a:graphic>
+          </wp:inline>
+        </w:drawing>
+      </w:r>
+    </w:p>
+    <w:p>
+      <w:pPr>
+        <w:pStyle w:val="a4"/>
+        <w:ind w:leftChars="0" w:left="720"/>
+        <w:rPr>
+          <w:rFonts w:eastAsia="新細明體" w:hint="eastAsia"/>
+          <w:color w:val="000000"/>
+        </w:rPr>
+      </w:pPr>
+      <w:r>
+        <w:rPr>
+          <w:rFonts w:eastAsia="新細明體" w:hint="eastAsia"/>
+          <w:color w:val="000000"/>
+        </w:rPr>
+        <w:t>在整個</w:t>
+      </w:r>
+      <w:r>
+        <w:rPr>
+          <w:rFonts w:eastAsia="新細明體" w:hint="eastAsia"/>
+          <w:color w:val="000000"/>
+        </w:rPr>
+        <w:t>crossbar</w:t>
+      </w:r>
+      <w:r>
+        <w:rPr>
+          <w:rFonts w:eastAsia="新細明體" w:hint="eastAsia"/>
+          <w:color w:val="000000"/>
+        </w:rPr>
+        <w:t>中，我們先用</w:t>
+      </w:r>
+      <w:r>
+        <w:rPr>
+          <w:rFonts w:eastAsia="新細明體" w:hint="eastAsia"/>
+          <w:color w:val="000000"/>
+        </w:rPr>
+        <w:t>DMUX</w:t>
+      </w:r>
+      <w:r>
+        <w:rPr>
+          <w:rFonts w:eastAsia="新細明體" w:hint="eastAsia"/>
+          <w:color w:val="000000"/>
+        </w:rPr>
+        <w:t>他們會送到哪一條線，再用</w:t>
+      </w:r>
+      <w:r>
+        <w:rPr>
+          <w:rFonts w:eastAsia="新細明體" w:hint="eastAsia"/>
+          <w:color w:val="000000"/>
+        </w:rPr>
+        <w:t>MUX</w:t>
+      </w:r>
+      <w:r>
+        <w:rPr>
+          <w:rFonts w:eastAsia="新細明體" w:hint="eastAsia"/>
+          <w:color w:val="000000"/>
+        </w:rPr>
+        <w:t>進行多選一的操作。</w:t>
+      </w:r>
+      <w:r>
+        <w:rPr>
+          <w:rFonts w:eastAsia="新細明體" w:hint="eastAsia"/>
+          <w:color w:val="000000"/>
+        </w:rPr>
+        <w:t>舉例來說，當</w:t>
+      </w:r>
+      <w:r>
+        <w:rPr>
+          <w:rFonts w:eastAsia="新細明體" w:hint="eastAsia"/>
+          <w:color w:val="000000"/>
+        </w:rPr>
+        <w:t>control</w:t>
+      </w:r>
+      <w:r>
+        <w:rPr>
+          <w:rFonts w:eastAsia="新細明體" w:hint="eastAsia"/>
+          <w:color w:val="000000"/>
+        </w:rPr>
+        <w:t>是</w:t>
+      </w:r>
+      <w:r>
+        <w:rPr>
+          <w:rFonts w:eastAsia="新細明體" w:hint="eastAsia"/>
+          <w:color w:val="000000"/>
+        </w:rPr>
+        <w:t>1</w:t>
+      </w:r>
+      <w:r>
+        <w:rPr>
+          <w:rFonts w:eastAsia="新細明體" w:hint="eastAsia"/>
+          <w:color w:val="000000"/>
+        </w:rPr>
+        <w:t>時，</w:t>
+      </w:r>
+      <w:r>
+        <w:rPr>
+          <w:rFonts w:eastAsia="新細明體" w:hint="eastAsia"/>
+          <w:color w:val="000000"/>
+        </w:rPr>
+        <w:t>in1</w:t>
+      </w:r>
+      <w:r>
+        <w:rPr>
+          <w:rFonts w:eastAsia="新細明體" w:hint="eastAsia"/>
+          <w:color w:val="000000"/>
+        </w:rPr>
+        <w:t>會由</w:t>
+      </w:r>
+      <w:r>
+        <w:rPr>
+          <w:rFonts w:eastAsia="新細明體" w:hint="eastAsia"/>
+          <w:color w:val="000000"/>
+        </w:rPr>
+        <w:t>b</w:t>
+      </w:r>
+      <w:r>
+        <w:rPr>
+          <w:rFonts w:eastAsia="新細明體" w:hint="eastAsia"/>
+          <w:color w:val="000000"/>
+        </w:rPr>
+        <w:t>送到下圖中右下方的</w:t>
+      </w:r>
+      <w:r>
+        <w:rPr>
+          <w:rFonts w:eastAsia="新細明體" w:hint="eastAsia"/>
+          <w:color w:val="000000"/>
+        </w:rPr>
+        <w:t>MUX</w:t>
+      </w:r>
+      <w:r>
+        <w:rPr>
+          <w:rFonts w:eastAsia="新細明體" w:hint="eastAsia"/>
+          <w:color w:val="000000"/>
+        </w:rPr>
+        <w:t>，對於此</w:t>
+      </w:r>
+      <w:r>
+        <w:rPr>
+          <w:rFonts w:eastAsia="新細明體" w:hint="eastAsia"/>
+          <w:color w:val="000000"/>
+        </w:rPr>
+        <w:t>MUX</w:t>
+      </w:r>
+      <w:r>
+        <w:rPr>
+          <w:rFonts w:eastAsia="新細明體" w:hint="eastAsia"/>
+          <w:color w:val="000000"/>
+        </w:rPr>
+        <w:t>來說</w:t>
+      </w:r>
+      <w:r>
+        <w:rPr>
+          <w:rFonts w:eastAsia="新細明體" w:hint="eastAsia"/>
+          <w:color w:val="000000"/>
+        </w:rPr>
+        <w:t>control</w:t>
+      </w:r>
+      <w:r>
+        <w:rPr>
+          <w:rFonts w:eastAsia="新細明體" w:hint="eastAsia"/>
+          <w:color w:val="000000"/>
+        </w:rPr>
+        <w:t>是</w:t>
+      </w:r>
+      <w:r>
+        <w:rPr>
+          <w:rFonts w:eastAsia="新細明體" w:hint="eastAsia"/>
+          <w:color w:val="000000"/>
+        </w:rPr>
+        <w:t>0</w:t>
+      </w:r>
+      <w:r>
+        <w:rPr>
+          <w:rFonts w:eastAsia="新細明體" w:hint="eastAsia"/>
+          <w:color w:val="000000"/>
+        </w:rPr>
+        <w:t>，因此它會選擇</w:t>
+      </w:r>
+      <w:r>
+        <w:rPr>
+          <w:rFonts w:eastAsia="新細明體" w:hint="eastAsia"/>
+          <w:color w:val="000000"/>
+        </w:rPr>
+        <w:t>wire b</w:t>
+      </w:r>
+      <w:r>
+        <w:rPr>
+          <w:rFonts w:eastAsia="新細明體" w:hint="eastAsia"/>
+          <w:color w:val="000000"/>
+        </w:rPr>
+        <w:t>進來的訊號；而對於</w:t>
+      </w:r>
+      <w:r>
+        <w:rPr>
+          <w:rFonts w:eastAsia="新細明體" w:hint="eastAsia"/>
+          <w:color w:val="000000"/>
+        </w:rPr>
+        <w:t>in2</w:t>
+      </w:r>
+      <w:r>
+        <w:rPr>
+          <w:rFonts w:eastAsia="新細明體" w:hint="eastAsia"/>
+          <w:color w:val="000000"/>
+        </w:rPr>
+        <w:t>接到的</w:t>
+      </w:r>
+      <w:r>
+        <w:rPr>
+          <w:rFonts w:eastAsia="新細明體" w:hint="eastAsia"/>
+          <w:color w:val="000000"/>
+        </w:rPr>
+        <w:t>DMUX</w:t>
+      </w:r>
+      <w:r>
+        <w:rPr>
+          <w:rFonts w:eastAsia="新細明體" w:hint="eastAsia"/>
+          <w:color w:val="000000"/>
+        </w:rPr>
+        <w:t>來說</w:t>
+      </w:r>
+      <w:r>
+        <w:rPr>
+          <w:rFonts w:eastAsia="新細明體" w:hint="eastAsia"/>
+          <w:color w:val="000000"/>
+        </w:rPr>
+        <w:t>control</w:t>
+      </w:r>
+      <w:r>
+        <w:rPr>
+          <w:rFonts w:eastAsia="新細明體" w:hint="eastAsia"/>
+          <w:color w:val="000000"/>
+        </w:rPr>
+        <w:t>是</w:t>
+      </w:r>
+      <w:r>
+        <w:rPr>
+          <w:rFonts w:eastAsia="新細明體" w:hint="eastAsia"/>
+          <w:color w:val="000000"/>
+        </w:rPr>
+        <w:t>0</w:t>
+      </w:r>
+      <w:r>
+        <w:rPr>
+          <w:rFonts w:eastAsia="新細明體" w:hint="eastAsia"/>
+          <w:color w:val="000000"/>
+        </w:rPr>
+        <w:t>，因此</w:t>
+      </w:r>
+      <w:r>
+        <w:rPr>
+          <w:rFonts w:eastAsia="新細明體" w:hint="eastAsia"/>
+          <w:color w:val="000000"/>
+        </w:rPr>
+        <w:t>會由</w:t>
+      </w:r>
+      <w:r>
+        <w:rPr>
+          <w:rFonts w:eastAsia="新細明體" w:hint="eastAsia"/>
+          <w:color w:val="000000"/>
+        </w:rPr>
+        <w:t>wire c</w:t>
+      </w:r>
+      <w:r>
+        <w:rPr>
+          <w:rFonts w:eastAsia="新細明體" w:hint="eastAsia"/>
+          <w:color w:val="000000"/>
+        </w:rPr>
+        <w:t>接出去，此時對於右上方的</w:t>
+      </w:r>
+      <w:r>
+        <w:rPr>
+          <w:rFonts w:eastAsia="新細明體" w:hint="eastAsia"/>
+          <w:color w:val="000000"/>
+        </w:rPr>
+        <w:t>MUX control</w:t>
+      </w:r>
+      <w:r>
+        <w:rPr>
+          <w:rFonts w:eastAsia="新細明體" w:hint="eastAsia"/>
+          <w:color w:val="000000"/>
+        </w:rPr>
+        <w:t>是</w:t>
+      </w:r>
+      <w:r>
+        <w:rPr>
+          <w:rFonts w:eastAsia="新細明體" w:hint="eastAsia"/>
+          <w:color w:val="000000"/>
+        </w:rPr>
+        <w:t>1</w:t>
+      </w:r>
+      <w:r>
+        <w:rPr>
+          <w:rFonts w:eastAsia="新細明體" w:hint="eastAsia"/>
+          <w:color w:val="000000"/>
+        </w:rPr>
+        <w:t>，</w:t>
+      </w:r>
+      <w:r>
+        <w:rPr>
+          <w:rFonts w:eastAsia="新細明體" w:hint="eastAsia"/>
+          <w:color w:val="000000"/>
+        </w:rPr>
+        <w:t>c</w:t>
+      </w:r>
+      <w:r>
+        <w:rPr>
+          <w:rFonts w:eastAsia="新細明體" w:hint="eastAsia"/>
+          <w:color w:val="000000"/>
+        </w:rPr>
+        <w:t>會接到</w:t>
+      </w:r>
+      <w:r>
+        <w:rPr>
+          <w:rFonts w:eastAsia="新細明體" w:hint="eastAsia"/>
+          <w:color w:val="000000"/>
+        </w:rPr>
+        <w:t>out1</w:t>
+      </w:r>
+      <w:r>
+        <w:rPr>
+          <w:rFonts w:eastAsia="新細明體" w:hint="eastAsia"/>
+          <w:color w:val="000000"/>
+        </w:rPr>
+        <w:t>。同理可知，當</w:t>
+      </w:r>
+      <w:r>
+        <w:rPr>
+          <w:rFonts w:eastAsia="新細明體" w:hint="eastAsia"/>
+          <w:color w:val="000000"/>
+        </w:rPr>
+        <w:t>control</w:t>
+      </w:r>
+      <w:r>
+        <w:rPr>
+          <w:rFonts w:eastAsia="新細明體" w:hint="eastAsia"/>
+          <w:color w:val="000000"/>
+        </w:rPr>
+        <w:t>為</w:t>
+      </w:r>
+      <w:r>
+        <w:rPr>
+          <w:rFonts w:eastAsia="新細明體" w:hint="eastAsia"/>
+          <w:color w:val="000000"/>
+        </w:rPr>
+        <w:t>0</w:t>
+      </w:r>
+      <w:r>
+        <w:rPr>
+          <w:rFonts w:eastAsia="新細明體" w:hint="eastAsia"/>
+          <w:color w:val="000000"/>
+        </w:rPr>
+        <w:t>時，</w:t>
+      </w:r>
+      <w:r>
+        <w:rPr>
+          <w:rFonts w:eastAsia="新細明體" w:hint="eastAsia"/>
+          <w:color w:val="000000"/>
+        </w:rPr>
+        <w:t>in1</w:t>
+      </w:r>
+      <w:r>
+        <w:rPr>
+          <w:rFonts w:eastAsia="新細明體" w:hint="eastAsia"/>
+          <w:color w:val="000000"/>
+        </w:rPr>
+        <w:t>會接到</w:t>
+      </w:r>
+      <w:r>
+        <w:rPr>
+          <w:rFonts w:eastAsia="新細明體" w:hint="eastAsia"/>
+          <w:color w:val="000000"/>
+        </w:rPr>
+        <w:t>out1</w:t>
+      </w:r>
+      <w:r>
+        <w:rPr>
+          <w:rFonts w:eastAsia="新細明體" w:hint="eastAsia"/>
+          <w:color w:val="000000"/>
+        </w:rPr>
+        <w:t>，</w:t>
+      </w:r>
+      <w:r>
+        <w:rPr>
+          <w:rFonts w:eastAsia="新細明體" w:hint="eastAsia"/>
+          <w:color w:val="000000"/>
+        </w:rPr>
+        <w:t>in2</w:t>
+      </w:r>
+      <w:r>
+        <w:rPr>
+          <w:rFonts w:eastAsia="新細明體" w:hint="eastAsia"/>
+          <w:color w:val="000000"/>
+        </w:rPr>
+        <w:t>會接到</w:t>
+      </w:r>
+      <w:r>
+        <w:rPr>
+          <w:rFonts w:eastAsia="新細明體" w:hint="eastAsia"/>
+          <w:color w:val="000000"/>
+        </w:rPr>
+        <w:t>out2</w:t>
+      </w:r>
+      <w:r>
+        <w:rPr>
+          <w:rFonts w:eastAsia="新細明體" w:hint="eastAsia"/>
+          <w:color w:val="000000"/>
+        </w:rPr>
+        <w:t>。</w:t>
+      </w:r>
+    </w:p>
+    <w:p>
+      <w:pPr>
+        <w:pStyle w:val="a4"/>
+        <w:ind w:leftChars="0" w:left="720"/>
+        <w:rPr>
+          <w:rFonts w:eastAsia="新細明體"/>
+          <w:color w:val="000000"/>
+        </w:rPr>
+      </w:pPr>
+      <w:r>
+        <w:rPr>
+          <w:rFonts w:hint="eastAsia"/>
+          <w:noProof/>
+          <w:color w:val="000000"/>
+        </w:rPr>
+        <w:lastRenderedPageBreak/>
+        <w:drawing>
+          <wp:inline distT="0" distB="0" distL="0" distR="0" wp14:anchorId="79F54051" wp14:editId="0F0C9CA8">
+            <wp:extent cx="3686175" cy="2438400"/>
+            <wp:effectExtent l="0" t="0" r="0" b="0"/>
+            <wp:docPr id="20" name="圖片 20"/>
+            <wp:cNvGraphicFramePr>
+              <a:graphicFrameLocks xmlns:a="http://schemas.openxmlformats.org/drawingml/2006/main" noChangeAspect="1"/>
+            </wp:cNvGraphicFramePr>
+            <a:graphic xmlns:a="http://schemas.openxmlformats.org/drawingml/2006/main">
+              <a:graphicData uri="http://schemas.openxmlformats.org/drawingml/2006/picture">
+                <pic:pic xmlns:pic="http://schemas.openxmlformats.org/drawingml/2006/picture">
+                  <pic:nvPicPr>
+                    <pic:cNvPr id="0" name="Picture 17"/>
+                    <pic:cNvPicPr>
+                      <a:picLocks noChangeAspect="1" noChangeArrowheads="1"/>
+                    </pic:cNvPicPr>
+                  </pic:nvPicPr>
+                  <pic:blipFill>
+                    <a:blip r:embed="rId10" cstate="print">
+                      <a:extLst>
+                        <a:ext uri="{28A0092B-C50C-407E-A947-70E740481C1C}">
+                          <a14:useLocalDpi xmlns:a14="http://schemas.microsoft.com/office/drawing/2010/main" val="0"/>
+                        </a:ext>
+                      </a:extLst>
+                    </a:blip>
+                    <a:srcRect/>
+                    <a:stretch>
+                      <a:fillRect/>
+                    </a:stretch>
+                  </pic:blipFill>
+                  <pic:spPr bwMode="auto">
+                    <a:xfrm>
+                      <a:off x="0" y="0"/>
+                      <a:ext cx="3686175" cy="2438400"/>
+                    </a:xfrm>
+                    <a:prstGeom prst="rect">
+                      <a:avLst/>
+                    </a:prstGeom>
+                    <a:noFill/>
+                    <a:ln>
+                      <a:noFill/>
+                    </a:ln>
+                  </pic:spPr>
+                </pic:pic>
+              </a:graphicData>
+            </a:graphic>
+          </wp:inline>
+        </w:drawing>
+      </w:r>
+    </w:p>
+    <w:p>
+      <w:pPr>
+        <w:pStyle w:val="a4"/>
+        <w:ind w:leftChars="0" w:left="720"/>
+        <w:rPr>
+          <w:rFonts w:eastAsia="新細明體" w:hint="eastAsia"/>
+          <w:color w:val="000000"/>
+        </w:rPr>
+      </w:pPr>
+      <w:r>
+        <w:rPr>
+          <w:rFonts w:eastAsia="新細明體" w:hint="eastAsia"/>
+          <w:color w:val="000000"/>
+        </w:rPr>
+        <w:t>在</w:t>
+      </w:r>
+      <w:r>
+        <w:rPr>
+          <w:rFonts w:eastAsia="新細明體" w:hint="eastAsia"/>
+          <w:color w:val="000000"/>
+        </w:rPr>
+        <w:t>testbench</w:t>
+      </w:r>
+      <w:r>
+        <w:rPr>
+          <w:rFonts w:eastAsia="新細明體" w:hint="eastAsia"/>
+          <w:color w:val="000000"/>
+        </w:rPr>
+        <w:t>的部分，我們讓</w:t>
+      </w:r>
+      <w:r>
+        <w:rPr>
+          <w:rFonts w:eastAsia="新細明體" w:hint="eastAsia"/>
+          <w:color w:val="000000"/>
+        </w:rPr>
+        <w:t>control</w:t>
+      </w:r>
+      <w:r>
+        <w:rPr>
+          <w:rFonts w:eastAsia="新細明體" w:hint="eastAsia"/>
+          <w:color w:val="000000"/>
+        </w:rPr>
+        <w:t>在</w:t>
+      </w:r>
+      <w:r>
+        <w:rPr>
+          <w:rFonts w:eastAsia="新細明體" w:hint="eastAsia"/>
+          <w:color w:val="000000"/>
+        </w:rPr>
+        <w:t>0</w:t>
+      </w:r>
+      <w:r>
+        <w:rPr>
+          <w:rFonts w:eastAsia="新細明體" w:hint="eastAsia"/>
+          <w:color w:val="000000"/>
+        </w:rPr>
+        <w:t>、</w:t>
+      </w:r>
+      <w:r>
+        <w:rPr>
+          <w:rFonts w:eastAsia="新細明體" w:hint="eastAsia"/>
+          <w:color w:val="000000"/>
+        </w:rPr>
+        <w:t>1</w:t>
+      </w:r>
+      <w:r>
+        <w:rPr>
+          <w:rFonts w:eastAsia="新細明體" w:hint="eastAsia"/>
+          <w:color w:val="000000"/>
+        </w:rPr>
+        <w:t>交替變換，</w:t>
+      </w:r>
+      <w:r>
+        <w:rPr>
+          <w:rFonts w:eastAsia="新細明體" w:hint="eastAsia"/>
+          <w:color w:val="000000"/>
+        </w:rPr>
+        <w:t>也可看出</w:t>
+      </w:r>
+      <w:r>
+        <w:rPr>
+          <w:rFonts w:eastAsia="新細明體" w:hint="eastAsia"/>
+          <w:color w:val="000000"/>
+        </w:rPr>
+        <w:t>前面藉由電路圖</w:t>
+      </w:r>
+      <w:r>
+        <w:rPr>
+          <w:rFonts w:eastAsia="新細明體" w:hint="eastAsia"/>
+          <w:color w:val="000000"/>
+        </w:rPr>
+        <w:t>得到的結果</w:t>
+      </w:r>
+      <w:r>
+        <w:rPr>
+          <w:rFonts w:eastAsia="新細明體" w:hint="eastAsia"/>
+          <w:color w:val="000000"/>
+        </w:rPr>
+        <w:t>。</w:t>
+      </w:r>
+    </w:p>
+    <w:p>
+      <w:pPr>
+        <w:pStyle w:val="a4"/>
+        <w:ind w:leftChars="0" w:left="720"/>
+        <w:rPr>
+          <w:rFonts w:eastAsia="新細明體" w:hint="eastAsia"/>
+          <w:b/>
+          <w:bCs/>
+          <w:color w:val="000000"/>
+          <w:sz w:val="28"/>
+          <w:szCs w:val="28"/>
+        </w:rPr>
+      </w:pPr>
+      <w:r>
+        <w:rPr>
+          <w:rFonts w:eastAsia="新細明體"/>
+          <w:b/>
+          <w:bCs/>
+          <w:color w:val="000000"/>
+          <w:sz w:val="28"/>
+          <w:szCs w:val="28"/>
+        </w:rPr>
+        <w:drawing>
+          <wp:inline distT="0" distB="0" distL="0" distR="0" wp14:anchorId="0B4A97A8" wp14:editId="47A8B48A">
+            <wp:extent cx="5249008" cy="2048161"/>
+            <wp:effectExtent l="0" t="0" r="8890" b="9525"/>
+            <wp:docPr id="19" name="圖片 19"/>
             <wp:cNvGraphicFramePr>
               <a:graphicFrameLocks xmlns:a="http://schemas.openxmlformats.org/drawingml/2006/main" noChangeAspect="1"/>
             </wp:cNvGraphicFramePr>
@@ -571,7 +1886,7 @@
                     <pic:cNvPicPr/>
                   </pic:nvPicPr>
                   <pic:blipFill>
-                    <a:blip r:embed="rId9"/>
+                    <a:blip r:embed="rId11"/>
                     <a:stretch>
                       <a:fillRect/>
                     </a:stretch>
@@ -579,7 +1894,7 @@
                   <pic:spPr>
                     <a:xfrm>
                       <a:off x="0" y="0"/>
-                      <a:ext cx="5030519" cy="4539368"/>
+                      <a:ext cx="5249008" cy="2048161"/>
                     </a:xfrm>
                     <a:prstGeom prst="rect">
                       <a:avLst/>
@@ -594,327 +1909,3955 @@
     </w:p>
     <w:p>
       <w:pPr>
-        <w:pStyle w:val="a3"/>
+        <w:pStyle w:val="a4"/>
         <w:numPr>
           <w:ilvl w:val="0"/>
-          <w:numId w:val="1"/>
+          <w:numId w:val="8"/>
         </w:numPr>
         <w:ind w:leftChars="0"/>
         <w:rPr>
-          <w:rFonts w:eastAsia="華康仿宋體W6"/>
-        </w:rPr>
-      </w:pPr>
-      <w:r>
-        <w:rPr>
-          <w:rFonts w:eastAsia="華康仿宋體W6"/>
-        </w:rPr>
-        <w:t>Advanced Question 3: (Gate-level) 4-bit 4x4crossbar with simple crossbar switch</w:t>
+          <w:rFonts w:eastAsia="新細明體"/>
+          <w:b/>
+          <w:bCs/>
+          <w:color w:val="000000"/>
+          <w:sz w:val="28"/>
+          <w:szCs w:val="28"/>
+        </w:rPr>
+      </w:pPr>
+      <w:r>
+        <w:rPr>
+          <w:rFonts w:eastAsia="新細明體"/>
+          <w:b/>
+          <w:bCs/>
+          <w:color w:val="000000"/>
+          <w:sz w:val="28"/>
+          <w:szCs w:val="28"/>
+        </w:rPr>
+        <w:t>(Gate-level) 4-bit 4x4crossbar with simple crossbar switch</w:t>
       </w:r>
     </w:p>
     <w:p>
       <w:pPr>
-        <w:pStyle w:val="a3"/>
+        <w:pStyle w:val="a4"/>
+        <w:ind w:leftChars="0" w:left="720"/>
+        <w:rPr>
+          <w:rFonts w:ascii="Times New Roman" w:hAnsi="Times New Roman" w:cs="Times New Roman"/>
+          <w:color w:val="000000"/>
+        </w:rPr>
+      </w:pPr>
+      <w:r>
+        <w:rPr>
+          <w:rFonts w:ascii="Times New Roman" w:hAnsi="Times New Roman" w:cs="Times New Roman"/>
+          <w:color w:val="000000"/>
+        </w:rPr>
+        <w:t>這題會用到前面實做過的</w:t>
+      </w:r>
+      <w:r>
+        <w:rPr>
+          <w:color w:val="000000"/>
+        </w:rPr>
+        <w:t>2x2Crossbar</w:t>
+      </w:r>
+      <w:r>
+        <w:rPr>
+          <w:rFonts w:ascii="Times New Roman" w:hAnsi="Times New Roman" w:cs="Times New Roman"/>
+          <w:color w:val="000000"/>
+        </w:rPr>
+        <w:t>，首先我們將</w:t>
+      </w:r>
+      <w:r>
+        <w:rPr>
+          <w:color w:val="000000"/>
+        </w:rPr>
+        <w:t>input</w:t>
+      </w:r>
+      <w:r>
+        <w:rPr>
+          <w:rFonts w:ascii="Times New Roman" w:hAnsi="Times New Roman" w:cs="Times New Roman"/>
+          <w:color w:val="000000"/>
+        </w:rPr>
+        <w:t>送進</w:t>
+      </w:r>
+      <w:r>
+        <w:rPr>
+          <w:color w:val="000000"/>
+        </w:rPr>
+        <w:t>2x2Crossbar</w:t>
+      </w:r>
+      <w:r>
+        <w:rPr>
+          <w:rFonts w:ascii="Times New Roman" w:hAnsi="Times New Roman" w:cs="Times New Roman"/>
+          <w:color w:val="000000"/>
+        </w:rPr>
+        <w:t>並用</w:t>
+      </w:r>
+      <w:r>
+        <w:rPr>
+          <w:color w:val="000000"/>
+        </w:rPr>
+        <w:t>control</w:t>
+      </w:r>
+      <w:r>
+        <w:rPr>
+          <w:rFonts w:ascii="Times New Roman" w:hAnsi="Times New Roman" w:cs="Times New Roman"/>
+          <w:color w:val="000000"/>
+        </w:rPr>
+        <w:t>訊號做</w:t>
+      </w:r>
+      <w:r>
+        <w:rPr>
+          <w:color w:val="000000"/>
+        </w:rPr>
+        <w:t>select</w:t>
+      </w:r>
+      <w:r>
+        <w:rPr>
+          <w:rFonts w:ascii="Times New Roman" w:hAnsi="Times New Roman" w:cs="Times New Roman"/>
+          <w:color w:val="000000"/>
+        </w:rPr>
+        <w:t>的動作，而後，</w:t>
+      </w:r>
+      <w:r>
+        <w:rPr>
+          <w:color w:val="000000"/>
+        </w:rPr>
+        <w:t>c0_2</w:t>
+      </w:r>
+      <w:r>
+        <w:rPr>
+          <w:rFonts w:ascii="Times New Roman" w:hAnsi="Times New Roman" w:cs="Times New Roman"/>
+          <w:color w:val="000000"/>
+        </w:rPr>
+        <w:t>、</w:t>
+      </w:r>
+      <w:r>
+        <w:rPr>
+          <w:color w:val="000000"/>
+        </w:rPr>
+        <w:t>c3_1</w:t>
+      </w:r>
+      <w:r>
+        <w:rPr>
+          <w:rFonts w:ascii="Times New Roman" w:hAnsi="Times New Roman" w:cs="Times New Roman"/>
+          <w:color w:val="000000"/>
+        </w:rPr>
+        <w:t>這兩條線接到的訊號會再送進</w:t>
+      </w:r>
+      <w:r>
+        <w:rPr>
+          <w:color w:val="000000"/>
+        </w:rPr>
+        <w:t>2x2Crossbar</w:t>
+      </w:r>
+      <w:r>
+        <w:rPr>
+          <w:rFonts w:ascii="Times New Roman" w:hAnsi="Times New Roman" w:cs="Times New Roman"/>
+          <w:color w:val="000000"/>
+        </w:rPr>
+        <w:t>做一次</w:t>
+      </w:r>
+      <w:r>
+        <w:rPr>
+          <w:color w:val="000000"/>
+        </w:rPr>
+        <w:t>select</w:t>
+      </w:r>
+      <w:r>
+        <w:rPr>
+          <w:rFonts w:ascii="Times New Roman" w:hAnsi="Times New Roman" w:cs="Times New Roman"/>
+          <w:color w:val="000000"/>
+        </w:rPr>
+        <w:t>，再藉由</w:t>
+      </w:r>
+      <w:r>
+        <w:rPr>
+          <w:color w:val="000000"/>
+        </w:rPr>
+        <w:t>tmp_1</w:t>
+      </w:r>
+      <w:r>
+        <w:rPr>
+          <w:rFonts w:ascii="Times New Roman" w:hAnsi="Times New Roman" w:cs="Times New Roman"/>
+          <w:color w:val="000000"/>
+        </w:rPr>
+        <w:t>、</w:t>
+      </w:r>
+      <w:r>
+        <w:rPr>
+          <w:color w:val="000000"/>
+        </w:rPr>
+        <w:t>tmp_2</w:t>
+      </w:r>
+      <w:r>
+        <w:rPr>
+          <w:rFonts w:ascii="Times New Roman" w:hAnsi="Times New Roman" w:cs="Times New Roman"/>
+          <w:color w:val="000000"/>
+        </w:rPr>
+        <w:t>分別送進兩個</w:t>
+      </w:r>
+      <w:r>
+        <w:rPr>
+          <w:color w:val="000000"/>
+        </w:rPr>
+        <w:t>2x2Crossbar</w:t>
+      </w:r>
+      <w:r>
+        <w:rPr>
+          <w:rFonts w:ascii="Times New Roman" w:hAnsi="Times New Roman" w:cs="Times New Roman"/>
+          <w:color w:val="000000"/>
+        </w:rPr>
+        <w:t>並</w:t>
+      </w:r>
+      <w:r>
+        <w:rPr>
+          <w:color w:val="000000"/>
+        </w:rPr>
+        <w:t>select</w:t>
+      </w:r>
+      <w:r>
+        <w:rPr>
+          <w:rFonts w:ascii="Times New Roman" w:hAnsi="Times New Roman" w:cs="Times New Roman"/>
+          <w:color w:val="000000"/>
+        </w:rPr>
+        <w:t>後送到對應的</w:t>
+      </w:r>
+      <w:r>
+        <w:rPr>
+          <w:color w:val="000000"/>
+        </w:rPr>
+        <w:t>output</w:t>
+      </w:r>
+      <w:r>
+        <w:rPr>
+          <w:rFonts w:ascii="Times New Roman" w:hAnsi="Times New Roman" w:cs="Times New Roman"/>
+          <w:color w:val="000000"/>
+        </w:rPr>
+        <w:t>。</w:t>
+      </w:r>
+    </w:p>
+    <w:p>
+      <w:pPr>
+        <w:pStyle w:val="a4"/>
+        <w:ind w:leftChars="0" w:left="720"/>
+        <w:rPr>
+          <w:rFonts w:eastAsia="新細明體"/>
+          <w:b/>
+          <w:bCs/>
+          <w:color w:val="000000"/>
+          <w:sz w:val="28"/>
+          <w:szCs w:val="28"/>
+        </w:rPr>
+      </w:pPr>
+      <w:r>
+        <w:rPr>
+          <w:noProof/>
+          <w:color w:val="000000"/>
+          <w:bdr w:val="none" w:sz="0" w:space="0" w:color="auto" w:frame="1"/>
+        </w:rPr>
+        <w:drawing>
+          <wp:inline distT="0" distB="0" distL="0" distR="0" wp14:anchorId="2A849B0D" wp14:editId="0124E2FE">
+            <wp:extent cx="4933950" cy="2678914"/>
+            <wp:effectExtent l="0" t="0" r="0" b="0"/>
+            <wp:docPr id="13" name="圖片 13"/>
+            <wp:cNvGraphicFramePr>
+              <a:graphicFrameLocks xmlns:a="http://schemas.openxmlformats.org/drawingml/2006/main" noChangeAspect="1"/>
+            </wp:cNvGraphicFramePr>
+            <a:graphic xmlns:a="http://schemas.openxmlformats.org/drawingml/2006/main">
+              <a:graphicData uri="http://schemas.openxmlformats.org/drawingml/2006/picture">
+                <pic:pic xmlns:pic="http://schemas.openxmlformats.org/drawingml/2006/picture">
+                  <pic:nvPicPr>
+                    <pic:cNvPr id="0" name="Picture 7"/>
+                    <pic:cNvPicPr>
+                      <a:picLocks noChangeAspect="1" noChangeArrowheads="1"/>
+                    </pic:cNvPicPr>
+                  </pic:nvPicPr>
+                  <pic:blipFill>
+                    <a:blip r:embed="rId12">
+                      <a:extLst>
+                        <a:ext uri="{28A0092B-C50C-407E-A947-70E740481C1C}">
+                          <a14:useLocalDpi xmlns:a14="http://schemas.microsoft.com/office/drawing/2010/main" val="0"/>
+                        </a:ext>
+                      </a:extLst>
+                    </a:blip>
+                    <a:srcRect/>
+                    <a:stretch>
+                      <a:fillRect/>
+                    </a:stretch>
+                  </pic:blipFill>
+                  <pic:spPr bwMode="auto">
+                    <a:xfrm>
+                      <a:off x="0" y="0"/>
+                      <a:ext cx="4939432" cy="2681891"/>
+                    </a:xfrm>
+                    <a:prstGeom prst="rect">
+                      <a:avLst/>
+                    </a:prstGeom>
+                    <a:noFill/>
+                    <a:ln>
+                      <a:noFill/>
+                    </a:ln>
+                  </pic:spPr>
+                </pic:pic>
+              </a:graphicData>
+            </a:graphic>
+          </wp:inline>
+        </w:drawing>
+      </w:r>
+    </w:p>
+    <w:p>
+      <w:pPr>
+        <w:pStyle w:val="Web"/>
+        <w:spacing w:before="0" w:beforeAutospacing="0" w:after="0" w:afterAutospacing="0"/>
+        <w:ind w:left="360"/>
+      </w:pPr>
+      <w:r>
+        <w:rPr>
+          <w:rFonts w:ascii="Calibri" w:hAnsi="Calibri" w:cs="Calibri"/>
+          <w:color w:val="000000"/>
+        </w:rPr>
+        <w:lastRenderedPageBreak/>
+        <w:t>從下面</w:t>
+      </w:r>
+      <w:r>
+        <w:rPr>
+          <w:rFonts w:ascii="Calibri" w:hAnsi="Calibri" w:cs="Calibri"/>
+          <w:color w:val="000000"/>
+        </w:rPr>
+        <w:t>simulation</w:t>
+      </w:r>
+      <w:r>
+        <w:rPr>
+          <w:rFonts w:ascii="Calibri" w:hAnsi="Calibri" w:cs="Calibri"/>
+          <w:color w:val="000000"/>
+        </w:rPr>
+        <w:t>的結果及上面的電路圖中我們可以觀察到，當</w:t>
+      </w:r>
+      <w:r>
+        <w:rPr>
+          <w:rFonts w:ascii="Calibri" w:hAnsi="Calibri" w:cs="Calibri"/>
+          <w:color w:val="000000"/>
+        </w:rPr>
+        <w:t>control[2]</w:t>
+      </w:r>
+      <w:r>
+        <w:rPr>
+          <w:rFonts w:ascii="Calibri" w:hAnsi="Calibri" w:cs="Calibri"/>
+          <w:color w:val="000000"/>
+        </w:rPr>
+        <w:t>為</w:t>
+      </w:r>
+      <w:r>
+        <w:rPr>
+          <w:rFonts w:ascii="Calibri" w:hAnsi="Calibri" w:cs="Calibri"/>
+          <w:color w:val="000000"/>
+        </w:rPr>
+        <w:t>0</w:t>
+      </w:r>
+      <w:r>
+        <w:rPr>
+          <w:rFonts w:ascii="Calibri" w:hAnsi="Calibri" w:cs="Calibri"/>
+          <w:color w:val="000000"/>
+        </w:rPr>
+        <w:t>時，</w:t>
+      </w:r>
+      <w:r>
+        <w:rPr>
+          <w:rFonts w:ascii="Calibri" w:hAnsi="Calibri" w:cs="Calibri"/>
+          <w:color w:val="000000"/>
+        </w:rPr>
+        <w:t>in1</w:t>
+      </w:r>
+      <w:r>
+        <w:rPr>
+          <w:rFonts w:ascii="Calibri" w:hAnsi="Calibri" w:cs="Calibri"/>
+          <w:color w:val="000000"/>
+        </w:rPr>
+        <w:t>、</w:t>
+      </w:r>
+      <w:r>
+        <w:rPr>
+          <w:rFonts w:ascii="Calibri" w:hAnsi="Calibri" w:cs="Calibri"/>
+          <w:color w:val="000000"/>
+        </w:rPr>
+        <w:t>in2</w:t>
+      </w:r>
+      <w:r>
+        <w:rPr>
+          <w:rFonts w:ascii="Calibri" w:hAnsi="Calibri" w:cs="Calibri"/>
+          <w:color w:val="000000"/>
+        </w:rPr>
+        <w:t>必不會對應到</w:t>
+      </w:r>
+      <w:r>
+        <w:rPr>
+          <w:rFonts w:ascii="Calibri" w:hAnsi="Calibri" w:cs="Calibri"/>
+          <w:color w:val="000000"/>
+        </w:rPr>
+        <w:t>out3</w:t>
+      </w:r>
+      <w:r>
+        <w:rPr>
+          <w:rFonts w:ascii="Calibri" w:hAnsi="Calibri" w:cs="Calibri"/>
+          <w:color w:val="000000"/>
+        </w:rPr>
+        <w:t>或</w:t>
+      </w:r>
+      <w:r>
+        <w:rPr>
+          <w:rFonts w:ascii="Calibri" w:hAnsi="Calibri" w:cs="Calibri"/>
+          <w:color w:val="000000"/>
+        </w:rPr>
+        <w:t>out4</w:t>
+      </w:r>
+      <w:r>
+        <w:rPr>
+          <w:rFonts w:ascii="Calibri" w:hAnsi="Calibri" w:cs="Calibri"/>
+          <w:color w:val="000000"/>
+        </w:rPr>
+        <w:t>，當</w:t>
+      </w:r>
+      <w:r>
+        <w:rPr>
+          <w:rFonts w:ascii="Calibri" w:hAnsi="Calibri" w:cs="Calibri"/>
+          <w:color w:val="000000"/>
+        </w:rPr>
+        <w:t>control[2]</w:t>
+      </w:r>
+      <w:r>
+        <w:rPr>
+          <w:rFonts w:ascii="Calibri" w:hAnsi="Calibri" w:cs="Calibri"/>
+          <w:color w:val="000000"/>
+        </w:rPr>
+        <w:t>為</w:t>
+      </w:r>
+      <w:r>
+        <w:rPr>
+          <w:rFonts w:ascii="Calibri" w:hAnsi="Calibri" w:cs="Calibri"/>
+          <w:color w:val="000000"/>
+        </w:rPr>
+        <w:t>1</w:t>
+      </w:r>
+      <w:r>
+        <w:rPr>
+          <w:rFonts w:ascii="Calibri" w:hAnsi="Calibri" w:cs="Calibri"/>
+          <w:color w:val="000000"/>
+        </w:rPr>
+        <w:t>時，</w:t>
+      </w:r>
+      <w:r>
+        <w:rPr>
+          <w:rFonts w:ascii="Calibri" w:hAnsi="Calibri" w:cs="Calibri"/>
+          <w:color w:val="000000"/>
+        </w:rPr>
+        <w:t>in1</w:t>
+      </w:r>
+      <w:r>
+        <w:rPr>
+          <w:rFonts w:ascii="Calibri" w:hAnsi="Calibri" w:cs="Calibri"/>
+          <w:color w:val="000000"/>
+        </w:rPr>
+        <w:t>、</w:t>
+      </w:r>
+      <w:r>
+        <w:rPr>
+          <w:rFonts w:ascii="Calibri" w:hAnsi="Calibri" w:cs="Calibri"/>
+          <w:color w:val="000000"/>
+        </w:rPr>
+        <w:t>in2</w:t>
+      </w:r>
+      <w:r>
+        <w:rPr>
+          <w:rFonts w:ascii="Calibri" w:hAnsi="Calibri" w:cs="Calibri"/>
+          <w:color w:val="000000"/>
+        </w:rPr>
+        <w:t>必不會同時位於</w:t>
+      </w:r>
+      <w:r>
+        <w:rPr>
+          <w:rFonts w:ascii="Calibri" w:hAnsi="Calibri" w:cs="Calibri"/>
+          <w:color w:val="000000"/>
+        </w:rPr>
+        <w:t>out1</w:t>
+      </w:r>
+      <w:r>
+        <w:rPr>
+          <w:rFonts w:ascii="Calibri" w:hAnsi="Calibri" w:cs="Calibri"/>
+          <w:color w:val="000000"/>
+        </w:rPr>
+        <w:t>及</w:t>
+      </w:r>
+      <w:r>
+        <w:rPr>
+          <w:rFonts w:ascii="Calibri" w:hAnsi="Calibri" w:cs="Calibri"/>
+          <w:color w:val="000000"/>
+        </w:rPr>
+        <w:t>out2</w:t>
+      </w:r>
+      <w:r>
+        <w:rPr>
+          <w:rFonts w:ascii="Calibri" w:hAnsi="Calibri" w:cs="Calibri"/>
+          <w:color w:val="000000"/>
+        </w:rPr>
+        <w:t>或</w:t>
+      </w:r>
+      <w:r>
+        <w:rPr>
+          <w:rFonts w:ascii="Calibri" w:hAnsi="Calibri" w:cs="Calibri"/>
+          <w:color w:val="000000"/>
+        </w:rPr>
+        <w:t>out3</w:t>
+      </w:r>
+      <w:r>
+        <w:rPr>
+          <w:rFonts w:ascii="Calibri" w:hAnsi="Calibri" w:cs="Calibri"/>
+          <w:color w:val="000000"/>
+        </w:rPr>
+        <w:t>及</w:t>
+      </w:r>
+      <w:r>
+        <w:rPr>
+          <w:rFonts w:ascii="Calibri" w:hAnsi="Calibri" w:cs="Calibri"/>
+          <w:color w:val="000000"/>
+        </w:rPr>
+        <w:t>out4</w:t>
+      </w:r>
+      <w:r>
+        <w:rPr>
+          <w:rFonts w:ascii="Calibri" w:hAnsi="Calibri" w:cs="Calibri"/>
+          <w:color w:val="000000"/>
+        </w:rPr>
+        <w:t>，同理，</w:t>
+      </w:r>
+      <w:r>
+        <w:rPr>
+          <w:rFonts w:ascii="Calibri" w:hAnsi="Calibri" w:cs="Calibri"/>
+          <w:color w:val="000000"/>
+        </w:rPr>
+        <w:t>in3</w:t>
+      </w:r>
+      <w:r>
+        <w:rPr>
+          <w:rFonts w:ascii="Calibri" w:hAnsi="Calibri" w:cs="Calibri"/>
+          <w:color w:val="000000"/>
+        </w:rPr>
+        <w:t>、</w:t>
+      </w:r>
+      <w:r>
+        <w:rPr>
+          <w:rFonts w:ascii="Calibri" w:hAnsi="Calibri" w:cs="Calibri"/>
+          <w:color w:val="000000"/>
+        </w:rPr>
+        <w:t>in4</w:t>
+      </w:r>
+      <w:r>
+        <w:rPr>
+          <w:rFonts w:ascii="Calibri" w:hAnsi="Calibri" w:cs="Calibri"/>
+          <w:color w:val="000000"/>
+        </w:rPr>
+        <w:t>也不會同時位於</w:t>
+      </w:r>
+      <w:r>
+        <w:rPr>
+          <w:rFonts w:ascii="Calibri" w:hAnsi="Calibri" w:cs="Calibri"/>
+          <w:color w:val="000000"/>
+        </w:rPr>
+        <w:t>out1</w:t>
+      </w:r>
+      <w:r>
+        <w:rPr>
+          <w:rFonts w:ascii="Calibri" w:hAnsi="Calibri" w:cs="Calibri"/>
+          <w:color w:val="000000"/>
+        </w:rPr>
+        <w:t>及</w:t>
+      </w:r>
+      <w:r>
+        <w:rPr>
+          <w:rFonts w:ascii="Calibri" w:hAnsi="Calibri" w:cs="Calibri"/>
+          <w:color w:val="000000"/>
+        </w:rPr>
+        <w:t>out2</w:t>
+      </w:r>
+      <w:r>
+        <w:rPr>
+          <w:rFonts w:ascii="Calibri" w:hAnsi="Calibri" w:cs="Calibri"/>
+          <w:color w:val="000000"/>
+        </w:rPr>
+        <w:t>或</w:t>
+      </w:r>
+      <w:r>
+        <w:rPr>
+          <w:rFonts w:ascii="Calibri" w:hAnsi="Calibri" w:cs="Calibri"/>
+          <w:color w:val="000000"/>
+        </w:rPr>
+        <w:t>out3</w:t>
+      </w:r>
+      <w:r>
+        <w:rPr>
+          <w:rFonts w:ascii="Calibri" w:hAnsi="Calibri" w:cs="Calibri"/>
+          <w:color w:val="000000"/>
+        </w:rPr>
+        <w:t>及</w:t>
+      </w:r>
+      <w:r>
+        <w:rPr>
+          <w:rFonts w:ascii="Calibri" w:hAnsi="Calibri" w:cs="Calibri"/>
+          <w:color w:val="000000"/>
+        </w:rPr>
+        <w:t>out4</w:t>
+      </w:r>
+      <w:r>
+        <w:rPr>
+          <w:rFonts w:ascii="Calibri" w:hAnsi="Calibri" w:cs="Calibri"/>
+          <w:color w:val="000000"/>
+        </w:rPr>
+        <w:t>，所以它不可能出現的組合如下：</w:t>
+      </w:r>
+    </w:p>
+    <w:p>
+      <w:pPr>
+        <w:pStyle w:val="Web"/>
         <w:numPr>
           <w:ilvl w:val="0"/>
-          <w:numId w:val="1"/>
+          <w:numId w:val="9"/>
+        </w:numPr>
+        <w:spacing w:before="0" w:beforeAutospacing="0" w:after="0" w:afterAutospacing="0"/>
+        <w:ind w:left="1440"/>
+        <w:textAlignment w:val="baseline"/>
+        <w:rPr>
+          <w:rFonts w:ascii="Calibri" w:hAnsi="Calibri" w:cs="Calibri"/>
+          <w:color w:val="000000"/>
+        </w:rPr>
+      </w:pPr>
+      <w:r>
+        <w:rPr>
+          <w:rFonts w:ascii="Times New Roman" w:hAnsi="Times New Roman" w:cs="Times New Roman"/>
+          <w:color w:val="000000"/>
+          <w:sz w:val="14"/>
+          <w:szCs w:val="14"/>
+        </w:rPr>
+        <w:t> </w:t>
+      </w:r>
+      <w:r>
+        <w:rPr>
+          <w:rFonts w:ascii="Calibri" w:hAnsi="Calibri" w:cs="Calibri"/>
+          <w:color w:val="000000"/>
+        </w:rPr>
+        <w:t>[(in1, out3), (in2, out4), (in3, out1), (in4, out2)]</w:t>
+      </w:r>
+    </w:p>
+    <w:p>
+      <w:pPr>
+        <w:pStyle w:val="Web"/>
+        <w:numPr>
+          <w:ilvl w:val="0"/>
+          <w:numId w:val="9"/>
+        </w:numPr>
+        <w:spacing w:before="0" w:beforeAutospacing="0" w:after="0" w:afterAutospacing="0"/>
+        <w:ind w:left="1440"/>
+        <w:textAlignment w:val="baseline"/>
+        <w:rPr>
+          <w:rFonts w:ascii="Calibri" w:hAnsi="Calibri" w:cs="Calibri"/>
+          <w:color w:val="000000"/>
+        </w:rPr>
+      </w:pPr>
+      <w:r>
+        <w:rPr>
+          <w:rFonts w:ascii="Times New Roman" w:hAnsi="Times New Roman" w:cs="Times New Roman"/>
+          <w:color w:val="000000"/>
+          <w:sz w:val="14"/>
+          <w:szCs w:val="14"/>
+        </w:rPr>
+        <w:t> </w:t>
+      </w:r>
+      <w:r>
+        <w:rPr>
+          <w:rFonts w:ascii="Calibri" w:hAnsi="Calibri" w:cs="Calibri"/>
+          <w:color w:val="000000"/>
+        </w:rPr>
+        <w:t>[(in1, out3), (in2, out4), (in3, out2), (in4, out1)])</w:t>
+      </w:r>
+    </w:p>
+    <w:p>
+      <w:pPr>
+        <w:pStyle w:val="Web"/>
+        <w:numPr>
+          <w:ilvl w:val="0"/>
+          <w:numId w:val="9"/>
+        </w:numPr>
+        <w:spacing w:before="0" w:beforeAutospacing="0" w:after="0" w:afterAutospacing="0"/>
+        <w:ind w:left="1440"/>
+        <w:textAlignment w:val="baseline"/>
+        <w:rPr>
+          <w:rFonts w:ascii="Calibri" w:hAnsi="Calibri" w:cs="Calibri"/>
+          <w:color w:val="000000"/>
+        </w:rPr>
+      </w:pPr>
+      <w:r>
+        <w:rPr>
+          <w:rFonts w:ascii="Times New Roman" w:hAnsi="Times New Roman" w:cs="Times New Roman"/>
+          <w:color w:val="000000"/>
+          <w:sz w:val="14"/>
+          <w:szCs w:val="14"/>
+        </w:rPr>
+        <w:t> </w:t>
+      </w:r>
+      <w:r>
+        <w:rPr>
+          <w:rFonts w:ascii="Calibri" w:hAnsi="Calibri" w:cs="Calibri"/>
+          <w:color w:val="000000"/>
+        </w:rPr>
+        <w:t>[(in1, out4), (in2, out3), (in3, out1), (in4, out2)])</w:t>
+      </w:r>
+    </w:p>
+    <w:p>
+      <w:pPr>
+        <w:pStyle w:val="Web"/>
+        <w:numPr>
+          <w:ilvl w:val="0"/>
+          <w:numId w:val="9"/>
+        </w:numPr>
+        <w:spacing w:before="0" w:beforeAutospacing="0" w:after="0" w:afterAutospacing="0"/>
+        <w:ind w:left="1440"/>
+        <w:textAlignment w:val="baseline"/>
+        <w:rPr>
+          <w:rFonts w:ascii="Calibri" w:hAnsi="Calibri" w:cs="Calibri"/>
+          <w:color w:val="000000"/>
+        </w:rPr>
+      </w:pPr>
+      <w:r>
+        <w:rPr>
+          <w:rFonts w:ascii="Times New Roman" w:hAnsi="Times New Roman" w:cs="Times New Roman"/>
+          <w:color w:val="000000"/>
+          <w:sz w:val="14"/>
+          <w:szCs w:val="14"/>
+        </w:rPr>
+        <w:t> </w:t>
+      </w:r>
+      <w:r>
+        <w:rPr>
+          <w:rFonts w:ascii="Calibri" w:hAnsi="Calibri" w:cs="Calibri"/>
+          <w:color w:val="000000"/>
+        </w:rPr>
+        <w:t>[(in1, out4), (in2, out3), (in3, out2), (in4, out1)])</w:t>
+      </w:r>
+    </w:p>
+    <w:p>
+      <w:pPr>
+        <w:pStyle w:val="a4"/>
+        <w:ind w:leftChars="0" w:left="720"/>
+        <w:rPr>
+          <w:rFonts w:eastAsia="新細明體"/>
+          <w:b/>
+          <w:bCs/>
+          <w:color w:val="000000"/>
+          <w:sz w:val="28"/>
+          <w:szCs w:val="28"/>
+        </w:rPr>
+      </w:pPr>
+      <w:r>
+        <w:rPr>
+          <w:noProof/>
+          <w:color w:val="000000"/>
+          <w:bdr w:val="none" w:sz="0" w:space="0" w:color="auto" w:frame="1"/>
+        </w:rPr>
+        <w:drawing>
+          <wp:inline distT="0" distB="0" distL="0" distR="0" wp14:anchorId="1B013482" wp14:editId="1A227FF8">
+            <wp:extent cx="5476411" cy="2171700"/>
+            <wp:effectExtent l="0" t="0" r="0" b="0"/>
+            <wp:docPr id="14" name="圖片 14"/>
+            <wp:cNvGraphicFramePr>
+              <a:graphicFrameLocks xmlns:a="http://schemas.openxmlformats.org/drawingml/2006/main" noChangeAspect="1"/>
+            </wp:cNvGraphicFramePr>
+            <a:graphic xmlns:a="http://schemas.openxmlformats.org/drawingml/2006/main">
+              <a:graphicData uri="http://schemas.openxmlformats.org/drawingml/2006/picture">
+                <pic:pic xmlns:pic="http://schemas.openxmlformats.org/drawingml/2006/picture">
+                  <pic:nvPicPr>
+                    <pic:cNvPr id="0" name="Picture 9"/>
+                    <pic:cNvPicPr>
+                      <a:picLocks noChangeAspect="1" noChangeArrowheads="1"/>
+                    </pic:cNvPicPr>
+                  </pic:nvPicPr>
+                  <pic:blipFill>
+                    <a:blip r:embed="rId13">
+                      <a:extLst>
+                        <a:ext uri="{28A0092B-C50C-407E-A947-70E740481C1C}">
+                          <a14:useLocalDpi xmlns:a14="http://schemas.microsoft.com/office/drawing/2010/main" val="0"/>
+                        </a:ext>
+                      </a:extLst>
+                    </a:blip>
+                    <a:srcRect/>
+                    <a:stretch>
+                      <a:fillRect/>
+                    </a:stretch>
+                  </pic:blipFill>
+                  <pic:spPr bwMode="auto">
+                    <a:xfrm>
+                      <a:off x="0" y="0"/>
+                      <a:ext cx="5480789" cy="2173436"/>
+                    </a:xfrm>
+                    <a:prstGeom prst="rect">
+                      <a:avLst/>
+                    </a:prstGeom>
+                    <a:noFill/>
+                    <a:ln>
+                      <a:noFill/>
+                    </a:ln>
+                  </pic:spPr>
+                </pic:pic>
+              </a:graphicData>
+            </a:graphic>
+          </wp:inline>
+        </w:drawing>
+      </w:r>
+    </w:p>
+    <w:p>
+      <w:pPr>
+        <w:pStyle w:val="a4"/>
+        <w:ind w:leftChars="0" w:left="720"/>
+        <w:rPr>
+          <w:rFonts w:eastAsia="新細明體" w:hint="eastAsia"/>
+          <w:b/>
+          <w:bCs/>
+          <w:color w:val="000000"/>
+          <w:sz w:val="28"/>
+          <w:szCs w:val="28"/>
+        </w:rPr>
+      </w:pPr>
+    </w:p>
+    <w:p>
+      <w:pPr>
+        <w:pStyle w:val="Web"/>
+        <w:spacing w:before="0" w:beforeAutospacing="0" w:after="0" w:afterAutospacing="0"/>
+        <w:ind w:left="360"/>
+        <w:textAlignment w:val="baseline"/>
+        <w:rPr>
+          <w:rFonts w:ascii="Calibri" w:hAnsi="Calibri" w:cs="Calibri"/>
+          <w:color w:val="000000"/>
+        </w:rPr>
+      </w:pPr>
+      <w:r>
+        <w:rPr>
+          <w:rFonts w:ascii="Calibri" w:hAnsi="Calibri" w:cs="Calibri" w:hint="eastAsia"/>
+          <w:color w:val="000000"/>
+        </w:rPr>
+        <w:t>因為這題的</w:t>
+      </w:r>
+      <w:r>
+        <w:rPr>
+          <w:rFonts w:ascii="Calibri" w:hAnsi="Calibri" w:cs="Calibri"/>
+          <w:color w:val="000000"/>
+        </w:rPr>
+        <w:t>Testbench</w:t>
+      </w:r>
+      <w:r>
+        <w:rPr>
+          <w:rFonts w:ascii="Calibri" w:hAnsi="Calibri" w:cs="Calibri" w:hint="eastAsia"/>
+          <w:color w:val="000000"/>
+        </w:rPr>
+        <w:t>主要目的是</w:t>
+      </w:r>
+      <w:r>
+        <w:rPr>
+          <w:rFonts w:ascii="Calibri" w:hAnsi="Calibri" w:cs="Calibri" w:hint="eastAsia"/>
+          <w:color w:val="000000"/>
+        </w:rPr>
+        <w:t>要確認</w:t>
+      </w:r>
+      <w:r>
+        <w:rPr>
+          <w:rFonts w:ascii="Calibri" w:hAnsi="Calibri" w:cs="Calibri" w:hint="eastAsia"/>
+          <w:color w:val="000000"/>
+        </w:rPr>
+        <w:t>c</w:t>
+      </w:r>
+      <w:r>
+        <w:rPr>
+          <w:rFonts w:ascii="Calibri" w:hAnsi="Calibri" w:cs="Calibri"/>
+          <w:color w:val="000000"/>
+        </w:rPr>
+        <w:t>ontrol</w:t>
+      </w:r>
+      <w:r>
+        <w:rPr>
+          <w:rFonts w:ascii="Calibri" w:hAnsi="Calibri" w:cs="Calibri" w:hint="eastAsia"/>
+          <w:color w:val="000000"/>
+        </w:rPr>
+        <w:t>對各個</w:t>
+      </w:r>
+      <w:r>
+        <w:rPr>
+          <w:rFonts w:ascii="Calibri" w:hAnsi="Calibri" w:cs="Calibri" w:hint="eastAsia"/>
+          <w:color w:val="000000"/>
+        </w:rPr>
+        <w:t>input</w:t>
+      </w:r>
+      <w:r>
+        <w:rPr>
+          <w:rFonts w:ascii="Calibri" w:hAnsi="Calibri" w:cs="Calibri" w:hint="eastAsia"/>
+          <w:color w:val="000000"/>
+        </w:rPr>
+        <w:t>做怎樣的選擇，所以這</w:t>
+      </w:r>
+      <w:r>
+        <w:rPr>
+          <w:rFonts w:ascii="Calibri" w:hAnsi="Calibri" w:cs="Calibri" w:hint="eastAsia"/>
+          <w:color w:val="000000"/>
+        </w:rPr>
+        <w:t>部分我們用枚舉的方式跑過一次所有可能的</w:t>
+      </w:r>
+      <w:r>
+        <w:rPr>
+          <w:rFonts w:ascii="Calibri" w:hAnsi="Calibri" w:cs="Calibri" w:hint="eastAsia"/>
+          <w:color w:val="000000"/>
+        </w:rPr>
+        <w:t>control</w:t>
+      </w:r>
+      <w:r>
+        <w:rPr>
+          <w:rFonts w:ascii="Calibri" w:hAnsi="Calibri" w:cs="Calibri" w:hint="eastAsia"/>
+          <w:color w:val="000000"/>
+        </w:rPr>
+        <w:t>，確認不同的</w:t>
+      </w:r>
+      <w:r>
+        <w:rPr>
+          <w:rFonts w:ascii="Calibri" w:hAnsi="Calibri" w:cs="Calibri" w:hint="eastAsia"/>
+          <w:color w:val="000000"/>
+        </w:rPr>
+        <w:t>control</w:t>
+      </w:r>
+      <w:r>
+        <w:rPr>
+          <w:rFonts w:ascii="Calibri" w:hAnsi="Calibri" w:cs="Calibri" w:hint="eastAsia"/>
+          <w:color w:val="000000"/>
+        </w:rPr>
+        <w:t>訊號組合下出現的結果</w:t>
+      </w:r>
+      <w:r>
+        <w:rPr>
+          <w:rFonts w:ascii="Calibri" w:hAnsi="Calibri" w:cs="Calibri" w:hint="eastAsia"/>
+          <w:color w:val="000000"/>
+        </w:rPr>
+        <w:t>是正確的</w:t>
+      </w:r>
+      <w:r>
+        <w:rPr>
+          <w:rFonts w:ascii="Calibri" w:hAnsi="Calibri" w:cs="Calibri" w:hint="eastAsia"/>
+          <w:color w:val="000000"/>
+        </w:rPr>
+        <w:t>。</w:t>
+      </w:r>
+    </w:p>
+    <w:p>
+      <w:pPr>
+        <w:pStyle w:val="Web"/>
+        <w:spacing w:before="0" w:beforeAutospacing="0" w:after="0" w:afterAutospacing="0"/>
+        <w:ind w:left="360"/>
+        <w:textAlignment w:val="baseline"/>
+        <w:rPr>
+          <w:rFonts w:ascii="Calibri" w:hAnsi="Calibri" w:cs="Calibri" w:hint="eastAsia"/>
+          <w:color w:val="000000"/>
+        </w:rPr>
+      </w:pPr>
+    </w:p>
+    <w:p>
+      <w:pPr>
+        <w:pStyle w:val="a4"/>
+        <w:ind w:leftChars="0" w:left="720"/>
+        <w:rPr>
+          <w:rFonts w:eastAsia="新細明體" w:hint="eastAsia"/>
+          <w:b/>
+          <w:bCs/>
+          <w:color w:val="000000"/>
+          <w:sz w:val="28"/>
+          <w:szCs w:val="28"/>
+        </w:rPr>
+      </w:pPr>
+      <w:r>
+        <w:rPr>
+          <w:noProof/>
+          <w:color w:val="000000"/>
+        </w:rPr>
+        <w:drawing>
+          <wp:inline distT="0" distB="0" distL="0" distR="0" wp14:anchorId="6B11A5A7" wp14:editId="1F0CED02">
+            <wp:extent cx="3115110" cy="1991003"/>
+            <wp:effectExtent l="0" t="0" r="9525" b="9525"/>
+            <wp:docPr id="4" name="圖片 4" descr="一張含有 文字 的圖片&#10;&#10;自動產生的描述"/>
+            <wp:cNvGraphicFramePr>
+              <a:graphicFrameLocks xmlns:a="http://schemas.openxmlformats.org/drawingml/2006/main" noChangeAspect="1"/>
+            </wp:cNvGraphicFramePr>
+            <a:graphic xmlns:a="http://schemas.openxmlformats.org/drawingml/2006/main">
+              <a:graphicData uri="http://schemas.openxmlformats.org/drawingml/2006/picture">
+                <pic:pic xmlns:pic="http://schemas.openxmlformats.org/drawingml/2006/picture">
+                  <pic:nvPicPr>
+                    <pic:cNvPr id="4" name="圖片 4" descr="一張含有 文字 的圖片&#10;&#10;自動產生的描述"/>
+                    <pic:cNvPicPr/>
+                  </pic:nvPicPr>
+                  <pic:blipFill>
+                    <a:blip r:embed="rId14"/>
+                    <a:stretch>
+                      <a:fillRect/>
+                    </a:stretch>
+                  </pic:blipFill>
+                  <pic:spPr>
+                    <a:xfrm>
+                      <a:off x="0" y="0"/>
+                      <a:ext cx="3115110" cy="1991003"/>
+                    </a:xfrm>
+                    <a:prstGeom prst="rect">
+                      <a:avLst/>
+                    </a:prstGeom>
+                  </pic:spPr>
+                </pic:pic>
+              </a:graphicData>
+            </a:graphic>
+          </wp:inline>
+        </w:drawing>
+      </w:r>
+    </w:p>
+    <w:p>
+      <w:pPr>
+        <w:pStyle w:val="a4"/>
+        <w:numPr>
+          <w:ilvl w:val="0"/>
+          <w:numId w:val="8"/>
         </w:numPr>
         <w:ind w:leftChars="0"/>
         <w:rPr>
-          <w:rFonts w:eastAsia="華康仿宋體W6"/>
-        </w:rPr>
-      </w:pPr>
-      <w:r>
-        <w:rPr>
-          <w:rFonts w:eastAsia="華康仿宋體W6"/>
-        </w:rPr>
-        <w:t>Advanced Question 4: (Gate-level) 1-bit toggle flip flop (TFF)</w:t>
+          <w:rFonts w:eastAsia="新細明體"/>
+          <w:b/>
+          <w:bCs/>
+          <w:color w:val="000000"/>
+          <w:sz w:val="28"/>
+          <w:szCs w:val="28"/>
+        </w:rPr>
+      </w:pPr>
+      <w:r>
+        <w:rPr>
+          <w:rFonts w:eastAsia="新細明體"/>
+          <w:b/>
+          <w:bCs/>
+          <w:color w:val="000000"/>
+          <w:sz w:val="28"/>
+          <w:szCs w:val="28"/>
+        </w:rPr>
+        <w:t>(Gate-level) 1-bit toggle flip flop (TFF)</w:t>
       </w:r>
     </w:p>
     <w:p>
       <w:pPr>
-        <w:pStyle w:val="a3"/>
+        <w:pStyle w:val="a4"/>
+        <w:ind w:leftChars="0" w:left="720"/>
+        <w:rPr>
+          <w:color w:val="000000"/>
+        </w:rPr>
+      </w:pPr>
+      <w:r>
+        <w:rPr>
+          <w:color w:val="000000"/>
+        </w:rPr>
+        <w:t>在這題中，我們將</w:t>
+      </w:r>
+      <w:r>
+        <w:rPr>
+          <w:color w:val="000000"/>
+        </w:rPr>
+        <w:t>t</w:t>
+      </w:r>
+      <w:r>
+        <w:rPr>
+          <w:color w:val="000000"/>
+        </w:rPr>
+        <w:t>跟</w:t>
+      </w:r>
+      <w:r>
+        <w:rPr>
+          <w:color w:val="000000"/>
+        </w:rPr>
+        <w:t>q</w:t>
+      </w:r>
+      <w:r>
+        <w:rPr>
+          <w:color w:val="000000"/>
+        </w:rPr>
+        <w:t>接上</w:t>
+      </w:r>
+      <w:r>
+        <w:rPr>
+          <w:color w:val="000000"/>
+        </w:rPr>
+        <w:t>xor gate</w:t>
+      </w:r>
+      <w:r>
+        <w:rPr>
+          <w:color w:val="000000"/>
+        </w:rPr>
+        <w:t>再與</w:t>
+      </w:r>
+      <w:r>
+        <w:rPr>
+          <w:color w:val="000000"/>
+        </w:rPr>
+        <w:t>rst_n</w:t>
+      </w:r>
+      <w:r>
+        <w:rPr>
+          <w:color w:val="000000"/>
+        </w:rPr>
+        <w:t>做</w:t>
+      </w:r>
+      <w:r>
+        <w:rPr>
+          <w:color w:val="000000"/>
+        </w:rPr>
+        <w:t>and</w:t>
+      </w:r>
+      <w:r>
+        <w:rPr>
+          <w:color w:val="000000"/>
+        </w:rPr>
+        <w:t>，再接上前面實做過的</w:t>
+      </w:r>
+      <w:r>
+        <w:rPr>
+          <w:color w:val="000000"/>
+        </w:rPr>
+        <w:t>DFF</w:t>
+      </w:r>
+      <w:r>
+        <w:rPr>
+          <w:color w:val="000000"/>
+        </w:rPr>
+        <w:t>，而</w:t>
+      </w:r>
+      <w:r>
+        <w:rPr>
+          <w:color w:val="000000"/>
+        </w:rPr>
+        <w:t>xor gate</w:t>
+      </w:r>
+      <w:r>
+        <w:rPr>
+          <w:color w:val="000000"/>
+        </w:rPr>
+        <w:t>的</w:t>
+      </w:r>
+      <w:r>
+        <w:rPr>
+          <w:color w:val="000000"/>
+        </w:rPr>
+        <w:t>gate level circuit</w:t>
+      </w:r>
+      <w:r>
+        <w:rPr>
+          <w:color w:val="000000"/>
+        </w:rPr>
+        <w:t>如下圖綠色圈起處所示，而此處</w:t>
+      </w:r>
+      <w:r>
+        <w:rPr>
+          <w:color w:val="000000"/>
+        </w:rPr>
+        <w:t>TFF</w:t>
+      </w:r>
+      <w:r>
+        <w:rPr>
+          <w:color w:val="000000"/>
+        </w:rPr>
+        <w:t>會將</w:t>
+      </w:r>
+      <w:r>
+        <w:rPr>
+          <w:color w:val="000000"/>
+        </w:rPr>
+        <w:t>output Q</w:t>
+      </w:r>
+      <w:r>
+        <w:rPr>
+          <w:color w:val="000000"/>
+        </w:rPr>
+        <w:t>再送進一開始的</w:t>
+      </w:r>
+      <w:r>
+        <w:rPr>
+          <w:color w:val="000000"/>
+        </w:rPr>
+        <w:t>xor gate</w:t>
+      </w:r>
+      <w:r>
+        <w:rPr>
+          <w:color w:val="000000"/>
+        </w:rPr>
+        <w:t>，這會使現在的</w:t>
+      </w:r>
+      <w:r>
+        <w:rPr>
+          <w:color w:val="000000"/>
+        </w:rPr>
+        <w:t>q</w:t>
+      </w:r>
+      <w:r>
+        <w:rPr>
+          <w:color w:val="000000"/>
+        </w:rPr>
+        <w:t>值對下一個</w:t>
+      </w:r>
+      <w:r>
+        <w:rPr>
+          <w:color w:val="000000"/>
+        </w:rPr>
+        <w:t>clk</w:t>
+      </w:r>
+      <w:r>
+        <w:rPr>
+          <w:color w:val="000000"/>
+        </w:rPr>
+        <w:t>時的</w:t>
+      </w:r>
+      <w:r>
+        <w:rPr>
+          <w:color w:val="000000"/>
+        </w:rPr>
+        <w:t>q</w:t>
+      </w:r>
+      <w:r>
+        <w:rPr>
+          <w:color w:val="000000"/>
+        </w:rPr>
+        <w:t>值產生影響，這部份我們也可以在後面的</w:t>
+      </w:r>
+      <w:r>
+        <w:rPr>
+          <w:color w:val="000000"/>
+        </w:rPr>
+        <w:t>simulation</w:t>
+      </w:r>
+      <w:r>
+        <w:rPr>
+          <w:color w:val="000000"/>
+        </w:rPr>
+        <w:t>結果中看到。</w:t>
+      </w:r>
+    </w:p>
+    <w:p>
+      <w:pPr>
+        <w:pStyle w:val="a4"/>
+        <w:ind w:leftChars="0" w:left="720"/>
+        <w:rPr>
+          <w:rFonts w:eastAsia="新細明體"/>
+          <w:b/>
+          <w:bCs/>
+          <w:color w:val="000000"/>
+          <w:sz w:val="28"/>
+          <w:szCs w:val="28"/>
+        </w:rPr>
+      </w:pPr>
+      <w:r>
+        <w:rPr>
+          <w:noProof/>
+          <w:color w:val="000000"/>
+          <w:bdr w:val="none" w:sz="0" w:space="0" w:color="auto" w:frame="1"/>
+        </w:rPr>
+        <w:lastRenderedPageBreak/>
+        <w:drawing>
+          <wp:inline distT="0" distB="0" distL="0" distR="0" wp14:anchorId="3AC6317A" wp14:editId="1C330208">
+            <wp:extent cx="5427038" cy="2371725"/>
+            <wp:effectExtent l="0" t="0" r="0" b="0"/>
+            <wp:docPr id="15" name="圖片 15"/>
+            <wp:cNvGraphicFramePr>
+              <a:graphicFrameLocks xmlns:a="http://schemas.openxmlformats.org/drawingml/2006/main" noChangeAspect="1"/>
+            </wp:cNvGraphicFramePr>
+            <a:graphic xmlns:a="http://schemas.openxmlformats.org/drawingml/2006/main">
+              <a:graphicData uri="http://schemas.openxmlformats.org/drawingml/2006/picture">
+                <pic:pic xmlns:pic="http://schemas.openxmlformats.org/drawingml/2006/picture">
+                  <pic:nvPicPr>
+                    <pic:cNvPr id="0" name="Picture 11"/>
+                    <pic:cNvPicPr>
+                      <a:picLocks noChangeAspect="1" noChangeArrowheads="1"/>
+                    </pic:cNvPicPr>
+                  </pic:nvPicPr>
+                  <pic:blipFill>
+                    <a:blip r:embed="rId15">
+                      <a:extLst>
+                        <a:ext uri="{28A0092B-C50C-407E-A947-70E740481C1C}">
+                          <a14:useLocalDpi xmlns:a14="http://schemas.microsoft.com/office/drawing/2010/main" val="0"/>
+                        </a:ext>
+                      </a:extLst>
+                    </a:blip>
+                    <a:srcRect/>
+                    <a:stretch>
+                      <a:fillRect/>
+                    </a:stretch>
+                  </pic:blipFill>
+                  <pic:spPr bwMode="auto">
+                    <a:xfrm>
+                      <a:off x="0" y="0"/>
+                      <a:ext cx="5431910" cy="2373854"/>
+                    </a:xfrm>
+                    <a:prstGeom prst="rect">
+                      <a:avLst/>
+                    </a:prstGeom>
+                    <a:noFill/>
+                    <a:ln>
+                      <a:noFill/>
+                    </a:ln>
+                  </pic:spPr>
+                </pic:pic>
+              </a:graphicData>
+            </a:graphic>
+          </wp:inline>
+        </w:drawing>
+      </w:r>
+    </w:p>
+    <w:p>
+      <w:pPr>
+        <w:pStyle w:val="Web"/>
+        <w:spacing w:before="0" w:beforeAutospacing="0" w:after="0" w:afterAutospacing="0"/>
+        <w:ind w:left="360"/>
+      </w:pPr>
+      <w:r>
+        <w:rPr>
+          <w:rFonts w:ascii="Calibri" w:hAnsi="Calibri" w:cs="Calibri"/>
+          <w:color w:val="000000"/>
+        </w:rPr>
+        <w:t>其中，由下圖可知</w:t>
+      </w:r>
+      <w:r>
+        <w:rPr>
+          <w:rFonts w:ascii="Calibri" w:hAnsi="Calibri" w:cs="Calibri"/>
+          <w:color w:val="000000"/>
+        </w:rPr>
+        <w:t>D flip flop</w:t>
+      </w:r>
+      <w:r>
+        <w:rPr>
+          <w:rFonts w:ascii="Calibri" w:hAnsi="Calibri" w:cs="Calibri"/>
+          <w:color w:val="000000"/>
+        </w:rPr>
+        <w:t>是由</w:t>
+      </w:r>
+      <w:r>
+        <w:rPr>
+          <w:rFonts w:ascii="Calibri" w:hAnsi="Calibri" w:cs="Calibri"/>
+          <w:color w:val="000000"/>
+        </w:rPr>
+        <w:t>Master Latch</w:t>
+      </w:r>
+      <w:r>
+        <w:rPr>
+          <w:rFonts w:ascii="Calibri" w:hAnsi="Calibri" w:cs="Calibri"/>
+          <w:color w:val="000000"/>
+        </w:rPr>
+        <w:t>、</w:t>
+      </w:r>
+      <w:r>
+        <w:rPr>
+          <w:rFonts w:ascii="Calibri" w:hAnsi="Calibri" w:cs="Calibri"/>
+          <w:color w:val="000000"/>
+        </w:rPr>
+        <w:t>Slave Latch</w:t>
+      </w:r>
+      <w:r>
+        <w:rPr>
+          <w:rFonts w:ascii="Calibri" w:hAnsi="Calibri" w:cs="Calibri"/>
+          <w:color w:val="000000"/>
+        </w:rPr>
+        <w:t>及</w:t>
+      </w:r>
+      <w:r>
+        <w:rPr>
+          <w:rFonts w:ascii="Calibri" w:hAnsi="Calibri" w:cs="Calibri"/>
+          <w:color w:val="000000"/>
+        </w:rPr>
+        <w:t>clock</w:t>
+      </w:r>
+      <w:r>
+        <w:rPr>
+          <w:rFonts w:ascii="Calibri" w:hAnsi="Calibri" w:cs="Calibri"/>
+          <w:color w:val="000000"/>
+        </w:rPr>
+        <w:t>組成，</w:t>
+      </w:r>
+      <w:r>
+        <w:rPr>
+          <w:rFonts w:ascii="Calibri" w:hAnsi="Calibri" w:cs="Calibri"/>
+          <w:color w:val="000000"/>
+        </w:rPr>
+        <w:t>clock</w:t>
+      </w:r>
+      <w:r>
+        <w:rPr>
+          <w:rFonts w:ascii="Calibri" w:hAnsi="Calibri" w:cs="Calibri"/>
+          <w:color w:val="000000"/>
+        </w:rPr>
+        <w:t>在</w:t>
+      </w:r>
+      <w:r>
+        <w:rPr>
+          <w:rFonts w:ascii="Calibri" w:hAnsi="Calibri" w:cs="Calibri"/>
+          <w:color w:val="000000"/>
+        </w:rPr>
+        <w:t>low</w:t>
+      </w:r>
+      <w:r>
+        <w:rPr>
+          <w:rFonts w:ascii="Calibri" w:hAnsi="Calibri" w:cs="Calibri"/>
+          <w:color w:val="000000"/>
+        </w:rPr>
+        <w:t>時會將訊號從</w:t>
+      </w:r>
+      <w:r>
+        <w:rPr>
+          <w:rFonts w:ascii="Calibri" w:hAnsi="Calibri" w:cs="Calibri"/>
+          <w:color w:val="000000"/>
+        </w:rPr>
+        <w:t>master latch</w:t>
+      </w:r>
+      <w:r>
+        <w:rPr>
+          <w:rFonts w:ascii="Calibri" w:hAnsi="Calibri" w:cs="Calibri"/>
+          <w:color w:val="000000"/>
+        </w:rPr>
+        <w:t>送至</w:t>
+      </w:r>
+      <w:r>
+        <w:rPr>
+          <w:rFonts w:ascii="Calibri" w:hAnsi="Calibri" w:cs="Calibri"/>
+          <w:color w:val="000000"/>
+        </w:rPr>
+        <w:t>slave latch</w:t>
+      </w:r>
+      <w:r>
+        <w:rPr>
+          <w:rFonts w:ascii="Calibri" w:hAnsi="Calibri" w:cs="Calibri"/>
+          <w:color w:val="000000"/>
+        </w:rPr>
+        <w:t>，</w:t>
+      </w:r>
+      <w:r>
+        <w:rPr>
+          <w:rFonts w:ascii="Calibri" w:hAnsi="Calibri" w:cs="Calibri"/>
+          <w:color w:val="000000"/>
+        </w:rPr>
+        <w:t>clock high</w:t>
+      </w:r>
+      <w:r>
+        <w:rPr>
+          <w:rFonts w:ascii="Calibri" w:hAnsi="Calibri" w:cs="Calibri"/>
+          <w:color w:val="000000"/>
+        </w:rPr>
+        <w:t>時再由</w:t>
+      </w:r>
+      <w:r>
+        <w:rPr>
+          <w:rFonts w:ascii="Calibri" w:hAnsi="Calibri" w:cs="Calibri"/>
+          <w:color w:val="000000"/>
+        </w:rPr>
+        <w:t>slave latch</w:t>
+      </w:r>
+      <w:r>
+        <w:rPr>
+          <w:rFonts w:ascii="Calibri" w:hAnsi="Calibri" w:cs="Calibri"/>
+          <w:color w:val="000000"/>
+        </w:rPr>
+        <w:t>送出，即為</w:t>
+      </w:r>
+      <w:r>
+        <w:rPr>
+          <w:rFonts w:ascii="Calibri" w:hAnsi="Calibri" w:cs="Calibri"/>
+          <w:color w:val="000000"/>
+        </w:rPr>
+        <w:t>positive edge</w:t>
+      </w:r>
+      <w:r>
+        <w:rPr>
+          <w:rFonts w:ascii="Calibri" w:hAnsi="Calibri" w:cs="Calibri"/>
+          <w:color w:val="000000"/>
+        </w:rPr>
+        <w:t>的</w:t>
+      </w:r>
+      <w:r>
+        <w:rPr>
+          <w:rFonts w:ascii="Calibri" w:hAnsi="Calibri" w:cs="Calibri"/>
+          <w:color w:val="000000"/>
+        </w:rPr>
+        <w:t>DFF</w:t>
+      </w:r>
+      <w:r>
+        <w:rPr>
+          <w:rFonts w:ascii="Calibri" w:hAnsi="Calibri" w:cs="Calibri"/>
+          <w:color w:val="000000"/>
+        </w:rPr>
+        <w:t>。</w:t>
+      </w:r>
+    </w:p>
+    <w:p>
+      <w:pPr>
+        <w:pStyle w:val="a4"/>
+        <w:ind w:leftChars="0" w:left="720"/>
+        <w:rPr>
+          <w:rFonts w:eastAsia="新細明體"/>
+          <w:b/>
+          <w:bCs/>
+          <w:color w:val="000000"/>
+          <w:sz w:val="28"/>
+          <w:szCs w:val="28"/>
+        </w:rPr>
+      </w:pPr>
+      <w:r>
+        <w:rPr>
+          <w:noProof/>
+          <w:color w:val="000000"/>
+          <w:bdr w:val="none" w:sz="0" w:space="0" w:color="auto" w:frame="1"/>
+        </w:rPr>
+        <w:drawing>
+          <wp:inline distT="0" distB="0" distL="0" distR="0" wp14:anchorId="327AF34B" wp14:editId="4D1AE37F">
+            <wp:extent cx="4620496" cy="3909060"/>
+            <wp:effectExtent l="0" t="0" r="0" b="0"/>
+            <wp:docPr id="16" name="圖片 16"/>
+            <wp:cNvGraphicFramePr>
+              <a:graphicFrameLocks xmlns:a="http://schemas.openxmlformats.org/drawingml/2006/main" noChangeAspect="1"/>
+            </wp:cNvGraphicFramePr>
+            <a:graphic xmlns:a="http://schemas.openxmlformats.org/drawingml/2006/main">
+              <a:graphicData uri="http://schemas.openxmlformats.org/drawingml/2006/picture">
+                <pic:pic xmlns:pic="http://schemas.openxmlformats.org/drawingml/2006/picture">
+                  <pic:nvPicPr>
+                    <pic:cNvPr id="0" name="Picture 13"/>
+                    <pic:cNvPicPr>
+                      <a:picLocks noChangeAspect="1" noChangeArrowheads="1"/>
+                    </pic:cNvPicPr>
+                  </pic:nvPicPr>
+                  <pic:blipFill>
+                    <a:blip r:embed="rId16">
+                      <a:extLst>
+                        <a:ext uri="{28A0092B-C50C-407E-A947-70E740481C1C}">
+                          <a14:useLocalDpi xmlns:a14="http://schemas.microsoft.com/office/drawing/2010/main" val="0"/>
+                        </a:ext>
+                      </a:extLst>
+                    </a:blip>
+                    <a:srcRect/>
+                    <a:stretch>
+                      <a:fillRect/>
+                    </a:stretch>
+                  </pic:blipFill>
+                  <pic:spPr bwMode="auto">
+                    <a:xfrm>
+                      <a:off x="0" y="0"/>
+                      <a:ext cx="4623550" cy="3911644"/>
+                    </a:xfrm>
+                    <a:prstGeom prst="rect">
+                      <a:avLst/>
+                    </a:prstGeom>
+                    <a:noFill/>
+                    <a:ln>
+                      <a:noFill/>
+                    </a:ln>
+                  </pic:spPr>
+                </pic:pic>
+              </a:graphicData>
+            </a:graphic>
+          </wp:inline>
+        </w:drawing>
+      </w:r>
+    </w:p>
+    <w:p>
+      <w:pPr>
+        <w:pStyle w:val="a4"/>
+        <w:ind w:leftChars="0" w:left="720"/>
+        <w:rPr>
+          <w:color w:val="000000"/>
+        </w:rPr>
+      </w:pPr>
+      <w:r>
+        <w:rPr>
+          <w:color w:val="000000"/>
+        </w:rPr>
+        <w:t>經過</w:t>
+      </w:r>
+      <w:r>
+        <w:rPr>
+          <w:color w:val="000000"/>
+        </w:rPr>
+        <w:t>simulation</w:t>
+      </w:r>
+      <w:r>
+        <w:rPr>
+          <w:color w:val="000000"/>
+        </w:rPr>
+        <w:t>後，我們可以從</w:t>
+      </w:r>
+      <w:r>
+        <w:rPr>
+          <w:color w:val="000000"/>
+        </w:rPr>
+        <w:t>waveform</w:t>
+      </w:r>
+      <w:r>
+        <w:rPr>
+          <w:color w:val="000000"/>
+        </w:rPr>
+        <w:t>中觀察到，當</w:t>
+      </w:r>
+      <w:r>
+        <w:rPr>
+          <w:color w:val="000000"/>
+        </w:rPr>
+        <w:t>clk</w:t>
+      </w:r>
+      <w:r>
+        <w:rPr>
+          <w:color w:val="000000"/>
+        </w:rPr>
+        <w:t>為</w:t>
+      </w:r>
+      <w:r>
+        <w:rPr>
+          <w:color w:val="000000"/>
+        </w:rPr>
+        <w:t>high</w:t>
+      </w:r>
+      <w:r>
+        <w:rPr>
+          <w:color w:val="000000"/>
+        </w:rPr>
+        <w:t>且</w:t>
+      </w:r>
+      <w:r>
+        <w:rPr>
+          <w:color w:val="000000"/>
+        </w:rPr>
+        <w:t>rst_n</w:t>
+      </w:r>
+      <w:r>
+        <w:rPr>
+          <w:color w:val="000000"/>
+        </w:rPr>
+        <w:t>為</w:t>
+      </w:r>
+      <w:r>
+        <w:rPr>
+          <w:color w:val="000000"/>
+        </w:rPr>
+        <w:t>1</w:t>
+      </w:r>
+      <w:r>
+        <w:rPr>
+          <w:color w:val="000000"/>
+        </w:rPr>
+        <w:t>時，</w:t>
+      </w:r>
+      <w:r>
+        <w:rPr>
+          <w:color w:val="000000"/>
+        </w:rPr>
+        <w:t>q</w:t>
+      </w:r>
+      <w:r>
+        <w:rPr>
+          <w:color w:val="000000"/>
+        </w:rPr>
+        <w:t>與</w:t>
+      </w:r>
+      <w:r>
+        <w:rPr>
+          <w:color w:val="000000"/>
+        </w:rPr>
+        <w:t>t</w:t>
+      </w:r>
+      <w:r>
+        <w:rPr>
+          <w:color w:val="000000"/>
+        </w:rPr>
+        <w:t>做</w:t>
+      </w:r>
+      <w:r>
+        <w:rPr>
+          <w:color w:val="000000"/>
+        </w:rPr>
+        <w:t>xor</w:t>
+      </w:r>
+      <w:r>
+        <w:rPr>
+          <w:color w:val="000000"/>
+        </w:rPr>
+        <w:t>的值就會被送出，維持一個</w:t>
+      </w:r>
+      <w:r>
+        <w:rPr>
+          <w:color w:val="000000"/>
+        </w:rPr>
+        <w:t>clock cycle</w:t>
+      </w:r>
+      <w:r>
+        <w:rPr>
+          <w:color w:val="000000"/>
+        </w:rPr>
+        <w:t>；而當</w:t>
+      </w:r>
+      <w:r>
+        <w:rPr>
+          <w:color w:val="000000"/>
+        </w:rPr>
+        <w:t>clk</w:t>
+      </w:r>
+      <w:r>
+        <w:rPr>
+          <w:color w:val="000000"/>
+        </w:rPr>
+        <w:t>為</w:t>
+      </w:r>
+      <w:r>
+        <w:rPr>
+          <w:color w:val="000000"/>
+        </w:rPr>
+        <w:t>high</w:t>
+      </w:r>
+      <w:r>
+        <w:rPr>
+          <w:color w:val="000000"/>
+        </w:rPr>
+        <w:t>但</w:t>
+      </w:r>
+      <w:r>
+        <w:rPr>
+          <w:color w:val="000000"/>
+        </w:rPr>
+        <w:t>rst_n</w:t>
+      </w:r>
+      <w:r>
+        <w:rPr>
+          <w:color w:val="000000"/>
+        </w:rPr>
+        <w:t>為</w:t>
+      </w:r>
+      <w:r>
+        <w:rPr>
+          <w:color w:val="000000"/>
+        </w:rPr>
+        <w:t>0</w:t>
+      </w:r>
+      <w:r>
+        <w:rPr>
+          <w:color w:val="000000"/>
+        </w:rPr>
+        <w:t>時，</w:t>
+      </w:r>
+      <w:r>
+        <w:rPr>
+          <w:color w:val="000000"/>
+        </w:rPr>
+        <w:t>q</w:t>
+      </w:r>
+      <w:r>
+        <w:rPr>
+          <w:color w:val="000000"/>
+        </w:rPr>
+        <w:t>值會為</w:t>
+      </w:r>
+      <w:r>
+        <w:rPr>
+          <w:color w:val="000000"/>
+        </w:rPr>
+        <w:t>0</w:t>
+      </w:r>
+      <w:r>
+        <w:rPr>
+          <w:color w:val="000000"/>
+        </w:rPr>
+        <w:t>，因為此時相當於把</w:t>
+      </w:r>
+      <w:r>
+        <w:rPr>
+          <w:color w:val="000000"/>
+        </w:rPr>
+        <w:t>0</w:t>
+      </w:r>
+      <w:r>
+        <w:rPr>
+          <w:color w:val="000000"/>
+        </w:rPr>
+        <w:t>送進</w:t>
+      </w:r>
+      <w:r>
+        <w:rPr>
+          <w:color w:val="000000"/>
+        </w:rPr>
+        <w:t>DFF</w:t>
+      </w:r>
+      <w:r>
+        <w:rPr>
+          <w:color w:val="000000"/>
+        </w:rPr>
+        <w:t>，其結果為</w:t>
+      </w:r>
+      <w:r>
+        <w:rPr>
+          <w:color w:val="000000"/>
+        </w:rPr>
+        <w:t>0</w:t>
+      </w:r>
+      <w:r>
+        <w:rPr>
+          <w:color w:val="000000"/>
+        </w:rPr>
+        <w:t>。</w:t>
+      </w:r>
+      <w:r>
+        <w:rPr>
+          <w:rFonts w:hint="eastAsia"/>
+          <w:color w:val="000000"/>
+        </w:rPr>
+        <w:t>此外，</w:t>
+      </w:r>
+      <w:r>
+        <w:rPr>
+          <w:color w:val="000000"/>
+        </w:rPr>
+        <w:t>在</w:t>
+      </w:r>
+      <w:r>
+        <w:rPr>
+          <w:color w:val="000000"/>
+        </w:rPr>
+        <w:t>waveform</w:t>
+      </w:r>
+      <w:r>
+        <w:rPr>
+          <w:color w:val="000000"/>
+        </w:rPr>
+        <w:t>中，我們可以看到</w:t>
+      </w:r>
+      <w:r>
+        <w:rPr>
+          <w:color w:val="000000"/>
+        </w:rPr>
+        <w:t>q</w:t>
+      </w:r>
+      <w:r>
+        <w:rPr>
+          <w:color w:val="000000"/>
+        </w:rPr>
+        <w:t>一開始有紅色的區塊，此為電路尚未給值時呈現的狀態。</w:t>
+      </w:r>
+    </w:p>
+    <w:p>
+      <w:pPr>
+        <w:pStyle w:val="a4"/>
+        <w:ind w:leftChars="0" w:left="720"/>
+        <w:rPr>
+          <w:rFonts w:hint="eastAsia"/>
+          <w:color w:val="000000"/>
+        </w:rPr>
+      </w:pPr>
+    </w:p>
+    <w:p>
+      <w:pPr>
+        <w:pStyle w:val="a4"/>
+        <w:ind w:leftChars="0" w:left="720"/>
+        <w:rPr>
+          <w:rFonts w:eastAsia="新細明體"/>
+          <w:b/>
+          <w:bCs/>
+          <w:color w:val="000000"/>
+          <w:sz w:val="28"/>
+          <w:szCs w:val="28"/>
+        </w:rPr>
+      </w:pPr>
+      <w:r>
+        <w:rPr>
+          <w:noProof/>
+          <w:color w:val="000000"/>
+          <w:bdr w:val="none" w:sz="0" w:space="0" w:color="auto" w:frame="1"/>
+        </w:rPr>
+        <w:lastRenderedPageBreak/>
+        <w:drawing>
+          <wp:inline distT="0" distB="0" distL="0" distR="0" wp14:anchorId="3944E2B2" wp14:editId="46C9F0BB">
+            <wp:extent cx="5514975" cy="1234833"/>
+            <wp:effectExtent l="0" t="0" r="0" b="3810"/>
+            <wp:docPr id="17" name="圖片 17" descr="一張含有 文字, 計分板 的圖片&#10;&#10;自動產生的描述"/>
+            <wp:cNvGraphicFramePr>
+              <a:graphicFrameLocks xmlns:a="http://schemas.openxmlformats.org/drawingml/2006/main" noChangeAspect="1"/>
+            </wp:cNvGraphicFramePr>
+            <a:graphic xmlns:a="http://schemas.openxmlformats.org/drawingml/2006/main">
+              <a:graphicData uri="http://schemas.openxmlformats.org/drawingml/2006/picture">
+                <pic:pic xmlns:pic="http://schemas.openxmlformats.org/drawingml/2006/picture">
+                  <pic:nvPicPr>
+                    <pic:cNvPr id="17" name="圖片 17" descr="一張含有 文字, 計分板 的圖片&#10;&#10;自動產生的描述"/>
+                    <pic:cNvPicPr>
+                      <a:picLocks noChangeAspect="1" noChangeArrowheads="1"/>
+                    </pic:cNvPicPr>
+                  </pic:nvPicPr>
+                  <pic:blipFill>
+                    <a:blip r:embed="rId17">
+                      <a:extLst>
+                        <a:ext uri="{28A0092B-C50C-407E-A947-70E740481C1C}">
+                          <a14:useLocalDpi xmlns:a14="http://schemas.microsoft.com/office/drawing/2010/main" val="0"/>
+                        </a:ext>
+                      </a:extLst>
+                    </a:blip>
+                    <a:srcRect/>
+                    <a:stretch>
+                      <a:fillRect/>
+                    </a:stretch>
+                  </pic:blipFill>
+                  <pic:spPr bwMode="auto">
+                    <a:xfrm>
+                      <a:off x="0" y="0"/>
+                      <a:ext cx="5527726" cy="1237688"/>
+                    </a:xfrm>
+                    <a:prstGeom prst="rect">
+                      <a:avLst/>
+                    </a:prstGeom>
+                    <a:noFill/>
+                    <a:ln>
+                      <a:noFill/>
+                    </a:ln>
+                  </pic:spPr>
+                </pic:pic>
+              </a:graphicData>
+            </a:graphic>
+          </wp:inline>
+        </w:drawing>
+      </w:r>
+    </w:p>
+    <w:p>
+      <w:pPr>
+        <w:pStyle w:val="a4"/>
+        <w:ind w:leftChars="0" w:left="720"/>
+        <w:rPr>
+          <w:rFonts w:eastAsia="新細明體"/>
+          <w:b/>
+          <w:bCs/>
+          <w:color w:val="000000"/>
+          <w:sz w:val="28"/>
+          <w:szCs w:val="28"/>
+        </w:rPr>
+      </w:pPr>
+    </w:p>
+    <w:p>
+      <w:pPr>
+        <w:pStyle w:val="a4"/>
+        <w:ind w:leftChars="0" w:left="720"/>
+        <w:rPr>
+          <w:rFonts w:eastAsia="新細明體" w:hint="eastAsia"/>
+          <w:color w:val="000000"/>
+        </w:rPr>
+      </w:pPr>
+      <w:r>
+        <w:rPr>
+          <w:rFonts w:eastAsia="新細明體" w:hint="eastAsia"/>
+          <w:color w:val="000000"/>
+        </w:rPr>
+        <w:t>在</w:t>
+      </w:r>
+      <w:r>
+        <w:rPr>
+          <w:rFonts w:eastAsia="新細明體" w:hint="eastAsia"/>
+          <w:color w:val="000000"/>
+        </w:rPr>
+        <w:t>t</w:t>
+      </w:r>
+      <w:r>
+        <w:rPr>
+          <w:rFonts w:eastAsia="新細明體" w:hint="eastAsia"/>
+          <w:color w:val="000000"/>
+        </w:rPr>
+        <w:t>estbench</w:t>
+      </w:r>
+      <w:r>
+        <w:rPr>
+          <w:rFonts w:eastAsia="新細明體" w:hint="eastAsia"/>
+          <w:color w:val="000000"/>
+        </w:rPr>
+        <w:t>的部分，</w:t>
+      </w:r>
+      <w:r>
+        <w:rPr>
+          <w:rFonts w:eastAsia="新細明體" w:hint="eastAsia"/>
+          <w:color w:val="000000"/>
+        </w:rPr>
+        <w:t>我們參考了</w:t>
+      </w:r>
+      <w:r>
+        <w:rPr>
+          <w:rFonts w:eastAsia="新細明體" w:hint="eastAsia"/>
+          <w:color w:val="000000"/>
+        </w:rPr>
+        <w:t>basic lab DFF</w:t>
+      </w:r>
+      <w:r>
+        <w:rPr>
+          <w:rFonts w:eastAsia="新細明體" w:hint="eastAsia"/>
+          <w:color w:val="000000"/>
+        </w:rPr>
+        <w:t>的</w:t>
+      </w:r>
+      <w:r>
+        <w:rPr>
+          <w:rFonts w:eastAsia="新細明體" w:hint="eastAsia"/>
+          <w:color w:val="000000"/>
+        </w:rPr>
+        <w:t>testbench</w:t>
+      </w:r>
+      <w:r>
+        <w:rPr>
+          <w:rFonts w:eastAsia="新細明體" w:hint="eastAsia"/>
+          <w:color w:val="000000"/>
+        </w:rPr>
+        <w:t>，對應不同的</w:t>
+      </w:r>
+      <w:r>
+        <w:rPr>
+          <w:rFonts w:eastAsia="新細明體" w:hint="eastAsia"/>
+          <w:color w:val="000000"/>
+        </w:rPr>
+        <w:t>clock</w:t>
+      </w:r>
+      <w:r>
+        <w:rPr>
+          <w:rFonts w:eastAsia="新細明體" w:hint="eastAsia"/>
+          <w:color w:val="000000"/>
+        </w:rPr>
+        <w:t>改變</w:t>
+      </w:r>
+      <w:r>
+        <w:rPr>
+          <w:rFonts w:eastAsia="新細明體" w:hint="eastAsia"/>
+          <w:color w:val="000000"/>
+        </w:rPr>
+        <w:t>rst_n</w:t>
+      </w:r>
+      <w:r>
+        <w:rPr>
+          <w:rFonts w:eastAsia="新細明體" w:hint="eastAsia"/>
+          <w:color w:val="000000"/>
+        </w:rPr>
+        <w:t>及</w:t>
+      </w:r>
+      <w:r>
+        <w:rPr>
+          <w:rFonts w:eastAsia="新細明體" w:hint="eastAsia"/>
+          <w:color w:val="000000"/>
+        </w:rPr>
+        <w:t>t</w:t>
+      </w:r>
+      <w:r>
+        <w:rPr>
+          <w:rFonts w:eastAsia="新細明體" w:hint="eastAsia"/>
+          <w:color w:val="000000"/>
+        </w:rPr>
+        <w:t>的值</w:t>
+      </w:r>
+      <w:r>
+        <w:rPr>
+          <w:rFonts w:eastAsia="新細明體" w:hint="eastAsia"/>
+          <w:color w:val="000000"/>
+        </w:rPr>
+        <w:t>，</w:t>
+      </w:r>
+      <w:r>
+        <w:rPr>
+          <w:rFonts w:eastAsia="新細明體" w:hint="eastAsia"/>
+          <w:color w:val="000000"/>
+        </w:rPr>
+        <w:t>這邊也有刻意使</w:t>
+      </w:r>
+      <w:r>
+        <w:rPr>
+          <w:rFonts w:eastAsia="新細明體" w:hint="eastAsia"/>
+          <w:color w:val="000000"/>
+        </w:rPr>
+        <w:t>r</w:t>
+      </w:r>
+      <w:r>
+        <w:rPr>
+          <w:rFonts w:eastAsia="新細明體"/>
+          <w:color w:val="000000"/>
+        </w:rPr>
+        <w:t>st_n</w:t>
+      </w:r>
+      <w:r>
+        <w:rPr>
+          <w:rFonts w:eastAsia="新細明體" w:hint="eastAsia"/>
+          <w:color w:val="000000"/>
+        </w:rPr>
+        <w:t>的變化頻率與</w:t>
+      </w:r>
+      <w:r>
+        <w:rPr>
+          <w:rFonts w:eastAsia="新細明體" w:hint="eastAsia"/>
+          <w:color w:val="000000"/>
+        </w:rPr>
+        <w:t>t</w:t>
+      </w:r>
+      <w:r>
+        <w:rPr>
+          <w:rFonts w:eastAsia="新細明體" w:hint="eastAsia"/>
+          <w:color w:val="000000"/>
+        </w:rPr>
+        <w:t>不同以方便觀察</w:t>
+      </w:r>
+      <w:r>
+        <w:rPr>
+          <w:rFonts w:eastAsia="新細明體" w:hint="eastAsia"/>
+          <w:color w:val="000000"/>
+        </w:rPr>
+        <w:t>q</w:t>
+      </w:r>
+      <w:r>
+        <w:rPr>
+          <w:rFonts w:eastAsia="新細明體" w:hint="eastAsia"/>
+          <w:color w:val="000000"/>
+        </w:rPr>
+        <w:t>的結果，</w:t>
+      </w:r>
+      <w:r>
+        <w:rPr>
+          <w:rFonts w:eastAsia="新細明體" w:hint="eastAsia"/>
+          <w:color w:val="000000"/>
+        </w:rPr>
+        <w:t>雖然看起來頗為冗長，但至少有達到我們確認其特徵的目的。</w:t>
+      </w:r>
+    </w:p>
+    <w:p>
+      <w:pPr>
+        <w:pStyle w:val="a4"/>
+        <w:ind w:leftChars="0" w:left="720"/>
+        <w:rPr>
+          <w:rFonts w:eastAsia="新細明體" w:hint="eastAsia"/>
+          <w:b/>
+          <w:bCs/>
+          <w:color w:val="000000"/>
+          <w:sz w:val="28"/>
+          <w:szCs w:val="28"/>
+        </w:rPr>
+      </w:pPr>
+      <w:r>
+        <w:rPr>
+          <w:rFonts w:eastAsia="新細明體"/>
+          <w:b/>
+          <w:bCs/>
+          <w:color w:val="000000"/>
+          <w:sz w:val="28"/>
+          <w:szCs w:val="28"/>
+        </w:rPr>
+        <w:drawing>
+          <wp:inline distT="0" distB="0" distL="0" distR="0" wp14:anchorId="427C427F" wp14:editId="340FDFF3">
+            <wp:extent cx="2429214" cy="2191056"/>
+            <wp:effectExtent l="0" t="0" r="9525" b="0"/>
+            <wp:docPr id="1" name="圖片 1" descr="一張含有 文字 的圖片&#10;&#10;自動產生的描述"/>
+            <wp:cNvGraphicFramePr>
+              <a:graphicFrameLocks xmlns:a="http://schemas.openxmlformats.org/drawingml/2006/main" noChangeAspect="1"/>
+            </wp:cNvGraphicFramePr>
+            <a:graphic xmlns:a="http://schemas.openxmlformats.org/drawingml/2006/main">
+              <a:graphicData uri="http://schemas.openxmlformats.org/drawingml/2006/picture">
+                <pic:pic xmlns:pic="http://schemas.openxmlformats.org/drawingml/2006/picture">
+                  <pic:nvPicPr>
+                    <pic:cNvPr id="1" name="圖片 1" descr="一張含有 文字 的圖片&#10;&#10;自動產生的描述"/>
+                    <pic:cNvPicPr/>
+                  </pic:nvPicPr>
+                  <pic:blipFill>
+                    <a:blip r:embed="rId18"/>
+                    <a:stretch>
+                      <a:fillRect/>
+                    </a:stretch>
+                  </pic:blipFill>
+                  <pic:spPr>
+                    <a:xfrm>
+                      <a:off x="0" y="0"/>
+                      <a:ext cx="2429214" cy="2191056"/>
+                    </a:xfrm>
+                    <a:prstGeom prst="rect">
+                      <a:avLst/>
+                    </a:prstGeom>
+                  </pic:spPr>
+                </pic:pic>
+              </a:graphicData>
+            </a:graphic>
+          </wp:inline>
+        </w:drawing>
+      </w:r>
+    </w:p>
+    <w:p>
+      <w:pPr>
+        <w:pStyle w:val="a4"/>
+        <w:ind w:leftChars="0" w:left="720"/>
+        <w:rPr>
+          <w:rFonts w:eastAsia="新細明體" w:hint="eastAsia"/>
+          <w:b/>
+          <w:bCs/>
+          <w:color w:val="000000"/>
+          <w:sz w:val="28"/>
+          <w:szCs w:val="28"/>
+        </w:rPr>
+      </w:pPr>
+    </w:p>
+    <w:p>
+      <w:pPr>
+        <w:pStyle w:val="a4"/>
         <w:numPr>
           <w:ilvl w:val="0"/>
-          <w:numId w:val="1"/>
+          <w:numId w:val="8"/>
         </w:numPr>
         <w:ind w:leftChars="0"/>
         <w:rPr>
-          <w:rFonts w:eastAsia="華康仿宋體W6"/>
-        </w:rPr>
-      </w:pPr>
-      <w:r>
-        <w:rPr>
-          <w:rFonts w:eastAsia="華康仿宋體W6"/>
+          <w:rFonts w:eastAsia="新細明體"/>
+          <w:b/>
+          <w:bCs/>
+          <w:color w:val="000000"/>
+          <w:sz w:val="28"/>
+          <w:szCs w:val="28"/>
+        </w:rPr>
+      </w:pPr>
+      <w:r>
+        <w:rPr>
+          <w:rFonts w:eastAsia="新細明體"/>
+          <w:b/>
+          <w:bCs/>
+          <w:color w:val="000000"/>
+          <w:sz w:val="28"/>
+          <w:szCs w:val="28"/>
         </w:rPr>
         <w:t>FPGA demonstration: (Gate-level) 4-bit simple crossbar switch with MUX/DMUX</w:t>
       </w:r>
     </w:p>
     <w:p>
       <w:pPr>
-        <w:pStyle w:val="a3"/>
-        <w:ind w:leftChars="0"/>
-        <w:rPr>
-          <w:rFonts w:eastAsia="華康仿宋體W6" w:hint="eastAsia"/>
-        </w:rPr>
-      </w:pPr>
-      <w:r>
-        <w:rPr>
-          <w:rFonts w:eastAsia="華康仿宋體W6"/>
+        <w:pStyle w:val="a4"/>
+        <w:ind w:leftChars="0" w:left="720"/>
+        <w:rPr>
+          <w:rFonts w:eastAsia="新細明體"/>
+          <w:color w:val="000000"/>
+        </w:rPr>
+      </w:pPr>
+      <w:r>
+        <w:rPr>
+          <w:rFonts w:hint="eastAsia"/>
+          <w:color w:val="000000"/>
+        </w:rPr>
+        <w:t>這一題</w:t>
+      </w:r>
+      <w:r>
+        <w:rPr>
+          <w:color w:val="000000"/>
         </w:rPr>
         <w:t>Code</w:t>
       </w:r>
       <w:r>
         <w:rPr>
-          <w:rFonts w:eastAsia="華康仿宋體W6" w:hint="eastAsia"/>
+          <w:color w:val="000000"/>
         </w:rPr>
         <w:t>的部分只有基於</w:t>
       </w:r>
       <w:r>
         <w:rPr>
-          <w:rFonts w:eastAsia="華康仿宋體W6" w:hint="eastAsia"/>
-        </w:rPr>
-        <w:t>q</w:t>
-      </w:r>
-      <w:r>
-        <w:rPr>
-          <w:rFonts w:eastAsia="華康仿宋體W6"/>
-        </w:rPr>
-        <w:t>uestion 2</w:t>
-      </w:r>
-      <w:r>
-        <w:rPr>
-          <w:rFonts w:eastAsia="華康仿宋體W6" w:hint="eastAsia"/>
+          <w:color w:val="000000"/>
+        </w:rPr>
+        <w:t>4-bit simple crossbar</w:t>
+      </w:r>
+      <w:r>
+        <w:rPr>
+          <w:color w:val="000000"/>
         </w:rPr>
         <w:t>的</w:t>
       </w:r>
       <w:r>
         <w:rPr>
-          <w:rFonts w:eastAsia="華康仿宋體W6" w:hint="eastAsia"/>
-        </w:rPr>
-        <w:t>c</w:t>
-      </w:r>
-      <w:r>
-        <w:rPr>
-          <w:rFonts w:eastAsia="華康仿宋體W6"/>
-        </w:rPr>
-        <w:t>ode</w:t>
-      </w:r>
-      <w:r>
-        <w:rPr>
-          <w:rFonts w:eastAsia="華康仿宋體W6" w:hint="eastAsia"/>
-        </w:rPr>
-        <w:t>做一些修改：</w:t>
-      </w:r>
-      <w:r>
-        <w:rPr>
-          <w:rFonts w:eastAsia="華康仿宋體W6" w:hint="eastAsia"/>
-        </w:rPr>
-        <w:t>由於題目規定一個</w:t>
-      </w:r>
-      <w:r>
-        <w:rPr>
-          <w:rFonts w:eastAsia="華康仿宋體W6" w:hint="eastAsia"/>
-        </w:rPr>
-        <w:t>o</w:t>
-      </w:r>
-      <w:r>
-        <w:rPr>
-          <w:rFonts w:eastAsia="華康仿宋體W6"/>
-        </w:rPr>
-        <w:t>utput</w:t>
-      </w:r>
-      <w:r>
-        <w:rPr>
-          <w:rFonts w:eastAsia="華康仿宋體W6" w:hint="eastAsia"/>
+          <w:color w:val="000000"/>
+        </w:rPr>
+        <w:t>code</w:t>
+      </w:r>
+      <w:r>
+        <w:rPr>
+          <w:color w:val="000000"/>
+        </w:rPr>
+        <w:t>做一些修改：由於題目規定一個</w:t>
+      </w:r>
+      <w:r>
+        <w:rPr>
+          <w:color w:val="000000"/>
+        </w:rPr>
+        <w:t>output</w:t>
+      </w:r>
+      <w:r>
+        <w:rPr>
+          <w:color w:val="000000"/>
         </w:rPr>
         <w:t>要對應到兩個</w:t>
       </w:r>
       <w:r>
         <w:rPr>
-          <w:rFonts w:eastAsia="華康仿宋體W6" w:hint="eastAsia"/>
-        </w:rPr>
-        <w:t>L</w:t>
-      </w:r>
-      <w:r>
-        <w:rPr>
-          <w:rFonts w:eastAsia="華康仿宋體W6"/>
-        </w:rPr>
-        <w:t>ED</w:t>
-      </w:r>
-      <w:r>
-        <w:rPr>
-          <w:rFonts w:eastAsia="華康仿宋體W6" w:hint="eastAsia"/>
-        </w:rPr>
-        <w:t>，我們</w:t>
-      </w:r>
-      <w:r>
-        <w:rPr>
-          <w:rFonts w:eastAsia="華康仿宋體W6" w:hint="eastAsia"/>
-        </w:rPr>
-        <w:t>另外開了兩個</w:t>
-      </w:r>
-      <w:r>
-        <w:rPr>
-          <w:rFonts w:eastAsia="華康仿宋體W6" w:hint="eastAsia"/>
-        </w:rPr>
-        <w:t>4 bit</w:t>
-      </w:r>
-      <w:r>
-        <w:rPr>
-          <w:rFonts w:eastAsia="華康仿宋體W6" w:hint="eastAsia"/>
-        </w:rPr>
-        <w:t>的</w:t>
-      </w:r>
-      <w:r>
-        <w:rPr>
-          <w:rFonts w:eastAsia="華康仿宋體W6" w:hint="eastAsia"/>
-        </w:rPr>
-        <w:t>o</w:t>
-      </w:r>
-      <w:r>
-        <w:rPr>
-          <w:rFonts w:eastAsia="華康仿宋體W6"/>
-        </w:rPr>
-        <w:t>utput</w:t>
-      </w:r>
-      <w:r>
-        <w:rPr>
-          <w:rFonts w:eastAsia="華康仿宋體W6" w:hint="eastAsia"/>
-        </w:rPr>
-        <w:t>變數，並將其值分別設為原先的</w:t>
-      </w:r>
-      <w:r>
-        <w:rPr>
-          <w:rFonts w:eastAsia="華康仿宋體W6" w:hint="eastAsia"/>
-        </w:rPr>
-        <w:t>o</w:t>
-      </w:r>
-      <w:r>
-        <w:rPr>
-          <w:rFonts w:eastAsia="華康仿宋體W6"/>
-        </w:rPr>
-        <w:t>utput 1</w:t>
-      </w:r>
-      <w:r>
-        <w:rPr>
-          <w:rFonts w:eastAsia="華康仿宋體W6" w:hint="eastAsia"/>
-        </w:rPr>
-        <w:t>與</w:t>
-      </w:r>
-      <w:r>
-        <w:rPr>
-          <w:rFonts w:eastAsia="華康仿宋體W6" w:hint="eastAsia"/>
-        </w:rPr>
-        <w:t>o</w:t>
-      </w:r>
-      <w:r>
-        <w:rPr>
-          <w:rFonts w:eastAsia="華康仿宋體W6"/>
-        </w:rPr>
-        <w:t>utput 2</w:t>
-      </w:r>
-      <w:r>
-        <w:rPr>
-          <w:rFonts w:eastAsia="華康仿宋體W6" w:hint="eastAsia"/>
-        </w:rPr>
-        <w:t>，再分別對應到</w:t>
-      </w:r>
-      <w:r>
-        <w:rPr>
-          <w:rFonts w:eastAsia="華康仿宋體W6" w:hint="eastAsia"/>
+          <w:color w:val="000000"/>
         </w:rPr>
         <w:t>LED</w:t>
       </w:r>
       <w:r>
         <w:rPr>
-          <w:rFonts w:eastAsia="華康仿宋體W6" w:hint="eastAsia"/>
-        </w:rPr>
-        <w:t>燈上。</w:t>
+          <w:rFonts w:hint="eastAsia"/>
+          <w:color w:val="000000"/>
+        </w:rPr>
+        <w:t>，</w:t>
+      </w:r>
+      <w:r>
+        <w:rPr>
+          <w:rFonts w:eastAsia="新細明體" w:hint="eastAsia"/>
+          <w:color w:val="000000"/>
+        </w:rPr>
+        <w:t>這部份我們兩個人</w:t>
+      </w:r>
+      <w:r>
+        <w:rPr>
+          <w:rFonts w:eastAsia="新細明體" w:hint="eastAsia"/>
+          <w:color w:val="000000"/>
+        </w:rPr>
+        <w:t>對</w:t>
+      </w:r>
+      <w:r>
+        <w:rPr>
+          <w:rFonts w:eastAsia="新細明體" w:hint="eastAsia"/>
+          <w:color w:val="000000"/>
+        </w:rPr>
+        <w:t>fan-out</w:t>
+      </w:r>
+      <w:r>
+        <w:rPr>
+          <w:rFonts w:eastAsia="新細明體" w:hint="eastAsia"/>
+          <w:color w:val="000000"/>
+        </w:rPr>
+        <w:t>有不同的做法，</w:t>
+      </w:r>
+      <w:r>
+        <w:rPr>
+          <w:rFonts w:eastAsia="新細明體" w:hint="eastAsia"/>
+          <w:color w:val="000000"/>
+        </w:rPr>
+        <w:t>如下：</w:t>
       </w:r>
     </w:p>
     <w:p>
       <w:pPr>
-        <w:pStyle w:val="a3"/>
+        <w:pStyle w:val="a4"/>
+        <w:ind w:leftChars="0" w:left="720"/>
+        <w:rPr>
+          <w:rFonts w:eastAsia="新細明體"/>
+          <w:color w:val="000000"/>
+        </w:rPr>
+      </w:pPr>
+    </w:p>
+    <w:p>
+      <w:pPr>
+        <w:pStyle w:val="a4"/>
+        <w:ind w:leftChars="0" w:left="720"/>
+        <w:rPr>
+          <w:rFonts w:eastAsia="新細明體" w:hint="eastAsia"/>
+          <w:color w:val="000000"/>
+        </w:rPr>
+      </w:pPr>
+      <w:r>
+        <w:rPr>
+          <w:rFonts w:eastAsia="新細明體" w:hint="eastAsia"/>
+          <w:color w:val="000000"/>
+        </w:rPr>
+        <w:t>我們的第一種作法是</w:t>
+      </w:r>
+      <w:r>
+        <w:rPr>
+          <w:rFonts w:eastAsia="新細明體" w:hint="eastAsia"/>
+          <w:color w:val="000000"/>
+        </w:rPr>
+        <w:t>在原本的</w:t>
+      </w:r>
+      <w:r>
+        <w:rPr>
+          <w:rFonts w:eastAsia="新細明體" w:hint="eastAsia"/>
+          <w:color w:val="000000"/>
+        </w:rPr>
+        <w:t>out1</w:t>
+      </w:r>
+      <w:r>
+        <w:rPr>
+          <w:rFonts w:eastAsia="新細明體" w:hint="eastAsia"/>
+          <w:color w:val="000000"/>
+        </w:rPr>
+        <w:t>及</w:t>
+      </w:r>
+      <w:r>
+        <w:rPr>
+          <w:rFonts w:eastAsia="新細明體" w:hint="eastAsia"/>
+          <w:color w:val="000000"/>
+        </w:rPr>
+        <w:t>out2</w:t>
+      </w:r>
+      <w:r>
+        <w:rPr>
+          <w:rFonts w:eastAsia="新細明體" w:hint="eastAsia"/>
+          <w:color w:val="000000"/>
+        </w:rPr>
+        <w:t>各自</w:t>
+      </w:r>
+      <w:r>
+        <w:rPr>
+          <w:rFonts w:eastAsia="新細明體" w:hint="eastAsia"/>
+          <w:color w:val="000000"/>
+        </w:rPr>
+        <w:t>再接出兩個</w:t>
+      </w:r>
+      <w:r>
+        <w:rPr>
+          <w:rFonts w:eastAsia="新細明體" w:hint="eastAsia"/>
+          <w:color w:val="000000"/>
+        </w:rPr>
+        <w:t>not gate</w:t>
+      </w:r>
+      <w:r>
+        <w:rPr>
+          <w:rFonts w:eastAsia="新細明體" w:hint="eastAsia"/>
+          <w:color w:val="000000"/>
+        </w:rPr>
+        <w:t>，</w:t>
+      </w:r>
+      <w:r>
+        <w:rPr>
+          <w:rFonts w:eastAsia="新細明體" w:hint="eastAsia"/>
+          <w:color w:val="000000"/>
+        </w:rPr>
+        <w:t>並</w:t>
+      </w:r>
+      <w:r>
+        <w:rPr>
+          <w:rFonts w:eastAsia="新細明體" w:hint="eastAsia"/>
+          <w:color w:val="000000"/>
+        </w:rPr>
+        <w:t>再</w:t>
+      </w:r>
+      <w:r>
+        <w:rPr>
+          <w:rFonts w:eastAsia="新細明體" w:hint="eastAsia"/>
+          <w:color w:val="000000"/>
+        </w:rPr>
+        <w:t>開</w:t>
+      </w:r>
+      <w:r>
+        <w:rPr>
+          <w:rFonts w:eastAsia="新細明體" w:hint="eastAsia"/>
+          <w:color w:val="000000"/>
+        </w:rPr>
+        <w:t>out1_1</w:t>
+      </w:r>
+      <w:r>
+        <w:rPr>
+          <w:rFonts w:eastAsia="新細明體" w:hint="eastAsia"/>
+          <w:color w:val="000000"/>
+        </w:rPr>
+        <w:t>、</w:t>
+      </w:r>
+      <w:r>
+        <w:rPr>
+          <w:rFonts w:eastAsia="新細明體" w:hint="eastAsia"/>
+          <w:color w:val="000000"/>
+        </w:rPr>
+        <w:t>o</w:t>
+      </w:r>
+      <w:r>
+        <w:rPr>
+          <w:rFonts w:eastAsia="新細明體"/>
+          <w:color w:val="000000"/>
+        </w:rPr>
+        <w:t>ut2</w:t>
+      </w:r>
+      <w:r>
+        <w:rPr>
+          <w:rFonts w:eastAsia="新細明體"/>
+          <w:color w:val="000000"/>
+        </w:rPr>
+        <w:t>_1</w:t>
+      </w:r>
+      <w:r>
+        <w:rPr>
+          <w:rFonts w:eastAsia="新細明體" w:hint="eastAsia"/>
+          <w:color w:val="000000"/>
+        </w:rPr>
+        <w:t>這兩個</w:t>
+      </w:r>
+      <w:r>
+        <w:rPr>
+          <w:rFonts w:eastAsia="新細明體" w:hint="eastAsia"/>
+          <w:color w:val="000000"/>
+        </w:rPr>
+        <w:t>o</w:t>
+      </w:r>
+      <w:r>
+        <w:rPr>
+          <w:rFonts w:eastAsia="新細明體"/>
+          <w:color w:val="000000"/>
+        </w:rPr>
+        <w:t>utput</w:t>
+      </w:r>
+      <w:r>
+        <w:rPr>
+          <w:rFonts w:eastAsia="新細明體" w:hint="eastAsia"/>
+          <w:color w:val="000000"/>
+        </w:rPr>
+        <w:t>接原本的</w:t>
+      </w:r>
+      <w:r>
+        <w:rPr>
+          <w:rFonts w:eastAsia="新細明體" w:hint="eastAsia"/>
+          <w:color w:val="000000"/>
+        </w:rPr>
+        <w:t>output</w:t>
+      </w:r>
+      <w:r>
+        <w:rPr>
+          <w:rFonts w:eastAsia="新細明體" w:hint="eastAsia"/>
+          <w:color w:val="000000"/>
+        </w:rPr>
+        <w:t>做完兩次</w:t>
+      </w:r>
+      <w:r>
+        <w:rPr>
+          <w:rFonts w:eastAsia="新細明體" w:hint="eastAsia"/>
+          <w:color w:val="000000"/>
+        </w:rPr>
+        <w:t>not</w:t>
+      </w:r>
+      <w:r>
+        <w:rPr>
+          <w:rFonts w:eastAsia="新細明體" w:hint="eastAsia"/>
+          <w:color w:val="000000"/>
+        </w:rPr>
+        <w:t>的結果</w:t>
+      </w:r>
+      <w:r>
+        <w:rPr>
+          <w:rFonts w:eastAsia="新細明體" w:hint="eastAsia"/>
+          <w:color w:val="000000"/>
+        </w:rPr>
+        <w:t>，</w:t>
+      </w:r>
+      <w:r>
+        <w:rPr>
+          <w:rFonts w:eastAsia="新細明體" w:hint="eastAsia"/>
+          <w:color w:val="000000"/>
+        </w:rPr>
+        <w:t>這個方法是參考講義上</w:t>
+      </w:r>
+      <w:r>
+        <w:rPr>
+          <w:rFonts w:eastAsia="新細明體" w:hint="eastAsia"/>
+          <w:color w:val="000000"/>
+        </w:rPr>
+        <w:t>fan-out</w:t>
+      </w:r>
+      <w:r>
+        <w:rPr>
+          <w:rFonts w:eastAsia="新細明體" w:hint="eastAsia"/>
+          <w:color w:val="000000"/>
+        </w:rPr>
+        <w:t>那一段的作法</w:t>
+      </w:r>
+      <w:r>
+        <w:rPr>
+          <w:rFonts w:eastAsia="新細明體" w:hint="eastAsia"/>
+          <w:color w:val="000000"/>
+        </w:rPr>
+        <w:t>。</w:t>
+      </w:r>
+    </w:p>
+    <w:p>
+      <w:pPr>
+        <w:pStyle w:val="a4"/>
+        <w:ind w:leftChars="0" w:left="720"/>
+        <w:rPr>
+          <w:color w:val="000000"/>
+        </w:rPr>
+      </w:pPr>
+      <w:r>
+        <w:rPr>
+          <w:rFonts w:hint="eastAsia"/>
+          <w:b/>
+          <w:bCs/>
+          <w:noProof/>
+          <w:color w:val="000000"/>
+          <w:sz w:val="28"/>
+          <w:szCs w:val="28"/>
+        </w:rPr>
+        <w:drawing>
+          <wp:inline distT="0" distB="0" distL="0" distR="0" wp14:anchorId="6C4C3A97" wp14:editId="4370AB44">
+            <wp:extent cx="5153025" cy="2438400"/>
+            <wp:effectExtent l="0" t="0" r="0" b="0"/>
+            <wp:docPr id="21" name="圖片 21"/>
+            <wp:cNvGraphicFramePr>
+              <a:graphicFrameLocks xmlns:a="http://schemas.openxmlformats.org/drawingml/2006/main" noChangeAspect="1"/>
+            </wp:cNvGraphicFramePr>
+            <a:graphic xmlns:a="http://schemas.openxmlformats.org/drawingml/2006/main">
+              <a:graphicData uri="http://schemas.openxmlformats.org/drawingml/2006/picture">
+                <pic:pic xmlns:pic="http://schemas.openxmlformats.org/drawingml/2006/picture">
+                  <pic:nvPicPr>
+                    <pic:cNvPr id="0" name="Picture 19"/>
+                    <pic:cNvPicPr>
+                      <a:picLocks noChangeAspect="1" noChangeArrowheads="1"/>
+                    </pic:cNvPicPr>
+                  </pic:nvPicPr>
+                  <pic:blipFill>
+                    <a:blip r:embed="rId19" cstate="print">
+                      <a:extLst>
+                        <a:ext uri="{28A0092B-C50C-407E-A947-70E740481C1C}">
+                          <a14:useLocalDpi xmlns:a14="http://schemas.microsoft.com/office/drawing/2010/main" val="0"/>
+                        </a:ext>
+                      </a:extLst>
+                    </a:blip>
+                    <a:srcRect/>
+                    <a:stretch>
+                      <a:fillRect/>
+                    </a:stretch>
+                  </pic:blipFill>
+                  <pic:spPr bwMode="auto">
+                    <a:xfrm>
+                      <a:off x="0" y="0"/>
+                      <a:ext cx="5153025" cy="2438400"/>
+                    </a:xfrm>
+                    <a:prstGeom prst="rect">
+                      <a:avLst/>
+                    </a:prstGeom>
+                    <a:noFill/>
+                    <a:ln>
+                      <a:noFill/>
+                    </a:ln>
+                  </pic:spPr>
+                </pic:pic>
+              </a:graphicData>
+            </a:graphic>
+          </wp:inline>
+        </w:drawing>
+      </w:r>
+    </w:p>
+    <w:p>
+      <w:pPr>
+        <w:pStyle w:val="a4"/>
+        <w:ind w:leftChars="0" w:left="720"/>
+        <w:rPr>
+          <w:rFonts w:hint="eastAsia"/>
+          <w:color w:val="000000"/>
+        </w:rPr>
+      </w:pPr>
+      <w:r>
+        <w:rPr>
+          <w:rFonts w:hint="eastAsia"/>
+          <w:color w:val="000000"/>
+        </w:rPr>
+        <w:t>在寫</w:t>
+      </w:r>
+      <w:r>
+        <w:rPr>
+          <w:rFonts w:hint="eastAsia"/>
+          <w:color w:val="000000"/>
+        </w:rPr>
+        <w:t>f</w:t>
+      </w:r>
+      <w:r>
+        <w:rPr>
+          <w:color w:val="000000"/>
+        </w:rPr>
+        <w:t>an-out</w:t>
+      </w:r>
+      <w:r>
+        <w:rPr>
+          <w:rFonts w:hint="eastAsia"/>
+          <w:color w:val="000000"/>
+        </w:rPr>
+        <w:t>的過程中，</w:t>
+      </w:r>
+      <w:r>
+        <w:rPr>
+          <w:rFonts w:hint="eastAsia"/>
+          <w:color w:val="000000"/>
+        </w:rPr>
+        <w:t>我們原本的寫法是下圖中註解的部分，但後來在網路上剛好看</w:t>
+      </w:r>
+      <w:r>
+        <w:rPr>
+          <w:rFonts w:hint="eastAsia"/>
+          <w:color w:val="000000"/>
+        </w:rPr>
+        <w:lastRenderedPageBreak/>
+        <w:t>到語法的資料，發現一樣的事可以精簡成一行，如下圖。</w:t>
+      </w:r>
+    </w:p>
+    <w:p>
+      <w:pPr>
+        <w:pStyle w:val="a4"/>
+        <w:ind w:leftChars="0" w:left="720"/>
+        <w:rPr>
+          <w:rFonts w:hint="eastAsia"/>
+          <w:color w:val="000000"/>
+        </w:rPr>
+      </w:pPr>
+      <w:r>
+        <w:rPr>
+          <w:color w:val="000000"/>
+        </w:rPr>
+        <w:drawing>
+          <wp:inline distT="0" distB="0" distL="0" distR="0" wp14:anchorId="2FD6D49D" wp14:editId="5FA748B3">
+            <wp:extent cx="1829055" cy="1114581"/>
+            <wp:effectExtent l="0" t="0" r="0" b="9525"/>
+            <wp:docPr id="22" name="圖片 22" descr="一張含有 文字 的圖片&#10;&#10;自動產生的描述"/>
+            <wp:cNvGraphicFramePr>
+              <a:graphicFrameLocks xmlns:a="http://schemas.openxmlformats.org/drawingml/2006/main" noChangeAspect="1"/>
+            </wp:cNvGraphicFramePr>
+            <a:graphic xmlns:a="http://schemas.openxmlformats.org/drawingml/2006/main">
+              <a:graphicData uri="http://schemas.openxmlformats.org/drawingml/2006/picture">
+                <pic:pic xmlns:pic="http://schemas.openxmlformats.org/drawingml/2006/picture">
+                  <pic:nvPicPr>
+                    <pic:cNvPr id="22" name="圖片 22" descr="一張含有 文字 的圖片&#10;&#10;自動產生的描述"/>
+                    <pic:cNvPicPr/>
+                  </pic:nvPicPr>
+                  <pic:blipFill>
+                    <a:blip r:embed="rId20"/>
+                    <a:stretch>
+                      <a:fillRect/>
+                    </a:stretch>
+                  </pic:blipFill>
+                  <pic:spPr>
+                    <a:xfrm>
+                      <a:off x="0" y="0"/>
+                      <a:ext cx="1829055" cy="1114581"/>
+                    </a:xfrm>
+                    <a:prstGeom prst="rect">
+                      <a:avLst/>
+                    </a:prstGeom>
+                  </pic:spPr>
+                </pic:pic>
+              </a:graphicData>
+            </a:graphic>
+          </wp:inline>
+        </w:drawing>
+      </w:r>
+    </w:p>
+    <w:p>
+      <w:pPr>
+        <w:pStyle w:val="a4"/>
+        <w:ind w:leftChars="0" w:left="720"/>
+        <w:rPr>
+          <w:color w:val="000000"/>
+        </w:rPr>
+      </w:pPr>
+      <w:r>
+        <w:rPr>
+          <w:rFonts w:hint="eastAsia"/>
+          <w:color w:val="000000"/>
+        </w:rPr>
+        <w:t>第二種方法是我們</w:t>
+      </w:r>
+      <w:r>
+        <w:rPr>
+          <w:color w:val="000000"/>
+        </w:rPr>
+        <w:t>另外開了兩個</w:t>
+      </w:r>
+      <w:r>
+        <w:rPr>
+          <w:color w:val="000000"/>
+        </w:rPr>
+        <w:t>4 bit</w:t>
+      </w:r>
+      <w:r>
+        <w:rPr>
+          <w:color w:val="000000"/>
+        </w:rPr>
+        <w:t>的</w:t>
+      </w:r>
+      <w:r>
+        <w:rPr>
+          <w:color w:val="000000"/>
+        </w:rPr>
+        <w:t>output</w:t>
+      </w:r>
+      <w:r>
+        <w:rPr>
+          <w:color w:val="000000"/>
+        </w:rPr>
+        <w:t>變數，並將其值分別設為原先的</w:t>
+      </w:r>
+      <w:r>
+        <w:rPr>
+          <w:color w:val="000000"/>
+        </w:rPr>
+        <w:t>output 1</w:t>
+      </w:r>
+      <w:r>
+        <w:rPr>
+          <w:color w:val="000000"/>
+        </w:rPr>
+        <w:t>與</w:t>
+      </w:r>
+      <w:r>
+        <w:rPr>
+          <w:color w:val="000000"/>
+        </w:rPr>
+        <w:t>output 2</w:t>
+      </w:r>
+      <w:r>
+        <w:rPr>
+          <w:color w:val="000000"/>
+        </w:rPr>
+        <w:t>，再分別對應到</w:t>
+      </w:r>
+      <w:r>
+        <w:rPr>
+          <w:color w:val="000000"/>
+        </w:rPr>
+        <w:t>LED</w:t>
+      </w:r>
+      <w:r>
+        <w:rPr>
+          <w:color w:val="000000"/>
+        </w:rPr>
+        <w:t>燈上。</w:t>
+      </w:r>
+    </w:p>
+    <w:p>
+      <w:pPr>
+        <w:pStyle w:val="a4"/>
+        <w:ind w:leftChars="0" w:left="720"/>
+        <w:rPr>
+          <w:rFonts w:eastAsia="新細明體" w:hint="eastAsia"/>
+          <w:b/>
+          <w:bCs/>
+          <w:color w:val="000000"/>
+          <w:sz w:val="28"/>
+          <w:szCs w:val="28"/>
+        </w:rPr>
+      </w:pPr>
+    </w:p>
+    <w:p>
+      <w:pPr>
+        <w:pStyle w:val="a4"/>
         <w:numPr>
           <w:ilvl w:val="0"/>
-          <w:numId w:val="1"/>
+          <w:numId w:val="8"/>
         </w:numPr>
         <w:ind w:leftChars="0"/>
         <w:rPr>
-          <w:rFonts w:eastAsia="華康仿宋體W6"/>
-        </w:rPr>
-      </w:pPr>
-      <w:r>
-        <w:rPr>
-          <w:rFonts w:eastAsia="華康仿宋體W6" w:hint="eastAsia"/>
-        </w:rPr>
-        <w:t>C</w:t>
-      </w:r>
-      <w:r>
-        <w:rPr>
-          <w:rFonts w:eastAsia="華康仿宋體W6"/>
-        </w:rPr>
-        <w:t>ontributions</w:t>
-      </w:r>
+          <w:rFonts w:eastAsia="新細明體"/>
+          <w:b/>
+          <w:bCs/>
+          <w:color w:val="000000"/>
+          <w:sz w:val="28"/>
+          <w:szCs w:val="28"/>
+        </w:rPr>
+      </w:pPr>
+      <w:r>
+        <w:rPr>
+          <w:rFonts w:eastAsia="新細明體"/>
+          <w:b/>
+          <w:bCs/>
+          <w:color w:val="000000"/>
+          <w:sz w:val="28"/>
+          <w:szCs w:val="28"/>
+        </w:rPr>
+        <w:t xml:space="preserve">Summery </w:t>
+      </w:r>
+    </w:p>
+    <w:p>
+      <w:pPr>
+        <w:pStyle w:val="Web"/>
+        <w:numPr>
+          <w:ilvl w:val="0"/>
+          <w:numId w:val="8"/>
+        </w:numPr>
+        <w:spacing w:before="0" w:beforeAutospacing="0" w:after="0" w:afterAutospacing="0"/>
+        <w:textAlignment w:val="baseline"/>
+        <w:rPr>
+          <w:rFonts w:ascii="Calibri" w:hAnsi="Calibri" w:cs="Calibri"/>
+          <w:b/>
+          <w:bCs/>
+          <w:color w:val="000000"/>
+          <w:sz w:val="28"/>
+          <w:szCs w:val="28"/>
+        </w:rPr>
+      </w:pPr>
+      <w:r>
+        <w:rPr>
+          <w:rFonts w:ascii="Calibri" w:hAnsi="Calibri" w:cs="Calibri"/>
+          <w:b/>
+          <w:bCs/>
+          <w:color w:val="000000"/>
+          <w:sz w:val="28"/>
+          <w:szCs w:val="28"/>
+        </w:rPr>
+        <w:t>Contributions</w:t>
+      </w:r>
+    </w:p>
+    <w:p>
+      <w:pPr>
+        <w:rPr>
+          <w:rFonts w:asciiTheme="minorHAnsi" w:hAnsiTheme="minorHAnsi" w:cstheme="minorHAnsi" w:hint="eastAsia"/>
+        </w:rPr>
+      </w:pPr>
     </w:p>
     <w:sectPr>
       <w:pgSz w:w="11906" w:h="16838"/>
-      <w:pgMar w:top="1134" w:right="1134" w:bottom="1134" w:left="1134" w:header="851" w:footer="992" w:gutter="0"/>
-      <w:cols w:space="425"/>
-      <w:docGrid w:type="lines" w:linePitch="360"/>
+      <w:pgMar w:top="1440" w:right="1080" w:bottom="1440" w:left="1080" w:header="851" w:footer="992" w:gutter="0"/>
+      <w:pgNumType w:start="1"/>
+      <w:cols w:space="720"/>
+      <w:docGrid w:linePitch="326"/>
     </w:sectPr>
   </w:body>
 </w:document>
 </file>
 
-<file path=word/endnotes.xml><?xml version="1.0" encoding="utf-8"?>
-<w:endnotes xmlns:wpc="http://schemas.microsoft.com/office/word/2010/wordprocessingCanvas" xmlns:cx="http://schemas.microsoft.com/office/drawing/2014/chartex" xmlns:cx1="http://schemas.microsoft.com/office/drawing/2015/9/8/chartex" xmlns:cx2="http://schemas.microsoft.com/office/drawing/2015/10/21/chartex" xmlns:cx3="http://schemas.microsoft.com/office/drawing/2016/5/9/chartex" xmlns:cx4="http://schemas.microsoft.com/office/drawing/2016/5/10/chartex" xmlns:cx5="http://schemas.microsoft.com/office/drawing/2016/5/11/chartex" xmlns:cx6="http://schemas.microsoft.com/office/drawing/2016/5/12/chartex" xmlns:cx7="http://schemas.microsoft.com/office/drawing/2016/5/13/chartex" xmlns:cx8="http://schemas.microsoft.com/office/drawing/2016/5/14/chartex" xmlns:mc="http://schemas.openxmlformats.org/markup-compatibility/2006" xmlns:aink="http://schemas.microsoft.com/office/drawing/2016/ink" xmlns:am3d="http://schemas.microsoft.com/office/drawing/2017/model3d" xmlns:o="urn:schemas-microsoft-com:office:office" xmlns:oel="http://schemas.microsoft.com/office/2019/extlst" xmlns:r="http://schemas.openxmlformats.org/officeDocument/2006/relationships" xmlns:m="http://schemas.openxmlformats.org/officeDocument/2006/math" xmlns:v="urn:schemas-microsoft-com:vml" xmlns:wp14="http://schemas.microsoft.com/office/word/2010/wordprocessingDrawing" xmlns:wp="http://schemas.openxmlformats.org/drawingml/2006/wordprocessingDrawing" xmlns:w10="urn:schemas-microsoft-com:office:word" xmlns:w="http://schemas.openxmlformats.org/wordprocessingml/2006/main" xmlns:w14="http://schemas.microsoft.com/office/word/2010/wordml" xmlns:w15="http://schemas.microsoft.com/office/word/2012/wordml" xmlns:w16cex="http://schemas.microsoft.com/office/word/2018/wordml/cex" xmlns:w16cid="http://schemas.microsoft.com/office/word/2016/wordml/cid" xmlns:w16="http://schemas.microsoft.com/office/word/2018/wordml" xmlns:w16sdtdh="http://schemas.microsoft.com/office/word/2020/wordml/sdtdatahash" xmlns:w16se="http://schemas.microsoft.com/office/word/2015/wordml/symex" xmlns:wpg="http://schemas.microsoft.com/office/word/2010/wordprocessingGroup" xmlns:wpi="http://schemas.microsoft.com/office/word/2010/wordprocessingInk" xmlns:wne="http://schemas.microsoft.com/office/word/2006/wordml" xmlns:wps="http://schemas.microsoft.com/office/word/2010/wordprocessingShape" mc:Ignorable="w14 w15 w16se w16cid w16 w16cex w16sdtdh wp14">
-  <w:endnote w:type="separator" w:id="-1">
-    <w:p>
-      <w:r>
-        <w:separator/>
-      </w:r>
-    </w:p>
-  </w:endnote>
-  <w:endnote w:type="continuationSeparator" w:id="0">
-    <w:p>
-      <w:r>
-        <w:continuationSeparator/>
-      </w:r>
-    </w:p>
-  </w:endnote>
-</w:endnotes>
-</file>
-
-<file path=word/footnotes.xml><?xml version="1.0" encoding="utf-8"?>
-<w:footnotes xmlns:wpc="http://schemas.microsoft.com/office/word/2010/wordprocessingCanvas" xmlns:cx="http://schemas.microsoft.com/office/drawing/2014/chartex" xmlns:cx1="http://schemas.microsoft.com/office/drawing/2015/9/8/chartex" xmlns:cx2="http://schemas.microsoft.com/office/drawing/2015/10/21/chartex" xmlns:cx3="http://schemas.microsoft.com/office/drawing/2016/5/9/chartex" xmlns:cx4="http://schemas.microsoft.com/office/drawing/2016/5/10/chartex" xmlns:cx5="http://schemas.microsoft.com/office/drawing/2016/5/11/chartex" xmlns:cx6="http://schemas.microsoft.com/office/drawing/2016/5/12/chartex" xmlns:cx7="http://schemas.microsoft.com/office/drawing/2016/5/13/chartex" xmlns:cx8="http://schemas.microsoft.com/office/drawing/2016/5/14/chartex" xmlns:mc="http://schemas.openxmlformats.org/markup-compatibility/2006" xmlns:aink="http://schemas.microsoft.com/office/drawing/2016/ink" xmlns:am3d="http://schemas.microsoft.com/office/drawing/2017/model3d" xmlns:o="urn:schemas-microsoft-com:office:office" xmlns:oel="http://schemas.microsoft.com/office/2019/extlst" xmlns:r="http://schemas.openxmlformats.org/officeDocument/2006/relationships" xmlns:m="http://schemas.openxmlformats.org/officeDocument/2006/math" xmlns:v="urn:schemas-microsoft-com:vml" xmlns:wp14="http://schemas.microsoft.com/office/word/2010/wordprocessingDrawing" xmlns:wp="http://schemas.openxmlformats.org/drawingml/2006/wordprocessingDrawing" xmlns:w10="urn:schemas-microsoft-com:office:word" xmlns:w="http://schemas.openxmlformats.org/wordprocessingml/2006/main" xmlns:w14="http://schemas.microsoft.com/office/word/2010/wordml" xmlns:w15="http://schemas.microsoft.com/office/word/2012/wordml" xmlns:w16cex="http://schemas.microsoft.com/office/word/2018/wordml/cex" xmlns:w16cid="http://schemas.microsoft.com/office/word/2016/wordml/cid" xmlns:w16="http://schemas.microsoft.com/office/word/2018/wordml" xmlns:w16sdtdh="http://schemas.microsoft.com/office/word/2020/wordml/sdtdatahash" xmlns:w16se="http://schemas.microsoft.com/office/word/2015/wordml/symex" xmlns:wpg="http://schemas.microsoft.com/office/word/2010/wordprocessingGroup" xmlns:wpi="http://schemas.microsoft.com/office/word/2010/wordprocessingInk" xmlns:wne="http://schemas.microsoft.com/office/word/2006/wordml" xmlns:wps="http://schemas.microsoft.com/office/word/2010/wordprocessingShape" mc:Ignorable="w14 w15 w16se w16cid w16 w16cex w16sdtdh wp14">
-  <w:footnote w:type="separator" w:id="-1">
-    <w:p>
-      <w:r>
-        <w:separator/>
-      </w:r>
-    </w:p>
-  </w:footnote>
-  <w:footnote w:type="continuationSeparator" w:id="0">
-    <w:p>
-      <w:r>
-        <w:continuationSeparator/>
-      </w:r>
-    </w:p>
-  </w:footnote>
-</w:footnotes>
-</file>
-
 <file path=word/numbering.xml><?xml version="1.0" encoding="utf-8"?>
 <w:numbering xmlns:wpc="http://schemas.microsoft.com/office/word/2010/wordprocessingCanvas" xmlns:cx="http://schemas.microsoft.com/office/drawing/2014/chartex" xmlns:cx1="http://schemas.microsoft.com/office/drawing/2015/9/8/chartex" xmlns:cx2="http://schemas.microsoft.com/office/drawing/2015/10/21/chartex" xmlns:cx3="http://schemas.microsoft.com/office/drawing/2016/5/9/chartex" xmlns:cx4="http://schemas.microsoft.com/office/drawing/2016/5/10/chartex" xmlns:cx5="http://schemas.microsoft.com/office/drawing/2016/5/11/chartex" xmlns:cx6="http://schemas.microsoft.com/office/drawing/2016/5/12/chartex" xmlns:cx7="http://schemas.microsoft.com/office/drawing/2016/5/13/chartex" xmlns:cx8="http://schemas.microsoft.com/office/drawing/2016/5/14/chartex" xmlns:mc="http://schemas.openxmlformats.org/markup-compatibility/2006" xmlns:aink="http://schemas.microsoft.com/office/drawing/2016/ink" xmlns:am3d="http://schemas.microsoft.com/office/drawing/2017/model3d" xmlns:o="urn:schemas-microsoft-com:office:office" xmlns:oel="http://schemas.microsoft.com/office/2019/extlst" xmlns:r="http://schemas.openxmlformats.org/officeDocument/2006/relationships" xmlns:m="http://schemas.openxmlformats.org/officeDocument/2006/math" xmlns:v="urn:schemas-microsoft-com:vml" xmlns:wp14="http://schemas.microsoft.com/office/word/2010/wordprocessingDrawing" xmlns:wp="http://schemas.openxmlformats.org/drawingml/2006/wordprocessingDrawing" xmlns:w10="urn:schemas-microsoft-com:office:word" xmlns:w="http://schemas.openxmlformats.org/wordprocessingml/2006/main" xmlns:w14="http://schemas.microsoft.com/office/word/2010/wordml" xmlns:w15="http://schemas.microsoft.com/office/word/2012/wordml" xmlns:w16cex="http://schemas.microsoft.com/office/word/2018/wordml/cex" xmlns:w16cid="http://schemas.microsoft.com/office/word/2016/wordml/cid" xmlns:w16="http://schemas.microsoft.com/office/word/2018/wordml" xmlns:w16sdtdh="http://schemas.microsoft.com/office/word/2020/wordml/sdtdatahash" xmlns:w16se="http://schemas.microsoft.com/office/word/2015/wordml/symex" xmlns:wpg="http://schemas.microsoft.com/office/word/2010/wordprocessingGroup" xmlns:wpi="http://schemas.microsoft.com/office/word/2010/wordprocessingInk" xmlns:wne="http://schemas.microsoft.com/office/word/2006/wordml" xmlns:wps="http://schemas.microsoft.com/office/word/2010/wordprocessingShape" mc:Ignorable="w14 w15 w16se w16cid w16 w16cex w16sdtdh wp14">
   <w:abstractNum w:abstractNumId="0" w15:restartNumberingAfterBreak="0">
-    <w:nsid w:val="5DC04914"/>
+    <w:nsid w:val="1C117E30"/>
+    <w:multiLevelType w:val="multilevel"/>
+    <w:tmpl w:val="A5C2A0B4"/>
+    <w:lvl w:ilvl="0">
+      <w:start w:val="1"/>
+      <w:numFmt w:val="bullet"/>
+      <w:lvlText w:val="●"/>
+      <w:lvlJc w:val="left"/>
+      <w:pPr>
+        <w:ind w:left="1440" w:hanging="360"/>
+      </w:pPr>
+      <w:rPr>
+        <w:u w:val="none"/>
+      </w:rPr>
+    </w:lvl>
+    <w:lvl w:ilvl="1">
+      <w:start w:val="1"/>
+      <w:numFmt w:val="bullet"/>
+      <w:lvlText w:val="○"/>
+      <w:lvlJc w:val="left"/>
+      <w:pPr>
+        <w:ind w:left="2160" w:hanging="360"/>
+      </w:pPr>
+      <w:rPr>
+        <w:u w:val="none"/>
+      </w:rPr>
+    </w:lvl>
+    <w:lvl w:ilvl="2">
+      <w:start w:val="1"/>
+      <w:numFmt w:val="bullet"/>
+      <w:lvlText w:val="■"/>
+      <w:lvlJc w:val="left"/>
+      <w:pPr>
+        <w:ind w:left="2880" w:hanging="360"/>
+      </w:pPr>
+      <w:rPr>
+        <w:u w:val="none"/>
+      </w:rPr>
+    </w:lvl>
+    <w:lvl w:ilvl="3">
+      <w:start w:val="1"/>
+      <w:numFmt w:val="bullet"/>
+      <w:lvlText w:val="●"/>
+      <w:lvlJc w:val="left"/>
+      <w:pPr>
+        <w:ind w:left="3600" w:hanging="360"/>
+      </w:pPr>
+      <w:rPr>
+        <w:u w:val="none"/>
+      </w:rPr>
+    </w:lvl>
+    <w:lvl w:ilvl="4">
+      <w:start w:val="1"/>
+      <w:numFmt w:val="bullet"/>
+      <w:lvlText w:val="○"/>
+      <w:lvlJc w:val="left"/>
+      <w:pPr>
+        <w:ind w:left="4320" w:hanging="360"/>
+      </w:pPr>
+      <w:rPr>
+        <w:u w:val="none"/>
+      </w:rPr>
+    </w:lvl>
+    <w:lvl w:ilvl="5">
+      <w:start w:val="1"/>
+      <w:numFmt w:val="bullet"/>
+      <w:lvlText w:val="■"/>
+      <w:lvlJc w:val="left"/>
+      <w:pPr>
+        <w:ind w:left="5040" w:hanging="360"/>
+      </w:pPr>
+      <w:rPr>
+        <w:u w:val="none"/>
+      </w:rPr>
+    </w:lvl>
+    <w:lvl w:ilvl="6">
+      <w:start w:val="1"/>
+      <w:numFmt w:val="bullet"/>
+      <w:lvlText w:val="●"/>
+      <w:lvlJc w:val="left"/>
+      <w:pPr>
+        <w:ind w:left="5760" w:hanging="360"/>
+      </w:pPr>
+      <w:rPr>
+        <w:u w:val="none"/>
+      </w:rPr>
+    </w:lvl>
+    <w:lvl w:ilvl="7">
+      <w:start w:val="1"/>
+      <w:numFmt w:val="bullet"/>
+      <w:lvlText w:val="○"/>
+      <w:lvlJc w:val="left"/>
+      <w:pPr>
+        <w:ind w:left="6480" w:hanging="360"/>
+      </w:pPr>
+      <w:rPr>
+        <w:u w:val="none"/>
+      </w:rPr>
+    </w:lvl>
+    <w:lvl w:ilvl="8">
+      <w:start w:val="1"/>
+      <w:numFmt w:val="bullet"/>
+      <w:lvlText w:val="■"/>
+      <w:lvlJc w:val="left"/>
+      <w:pPr>
+        <w:ind w:left="7200" w:hanging="360"/>
+      </w:pPr>
+      <w:rPr>
+        <w:u w:val="none"/>
+      </w:rPr>
+    </w:lvl>
+  </w:abstractNum>
+  <w:abstractNum w:abstractNumId="1" w15:restartNumberingAfterBreak="0">
+    <w:nsid w:val="2C5328D9"/>
+    <w:multiLevelType w:val="multilevel"/>
+    <w:tmpl w:val="A5A2A264"/>
+    <w:lvl w:ilvl="0">
+      <w:start w:val="1"/>
+      <w:numFmt w:val="bullet"/>
+      <w:lvlText w:val="•"/>
+      <w:lvlJc w:val="left"/>
+      <w:pPr>
+        <w:ind w:left="480" w:hanging="480"/>
+      </w:pPr>
+      <w:rPr>
+        <w:rFonts w:ascii="Noto Sans Symbols" w:eastAsia="Noto Sans Symbols" w:hAnsi="Noto Sans Symbols" w:cs="Noto Sans Symbols"/>
+      </w:rPr>
+    </w:lvl>
+    <w:lvl w:ilvl="1">
+      <w:start w:val="1"/>
+      <w:numFmt w:val="bullet"/>
+      <w:lvlText w:val="■"/>
+      <w:lvlJc w:val="left"/>
+      <w:pPr>
+        <w:ind w:left="960" w:hanging="480"/>
+      </w:pPr>
+      <w:rPr>
+        <w:rFonts w:ascii="Noto Sans Symbols" w:eastAsia="Noto Sans Symbols" w:hAnsi="Noto Sans Symbols" w:cs="Noto Sans Symbols"/>
+      </w:rPr>
+    </w:lvl>
+    <w:lvl w:ilvl="2">
+      <w:start w:val="1"/>
+      <w:numFmt w:val="bullet"/>
+      <w:lvlText w:val="◆"/>
+      <w:lvlJc w:val="left"/>
+      <w:pPr>
+        <w:ind w:left="1440" w:hanging="480"/>
+      </w:pPr>
+      <w:rPr>
+        <w:rFonts w:ascii="Noto Sans Symbols" w:eastAsia="Noto Sans Symbols" w:hAnsi="Noto Sans Symbols" w:cs="Noto Sans Symbols"/>
+      </w:rPr>
+    </w:lvl>
+    <w:lvl w:ilvl="3">
+      <w:start w:val="1"/>
+      <w:numFmt w:val="bullet"/>
+      <w:lvlText w:val="●"/>
+      <w:lvlJc w:val="left"/>
+      <w:pPr>
+        <w:ind w:left="1920" w:hanging="480"/>
+      </w:pPr>
+      <w:rPr>
+        <w:rFonts w:ascii="Noto Sans Symbols" w:eastAsia="Noto Sans Symbols" w:hAnsi="Noto Sans Symbols" w:cs="Noto Sans Symbols"/>
+      </w:rPr>
+    </w:lvl>
+    <w:lvl w:ilvl="4">
+      <w:start w:val="1"/>
+      <w:numFmt w:val="bullet"/>
+      <w:lvlText w:val="■"/>
+      <w:lvlJc w:val="left"/>
+      <w:pPr>
+        <w:ind w:left="2400" w:hanging="480"/>
+      </w:pPr>
+      <w:rPr>
+        <w:rFonts w:ascii="Noto Sans Symbols" w:eastAsia="Noto Sans Symbols" w:hAnsi="Noto Sans Symbols" w:cs="Noto Sans Symbols"/>
+      </w:rPr>
+    </w:lvl>
+    <w:lvl w:ilvl="5">
+      <w:start w:val="1"/>
+      <w:numFmt w:val="bullet"/>
+      <w:lvlText w:val="◆"/>
+      <w:lvlJc w:val="left"/>
+      <w:pPr>
+        <w:ind w:left="2880" w:hanging="480"/>
+      </w:pPr>
+      <w:rPr>
+        <w:rFonts w:ascii="Noto Sans Symbols" w:eastAsia="Noto Sans Symbols" w:hAnsi="Noto Sans Symbols" w:cs="Noto Sans Symbols"/>
+      </w:rPr>
+    </w:lvl>
+    <w:lvl w:ilvl="6">
+      <w:start w:val="1"/>
+      <w:numFmt w:val="bullet"/>
+      <w:lvlText w:val="●"/>
+      <w:lvlJc w:val="left"/>
+      <w:pPr>
+        <w:ind w:left="3360" w:hanging="480"/>
+      </w:pPr>
+      <w:rPr>
+        <w:rFonts w:ascii="Noto Sans Symbols" w:eastAsia="Noto Sans Symbols" w:hAnsi="Noto Sans Symbols" w:cs="Noto Sans Symbols"/>
+      </w:rPr>
+    </w:lvl>
+    <w:lvl w:ilvl="7">
+      <w:start w:val="1"/>
+      <w:numFmt w:val="bullet"/>
+      <w:lvlText w:val="■"/>
+      <w:lvlJc w:val="left"/>
+      <w:pPr>
+        <w:ind w:left="3840" w:hanging="480"/>
+      </w:pPr>
+      <w:rPr>
+        <w:rFonts w:ascii="Noto Sans Symbols" w:eastAsia="Noto Sans Symbols" w:hAnsi="Noto Sans Symbols" w:cs="Noto Sans Symbols"/>
+      </w:rPr>
+    </w:lvl>
+    <w:lvl w:ilvl="8">
+      <w:start w:val="1"/>
+      <w:numFmt w:val="bullet"/>
+      <w:lvlText w:val="◆"/>
+      <w:lvlJc w:val="left"/>
+      <w:pPr>
+        <w:ind w:left="4320" w:hanging="480"/>
+      </w:pPr>
+      <w:rPr>
+        <w:rFonts w:ascii="Noto Sans Symbols" w:eastAsia="Noto Sans Symbols" w:hAnsi="Noto Sans Symbols" w:cs="Noto Sans Symbols"/>
+      </w:rPr>
+    </w:lvl>
+  </w:abstractNum>
+  <w:abstractNum w:abstractNumId="2" w15:restartNumberingAfterBreak="0">
+    <w:nsid w:val="36D94FE3"/>
+    <w:multiLevelType w:val="multilevel"/>
+    <w:tmpl w:val="1862B338"/>
+    <w:lvl w:ilvl="0">
+      <w:start w:val="1"/>
+      <w:numFmt w:val="bullet"/>
+      <w:lvlText w:val=""/>
+      <w:lvlJc w:val="left"/>
+      <w:pPr>
+        <w:tabs>
+          <w:tab w:val="num" w:pos="360"/>
+        </w:tabs>
+        <w:ind w:left="360" w:hanging="360"/>
+      </w:pPr>
+      <w:rPr>
+        <w:rFonts w:ascii="Symbol" w:hAnsi="Symbol" w:hint="default"/>
+        <w:sz w:val="20"/>
+      </w:rPr>
+    </w:lvl>
+    <w:lvl w:ilvl="1" w:tentative="1">
+      <w:start w:val="1"/>
+      <w:numFmt w:val="bullet"/>
+      <w:lvlText w:val="o"/>
+      <w:lvlJc w:val="left"/>
+      <w:pPr>
+        <w:tabs>
+          <w:tab w:val="num" w:pos="1080"/>
+        </w:tabs>
+        <w:ind w:left="1080" w:hanging="360"/>
+      </w:pPr>
+      <w:rPr>
+        <w:rFonts w:ascii="Courier New" w:hAnsi="Courier New" w:hint="default"/>
+        <w:sz w:val="20"/>
+      </w:rPr>
+    </w:lvl>
+    <w:lvl w:ilvl="2" w:tentative="1">
+      <w:start w:val="1"/>
+      <w:numFmt w:val="bullet"/>
+      <w:lvlText w:val=""/>
+      <w:lvlJc w:val="left"/>
+      <w:pPr>
+        <w:tabs>
+          <w:tab w:val="num" w:pos="1800"/>
+        </w:tabs>
+        <w:ind w:left="1800" w:hanging="360"/>
+      </w:pPr>
+      <w:rPr>
+        <w:rFonts w:ascii="Wingdings" w:hAnsi="Wingdings" w:hint="default"/>
+        <w:sz w:val="20"/>
+      </w:rPr>
+    </w:lvl>
+    <w:lvl w:ilvl="3" w:tentative="1">
+      <w:start w:val="1"/>
+      <w:numFmt w:val="bullet"/>
+      <w:lvlText w:val=""/>
+      <w:lvlJc w:val="left"/>
+      <w:pPr>
+        <w:tabs>
+          <w:tab w:val="num" w:pos="2520"/>
+        </w:tabs>
+        <w:ind w:left="2520" w:hanging="360"/>
+      </w:pPr>
+      <w:rPr>
+        <w:rFonts w:ascii="Wingdings" w:hAnsi="Wingdings" w:hint="default"/>
+        <w:sz w:val="20"/>
+      </w:rPr>
+    </w:lvl>
+    <w:lvl w:ilvl="4" w:tentative="1">
+      <w:start w:val="1"/>
+      <w:numFmt w:val="bullet"/>
+      <w:lvlText w:val=""/>
+      <w:lvlJc w:val="left"/>
+      <w:pPr>
+        <w:tabs>
+          <w:tab w:val="num" w:pos="3240"/>
+        </w:tabs>
+        <w:ind w:left="3240" w:hanging="360"/>
+      </w:pPr>
+      <w:rPr>
+        <w:rFonts w:ascii="Wingdings" w:hAnsi="Wingdings" w:hint="default"/>
+        <w:sz w:val="20"/>
+      </w:rPr>
+    </w:lvl>
+    <w:lvl w:ilvl="5" w:tentative="1">
+      <w:start w:val="1"/>
+      <w:numFmt w:val="bullet"/>
+      <w:lvlText w:val=""/>
+      <w:lvlJc w:val="left"/>
+      <w:pPr>
+        <w:tabs>
+          <w:tab w:val="num" w:pos="3960"/>
+        </w:tabs>
+        <w:ind w:left="3960" w:hanging="360"/>
+      </w:pPr>
+      <w:rPr>
+        <w:rFonts w:ascii="Wingdings" w:hAnsi="Wingdings" w:hint="default"/>
+        <w:sz w:val="20"/>
+      </w:rPr>
+    </w:lvl>
+    <w:lvl w:ilvl="6" w:tentative="1">
+      <w:start w:val="1"/>
+      <w:numFmt w:val="bullet"/>
+      <w:lvlText w:val=""/>
+      <w:lvlJc w:val="left"/>
+      <w:pPr>
+        <w:tabs>
+          <w:tab w:val="num" w:pos="4680"/>
+        </w:tabs>
+        <w:ind w:left="4680" w:hanging="360"/>
+      </w:pPr>
+      <w:rPr>
+        <w:rFonts w:ascii="Wingdings" w:hAnsi="Wingdings" w:hint="default"/>
+        <w:sz w:val="20"/>
+      </w:rPr>
+    </w:lvl>
+    <w:lvl w:ilvl="7" w:tentative="1">
+      <w:start w:val="1"/>
+      <w:numFmt w:val="bullet"/>
+      <w:lvlText w:val=""/>
+      <w:lvlJc w:val="left"/>
+      <w:pPr>
+        <w:tabs>
+          <w:tab w:val="num" w:pos="5400"/>
+        </w:tabs>
+        <w:ind w:left="5400" w:hanging="360"/>
+      </w:pPr>
+      <w:rPr>
+        <w:rFonts w:ascii="Wingdings" w:hAnsi="Wingdings" w:hint="default"/>
+        <w:sz w:val="20"/>
+      </w:rPr>
+    </w:lvl>
+    <w:lvl w:ilvl="8" w:tentative="1">
+      <w:start w:val="1"/>
+      <w:numFmt w:val="bullet"/>
+      <w:lvlText w:val=""/>
+      <w:lvlJc w:val="left"/>
+      <w:pPr>
+        <w:tabs>
+          <w:tab w:val="num" w:pos="6120"/>
+        </w:tabs>
+        <w:ind w:left="6120" w:hanging="360"/>
+      </w:pPr>
+      <w:rPr>
+        <w:rFonts w:ascii="Wingdings" w:hAnsi="Wingdings" w:hint="default"/>
+        <w:sz w:val="20"/>
+      </w:rPr>
+    </w:lvl>
+  </w:abstractNum>
+  <w:abstractNum w:abstractNumId="3" w15:restartNumberingAfterBreak="0">
+    <w:nsid w:val="3DBD36DE"/>
+    <w:multiLevelType w:val="multilevel"/>
+    <w:tmpl w:val="20A49A20"/>
+    <w:lvl w:ilvl="0">
+      <w:start w:val="1"/>
+      <w:numFmt w:val="bullet"/>
+      <w:lvlText w:val=""/>
+      <w:lvlJc w:val="left"/>
+      <w:pPr>
+        <w:tabs>
+          <w:tab w:val="num" w:pos="720"/>
+        </w:tabs>
+        <w:ind w:left="720" w:hanging="360"/>
+      </w:pPr>
+      <w:rPr>
+        <w:rFonts w:ascii="Symbol" w:hAnsi="Symbol" w:hint="default"/>
+        <w:sz w:val="20"/>
+      </w:rPr>
+    </w:lvl>
+    <w:lvl w:ilvl="1" w:tentative="1">
+      <w:start w:val="1"/>
+      <w:numFmt w:val="bullet"/>
+      <w:lvlText w:val="o"/>
+      <w:lvlJc w:val="left"/>
+      <w:pPr>
+        <w:tabs>
+          <w:tab w:val="num" w:pos="1440"/>
+        </w:tabs>
+        <w:ind w:left="1440" w:hanging="360"/>
+      </w:pPr>
+      <w:rPr>
+        <w:rFonts w:ascii="Courier New" w:hAnsi="Courier New" w:hint="default"/>
+        <w:sz w:val="20"/>
+      </w:rPr>
+    </w:lvl>
+    <w:lvl w:ilvl="2" w:tentative="1">
+      <w:start w:val="1"/>
+      <w:numFmt w:val="bullet"/>
+      <w:lvlText w:val=""/>
+      <w:lvlJc w:val="left"/>
+      <w:pPr>
+        <w:tabs>
+          <w:tab w:val="num" w:pos="2160"/>
+        </w:tabs>
+        <w:ind w:left="2160" w:hanging="360"/>
+      </w:pPr>
+      <w:rPr>
+        <w:rFonts w:ascii="Wingdings" w:hAnsi="Wingdings" w:hint="default"/>
+        <w:sz w:val="20"/>
+      </w:rPr>
+    </w:lvl>
+    <w:lvl w:ilvl="3" w:tentative="1">
+      <w:start w:val="1"/>
+      <w:numFmt w:val="bullet"/>
+      <w:lvlText w:val=""/>
+      <w:lvlJc w:val="left"/>
+      <w:pPr>
+        <w:tabs>
+          <w:tab w:val="num" w:pos="2880"/>
+        </w:tabs>
+        <w:ind w:left="2880" w:hanging="360"/>
+      </w:pPr>
+      <w:rPr>
+        <w:rFonts w:ascii="Wingdings" w:hAnsi="Wingdings" w:hint="default"/>
+        <w:sz w:val="20"/>
+      </w:rPr>
+    </w:lvl>
+    <w:lvl w:ilvl="4" w:tentative="1">
+      <w:start w:val="1"/>
+      <w:numFmt w:val="bullet"/>
+      <w:lvlText w:val=""/>
+      <w:lvlJc w:val="left"/>
+      <w:pPr>
+        <w:tabs>
+          <w:tab w:val="num" w:pos="3600"/>
+        </w:tabs>
+        <w:ind w:left="3600" w:hanging="360"/>
+      </w:pPr>
+      <w:rPr>
+        <w:rFonts w:ascii="Wingdings" w:hAnsi="Wingdings" w:hint="default"/>
+        <w:sz w:val="20"/>
+      </w:rPr>
+    </w:lvl>
+    <w:lvl w:ilvl="5" w:tentative="1">
+      <w:start w:val="1"/>
+      <w:numFmt w:val="bullet"/>
+      <w:lvlText w:val=""/>
+      <w:lvlJc w:val="left"/>
+      <w:pPr>
+        <w:tabs>
+          <w:tab w:val="num" w:pos="4320"/>
+        </w:tabs>
+        <w:ind w:left="4320" w:hanging="360"/>
+      </w:pPr>
+      <w:rPr>
+        <w:rFonts w:ascii="Wingdings" w:hAnsi="Wingdings" w:hint="default"/>
+        <w:sz w:val="20"/>
+      </w:rPr>
+    </w:lvl>
+    <w:lvl w:ilvl="6" w:tentative="1">
+      <w:start w:val="1"/>
+      <w:numFmt w:val="bullet"/>
+      <w:lvlText w:val=""/>
+      <w:lvlJc w:val="left"/>
+      <w:pPr>
+        <w:tabs>
+          <w:tab w:val="num" w:pos="5040"/>
+        </w:tabs>
+        <w:ind w:left="5040" w:hanging="360"/>
+      </w:pPr>
+      <w:rPr>
+        <w:rFonts w:ascii="Wingdings" w:hAnsi="Wingdings" w:hint="default"/>
+        <w:sz w:val="20"/>
+      </w:rPr>
+    </w:lvl>
+    <w:lvl w:ilvl="7" w:tentative="1">
+      <w:start w:val="1"/>
+      <w:numFmt w:val="bullet"/>
+      <w:lvlText w:val=""/>
+      <w:lvlJc w:val="left"/>
+      <w:pPr>
+        <w:tabs>
+          <w:tab w:val="num" w:pos="5760"/>
+        </w:tabs>
+        <w:ind w:left="5760" w:hanging="360"/>
+      </w:pPr>
+      <w:rPr>
+        <w:rFonts w:ascii="Wingdings" w:hAnsi="Wingdings" w:hint="default"/>
+        <w:sz w:val="20"/>
+      </w:rPr>
+    </w:lvl>
+    <w:lvl w:ilvl="8" w:tentative="1">
+      <w:start w:val="1"/>
+      <w:numFmt w:val="bullet"/>
+      <w:lvlText w:val=""/>
+      <w:lvlJc w:val="left"/>
+      <w:pPr>
+        <w:tabs>
+          <w:tab w:val="num" w:pos="6480"/>
+        </w:tabs>
+        <w:ind w:left="6480" w:hanging="360"/>
+      </w:pPr>
+      <w:rPr>
+        <w:rFonts w:ascii="Wingdings" w:hAnsi="Wingdings" w:hint="default"/>
+        <w:sz w:val="20"/>
+      </w:rPr>
+    </w:lvl>
+  </w:abstractNum>
+  <w:abstractNum w:abstractNumId="4" w15:restartNumberingAfterBreak="0">
+    <w:nsid w:val="415224E8"/>
     <w:multiLevelType w:val="hybridMultilevel"/>
-    <w:tmpl w:val="B922E368"/>
-    <w:lvl w:ilvl="0" w:tplc="A094ED92">
+    <w:tmpl w:val="59A69288"/>
+    <w:lvl w:ilvl="0" w:tplc="04090013">
+      <w:start w:val="1"/>
+      <w:numFmt w:val="upperRoman"/>
+      <w:lvlText w:val="%1."/>
+      <w:lvlJc w:val="left"/>
+      <w:pPr>
+        <w:ind w:left="480" w:hanging="480"/>
+      </w:pPr>
+    </w:lvl>
+    <w:lvl w:ilvl="1" w:tplc="FFFFFFFF" w:tentative="1">
+      <w:start w:val="1"/>
+      <w:numFmt w:val="ideographTraditional"/>
+      <w:lvlText w:val="%2、"/>
+      <w:lvlJc w:val="left"/>
+      <w:pPr>
+        <w:ind w:left="960" w:hanging="480"/>
+      </w:pPr>
+    </w:lvl>
+    <w:lvl w:ilvl="2" w:tplc="FFFFFFFF" w:tentative="1">
+      <w:start w:val="1"/>
+      <w:numFmt w:val="lowerRoman"/>
+      <w:lvlText w:val="%3."/>
+      <w:lvlJc w:val="right"/>
+      <w:pPr>
+        <w:ind w:left="1440" w:hanging="480"/>
+      </w:pPr>
+    </w:lvl>
+    <w:lvl w:ilvl="3" w:tplc="FFFFFFFF" w:tentative="1">
+      <w:start w:val="1"/>
+      <w:numFmt w:val="decimal"/>
+      <w:lvlText w:val="%4."/>
+      <w:lvlJc w:val="left"/>
+      <w:pPr>
+        <w:ind w:left="1920" w:hanging="480"/>
+      </w:pPr>
+    </w:lvl>
+    <w:lvl w:ilvl="4" w:tplc="FFFFFFFF" w:tentative="1">
+      <w:start w:val="1"/>
+      <w:numFmt w:val="ideographTraditional"/>
+      <w:lvlText w:val="%5、"/>
+      <w:lvlJc w:val="left"/>
+      <w:pPr>
+        <w:ind w:left="2400" w:hanging="480"/>
+      </w:pPr>
+    </w:lvl>
+    <w:lvl w:ilvl="5" w:tplc="FFFFFFFF" w:tentative="1">
+      <w:start w:val="1"/>
+      <w:numFmt w:val="lowerRoman"/>
+      <w:lvlText w:val="%6."/>
+      <w:lvlJc w:val="right"/>
+      <w:pPr>
+        <w:ind w:left="2880" w:hanging="480"/>
+      </w:pPr>
+    </w:lvl>
+    <w:lvl w:ilvl="6" w:tplc="FFFFFFFF" w:tentative="1">
+      <w:start w:val="1"/>
+      <w:numFmt w:val="decimal"/>
+      <w:lvlText w:val="%7."/>
+      <w:lvlJc w:val="left"/>
+      <w:pPr>
+        <w:ind w:left="3360" w:hanging="480"/>
+      </w:pPr>
+    </w:lvl>
+    <w:lvl w:ilvl="7" w:tplc="FFFFFFFF" w:tentative="1">
+      <w:start w:val="1"/>
+      <w:numFmt w:val="ideographTraditional"/>
+      <w:lvlText w:val="%8、"/>
+      <w:lvlJc w:val="left"/>
+      <w:pPr>
+        <w:ind w:left="3840" w:hanging="480"/>
+      </w:pPr>
+    </w:lvl>
+    <w:lvl w:ilvl="8" w:tplc="FFFFFFFF" w:tentative="1">
+      <w:start w:val="1"/>
+      <w:numFmt w:val="lowerRoman"/>
+      <w:lvlText w:val="%9."/>
+      <w:lvlJc w:val="right"/>
+      <w:pPr>
+        <w:ind w:left="4320" w:hanging="480"/>
+      </w:pPr>
+    </w:lvl>
+  </w:abstractNum>
+  <w:abstractNum w:abstractNumId="5" w15:restartNumberingAfterBreak="0">
+    <w:nsid w:val="689C0105"/>
+    <w:multiLevelType w:val="multilevel"/>
+    <w:tmpl w:val="4A38CB48"/>
+    <w:lvl w:ilvl="0">
+      <w:start w:val="1"/>
+      <w:numFmt w:val="upperRoman"/>
+      <w:lvlText w:val="%1."/>
+      <w:lvlJc w:val="left"/>
+      <w:pPr>
+        <w:ind w:left="480" w:hanging="480"/>
+      </w:pPr>
+    </w:lvl>
+    <w:lvl w:ilvl="1">
       <w:start w:val="1"/>
       <w:numFmt w:val="bullet"/>
-      <w:lvlText w:val=""/>
+      <w:lvlText w:val="■"/>
+      <w:lvlJc w:val="left"/>
+      <w:pPr>
+        <w:ind w:left="960" w:hanging="480"/>
+      </w:pPr>
+      <w:rPr>
+        <w:rFonts w:ascii="Noto Sans Symbols" w:eastAsia="Noto Sans Symbols" w:hAnsi="Noto Sans Symbols" w:cs="Noto Sans Symbols"/>
+      </w:rPr>
+    </w:lvl>
+    <w:lvl w:ilvl="2">
+      <w:start w:val="1"/>
+      <w:numFmt w:val="bullet"/>
+      <w:lvlText w:val="◆"/>
+      <w:lvlJc w:val="left"/>
+      <w:pPr>
+        <w:ind w:left="1440" w:hanging="480"/>
+      </w:pPr>
+      <w:rPr>
+        <w:rFonts w:ascii="Noto Sans Symbols" w:eastAsia="Noto Sans Symbols" w:hAnsi="Noto Sans Symbols" w:cs="Noto Sans Symbols"/>
+      </w:rPr>
+    </w:lvl>
+    <w:lvl w:ilvl="3">
+      <w:start w:val="1"/>
+      <w:numFmt w:val="bullet"/>
+      <w:lvlText w:val="●"/>
+      <w:lvlJc w:val="left"/>
+      <w:pPr>
+        <w:ind w:left="1920" w:hanging="480"/>
+      </w:pPr>
+      <w:rPr>
+        <w:rFonts w:ascii="Noto Sans Symbols" w:eastAsia="Noto Sans Symbols" w:hAnsi="Noto Sans Symbols" w:cs="Noto Sans Symbols"/>
+      </w:rPr>
+    </w:lvl>
+    <w:lvl w:ilvl="4">
+      <w:start w:val="1"/>
+      <w:numFmt w:val="bullet"/>
+      <w:lvlText w:val="■"/>
+      <w:lvlJc w:val="left"/>
+      <w:pPr>
+        <w:ind w:left="2400" w:hanging="480"/>
+      </w:pPr>
+      <w:rPr>
+        <w:rFonts w:ascii="Noto Sans Symbols" w:eastAsia="Noto Sans Symbols" w:hAnsi="Noto Sans Symbols" w:cs="Noto Sans Symbols"/>
+      </w:rPr>
+    </w:lvl>
+    <w:lvl w:ilvl="5">
+      <w:start w:val="1"/>
+      <w:numFmt w:val="bullet"/>
+      <w:lvlText w:val="◆"/>
+      <w:lvlJc w:val="left"/>
+      <w:pPr>
+        <w:ind w:left="2880" w:hanging="480"/>
+      </w:pPr>
+      <w:rPr>
+        <w:rFonts w:ascii="Noto Sans Symbols" w:eastAsia="Noto Sans Symbols" w:hAnsi="Noto Sans Symbols" w:cs="Noto Sans Symbols"/>
+      </w:rPr>
+    </w:lvl>
+    <w:lvl w:ilvl="6">
+      <w:start w:val="1"/>
+      <w:numFmt w:val="bullet"/>
+      <w:lvlText w:val="●"/>
+      <w:lvlJc w:val="left"/>
+      <w:pPr>
+        <w:ind w:left="3360" w:hanging="480"/>
+      </w:pPr>
+      <w:rPr>
+        <w:rFonts w:ascii="Noto Sans Symbols" w:eastAsia="Noto Sans Symbols" w:hAnsi="Noto Sans Symbols" w:cs="Noto Sans Symbols"/>
+      </w:rPr>
+    </w:lvl>
+    <w:lvl w:ilvl="7">
+      <w:start w:val="1"/>
+      <w:numFmt w:val="bullet"/>
+      <w:lvlText w:val="■"/>
+      <w:lvlJc w:val="left"/>
+      <w:pPr>
+        <w:ind w:left="3840" w:hanging="480"/>
+      </w:pPr>
+      <w:rPr>
+        <w:rFonts w:ascii="Noto Sans Symbols" w:eastAsia="Noto Sans Symbols" w:hAnsi="Noto Sans Symbols" w:cs="Noto Sans Symbols"/>
+      </w:rPr>
+    </w:lvl>
+    <w:lvl w:ilvl="8">
+      <w:start w:val="1"/>
+      <w:numFmt w:val="bullet"/>
+      <w:lvlText w:val="◆"/>
+      <w:lvlJc w:val="left"/>
+      <w:pPr>
+        <w:ind w:left="4320" w:hanging="480"/>
+      </w:pPr>
+      <w:rPr>
+        <w:rFonts w:ascii="Noto Sans Symbols" w:eastAsia="Noto Sans Symbols" w:hAnsi="Noto Sans Symbols" w:cs="Noto Sans Symbols"/>
+      </w:rPr>
+    </w:lvl>
+  </w:abstractNum>
+  <w:abstractNum w:abstractNumId="6" w15:restartNumberingAfterBreak="0">
+    <w:nsid w:val="6DA23B1F"/>
+    <w:multiLevelType w:val="multilevel"/>
+    <w:tmpl w:val="22A6C558"/>
+    <w:lvl w:ilvl="0">
+      <w:start w:val="1"/>
+      <w:numFmt w:val="upperRoman"/>
+      <w:lvlText w:val="%1."/>
+      <w:lvlJc w:val="left"/>
+      <w:pPr>
+        <w:tabs>
+          <w:tab w:val="num" w:pos="720"/>
+        </w:tabs>
+        <w:ind w:left="720" w:hanging="360"/>
+      </w:pPr>
+      <w:rPr>
+        <w:rFonts w:hint="default"/>
+        <w:sz w:val="20"/>
+      </w:rPr>
+    </w:lvl>
+    <w:lvl w:ilvl="1" w:tentative="1">
+      <w:start w:val="1"/>
+      <w:numFmt w:val="bullet"/>
+      <w:lvlText w:val="o"/>
+      <w:lvlJc w:val="left"/>
+      <w:pPr>
+        <w:tabs>
+          <w:tab w:val="num" w:pos="1440"/>
+        </w:tabs>
+        <w:ind w:left="1440" w:hanging="360"/>
+      </w:pPr>
+      <w:rPr>
+        <w:rFonts w:ascii="Courier New" w:hAnsi="Courier New" w:hint="default"/>
+        <w:sz w:val="20"/>
+      </w:rPr>
+    </w:lvl>
+    <w:lvl w:ilvl="2" w:tentative="1">
+      <w:start w:val="1"/>
+      <w:numFmt w:val="bullet"/>
+      <w:lvlText w:val=""/>
+      <w:lvlJc w:val="left"/>
+      <w:pPr>
+        <w:tabs>
+          <w:tab w:val="num" w:pos="2160"/>
+        </w:tabs>
+        <w:ind w:left="2160" w:hanging="360"/>
+      </w:pPr>
+      <w:rPr>
+        <w:rFonts w:ascii="Wingdings" w:hAnsi="Wingdings" w:hint="default"/>
+        <w:sz w:val="20"/>
+      </w:rPr>
+    </w:lvl>
+    <w:lvl w:ilvl="3" w:tentative="1">
+      <w:start w:val="1"/>
+      <w:numFmt w:val="bullet"/>
+      <w:lvlText w:val=""/>
+      <w:lvlJc w:val="left"/>
+      <w:pPr>
+        <w:tabs>
+          <w:tab w:val="num" w:pos="2880"/>
+        </w:tabs>
+        <w:ind w:left="2880" w:hanging="360"/>
+      </w:pPr>
+      <w:rPr>
+        <w:rFonts w:ascii="Wingdings" w:hAnsi="Wingdings" w:hint="default"/>
+        <w:sz w:val="20"/>
+      </w:rPr>
+    </w:lvl>
+    <w:lvl w:ilvl="4" w:tentative="1">
+      <w:start w:val="1"/>
+      <w:numFmt w:val="bullet"/>
+      <w:lvlText w:val=""/>
+      <w:lvlJc w:val="left"/>
+      <w:pPr>
+        <w:tabs>
+          <w:tab w:val="num" w:pos="3600"/>
+        </w:tabs>
+        <w:ind w:left="3600" w:hanging="360"/>
+      </w:pPr>
+      <w:rPr>
+        <w:rFonts w:ascii="Wingdings" w:hAnsi="Wingdings" w:hint="default"/>
+        <w:sz w:val="20"/>
+      </w:rPr>
+    </w:lvl>
+    <w:lvl w:ilvl="5" w:tentative="1">
+      <w:start w:val="1"/>
+      <w:numFmt w:val="bullet"/>
+      <w:lvlText w:val=""/>
+      <w:lvlJc w:val="left"/>
+      <w:pPr>
+        <w:tabs>
+          <w:tab w:val="num" w:pos="4320"/>
+        </w:tabs>
+        <w:ind w:left="4320" w:hanging="360"/>
+      </w:pPr>
+      <w:rPr>
+        <w:rFonts w:ascii="Wingdings" w:hAnsi="Wingdings" w:hint="default"/>
+        <w:sz w:val="20"/>
+      </w:rPr>
+    </w:lvl>
+    <w:lvl w:ilvl="6" w:tentative="1">
+      <w:start w:val="1"/>
+      <w:numFmt w:val="bullet"/>
+      <w:lvlText w:val=""/>
+      <w:lvlJc w:val="left"/>
+      <w:pPr>
+        <w:tabs>
+          <w:tab w:val="num" w:pos="5040"/>
+        </w:tabs>
+        <w:ind w:left="5040" w:hanging="360"/>
+      </w:pPr>
+      <w:rPr>
+        <w:rFonts w:ascii="Wingdings" w:hAnsi="Wingdings" w:hint="default"/>
+        <w:sz w:val="20"/>
+      </w:rPr>
+    </w:lvl>
+    <w:lvl w:ilvl="7" w:tentative="1">
+      <w:start w:val="1"/>
+      <w:numFmt w:val="bullet"/>
+      <w:lvlText w:val=""/>
+      <w:lvlJc w:val="left"/>
+      <w:pPr>
+        <w:tabs>
+          <w:tab w:val="num" w:pos="5760"/>
+        </w:tabs>
+        <w:ind w:left="5760" w:hanging="360"/>
+      </w:pPr>
+      <w:rPr>
+        <w:rFonts w:ascii="Wingdings" w:hAnsi="Wingdings" w:hint="default"/>
+        <w:sz w:val="20"/>
+      </w:rPr>
+    </w:lvl>
+    <w:lvl w:ilvl="8" w:tentative="1">
+      <w:start w:val="1"/>
+      <w:numFmt w:val="bullet"/>
+      <w:lvlText w:val=""/>
+      <w:lvlJc w:val="left"/>
+      <w:pPr>
+        <w:tabs>
+          <w:tab w:val="num" w:pos="6480"/>
+        </w:tabs>
+        <w:ind w:left="6480" w:hanging="360"/>
+      </w:pPr>
+      <w:rPr>
+        <w:rFonts w:ascii="Wingdings" w:hAnsi="Wingdings" w:hint="default"/>
+        <w:sz w:val="20"/>
+      </w:rPr>
+    </w:lvl>
+  </w:abstractNum>
+  <w:abstractNum w:abstractNumId="7" w15:restartNumberingAfterBreak="0">
+    <w:nsid w:val="72087948"/>
+    <w:multiLevelType w:val="hybridMultilevel"/>
+    <w:tmpl w:val="2C60CC38"/>
+    <w:lvl w:ilvl="0" w:tplc="0409001B">
+      <w:start w:val="1"/>
+      <w:numFmt w:val="lowerRoman"/>
+      <w:lvlText w:val="%1."/>
+      <w:lvlJc w:val="right"/>
+      <w:pPr>
+        <w:ind w:left="1200" w:hanging="480"/>
+      </w:pPr>
+    </w:lvl>
+    <w:lvl w:ilvl="1" w:tplc="04090019" w:tentative="1">
+      <w:start w:val="1"/>
+      <w:numFmt w:val="ideographTraditional"/>
+      <w:lvlText w:val="%2、"/>
+      <w:lvlJc w:val="left"/>
+      <w:pPr>
+        <w:ind w:left="1680" w:hanging="480"/>
+      </w:pPr>
+    </w:lvl>
+    <w:lvl w:ilvl="2" w:tplc="0409001B" w:tentative="1">
+      <w:start w:val="1"/>
+      <w:numFmt w:val="lowerRoman"/>
+      <w:lvlText w:val="%3."/>
+      <w:lvlJc w:val="right"/>
+      <w:pPr>
+        <w:ind w:left="2160" w:hanging="480"/>
+      </w:pPr>
+    </w:lvl>
+    <w:lvl w:ilvl="3" w:tplc="0409000F" w:tentative="1">
+      <w:start w:val="1"/>
+      <w:numFmt w:val="decimal"/>
+      <w:lvlText w:val="%4."/>
+      <w:lvlJc w:val="left"/>
+      <w:pPr>
+        <w:ind w:left="2640" w:hanging="480"/>
+      </w:pPr>
+    </w:lvl>
+    <w:lvl w:ilvl="4" w:tplc="04090019" w:tentative="1">
+      <w:start w:val="1"/>
+      <w:numFmt w:val="ideographTraditional"/>
+      <w:lvlText w:val="%5、"/>
+      <w:lvlJc w:val="left"/>
+      <w:pPr>
+        <w:ind w:left="3120" w:hanging="480"/>
+      </w:pPr>
+    </w:lvl>
+    <w:lvl w:ilvl="5" w:tplc="0409001B" w:tentative="1">
+      <w:start w:val="1"/>
+      <w:numFmt w:val="lowerRoman"/>
+      <w:lvlText w:val="%6."/>
+      <w:lvlJc w:val="right"/>
+      <w:pPr>
+        <w:ind w:left="3600" w:hanging="480"/>
+      </w:pPr>
+    </w:lvl>
+    <w:lvl w:ilvl="6" w:tplc="0409000F" w:tentative="1">
+      <w:start w:val="1"/>
+      <w:numFmt w:val="decimal"/>
+      <w:lvlText w:val="%7."/>
+      <w:lvlJc w:val="left"/>
+      <w:pPr>
+        <w:ind w:left="4080" w:hanging="480"/>
+      </w:pPr>
+    </w:lvl>
+    <w:lvl w:ilvl="7" w:tplc="04090019" w:tentative="1">
+      <w:start w:val="1"/>
+      <w:numFmt w:val="ideographTraditional"/>
+      <w:lvlText w:val="%8、"/>
+      <w:lvlJc w:val="left"/>
+      <w:pPr>
+        <w:ind w:left="4560" w:hanging="480"/>
+      </w:pPr>
+    </w:lvl>
+    <w:lvl w:ilvl="8" w:tplc="0409001B" w:tentative="1">
+      <w:start w:val="1"/>
+      <w:numFmt w:val="lowerRoman"/>
+      <w:lvlText w:val="%9."/>
+      <w:lvlJc w:val="right"/>
+      <w:pPr>
+        <w:ind w:left="5040" w:hanging="480"/>
+      </w:pPr>
+    </w:lvl>
+  </w:abstractNum>
+  <w:abstractNum w:abstractNumId="8" w15:restartNumberingAfterBreak="0">
+    <w:nsid w:val="79C373E0"/>
+    <w:multiLevelType w:val="hybridMultilevel"/>
+    <w:tmpl w:val="2E224A0C"/>
+    <w:lvl w:ilvl="0" w:tplc="0409000F">
+      <w:start w:val="1"/>
+      <w:numFmt w:val="decimal"/>
+      <w:lvlText w:val="%1."/>
+      <w:lvlJc w:val="left"/>
+      <w:pPr>
+        <w:ind w:left="480" w:hanging="480"/>
+      </w:pPr>
+    </w:lvl>
+    <w:lvl w:ilvl="1" w:tplc="04090019" w:tentative="1">
+      <w:start w:val="1"/>
+      <w:numFmt w:val="ideographTraditional"/>
+      <w:lvlText w:val="%2、"/>
+      <w:lvlJc w:val="left"/>
+      <w:pPr>
+        <w:ind w:left="960" w:hanging="480"/>
+      </w:pPr>
+    </w:lvl>
+    <w:lvl w:ilvl="2" w:tplc="0409001B" w:tentative="1">
+      <w:start w:val="1"/>
+      <w:numFmt w:val="lowerRoman"/>
+      <w:lvlText w:val="%3."/>
+      <w:lvlJc w:val="right"/>
+      <w:pPr>
+        <w:ind w:left="1440" w:hanging="480"/>
+      </w:pPr>
+    </w:lvl>
+    <w:lvl w:ilvl="3" w:tplc="0409000F" w:tentative="1">
+      <w:start w:val="1"/>
+      <w:numFmt w:val="decimal"/>
+      <w:lvlText w:val="%4."/>
+      <w:lvlJc w:val="left"/>
+      <w:pPr>
+        <w:ind w:left="1920" w:hanging="480"/>
+      </w:pPr>
+    </w:lvl>
+    <w:lvl w:ilvl="4" w:tplc="04090019" w:tentative="1">
+      <w:start w:val="1"/>
+      <w:numFmt w:val="ideographTraditional"/>
+      <w:lvlText w:val="%5、"/>
+      <w:lvlJc w:val="left"/>
+      <w:pPr>
+        <w:ind w:left="2400" w:hanging="480"/>
+      </w:pPr>
+    </w:lvl>
+    <w:lvl w:ilvl="5" w:tplc="0409001B" w:tentative="1">
+      <w:start w:val="1"/>
+      <w:numFmt w:val="lowerRoman"/>
+      <w:lvlText w:val="%6."/>
+      <w:lvlJc w:val="right"/>
+      <w:pPr>
+        <w:ind w:left="2880" w:hanging="480"/>
+      </w:pPr>
+    </w:lvl>
+    <w:lvl w:ilvl="6" w:tplc="0409000F" w:tentative="1">
+      <w:start w:val="1"/>
+      <w:numFmt w:val="decimal"/>
+      <w:lvlText w:val="%7."/>
+      <w:lvlJc w:val="left"/>
+      <w:pPr>
+        <w:ind w:left="3360" w:hanging="480"/>
+      </w:pPr>
+    </w:lvl>
+    <w:lvl w:ilvl="7" w:tplc="04090019" w:tentative="1">
+      <w:start w:val="1"/>
+      <w:numFmt w:val="ideographTraditional"/>
+      <w:lvlText w:val="%8、"/>
+      <w:lvlJc w:val="left"/>
+      <w:pPr>
+        <w:ind w:left="3840" w:hanging="480"/>
+      </w:pPr>
+    </w:lvl>
+    <w:lvl w:ilvl="8" w:tplc="0409001B" w:tentative="1">
+      <w:start w:val="1"/>
+      <w:numFmt w:val="lowerRoman"/>
+      <w:lvlText w:val="%9."/>
+      <w:lvlJc w:val="right"/>
+      <w:pPr>
+        <w:ind w:left="4320" w:hanging="480"/>
+      </w:pPr>
+    </w:lvl>
+  </w:abstractNum>
+  <w:abstractNum w:abstractNumId="9" w15:restartNumberingAfterBreak="0">
+    <w:nsid w:val="7E3A5454"/>
+    <w:multiLevelType w:val="hybridMultilevel"/>
+    <w:tmpl w:val="BDF4CE1A"/>
+    <w:lvl w:ilvl="0" w:tplc="04090001">
+      <w:start w:val="1"/>
+      <w:numFmt w:val="bullet"/>
+      <w:lvlText w:val=""/>
       <w:lvlJc w:val="left"/>
       <w:pPr>
         <w:ind w:left="480" w:hanging="480"/>
@@ -1020,8 +5963,35 @@
       </w:rPr>
     </w:lvl>
   </w:abstractNum>
-  <w:num w:numId="1" w16cid:durableId="367800545">
+  <w:num w:numId="1" w16cid:durableId="2088577268">
     <w:abstractNumId w:val="0"/>
+  </w:num>
+  <w:num w:numId="2" w16cid:durableId="1292250461">
+    <w:abstractNumId w:val="1"/>
+  </w:num>
+  <w:num w:numId="3" w16cid:durableId="1041630337">
+    <w:abstractNumId w:val="9"/>
+  </w:num>
+  <w:num w:numId="4" w16cid:durableId="1100951915">
+    <w:abstractNumId w:val="5"/>
+  </w:num>
+  <w:num w:numId="5" w16cid:durableId="460540291">
+    <w:abstractNumId w:val="8"/>
+  </w:num>
+  <w:num w:numId="6" w16cid:durableId="116224615">
+    <w:abstractNumId w:val="4"/>
+  </w:num>
+  <w:num w:numId="7" w16cid:durableId="1229728189">
+    <w:abstractNumId w:val="3"/>
+  </w:num>
+  <w:num w:numId="8" w16cid:durableId="1387072699">
+    <w:abstractNumId w:val="6"/>
+  </w:num>
+  <w:num w:numId="9" w16cid:durableId="459373785">
+    <w:abstractNumId w:val="2"/>
+  </w:num>
+  <w:num w:numId="10" w16cid:durableId="1162350582">
+    <w:abstractNumId w:val="7"/>
   </w:num>
 </w:numbering>
 </file>
@@ -1031,14 +6001,17 @@
   <w:docDefaults>
     <w:rPrDefault>
       <w:rPr>
-        <w:rFonts w:asciiTheme="minorHAnsi" w:eastAsiaTheme="minorEastAsia" w:hAnsiTheme="minorHAnsi" w:cstheme="minorBidi"/>
-        <w:kern w:val="2"/>
+        <w:rFonts w:ascii="Calibri" w:eastAsiaTheme="minorEastAsia" w:hAnsi="Calibri" w:cs="Calibri"/>
         <w:sz w:val="24"/>
-        <w:szCs w:val="28"/>
-        <w:lang w:val="en-US" w:eastAsia="zh-TW" w:bidi="th-TH"/>
+        <w:szCs w:val="24"/>
+        <w:lang w:val="en-US" w:eastAsia="zh-TW" w:bidi="ar-SA"/>
       </w:rPr>
     </w:rPrDefault>
-    <w:pPrDefault/>
+    <w:pPrDefault>
+      <w:pPr>
+        <w:widowControl w:val="0"/>
+      </w:pPr>
+    </w:pPrDefault>
   </w:docDefaults>
   <w:latentStyles w:defLockedState="0" w:defUIPriority="99" w:defSemiHidden="0" w:defUnhideWhenUsed="0" w:defQFormat="0" w:count="376">
     <w:lsdException w:name="Normal" w:uiPriority="0" w:qFormat="1"/>
@@ -1421,9 +6394,122 @@
   <w:style w:type="paragraph" w:default="1" w:styleId="a">
     <w:name w:val="Normal"/>
     <w:qFormat/>
+  </w:style>
+  <w:style w:type="paragraph" w:styleId="1">
+    <w:name w:val="heading 1"/>
+    <w:basedOn w:val="a"/>
+    <w:next w:val="a"/>
+    <w:uiPriority w:val="9"/>
+    <w:qFormat/>
     <w:pPr>
-      <w:widowControl w:val="0"/>
+      <w:keepNext/>
+      <w:keepLines/>
+      <w:spacing w:before="480" w:after="120"/>
+      <w:outlineLvl w:val="0"/>
     </w:pPr>
+    <w:rPr>
+      <w:b/>
+      <w:sz w:val="48"/>
+      <w:szCs w:val="48"/>
+    </w:rPr>
+  </w:style>
+  <w:style w:type="paragraph" w:styleId="2">
+    <w:name w:val="heading 2"/>
+    <w:basedOn w:val="a"/>
+    <w:next w:val="a"/>
+    <w:uiPriority w:val="9"/>
+    <w:semiHidden/>
+    <w:unhideWhenUsed/>
+    <w:qFormat/>
+    <w:pPr>
+      <w:keepNext/>
+      <w:keepLines/>
+      <w:spacing w:before="360" w:after="80"/>
+      <w:outlineLvl w:val="1"/>
+    </w:pPr>
+    <w:rPr>
+      <w:b/>
+      <w:sz w:val="36"/>
+      <w:szCs w:val="36"/>
+    </w:rPr>
+  </w:style>
+  <w:style w:type="paragraph" w:styleId="3">
+    <w:name w:val="heading 3"/>
+    <w:basedOn w:val="a"/>
+    <w:next w:val="a"/>
+    <w:uiPriority w:val="9"/>
+    <w:semiHidden/>
+    <w:unhideWhenUsed/>
+    <w:qFormat/>
+    <w:pPr>
+      <w:keepNext/>
+      <w:keepLines/>
+      <w:spacing w:before="280" w:after="80"/>
+      <w:outlineLvl w:val="2"/>
+    </w:pPr>
+    <w:rPr>
+      <w:b/>
+      <w:sz w:val="28"/>
+      <w:szCs w:val="28"/>
+    </w:rPr>
+  </w:style>
+  <w:style w:type="paragraph" w:styleId="4">
+    <w:name w:val="heading 4"/>
+    <w:basedOn w:val="a"/>
+    <w:next w:val="a"/>
+    <w:uiPriority w:val="9"/>
+    <w:semiHidden/>
+    <w:unhideWhenUsed/>
+    <w:qFormat/>
+    <w:pPr>
+      <w:keepNext/>
+      <w:keepLines/>
+      <w:spacing w:before="240" w:after="40"/>
+      <w:outlineLvl w:val="3"/>
+    </w:pPr>
+    <w:rPr>
+      <w:b/>
+    </w:rPr>
+  </w:style>
+  <w:style w:type="paragraph" w:styleId="5">
+    <w:name w:val="heading 5"/>
+    <w:basedOn w:val="a"/>
+    <w:next w:val="a"/>
+    <w:uiPriority w:val="9"/>
+    <w:semiHidden/>
+    <w:unhideWhenUsed/>
+    <w:qFormat/>
+    <w:pPr>
+      <w:keepNext/>
+      <w:keepLines/>
+      <w:spacing w:before="220" w:after="40"/>
+      <w:outlineLvl w:val="4"/>
+    </w:pPr>
+    <w:rPr>
+      <w:b/>
+      <w:sz w:val="22"/>
+      <w:szCs w:val="22"/>
+    </w:rPr>
+  </w:style>
+  <w:style w:type="paragraph" w:styleId="6">
+    <w:name w:val="heading 6"/>
+    <w:basedOn w:val="a"/>
+    <w:next w:val="a"/>
+    <w:uiPriority w:val="9"/>
+    <w:semiHidden/>
+    <w:unhideWhenUsed/>
+    <w:qFormat/>
+    <w:pPr>
+      <w:keepNext/>
+      <w:keepLines/>
+      <w:spacing w:before="200" w:after="40"/>
+      <w:outlineLvl w:val="5"/>
+    </w:pPr>
+    <w:rPr>
+      <w:b/>
+      <w:sz w:val="20"/>
+      <w:szCs w:val="20"/>
+    </w:rPr>
   </w:style>
   <w:style w:type="character" w:default="1" w:styleId="a0">
     <w:name w:val="Default Paragraph Font"/>
@@ -1452,7 +6538,35 @@
     <w:semiHidden/>
     <w:unhideWhenUsed/>
   </w:style>
+  <w:style w:type="table" w:customStyle="1" w:styleId="TableNormal">
+    <w:name w:val="Table Normal"/>
+    <w:tblPr>
+      <w:tblCellMar>
+        <w:top w:w="0" w:type="dxa"/>
+        <w:left w:w="0" w:type="dxa"/>
+        <w:bottom w:w="0" w:type="dxa"/>
+        <w:right w:w="0" w:type="dxa"/>
+      </w:tblCellMar>
+    </w:tblPr>
+  </w:style>
   <w:style w:type="paragraph" w:styleId="a3">
+    <w:name w:val="Title"/>
+    <w:basedOn w:val="a"/>
+    <w:next w:val="a"/>
+    <w:uiPriority w:val="10"/>
+    <w:qFormat/>
+    <w:pPr>
+      <w:keepNext/>
+      <w:keepLines/>
+      <w:spacing w:before="480" w:after="120"/>
+    </w:pPr>
+    <w:rPr>
+      <w:b/>
+      <w:sz w:val="72"/>
+      <w:szCs w:val="72"/>
+    </w:rPr>
+  </w:style>
+  <w:style w:type="paragraph" w:styleId="a4">
     <w:name w:val="List Paragraph"/>
     <w:basedOn w:val="a"/>
     <w:uiPriority w:val="34"/>
@@ -1462,10 +6576,10 @@
       <w:ind w:leftChars="200" w:left="480"/>
     </w:pPr>
   </w:style>
-  <w:style w:type="paragraph" w:styleId="a4">
+  <w:style w:type="paragraph" w:styleId="a5">
     <w:name w:val="header"/>
     <w:basedOn w:val="a"/>
-    <w:link w:val="a5"/>
+    <w:link w:val="a6"/>
     <w:uiPriority w:val="99"/>
     <w:unhideWhenUsed/>
     <w:rsid w:val="009F00D4"/>
@@ -1481,10 +6595,10 @@
       <w:szCs w:val="25"/>
     </w:rPr>
   </w:style>
-  <w:style w:type="character" w:customStyle="1" w:styleId="a5">
+  <w:style w:type="character" w:customStyle="1" w:styleId="a6">
     <w:name w:val="頁首 字元"/>
     <w:basedOn w:val="a0"/>
-    <w:link w:val="a4"/>
+    <w:link w:val="a5"/>
     <w:uiPriority w:val="99"/>
     <w:rsid w:val="009F00D4"/>
     <w:rPr>
@@ -1492,10 +6606,10 @@
       <w:szCs w:val="25"/>
     </w:rPr>
   </w:style>
-  <w:style w:type="paragraph" w:styleId="a6">
+  <w:style w:type="paragraph" w:styleId="a7">
     <w:name w:val="footer"/>
     <w:basedOn w:val="a"/>
-    <w:link w:val="a7"/>
+    <w:link w:val="a8"/>
     <w:uiPriority w:val="99"/>
     <w:unhideWhenUsed/>
     <w:rsid w:val="009F00D4"/>
@@ -1511,15 +6625,49 @@
       <w:szCs w:val="25"/>
     </w:rPr>
   </w:style>
-  <w:style w:type="character" w:customStyle="1" w:styleId="a7">
+  <w:style w:type="character" w:customStyle="1" w:styleId="a8">
     <w:name w:val="頁尾 字元"/>
     <w:basedOn w:val="a0"/>
-    <w:link w:val="a6"/>
+    <w:link w:val="a7"/>
     <w:uiPriority w:val="99"/>
     <w:rsid w:val="009F00D4"/>
     <w:rPr>
       <w:sz w:val="20"/>
       <w:szCs w:val="25"/>
+    </w:rPr>
+  </w:style>
+  <w:style w:type="paragraph" w:styleId="a9">
+    <w:name w:val="Subtitle"/>
+    <w:basedOn w:val="a"/>
+    <w:next w:val="a"/>
+    <w:uiPriority w:val="11"/>
+    <w:qFormat/>
+    <w:pPr>
+      <w:keepNext/>
+      <w:keepLines/>
+      <w:spacing w:before="360" w:after="80"/>
+    </w:pPr>
+    <w:rPr>
+      <w:rFonts w:ascii="Georgia" w:eastAsia="Georgia" w:hAnsi="Georgia" w:cs="Georgia"/>
+      <w:i/>
+      <w:color w:val="666666"/>
+      <w:sz w:val="48"/>
+      <w:szCs w:val="48"/>
+    </w:rPr>
+  </w:style>
+  <w:style w:type="paragraph" w:styleId="Web">
+    <w:name w:val="Normal (Web)"/>
+    <w:basedOn w:val="a"/>
+    <w:uiPriority w:val="99"/>
+    <w:semiHidden/>
+    <w:unhideWhenUsed/>
+    <w:rsid w:val="00BA1E5A"/>
+    <w:pPr>
+      <w:widowControl/>
+      <w:spacing w:before="100" w:beforeAutospacing="1" w:after="100" w:afterAutospacing="1"/>
+    </w:pPr>
+    <w:rPr>
+      <w:rFonts w:ascii="新細明體" w:eastAsia="新細明體" w:hAnsi="新細明體" w:cs="新細明體"/>
     </w:rPr>
   </w:style>
 </w:styles>
@@ -1818,4 +6966,19 @@
     </a:ext>
   </a:extLst>
 </a:theme>
+</file>
+
+<file path=customXml/item1.xml><?xml version="1.0" encoding="utf-8"?>
+<go:gDocsCustomXmlDataStorage xmlns:go="http://customooxmlschemas.google.com/" xmlns:r="http://schemas.openxmlformats.org/officeDocument/2006/relationships">
+  <go:docsCustomData xmlns:go="http://customooxmlschemas.google.com/" roundtripDataSignature="AMtx7mjrGOmGICwvjkawgQyYx1j9YhhXig==">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</go:docsCustomData>
+</go:gDocsCustomXmlDataStorage>
+</file>
+
+<file path=customXml/itemProps1.xml><?xml version="1.0" encoding="utf-8"?>
+<ds:datastoreItem xmlns:ds="http://schemas.openxmlformats.org/officeDocument/2006/customXml" ds:itemID="{11111111-1234-1234-1234-123412341234}">
+  <ds:schemaRefs>
+    <ds:schemaRef ds:uri="http://customooxmlschemas.google.com/"/>
+    <ds:schemaRef ds:uri="http://schemas.openxmlformats.org/officeDocument/2006/relationships"/>
+  </ds:schemaRefs>
+</ds:datastoreItem>
 </file>
--- a/Lab1/Lab1_Team31_Report.docx
+++ b/Lab1/Lab1_Team31_Report.docx
@@ -33,17 +33,16 @@
       <w:pPr>
         <w:jc w:val="center"/>
         <w:rPr>
+          <w:sz w:val="32"/>
+          <w:szCs w:val="32"/>
+        </w:rPr>
+      </w:pPr>
+      <w:r>
+        <w:rPr>
           <w:rFonts w:hint="eastAsia"/>
           <w:sz w:val="32"/>
           <w:szCs w:val="32"/>
         </w:rPr>
-      </w:pPr>
-      <w:r>
-        <w:rPr>
-          <w:rFonts w:hint="eastAsia"/>
-          <w:sz w:val="32"/>
-          <w:szCs w:val="32"/>
-        </w:rPr>
         <w:t>組員：</w:t>
       </w:r>
     </w:p>
@@ -90,7 +89,7 @@
     <w:p>
       <w:pPr>
         <w:rPr>
-          <w:rFonts w:asciiTheme="minorHAnsi" w:hAnsiTheme="minorHAnsi" w:cstheme="minorHAnsi" w:hint="eastAsia"/>
+          <w:rFonts w:asciiTheme="minorHAnsi" w:hAnsiTheme="minorHAnsi" w:cstheme="minorHAnsi"/>
         </w:rPr>
       </w:pPr>
     </w:p>
@@ -131,7 +130,7 @@
         <w:ind w:left="720"/>
         <w:textAlignment w:val="baseline"/>
         <w:rPr>
-          <w:rFonts w:ascii="Calibri" w:hAnsi="Calibri" w:cs="Calibri" w:hint="eastAsia"/>
+          <w:rFonts w:ascii="Calibri" w:hAnsi="Calibri" w:cs="Calibri"/>
           <w:color w:val="000000"/>
         </w:rPr>
       </w:pPr>
@@ -367,9 +366,6 @@
         <w:pStyle w:val="Web"/>
         <w:spacing w:before="0" w:beforeAutospacing="0" w:after="0" w:afterAutospacing="0"/>
         <w:ind w:left="480"/>
-        <w:rPr>
-          <w:rFonts w:hint="eastAsia"/>
-        </w:rPr>
       </w:pPr>
       <w:r>
         <w:rPr>
@@ -483,18 +479,27 @@
         </w:rPr>
         <w:t>這邊我們會先判斷</w:t>
       </w:r>
+      <w:proofErr w:type="spellStart"/>
       <w:r>
         <w:rPr>
           <w:rFonts w:ascii="Calibri" w:hAnsi="Calibri" w:cs="Calibri" w:hint="eastAsia"/>
           <w:color w:val="000000"/>
         </w:rPr>
-        <w:t>sel[1]</w:t>
-      </w:r>
+        <w:t>sel</w:t>
+      </w:r>
+      <w:proofErr w:type="spellEnd"/>
       <w:r>
         <w:rPr>
           <w:rFonts w:ascii="Calibri" w:hAnsi="Calibri" w:cs="Calibri" w:hint="eastAsia"/>
           <w:color w:val="000000"/>
         </w:rPr>
+        <w:t>[1]</w:t>
+      </w:r>
+      <w:r>
+        <w:rPr>
+          <w:rFonts w:ascii="Calibri" w:hAnsi="Calibri" w:cs="Calibri" w:hint="eastAsia"/>
+          <w:color w:val="000000"/>
+        </w:rPr>
         <w:t>是</w:t>
       </w:r>
       <w:r>
@@ -525,12 +530,21 @@
         </w:rPr>
         <w:t>，再判斷</w:t>
       </w:r>
-      <w:r>
-        <w:rPr>
-          <w:rFonts w:ascii="Calibri" w:hAnsi="Calibri" w:cs="Calibri"/>
-          <w:color w:val="000000"/>
-        </w:rPr>
-        <w:t>sel[0]</w:t>
+      <w:proofErr w:type="spellStart"/>
+      <w:r>
+        <w:rPr>
+          <w:rFonts w:ascii="Calibri" w:hAnsi="Calibri" w:cs="Calibri"/>
+          <w:color w:val="000000"/>
+        </w:rPr>
+        <w:t>sel</w:t>
+      </w:r>
+      <w:proofErr w:type="spellEnd"/>
+      <w:r>
+        <w:rPr>
+          <w:rFonts w:ascii="Calibri" w:hAnsi="Calibri" w:cs="Calibri"/>
+          <w:color w:val="000000"/>
+        </w:rPr>
+        <w:t>[0]</w:t>
       </w:r>
       <w:r>
         <w:rPr>
@@ -600,7 +614,23 @@
           <w:rFonts w:ascii="Calibri" w:hAnsi="Calibri" w:cs="Calibri" w:hint="eastAsia"/>
           <w:color w:val="000000"/>
         </w:rPr>
-        <w:t>決定最後選到哪個訊號</w:t>
+        <w:t>決定最後選到哪</w:t>
+      </w:r>
+      <w:proofErr w:type="gramStart"/>
+      <w:r>
+        <w:rPr>
+          <w:rFonts w:ascii="Calibri" w:hAnsi="Calibri" w:cs="Calibri" w:hint="eastAsia"/>
+          <w:color w:val="000000"/>
+        </w:rPr>
+        <w:t>個</w:t>
+      </w:r>
+      <w:proofErr w:type="gramEnd"/>
+      <w:r>
+        <w:rPr>
+          <w:rFonts w:ascii="Calibri" w:hAnsi="Calibri" w:cs="Calibri" w:hint="eastAsia"/>
+          <w:color w:val="000000"/>
+        </w:rPr>
+        <w:t>訊號</w:t>
       </w:r>
       <w:r>
         <w:rPr>
@@ -724,7 +754,7 @@
         <w:ind w:left="720"/>
         <w:textAlignment w:val="baseline"/>
         <w:rPr>
-          <w:rFonts w:ascii="Calibri" w:hAnsi="Calibri" w:cs="Calibri" w:hint="eastAsia"/>
+          <w:rFonts w:ascii="Calibri" w:hAnsi="Calibri" w:cs="Calibri"/>
           <w:color w:val="000000"/>
         </w:rPr>
       </w:pPr>
@@ -755,15 +785,26 @@
           <w:rFonts w:ascii="Calibri" w:hAnsi="Calibri" w:cs="Calibri" w:hint="eastAsia"/>
           <w:color w:val="000000"/>
         </w:rPr>
-        <w:t>我們也測試了每個</w:t>
-      </w:r>
+        <w:t>我們也測試了每</w:t>
+      </w:r>
+      <w:proofErr w:type="gramStart"/>
       <w:r>
         <w:rPr>
           <w:rFonts w:ascii="Calibri" w:hAnsi="Calibri" w:cs="Calibri" w:hint="eastAsia"/>
           <w:color w:val="000000"/>
         </w:rPr>
+        <w:t>個</w:t>
+      </w:r>
+      <w:proofErr w:type="spellStart"/>
+      <w:proofErr w:type="gramEnd"/>
+      <w:r>
+        <w:rPr>
+          <w:rFonts w:ascii="Calibri" w:hAnsi="Calibri" w:cs="Calibri" w:hint="eastAsia"/>
+          <w:color w:val="000000"/>
+        </w:rPr>
         <w:t>sel</w:t>
       </w:r>
+      <w:proofErr w:type="spellEnd"/>
       <w:r>
         <w:rPr>
           <w:rFonts w:ascii="Calibri" w:hAnsi="Calibri" w:cs="Calibri" w:hint="eastAsia"/>
@@ -771,6 +812,7 @@
         </w:rPr>
         <w:t>，</w:t>
       </w:r>
+      <w:proofErr w:type="spellStart"/>
       <w:r>
         <w:rPr>
           <w:rFonts w:ascii="Calibri" w:hAnsi="Calibri" w:cs="Calibri" w:hint="eastAsia"/>
@@ -778,6 +820,7 @@
         </w:rPr>
         <w:t>sel</w:t>
       </w:r>
+      <w:proofErr w:type="spellEnd"/>
       <w:r>
         <w:rPr>
           <w:rFonts w:ascii="Calibri" w:hAnsi="Calibri" w:cs="Calibri" w:hint="eastAsia"/>
@@ -946,6 +989,7 @@
           <w:rFonts w:ascii="Calibri" w:hAnsi="Calibri" w:cs="Calibri"/>
           <w:b/>
           <w:bCs/>
+          <w:noProof/>
           <w:color w:val="000000"/>
           <w:sz w:val="28"/>
           <w:szCs w:val="28"/>
@@ -994,7 +1038,7 @@
         <w:ind w:left="720"/>
         <w:textAlignment w:val="baseline"/>
         <w:rPr>
-          <w:rFonts w:ascii="Calibri" w:hAnsi="Calibri" w:cs="Calibri" w:hint="eastAsia"/>
+          <w:rFonts w:ascii="Calibri" w:hAnsi="Calibri" w:cs="Calibri"/>
           <w:b/>
           <w:bCs/>
           <w:color w:val="000000"/>
@@ -1277,7 +1321,7 @@
         <w:pStyle w:val="a4"/>
         <w:ind w:leftChars="0" w:left="720"/>
         <w:rPr>
-          <w:rFonts w:eastAsia="新細明體" w:hint="eastAsia"/>
+          <w:rFonts w:eastAsia="新細明體"/>
           <w:color w:val="000000"/>
         </w:rPr>
       </w:pPr>
@@ -1328,7 +1372,23 @@
           <w:rFonts w:eastAsia="新細明體" w:hint="eastAsia"/>
           <w:color w:val="000000"/>
         </w:rPr>
-        <w:t>進行多選一的操作。</w:t>
+        <w:t>進行多選</w:t>
+      </w:r>
+      <w:proofErr w:type="gramStart"/>
+      <w:r>
+        <w:rPr>
+          <w:rFonts w:eastAsia="新細明體" w:hint="eastAsia"/>
+          <w:color w:val="000000"/>
+        </w:rPr>
+        <w:t>一</w:t>
+      </w:r>
+      <w:proofErr w:type="gramEnd"/>
+      <w:r>
+        <w:rPr>
+          <w:rFonts w:eastAsia="新細明體" w:hint="eastAsia"/>
+          <w:color w:val="000000"/>
+        </w:rPr>
+        <w:t>的操作。</w:t>
       </w:r>
       <w:r>
         <w:rPr>
@@ -1752,7 +1812,7 @@
         <w:pStyle w:val="a4"/>
         <w:ind w:leftChars="0" w:left="720"/>
         <w:rPr>
-          <w:rFonts w:eastAsia="新細明體" w:hint="eastAsia"/>
+          <w:rFonts w:eastAsia="新細明體"/>
           <w:color w:val="000000"/>
         </w:rPr>
       </w:pPr>
@@ -1824,48 +1884,28 @@
           <w:rFonts w:eastAsia="新細明體" w:hint="eastAsia"/>
           <w:color w:val="000000"/>
         </w:rPr>
-        <w:t>也可看出</w:t>
-      </w:r>
-      <w:r>
-        <w:rPr>
-          <w:rFonts w:eastAsia="新細明體" w:hint="eastAsia"/>
-          <w:color w:val="000000"/>
-        </w:rPr>
-        <w:t>前面藉由電路圖</w:t>
-      </w:r>
-      <w:r>
-        <w:rPr>
-          <w:rFonts w:eastAsia="新細明體" w:hint="eastAsia"/>
-          <w:color w:val="000000"/>
-        </w:rPr>
-        <w:t>得到的結果</w:t>
-      </w:r>
-      <w:r>
-        <w:rPr>
-          <w:rFonts w:eastAsia="新細明體" w:hint="eastAsia"/>
-          <w:color w:val="000000"/>
-        </w:rPr>
-        <w:t>。</w:t>
+        <w:t>也可看出前面藉由電路圖得到的結果。</w:t>
       </w:r>
     </w:p>
     <w:p>
       <w:pPr>
         <w:pStyle w:val="a4"/>
         <w:ind w:leftChars="0" w:left="720"/>
-        <w:rPr>
-          <w:rFonts w:eastAsia="新細明體" w:hint="eastAsia"/>
-          <w:b/>
-          <w:bCs/>
-          <w:color w:val="000000"/>
-          <w:sz w:val="28"/>
-          <w:szCs w:val="28"/>
-        </w:rPr>
-      </w:pPr>
-      <w:r>
         <w:rPr>
           <w:rFonts w:eastAsia="新細明體"/>
           <w:b/>
           <w:bCs/>
+          <w:color w:val="000000"/>
+          <w:sz w:val="28"/>
+          <w:szCs w:val="28"/>
+        </w:rPr>
+      </w:pPr>
+      <w:r>
+        <w:rPr>
+          <w:rFonts w:eastAsia="新細明體"/>
+          <w:b/>
+          <w:bCs/>
+          <w:noProof/>
           <w:color w:val="000000"/>
           <w:sz w:val="28"/>
           <w:szCs w:val="28"/>
@@ -1906,6 +1946,20 @@
           </wp:inline>
         </w:drawing>
       </w:r>
+    </w:p>
+    <w:p>
+      <w:pPr>
+        <w:pStyle w:val="a4"/>
+        <w:ind w:leftChars="0" w:left="720"/>
+        <w:rPr>
+          <w:rFonts w:eastAsia="新細明體" w:hint="eastAsia"/>
+          <w:b/>
+          <w:bCs/>
+          <w:color w:val="000000"/>
+          <w:sz w:val="28"/>
+          <w:szCs w:val="28"/>
+        </w:rPr>
+      </w:pPr>
     </w:p>
     <w:p>
       <w:pPr>
@@ -2715,7 +2769,7 @@
         <w:pStyle w:val="a4"/>
         <w:ind w:leftChars="0" w:left="720"/>
         <w:rPr>
-          <w:rFonts w:eastAsia="新細明體" w:hint="eastAsia"/>
+          <w:rFonts w:eastAsia="新細明體"/>
           <w:b/>
           <w:bCs/>
           <w:color w:val="000000"/>
@@ -2855,7 +2909,7 @@
         <w:ind w:left="360"/>
         <w:textAlignment w:val="baseline"/>
         <w:rPr>
-          <w:rFonts w:ascii="Calibri" w:hAnsi="Calibri" w:cs="Calibri" w:hint="eastAsia"/>
+          <w:rFonts w:ascii="Calibri" w:hAnsi="Calibri" w:cs="Calibri"/>
           <w:color w:val="000000"/>
         </w:rPr>
       </w:pPr>
@@ -2865,7 +2919,7 @@
         <w:pStyle w:val="a4"/>
         <w:ind w:leftChars="0" w:left="720"/>
         <w:rPr>
-          <w:rFonts w:eastAsia="新細明體" w:hint="eastAsia"/>
+          <w:rFonts w:eastAsia="新細明體"/>
           <w:b/>
           <w:bCs/>
           <w:color w:val="000000"/>
@@ -2918,6 +2972,20 @@
     <w:p>
       <w:pPr>
         <w:pStyle w:val="a4"/>
+        <w:ind w:leftChars="0" w:left="720"/>
+        <w:rPr>
+          <w:rFonts w:eastAsia="新細明體" w:hint="eastAsia"/>
+          <w:b/>
+          <w:bCs/>
+          <w:color w:val="000000"/>
+          <w:sz w:val="28"/>
+          <w:szCs w:val="28"/>
+        </w:rPr>
+      </w:pPr>
+    </w:p>
+    <w:p>
+      <w:pPr>
+        <w:pStyle w:val="a4"/>
         <w:numPr>
           <w:ilvl w:val="0"/>
           <w:numId w:val="8"/>
@@ -2982,11 +3050,19 @@
         </w:rPr>
         <w:t>接上</w:t>
       </w:r>
-      <w:r>
-        <w:rPr>
-          <w:color w:val="000000"/>
-        </w:rPr>
-        <w:t>xor gate</w:t>
+      <w:proofErr w:type="spellStart"/>
+      <w:r>
+        <w:rPr>
+          <w:color w:val="000000"/>
+        </w:rPr>
+        <w:t>xor</w:t>
+      </w:r>
+      <w:proofErr w:type="spellEnd"/>
+      <w:r>
+        <w:rPr>
+          <w:color w:val="000000"/>
+        </w:rPr>
+        <w:t xml:space="preserve"> gate</w:t>
       </w:r>
       <w:r>
         <w:rPr>
@@ -2994,12 +3070,14 @@
         </w:rPr>
         <w:t>再與</w:t>
       </w:r>
+      <w:proofErr w:type="spellStart"/>
       <w:r>
         <w:rPr>
           <w:color w:val="000000"/>
         </w:rPr>
         <w:t>rst_n</w:t>
       </w:r>
+      <w:proofErr w:type="spellEnd"/>
       <w:r>
         <w:rPr>
           <w:color w:val="000000"/>
@@ -3030,11 +3108,19 @@
         </w:rPr>
         <w:t>，而</w:t>
       </w:r>
-      <w:r>
-        <w:rPr>
-          <w:color w:val="000000"/>
-        </w:rPr>
-        <w:t>xor gate</w:t>
+      <w:proofErr w:type="spellStart"/>
+      <w:r>
+        <w:rPr>
+          <w:color w:val="000000"/>
+        </w:rPr>
+        <w:t>xor</w:t>
+      </w:r>
+      <w:proofErr w:type="spellEnd"/>
+      <w:r>
+        <w:rPr>
+          <w:color w:val="000000"/>
+        </w:rPr>
+        <w:t xml:space="preserve"> gate</w:t>
       </w:r>
       <w:r>
         <w:rPr>
@@ -3052,7 +3138,21 @@
         <w:rPr>
           <w:color w:val="000000"/>
         </w:rPr>
-        <w:t>如下圖綠色圈起處所示，而此處</w:t>
+        <w:t>如下圖綠色</w:t>
+      </w:r>
+      <w:proofErr w:type="gramStart"/>
+      <w:r>
+        <w:rPr>
+          <w:color w:val="000000"/>
+        </w:rPr>
+        <w:t>圈起處</w:t>
+      </w:r>
+      <w:proofErr w:type="gramEnd"/>
+      <w:r>
+        <w:rPr>
+          <w:color w:val="000000"/>
+        </w:rPr>
+        <w:t>所示，而此處</w:t>
       </w:r>
       <w:r>
         <w:rPr>
@@ -3078,11 +3178,19 @@
         </w:rPr>
         <w:t>再送進一開始的</w:t>
       </w:r>
-      <w:r>
-        <w:rPr>
-          <w:color w:val="000000"/>
-        </w:rPr>
-        <w:t>xor gate</w:t>
+      <w:proofErr w:type="spellStart"/>
+      <w:r>
+        <w:rPr>
+          <w:color w:val="000000"/>
+        </w:rPr>
+        <w:t>xor</w:t>
+      </w:r>
+      <w:proofErr w:type="spellEnd"/>
+      <w:r>
+        <w:rPr>
+          <w:color w:val="000000"/>
+        </w:rPr>
+        <w:t xml:space="preserve"> gate</w:t>
       </w:r>
       <w:r>
         <w:rPr>
@@ -3096,18 +3204,28 @@
         </w:rPr>
         <w:t>q</w:t>
       </w:r>
-      <w:r>
-        <w:rPr>
-          <w:color w:val="000000"/>
-        </w:rPr>
-        <w:t>值對下一個</w:t>
-      </w:r>
+      <w:proofErr w:type="gramStart"/>
+      <w:r>
+        <w:rPr>
+          <w:color w:val="000000"/>
+        </w:rPr>
+        <w:t>值對下</w:t>
+      </w:r>
+      <w:proofErr w:type="gramEnd"/>
+      <w:r>
+        <w:rPr>
+          <w:color w:val="000000"/>
+        </w:rPr>
+        <w:t>一個</w:t>
+      </w:r>
+      <w:proofErr w:type="spellStart"/>
       <w:r>
         <w:rPr>
           <w:color w:val="000000"/>
         </w:rPr>
         <w:t>clk</w:t>
       </w:r>
+      <w:proofErr w:type="spellEnd"/>
       <w:r>
         <w:rPr>
           <w:color w:val="000000"/>
@@ -3498,12 +3616,14 @@
         </w:rPr>
         <w:t>中觀察到，當</w:t>
       </w:r>
+      <w:proofErr w:type="spellStart"/>
       <w:r>
         <w:rPr>
           <w:color w:val="000000"/>
         </w:rPr>
         <w:t>clk</w:t>
       </w:r>
+      <w:proofErr w:type="spellEnd"/>
       <w:r>
         <w:rPr>
           <w:color w:val="000000"/>
@@ -3522,12 +3642,14 @@
         </w:rPr>
         <w:t>且</w:t>
       </w:r>
+      <w:proofErr w:type="spellStart"/>
       <w:r>
         <w:rPr>
           <w:color w:val="000000"/>
         </w:rPr>
         <w:t>rst_n</w:t>
       </w:r>
+      <w:proofErr w:type="spellEnd"/>
       <w:r>
         <w:rPr>
           <w:color w:val="000000"/>
@@ -3570,12 +3692,14 @@
         </w:rPr>
         <w:t>做</w:t>
       </w:r>
+      <w:proofErr w:type="spellStart"/>
       <w:r>
         <w:rPr>
           <w:color w:val="000000"/>
         </w:rPr>
         <w:t>xor</w:t>
       </w:r>
+      <w:proofErr w:type="spellEnd"/>
       <w:r>
         <w:rPr>
           <w:color w:val="000000"/>
@@ -3594,12 +3718,14 @@
         </w:rPr>
         <w:t>；而當</w:t>
       </w:r>
+      <w:proofErr w:type="spellStart"/>
       <w:r>
         <w:rPr>
           <w:color w:val="000000"/>
         </w:rPr>
         <w:t>clk</w:t>
       </w:r>
+      <w:proofErr w:type="spellEnd"/>
       <w:r>
         <w:rPr>
           <w:color w:val="000000"/>
@@ -3618,12 +3744,14 @@
         </w:rPr>
         <w:t>但</w:t>
       </w:r>
+      <w:proofErr w:type="spellStart"/>
       <w:r>
         <w:rPr>
           <w:color w:val="000000"/>
         </w:rPr>
         <w:t>rst_n</w:t>
       </w:r>
+      <w:proofErr w:type="spellEnd"/>
       <w:r>
         <w:rPr>
           <w:color w:val="000000"/>
@@ -3702,6 +3830,7 @@
         </w:rPr>
         <w:t>。</w:t>
       </w:r>
+      <w:proofErr w:type="gramStart"/>
       <w:r>
         <w:rPr>
           <w:rFonts w:hint="eastAsia"/>
@@ -3709,6 +3838,7 @@
         </w:rPr>
         <w:t>此外，</w:t>
       </w:r>
+      <w:proofErr w:type="gramEnd"/>
       <w:r>
         <w:rPr>
           <w:color w:val="000000"/>
@@ -3737,7 +3867,21 @@
         <w:rPr>
           <w:color w:val="000000"/>
         </w:rPr>
-        <w:t>一開始有紅色的區塊，此為電路尚未給值時呈現的狀態。</w:t>
+        <w:t>一開始有紅色的區塊，此為電路</w:t>
+      </w:r>
+      <w:proofErr w:type="gramStart"/>
+      <w:r>
+        <w:rPr>
+          <w:color w:val="000000"/>
+        </w:rPr>
+        <w:t>尚未給值時</w:t>
+      </w:r>
+      <w:proofErr w:type="gramEnd"/>
+      <w:r>
+        <w:rPr>
+          <w:color w:val="000000"/>
+        </w:rPr>
+        <w:t>呈現的狀態。</w:t>
       </w:r>
     </w:p>
     <w:p>
@@ -3745,7 +3889,6 @@
         <w:pStyle w:val="a4"/>
         <w:ind w:leftChars="0" w:left="720"/>
         <w:rPr>
-          <w:rFonts w:hint="eastAsia"/>
           <w:color w:val="000000"/>
         </w:rPr>
       </w:pPr>
@@ -3839,7 +3982,7 @@
         <w:pStyle w:val="a4"/>
         <w:ind w:leftChars="0" w:left="720"/>
         <w:rPr>
-          <w:rFonts w:eastAsia="新細明體" w:hint="eastAsia"/>
+          <w:rFonts w:eastAsia="新細明體"/>
           <w:color w:val="000000"/>
         </w:rPr>
       </w:pPr>
@@ -3920,6 +4063,7 @@
         </w:rPr>
         <w:t>改變</w:t>
       </w:r>
+      <w:proofErr w:type="spellStart"/>
       <w:r>
         <w:rPr>
           <w:rFonts w:eastAsia="新細明體" w:hint="eastAsia"/>
@@ -3927,6 +4071,7 @@
         </w:rPr>
         <w:t>rst_n</w:t>
       </w:r>
+      <w:proofErr w:type="spellEnd"/>
       <w:r>
         <w:rPr>
           <w:rFonts w:eastAsia="新細明體" w:hint="eastAsia"/>
@@ -3962,6 +4107,7 @@
         </w:rPr>
         <w:t>這邊也有刻意使</w:t>
       </w:r>
+      <w:proofErr w:type="spellStart"/>
       <w:r>
         <w:rPr>
           <w:rFonts w:eastAsia="新細明體" w:hint="eastAsia"/>
@@ -3976,6 +4122,7 @@
         </w:rPr>
         <w:t>st_n</w:t>
       </w:r>
+      <w:proofErr w:type="spellEnd"/>
       <w:r>
         <w:rPr>
           <w:rFonts w:eastAsia="新細明體" w:hint="eastAsia"/>
@@ -4023,20 +4170,21 @@
       <w:pPr>
         <w:pStyle w:val="a4"/>
         <w:ind w:leftChars="0" w:left="720"/>
-        <w:rPr>
-          <w:rFonts w:eastAsia="新細明體" w:hint="eastAsia"/>
-          <w:b/>
-          <w:bCs/>
-          <w:color w:val="000000"/>
-          <w:sz w:val="28"/>
-          <w:szCs w:val="28"/>
-        </w:rPr>
-      </w:pPr>
-      <w:r>
         <w:rPr>
           <w:rFonts w:eastAsia="新細明體"/>
           <w:b/>
           <w:bCs/>
+          <w:color w:val="000000"/>
+          <w:sz w:val="28"/>
+          <w:szCs w:val="28"/>
+        </w:rPr>
+      </w:pPr>
+      <w:r>
+        <w:rPr>
+          <w:rFonts w:eastAsia="新細明體"/>
+          <w:b/>
+          <w:bCs/>
+          <w:noProof/>
           <w:color w:val="000000"/>
           <w:sz w:val="28"/>
           <w:szCs w:val="28"/>
@@ -4083,7 +4231,7 @@
         <w:pStyle w:val="a4"/>
         <w:ind w:leftChars="0" w:left="720"/>
         <w:rPr>
-          <w:rFonts w:eastAsia="新細明體" w:hint="eastAsia"/>
+          <w:rFonts w:eastAsia="新細明體"/>
           <w:b/>
           <w:bCs/>
           <w:color w:val="000000"/>
@@ -4249,7 +4397,7 @@
         <w:pStyle w:val="a4"/>
         <w:ind w:leftChars="0" w:left="720"/>
         <w:rPr>
-          <w:rFonts w:eastAsia="新細明體" w:hint="eastAsia"/>
+          <w:rFonts w:eastAsia="新細明體"/>
           <w:color w:val="000000"/>
         </w:rPr>
       </w:pPr>
@@ -4377,8 +4525,17 @@
           <w:rFonts w:eastAsia="新細明體" w:hint="eastAsia"/>
           <w:color w:val="000000"/>
         </w:rPr>
-        <w:t>這兩個</w:t>
-      </w:r>
+        <w:t>這兩</w:t>
+      </w:r>
+      <w:proofErr w:type="gramStart"/>
+      <w:r>
+        <w:rPr>
+          <w:rFonts w:eastAsia="新細明體" w:hint="eastAsia"/>
+          <w:color w:val="000000"/>
+        </w:rPr>
+        <w:t>個</w:t>
+      </w:r>
+      <w:proofErr w:type="gramEnd"/>
       <w:r>
         <w:rPr>
           <w:rFonts w:eastAsia="新細明體" w:hint="eastAsia"/>
@@ -4537,7 +4694,6 @@
         <w:pStyle w:val="a4"/>
         <w:ind w:leftChars="0" w:left="720"/>
         <w:rPr>
-          <w:rFonts w:hint="eastAsia"/>
           <w:color w:val="000000"/>
         </w:rPr>
       </w:pPr>
@@ -4589,12 +4745,12 @@
         <w:pStyle w:val="a4"/>
         <w:ind w:leftChars="0" w:left="720"/>
         <w:rPr>
-          <w:rFonts w:hint="eastAsia"/>
-          <w:color w:val="000000"/>
-        </w:rPr>
-      </w:pPr>
-      <w:r>
-        <w:rPr>
+          <w:color w:val="000000"/>
+        </w:rPr>
+      </w:pPr>
+      <w:r>
+        <w:rPr>
+          <w:noProof/>
           <w:color w:val="000000"/>
         </w:rPr>
         <w:drawing>
@@ -4721,7 +4877,7 @@
         <w:pStyle w:val="a4"/>
         <w:ind w:leftChars="0" w:left="720"/>
         <w:rPr>
-          <w:rFonts w:eastAsia="新細明體" w:hint="eastAsia"/>
+          <w:rFonts w:eastAsia="新細明體"/>
           <w:b/>
           <w:bCs/>
           <w:color w:val="000000"/>
@@ -4758,6 +4914,847 @@
         </w:rPr>
         <w:t xml:space="preserve">Summery </w:t>
       </w:r>
+    </w:p>
+    <w:p>
+      <w:pPr>
+        <w:pStyle w:val="a4"/>
+        <w:ind w:leftChars="0" w:left="720"/>
+        <w:rPr>
+          <w:rFonts w:eastAsia="新細明體"/>
+          <w:color w:val="000000"/>
+        </w:rPr>
+      </w:pPr>
+      <w:r>
+        <w:rPr>
+          <w:rFonts w:eastAsia="新細明體" w:hint="eastAsia"/>
+          <w:color w:val="000000"/>
+        </w:rPr>
+        <w:t>這次</w:t>
+      </w:r>
+      <w:r>
+        <w:rPr>
+          <w:rFonts w:eastAsia="新細明體" w:hint="eastAsia"/>
+          <w:color w:val="000000"/>
+        </w:rPr>
+        <w:t>Lab</w:t>
+      </w:r>
+      <w:r>
+        <w:rPr>
+          <w:rFonts w:eastAsia="新細明體" w:hint="eastAsia"/>
+          <w:color w:val="000000"/>
+        </w:rPr>
+        <w:t>的內容雖然對學過</w:t>
+      </w:r>
+      <w:proofErr w:type="gramStart"/>
+      <w:r>
+        <w:rPr>
+          <w:rFonts w:eastAsia="新細明體" w:hint="eastAsia"/>
+          <w:color w:val="000000"/>
+        </w:rPr>
+        <w:t>邏</w:t>
+      </w:r>
+      <w:proofErr w:type="gramEnd"/>
+      <w:r>
+        <w:rPr>
+          <w:rFonts w:eastAsia="新細明體" w:hint="eastAsia"/>
+          <w:color w:val="000000"/>
+        </w:rPr>
+        <w:t>設的我們來說不算太陌生，但許久沒碰仍然會感到生疏</w:t>
+      </w:r>
+      <w:r>
+        <w:rPr>
+          <w:rFonts w:eastAsia="新細明體" w:hint="eastAsia"/>
+          <w:color w:val="000000"/>
+        </w:rPr>
+        <w:t>（</w:t>
+      </w:r>
+      <w:r>
+        <w:rPr>
+          <w:rFonts w:eastAsia="新細明體" w:hint="eastAsia"/>
+          <w:color w:val="000000"/>
+        </w:rPr>
+        <w:t>例如犯一些像是忘記宣告</w:t>
+      </w:r>
+      <w:r>
+        <w:rPr>
+          <w:rFonts w:eastAsia="新細明體" w:hint="eastAsia"/>
+          <w:color w:val="000000"/>
+        </w:rPr>
+        <w:t>wire</w:t>
+      </w:r>
+      <w:r>
+        <w:rPr>
+          <w:rFonts w:eastAsia="新細明體" w:hint="eastAsia"/>
+          <w:color w:val="000000"/>
+        </w:rPr>
+        <w:t>是幾</w:t>
+      </w:r>
+      <w:r>
+        <w:rPr>
+          <w:rFonts w:eastAsia="新細明體" w:hint="eastAsia"/>
+          <w:color w:val="000000"/>
+        </w:rPr>
+        <w:t>bit</w:t>
+      </w:r>
+      <w:r>
+        <w:rPr>
+          <w:rFonts w:eastAsia="新細明體" w:hint="eastAsia"/>
+          <w:color w:val="000000"/>
+        </w:rPr>
+        <w:t>而找不出</w:t>
+      </w:r>
+      <w:r>
+        <w:rPr>
+          <w:rFonts w:eastAsia="新細明體" w:hint="eastAsia"/>
+          <w:color w:val="000000"/>
+        </w:rPr>
+        <w:t>bug</w:t>
+      </w:r>
+      <w:r>
+        <w:rPr>
+          <w:rFonts w:eastAsia="新細明體" w:hint="eastAsia"/>
+          <w:color w:val="000000"/>
+        </w:rPr>
+        <w:t>的錯</w:t>
+      </w:r>
+      <w:r>
+        <w:rPr>
+          <w:rFonts w:eastAsia="新細明體" w:hint="eastAsia"/>
+          <w:color w:val="000000"/>
+        </w:rPr>
+        <w:t>）</w:t>
+      </w:r>
+      <w:r>
+        <w:rPr>
+          <w:rFonts w:eastAsia="新細明體" w:hint="eastAsia"/>
+          <w:color w:val="000000"/>
+        </w:rPr>
+        <w:t>，</w:t>
+      </w:r>
+      <w:r>
+        <w:rPr>
+          <w:rFonts w:eastAsia="新細明體" w:hint="eastAsia"/>
+          <w:color w:val="000000"/>
+        </w:rPr>
+        <w:t>透過這次</w:t>
+      </w:r>
+      <w:r>
+        <w:rPr>
+          <w:rFonts w:eastAsia="新細明體" w:hint="eastAsia"/>
+          <w:color w:val="000000"/>
+        </w:rPr>
+        <w:t>Lab</w:t>
+      </w:r>
+      <w:r>
+        <w:rPr>
+          <w:rFonts w:eastAsia="新細明體" w:hint="eastAsia"/>
+          <w:color w:val="000000"/>
+        </w:rPr>
+        <w:t>，除了複習了一些</w:t>
+      </w:r>
+      <w:proofErr w:type="gramStart"/>
+      <w:r>
+        <w:rPr>
+          <w:rFonts w:eastAsia="新細明體" w:hint="eastAsia"/>
+          <w:color w:val="000000"/>
+        </w:rPr>
+        <w:t>邏</w:t>
+      </w:r>
+      <w:proofErr w:type="gramEnd"/>
+      <w:r>
+        <w:rPr>
+          <w:rFonts w:eastAsia="新細明體" w:hint="eastAsia"/>
+          <w:color w:val="000000"/>
+        </w:rPr>
+        <w:t>設的知識外，也學到了新的東西，像是如何依照題目要求接出對應的線、設計自己的</w:t>
+      </w:r>
+      <w:r>
+        <w:rPr>
+          <w:rFonts w:eastAsia="新細明體" w:hint="eastAsia"/>
+          <w:color w:val="000000"/>
+        </w:rPr>
+        <w:t>testbench</w:t>
+      </w:r>
+      <w:r>
+        <w:rPr>
+          <w:rFonts w:eastAsia="新細明體" w:hint="eastAsia"/>
+          <w:color w:val="000000"/>
+        </w:rPr>
+        <w:t>及將成果在</w:t>
+      </w:r>
+      <w:r>
+        <w:rPr>
+          <w:rFonts w:eastAsia="新細明體" w:hint="eastAsia"/>
+          <w:color w:val="000000"/>
+        </w:rPr>
+        <w:t>FPGA</w:t>
+      </w:r>
+      <w:r>
+        <w:rPr>
+          <w:rFonts w:eastAsia="新細明體" w:hint="eastAsia"/>
+          <w:color w:val="000000"/>
+        </w:rPr>
+        <w:t>上呈現等等。</w:t>
+      </w:r>
+    </w:p>
+    <w:p>
+      <w:pPr>
+        <w:pStyle w:val="a4"/>
+        <w:ind w:leftChars="0" w:left="720"/>
+        <w:rPr>
+          <w:rFonts w:eastAsia="新細明體"/>
+          <w:color w:val="000000"/>
+        </w:rPr>
+      </w:pPr>
+    </w:p>
+    <w:p>
+      <w:pPr>
+        <w:pStyle w:val="a4"/>
+        <w:ind w:leftChars="0" w:left="720"/>
+        <w:rPr>
+          <w:rFonts w:eastAsia="新細明體"/>
+          <w:color w:val="000000"/>
+        </w:rPr>
+      </w:pPr>
+      <w:r>
+        <w:rPr>
+          <w:rFonts w:eastAsia="新細明體" w:hint="eastAsia"/>
+          <w:color w:val="000000"/>
+        </w:rPr>
+        <w:t>這也是我們第一次接觸在沒有</w:t>
+      </w:r>
+      <w:r>
+        <w:rPr>
+          <w:rFonts w:eastAsia="新細明體" w:hint="eastAsia"/>
+          <w:color w:val="000000"/>
+        </w:rPr>
+        <w:t>tb</w:t>
+      </w:r>
+      <w:r>
+        <w:rPr>
+          <w:rFonts w:eastAsia="新細明體" w:hint="eastAsia"/>
+          <w:color w:val="000000"/>
+        </w:rPr>
+        <w:t>的狀況下寫</w:t>
+      </w:r>
+      <w:r>
+        <w:rPr>
+          <w:rFonts w:eastAsia="新細明體" w:hint="eastAsia"/>
+          <w:color w:val="000000"/>
+        </w:rPr>
+        <w:t>code</w:t>
+      </w:r>
+      <w:r>
+        <w:rPr>
+          <w:rFonts w:eastAsia="新細明體" w:hint="eastAsia"/>
+          <w:color w:val="000000"/>
+        </w:rPr>
+        <w:t>，</w:t>
+      </w:r>
+      <w:r>
+        <w:rPr>
+          <w:rFonts w:eastAsia="新細明體" w:hint="eastAsia"/>
+          <w:color w:val="000000"/>
+        </w:rPr>
+        <w:t>一開始會有點害怕，不確定自己寫的東西是不是對的，</w:t>
+      </w:r>
+      <w:r>
+        <w:rPr>
+          <w:rFonts w:eastAsia="新細明體" w:hint="eastAsia"/>
+          <w:color w:val="000000"/>
+        </w:rPr>
+        <w:t>在寫</w:t>
+      </w:r>
+      <w:r>
+        <w:rPr>
+          <w:rFonts w:eastAsia="新細明體" w:hint="eastAsia"/>
+          <w:color w:val="000000"/>
+        </w:rPr>
+        <w:t>tb</w:t>
+      </w:r>
+      <w:r>
+        <w:rPr>
+          <w:rFonts w:eastAsia="新細明體" w:hint="eastAsia"/>
+          <w:color w:val="000000"/>
+        </w:rPr>
+        <w:t>的時候也會不知道從何下手，</w:t>
+      </w:r>
+      <w:r>
+        <w:rPr>
+          <w:rFonts w:eastAsia="新細明體" w:hint="eastAsia"/>
+          <w:color w:val="000000"/>
+        </w:rPr>
+        <w:t>但透過參考助教在</w:t>
+      </w:r>
+      <w:r>
+        <w:rPr>
+          <w:rFonts w:eastAsia="新細明體" w:hint="eastAsia"/>
+          <w:color w:val="000000"/>
+        </w:rPr>
+        <w:t>basic</w:t>
+      </w:r>
+      <w:r>
+        <w:rPr>
+          <w:rFonts w:eastAsia="新細明體" w:hint="eastAsia"/>
+          <w:color w:val="000000"/>
+        </w:rPr>
+        <w:t>的</w:t>
+      </w:r>
+      <w:r>
+        <w:rPr>
+          <w:rFonts w:eastAsia="新細明體" w:hint="eastAsia"/>
+          <w:color w:val="000000"/>
+        </w:rPr>
+        <w:t>tb</w:t>
+      </w:r>
+      <w:r>
+        <w:rPr>
+          <w:rFonts w:eastAsia="新細明體" w:hint="eastAsia"/>
+          <w:color w:val="000000"/>
+        </w:rPr>
+        <w:t>及自己實作之後，我們漸漸對</w:t>
+      </w:r>
+      <w:r>
+        <w:rPr>
+          <w:rFonts w:eastAsia="新細明體" w:hint="eastAsia"/>
+          <w:color w:val="000000"/>
+        </w:rPr>
+        <w:t>這部分有點概念，也會開始思考自己寫出來的</w:t>
+      </w:r>
+      <w:r>
+        <w:rPr>
+          <w:rFonts w:eastAsia="新細明體" w:hint="eastAsia"/>
+          <w:color w:val="000000"/>
+        </w:rPr>
+        <w:t>tb</w:t>
+      </w:r>
+      <w:r>
+        <w:rPr>
+          <w:rFonts w:eastAsia="新細明體" w:hint="eastAsia"/>
+          <w:color w:val="000000"/>
+        </w:rPr>
+        <w:t>測試過後</w:t>
+      </w:r>
+      <w:r>
+        <w:rPr>
+          <w:rFonts w:eastAsia="新細明體" w:hint="eastAsia"/>
+          <w:color w:val="000000"/>
+        </w:rPr>
+        <w:t>是否</w:t>
+      </w:r>
+      <w:r>
+        <w:rPr>
+          <w:rFonts w:eastAsia="新細明體" w:hint="eastAsia"/>
+          <w:color w:val="000000"/>
+        </w:rPr>
+        <w:t>能保證我們</w:t>
+      </w:r>
+      <w:r>
+        <w:rPr>
+          <w:rFonts w:eastAsia="新細明體" w:hint="eastAsia"/>
+          <w:color w:val="000000"/>
+        </w:rPr>
+        <w:t>丟進去</w:t>
+      </w:r>
+      <w:r>
+        <w:rPr>
+          <w:rFonts w:eastAsia="新細明體" w:hint="eastAsia"/>
+          <w:color w:val="000000"/>
+        </w:rPr>
+        <w:t>test</w:t>
+      </w:r>
+      <w:r>
+        <w:rPr>
+          <w:rFonts w:eastAsia="新細明體" w:hint="eastAsia"/>
+          <w:color w:val="000000"/>
+        </w:rPr>
+        <w:t>的</w:t>
+      </w:r>
+      <w:r>
+        <w:rPr>
+          <w:rFonts w:eastAsia="新細明體" w:hint="eastAsia"/>
+          <w:color w:val="000000"/>
+        </w:rPr>
+        <w:t>code</w:t>
+      </w:r>
+      <w:r>
+        <w:rPr>
+          <w:rFonts w:eastAsia="新細明體" w:hint="eastAsia"/>
+          <w:color w:val="000000"/>
+        </w:rPr>
+        <w:t>是正確的</w:t>
+      </w:r>
+      <w:r>
+        <w:rPr>
+          <w:rFonts w:eastAsia="新細明體" w:hint="eastAsia"/>
+          <w:color w:val="000000"/>
+        </w:rPr>
+        <w:t>，對</w:t>
+      </w:r>
+      <w:r>
+        <w:rPr>
+          <w:rFonts w:eastAsia="新細明體" w:hint="eastAsia"/>
+          <w:color w:val="000000"/>
+        </w:rPr>
+        <w:t>tb</w:t>
+      </w:r>
+      <w:r>
+        <w:rPr>
+          <w:rFonts w:eastAsia="新細明體" w:hint="eastAsia"/>
+          <w:color w:val="000000"/>
+        </w:rPr>
+        <w:t>有更好的了解</w:t>
+      </w:r>
+      <w:r>
+        <w:rPr>
+          <w:rFonts w:eastAsia="新細明體" w:hint="eastAsia"/>
+          <w:color w:val="000000"/>
+        </w:rPr>
+        <w:t>。</w:t>
+      </w:r>
+    </w:p>
+    <w:p>
+      <w:pPr>
+        <w:pStyle w:val="a4"/>
+        <w:ind w:leftChars="0" w:left="720"/>
+        <w:rPr>
+          <w:rFonts w:eastAsia="新細明體"/>
+          <w:color w:val="000000"/>
+        </w:rPr>
+      </w:pPr>
+    </w:p>
+    <w:p>
+      <w:pPr>
+        <w:pStyle w:val="a4"/>
+        <w:ind w:leftChars="0" w:left="720"/>
+        <w:rPr>
+          <w:rFonts w:eastAsia="新細明體"/>
+          <w:color w:val="000000"/>
+        </w:rPr>
+      </w:pPr>
+      <w:r>
+        <w:rPr>
+          <w:rFonts w:eastAsia="新細明體" w:hint="eastAsia"/>
+          <w:color w:val="000000"/>
+        </w:rPr>
+        <w:t>FPGA</w:t>
+      </w:r>
+      <w:r>
+        <w:rPr>
+          <w:rFonts w:eastAsia="新細明體" w:hint="eastAsia"/>
+          <w:color w:val="000000"/>
+        </w:rPr>
+        <w:t>的部分</w:t>
+      </w:r>
+      <w:r>
+        <w:rPr>
+          <w:rFonts w:eastAsia="新細明體" w:hint="eastAsia"/>
+          <w:color w:val="000000"/>
+        </w:rPr>
+        <w:t>也很有趣，透過把</w:t>
+      </w:r>
+      <w:r>
+        <w:rPr>
+          <w:rFonts w:eastAsia="新細明體" w:hint="eastAsia"/>
+          <w:color w:val="000000"/>
+        </w:rPr>
+        <w:t>code</w:t>
+      </w:r>
+      <w:r>
+        <w:rPr>
+          <w:rFonts w:eastAsia="新細明體" w:hint="eastAsia"/>
+          <w:color w:val="000000"/>
+        </w:rPr>
+        <w:t>的內容燒到板子上之後能夠動手測試我們寫的東西是否正確，</w:t>
+      </w:r>
+      <w:r>
+        <w:rPr>
+          <w:rFonts w:eastAsia="新細明體" w:hint="eastAsia"/>
+          <w:color w:val="000000"/>
+        </w:rPr>
+        <w:t>看到</w:t>
+      </w:r>
+      <w:r>
+        <w:rPr>
+          <w:rFonts w:eastAsia="新細明體" w:hint="eastAsia"/>
+          <w:color w:val="000000"/>
+        </w:rPr>
+        <w:t>LED</w:t>
+      </w:r>
+      <w:r>
+        <w:rPr>
+          <w:rFonts w:eastAsia="新細明體" w:hint="eastAsia"/>
+          <w:color w:val="000000"/>
+        </w:rPr>
+        <w:t>正確的</w:t>
+      </w:r>
+      <w:r>
+        <w:rPr>
+          <w:rFonts w:eastAsia="新細明體" w:hint="eastAsia"/>
+          <w:color w:val="000000"/>
+        </w:rPr>
+        <w:t>亮</w:t>
+      </w:r>
+      <w:r>
+        <w:rPr>
+          <w:rFonts w:eastAsia="新細明體" w:hint="eastAsia"/>
+          <w:color w:val="000000"/>
+        </w:rPr>
+        <w:t>起來時真的很有成就感。在操作板子的過程中，我們</w:t>
+      </w:r>
+      <w:r>
+        <w:rPr>
+          <w:rFonts w:eastAsia="新細明體" w:hint="eastAsia"/>
+          <w:color w:val="000000"/>
+        </w:rPr>
+        <w:t>遇到</w:t>
+      </w:r>
+      <w:r>
+        <w:rPr>
+          <w:rFonts w:eastAsia="新細明體" w:hint="eastAsia"/>
+          <w:color w:val="000000"/>
+        </w:rPr>
+        <w:t>Au</w:t>
+      </w:r>
+      <w:r>
+        <w:rPr>
+          <w:rFonts w:eastAsia="新細明體"/>
+          <w:color w:val="000000"/>
+        </w:rPr>
+        <w:t>to connect</w:t>
+      </w:r>
+      <w:r>
+        <w:rPr>
+          <w:rFonts w:eastAsia="新細明體" w:hint="eastAsia"/>
+          <w:color w:val="000000"/>
+        </w:rPr>
+        <w:t>找不到板</w:t>
+      </w:r>
+      <w:proofErr w:type="gramStart"/>
+      <w:r>
+        <w:rPr>
+          <w:rFonts w:eastAsia="新細明體" w:hint="eastAsia"/>
+          <w:color w:val="000000"/>
+        </w:rPr>
+        <w:t>板</w:t>
+      </w:r>
+      <w:proofErr w:type="gramEnd"/>
+      <w:r>
+        <w:rPr>
+          <w:rFonts w:eastAsia="新細明體" w:hint="eastAsia"/>
+          <w:color w:val="000000"/>
+        </w:rPr>
+        <w:t>的問題，</w:t>
+      </w:r>
+      <w:r>
+        <w:rPr>
+          <w:rFonts w:eastAsia="新細明體" w:hint="eastAsia"/>
+          <w:color w:val="000000"/>
+        </w:rPr>
+        <w:t>而後透過</w:t>
+      </w:r>
+      <w:r>
+        <w:rPr>
+          <w:rFonts w:eastAsia="新細明體" w:hint="eastAsia"/>
+          <w:color w:val="000000"/>
+        </w:rPr>
+        <w:t>到</w:t>
+      </w:r>
+      <w:r>
+        <w:rPr>
+          <w:rFonts w:eastAsia="新細明體"/>
+          <w:color w:val="000000"/>
+        </w:rPr>
+        <w:t>C:\Xilinx\Vivado\2020.2\data\xicom</w:t>
+      </w:r>
+      <w:r>
+        <w:rPr>
+          <w:rFonts w:eastAsia="新細明體"/>
+          <w:color w:val="000000"/>
+        </w:rPr>
+        <w:t>\</w:t>
+      </w:r>
+    </w:p>
+    <w:p>
+      <w:pPr>
+        <w:pStyle w:val="a4"/>
+        <w:ind w:leftChars="0" w:left="720"/>
+        <w:rPr>
+          <w:rFonts w:eastAsia="新細明體"/>
+          <w:color w:val="000000"/>
+        </w:rPr>
+      </w:pPr>
+      <w:proofErr w:type="spellStart"/>
+      <w:r>
+        <w:rPr>
+          <w:rFonts w:eastAsia="新細明體"/>
+          <w:color w:val="000000"/>
+        </w:rPr>
+        <w:t>cable_drivers</w:t>
+      </w:r>
+      <w:proofErr w:type="spellEnd"/>
+      <w:r>
+        <w:rPr>
+          <w:rFonts w:eastAsia="新細明體"/>
+          <w:color w:val="000000"/>
+        </w:rPr>
+        <w:t>\nt64</w:t>
+      </w:r>
+      <w:r>
+        <w:rPr>
+          <w:rFonts w:eastAsia="新細明體" w:hint="eastAsia"/>
+          <w:color w:val="000000"/>
+        </w:rPr>
+        <w:t>找到</w:t>
+      </w:r>
+      <w:r>
+        <w:rPr>
+          <w:rFonts w:eastAsia="新細明體" w:hint="eastAsia"/>
+          <w:color w:val="000000"/>
+        </w:rPr>
+        <w:t xml:space="preserve"> install_drivers.cmd </w:t>
+      </w:r>
+      <w:r>
+        <w:rPr>
+          <w:rFonts w:eastAsia="新細明體" w:hint="eastAsia"/>
+          <w:color w:val="000000"/>
+        </w:rPr>
+        <w:t>執行並重新開機</w:t>
+      </w:r>
+      <w:r>
+        <w:rPr>
+          <w:rFonts w:eastAsia="新細明體" w:hint="eastAsia"/>
+          <w:color w:val="000000"/>
+        </w:rPr>
+        <w:t>解決</w:t>
+      </w:r>
+      <w:r>
+        <w:rPr>
+          <w:rFonts w:eastAsia="新細明體" w:hint="eastAsia"/>
+          <w:color w:val="000000"/>
+        </w:rPr>
+        <w:t>。</w:t>
+      </w:r>
+    </w:p>
+    <w:p>
+      <w:pPr>
+        <w:pStyle w:val="a4"/>
+        <w:ind w:leftChars="0" w:left="720"/>
+        <w:rPr>
+          <w:rFonts w:eastAsia="新細明體"/>
+          <w:color w:val="000000"/>
+        </w:rPr>
+      </w:pPr>
+    </w:p>
+    <w:p>
+      <w:pPr>
+        <w:pStyle w:val="a4"/>
+        <w:ind w:leftChars="0" w:left="720"/>
+        <w:rPr>
+          <w:rFonts w:eastAsia="新細明體"/>
+          <w:color w:val="000000"/>
+        </w:rPr>
+      </w:pPr>
+      <w:r>
+        <w:rPr>
+          <w:rFonts w:eastAsia="新細明體" w:hint="eastAsia"/>
+          <w:noProof/>
+          <w:color w:val="000000"/>
+        </w:rPr>
+        <w:drawing>
+          <wp:anchor distT="0" distB="0" distL="114300" distR="114300" simplePos="0" relativeHeight="251658240" behindDoc="1" locked="0" layoutInCell="1" allowOverlap="1" wp14:anchorId="220BF7BB" wp14:editId="65E15F86">
+            <wp:simplePos x="0" y="0"/>
+            <wp:positionH relativeFrom="column">
+              <wp:posOffset>1323975</wp:posOffset>
+            </wp:positionH>
+            <wp:positionV relativeFrom="paragraph">
+              <wp:posOffset>480695</wp:posOffset>
+            </wp:positionV>
+            <wp:extent cx="3819525" cy="2045970"/>
+            <wp:effectExtent l="0" t="0" r="9525" b="0"/>
+            <wp:wrapTight wrapText="bothSides">
+              <wp:wrapPolygon edited="0">
+                <wp:start x="0" y="0"/>
+                <wp:lineTo x="0" y="21318"/>
+                <wp:lineTo x="21546" y="21318"/>
+                <wp:lineTo x="21546" y="0"/>
+                <wp:lineTo x="0" y="0"/>
+              </wp:wrapPolygon>
+            </wp:wrapTight>
+            <wp:docPr id="5" name="圖片 5" descr="一張含有 文字 的圖片&#10;&#10;自動產生的描述"/>
+            <wp:cNvGraphicFramePr>
+              <a:graphicFrameLocks xmlns:a="http://schemas.openxmlformats.org/drawingml/2006/main" noChangeAspect="1"/>
+            </wp:cNvGraphicFramePr>
+            <a:graphic xmlns:a="http://schemas.openxmlformats.org/drawingml/2006/main">
+              <a:graphicData uri="http://schemas.openxmlformats.org/drawingml/2006/picture">
+                <pic:pic xmlns:pic="http://schemas.openxmlformats.org/drawingml/2006/picture">
+                  <pic:nvPicPr>
+                    <pic:cNvPr id="5" name="圖片 5" descr="一張含有 文字 的圖片&#10;&#10;自動產生的描述"/>
+                    <pic:cNvPicPr/>
+                  </pic:nvPicPr>
+                  <pic:blipFill>
+                    <a:blip r:embed="rId21">
+                      <a:extLst>
+                        <a:ext uri="{28A0092B-C50C-407E-A947-70E740481C1C}">
+                          <a14:useLocalDpi xmlns:a14="http://schemas.microsoft.com/office/drawing/2010/main" val="0"/>
+                        </a:ext>
+                      </a:extLst>
+                    </a:blip>
+                    <a:stretch>
+                      <a:fillRect/>
+                    </a:stretch>
+                  </pic:blipFill>
+                  <pic:spPr>
+                    <a:xfrm>
+                      <a:off x="0" y="0"/>
+                      <a:ext cx="3819525" cy="2045970"/>
+                    </a:xfrm>
+                    <a:prstGeom prst="rect">
+                      <a:avLst/>
+                    </a:prstGeom>
+                  </pic:spPr>
+                </pic:pic>
+              </a:graphicData>
+            </a:graphic>
+            <wp14:sizeRelH relativeFrom="margin">
+              <wp14:pctWidth>0</wp14:pctWidth>
+            </wp14:sizeRelH>
+            <wp14:sizeRelV relativeFrom="margin">
+              <wp14:pctHeight>0</wp14:pctHeight>
+            </wp14:sizeRelV>
+          </wp:anchor>
+        </w:drawing>
+      </w:r>
+      <w:r>
+        <w:rPr>
+          <w:rFonts w:eastAsia="新細明體" w:hint="eastAsia"/>
+          <w:color w:val="000000"/>
+        </w:rPr>
+        <w:t>經過這次</w:t>
+      </w:r>
+      <w:r>
+        <w:rPr>
+          <w:rFonts w:eastAsia="新細明體" w:hint="eastAsia"/>
+          <w:color w:val="000000"/>
+        </w:rPr>
+        <w:t>Lab</w:t>
+      </w:r>
+      <w:r>
+        <w:rPr>
+          <w:rFonts w:eastAsia="新細明體" w:hint="eastAsia"/>
+          <w:color w:val="000000"/>
+        </w:rPr>
+        <w:t>，</w:t>
+      </w:r>
+      <w:r>
+        <w:rPr>
+          <w:rFonts w:eastAsia="新細明體" w:hint="eastAsia"/>
+          <w:color w:val="000000"/>
+        </w:rPr>
+        <w:t>我們對</w:t>
+      </w:r>
+      <w:r>
+        <w:rPr>
+          <w:rFonts w:eastAsia="新細明體" w:hint="eastAsia"/>
+          <w:color w:val="000000"/>
+        </w:rPr>
+        <w:t>整個設計測試有更</w:t>
+      </w:r>
+      <w:r>
+        <w:rPr>
+          <w:rFonts w:eastAsia="新細明體" w:hint="eastAsia"/>
+          <w:color w:val="000000"/>
+        </w:rPr>
+        <w:t>多的了解</w:t>
+      </w:r>
+      <w:r>
+        <w:rPr>
+          <w:rFonts w:eastAsia="新細明體" w:hint="eastAsia"/>
+          <w:color w:val="000000"/>
+        </w:rPr>
+        <w:t>，也感受到</w:t>
+      </w:r>
+      <w:r>
+        <w:rPr>
+          <w:rFonts w:eastAsia="新細明體" w:hint="eastAsia"/>
+          <w:color w:val="000000"/>
+        </w:rPr>
+        <w:t>實作過程及結果</w:t>
+      </w:r>
+      <w:r>
+        <w:rPr>
+          <w:rFonts w:eastAsia="新細明體" w:hint="eastAsia"/>
+          <w:color w:val="000000"/>
+        </w:rPr>
+        <w:t>的有趣</w:t>
+      </w:r>
+      <w:r>
+        <w:rPr>
+          <w:rFonts w:eastAsia="新細明體" w:hint="eastAsia"/>
+          <w:color w:val="000000"/>
+        </w:rPr>
+        <w:t>，應該算邁入了</w:t>
+      </w:r>
+      <w:r>
+        <w:rPr>
+          <w:rFonts w:eastAsia="新細明體" w:hint="eastAsia"/>
+          <w:color w:val="000000"/>
+        </w:rPr>
+        <w:t>Verilog</w:t>
+      </w:r>
+      <w:r>
+        <w:rPr>
+          <w:rFonts w:eastAsia="新細明體" w:hint="eastAsia"/>
+          <w:color w:val="000000"/>
+        </w:rPr>
+        <w:t>的</w:t>
+      </w:r>
+      <w:proofErr w:type="gramStart"/>
+      <w:r>
+        <w:rPr>
+          <w:rFonts w:eastAsia="新細明體" w:hint="eastAsia"/>
+          <w:color w:val="000000"/>
+        </w:rPr>
+        <w:t>已知用火</w:t>
+      </w:r>
+      <w:proofErr w:type="gramEnd"/>
+      <w:r>
+        <w:rPr>
+          <w:rFonts w:eastAsia="新細明體" w:hint="eastAsia"/>
+          <w:color w:val="000000"/>
+        </w:rPr>
+        <w:t>階段。</w:t>
+      </w:r>
+    </w:p>
+    <w:p>
+      <w:pPr>
+        <w:pStyle w:val="a4"/>
+        <w:ind w:leftChars="0" w:left="720"/>
+        <w:rPr>
+          <w:rFonts w:eastAsia="新細明體"/>
+          <w:color w:val="000000"/>
+        </w:rPr>
+      </w:pPr>
+    </w:p>
+    <w:p>
+      <w:pPr>
+        <w:pStyle w:val="a4"/>
+        <w:ind w:leftChars="0" w:left="720"/>
+        <w:rPr>
+          <w:rFonts w:eastAsia="新細明體"/>
+          <w:color w:val="000000"/>
+        </w:rPr>
+      </w:pPr>
+    </w:p>
+    <w:p>
+      <w:pPr>
+        <w:pStyle w:val="a4"/>
+        <w:ind w:leftChars="0" w:left="720"/>
+        <w:rPr>
+          <w:rFonts w:eastAsia="新細明體" w:hint="eastAsia"/>
+          <w:color w:val="000000"/>
+        </w:rPr>
+      </w:pPr>
     </w:p>
     <w:p>
       <w:pPr>
@@ -4769,6 +5766,11 @@
         <w:spacing w:before="0" w:beforeAutospacing="0" w:after="0" w:afterAutospacing="0"/>
         <w:textAlignment w:val="baseline"/>
         <w:rPr>
+          <w:rFonts w:asciiTheme="minorHAnsi" w:hAnsiTheme="minorHAnsi" w:cstheme="minorHAnsi"/>
+        </w:rPr>
+      </w:pPr>
+      <w:r>
+        <w:rPr>
           <w:rFonts w:ascii="Calibri" w:hAnsi="Calibri" w:cs="Calibri"/>
           <w:b/>
           <w:bCs/>
@@ -4776,8 +5778,15 @@
           <w:sz w:val="28"/>
           <w:szCs w:val="28"/>
         </w:rPr>
-      </w:pPr>
-      <w:r>
+        <w:t>Contributions</w:t>
+      </w:r>
+    </w:p>
+    <w:p>
+      <w:pPr>
+        <w:pStyle w:val="Web"/>
+        <w:spacing w:before="0" w:beforeAutospacing="0" w:after="0" w:afterAutospacing="0"/>
+        <w:ind w:left="720"/>
+        <w:textAlignment w:val="baseline"/>
         <w:rPr>
           <w:rFonts w:ascii="Calibri" w:hAnsi="Calibri" w:cs="Calibri"/>
           <w:b/>
@@ -4786,15 +5795,394 @@
           <w:sz w:val="28"/>
           <w:szCs w:val="28"/>
         </w:rPr>
-        <w:t>Contributions</w:t>
-      </w:r>
+      </w:pPr>
     </w:p>
     <w:p>
       <w:pPr>
+        <w:pStyle w:val="Web"/>
+        <w:numPr>
+          <w:ilvl w:val="0"/>
+          <w:numId w:val="11"/>
+        </w:numPr>
+        <w:spacing w:before="0" w:beforeAutospacing="0" w:after="0" w:afterAutospacing="0"/>
+        <w:textAlignment w:val="baseline"/>
+        <w:rPr>
+          <w:rFonts w:asciiTheme="minorHAnsi" w:hAnsiTheme="minorHAnsi" w:cstheme="minorHAnsi"/>
+          <w:b/>
+          <w:bCs/>
+          <w:sz w:val="28"/>
+          <w:szCs w:val="28"/>
+        </w:rPr>
+      </w:pPr>
+      <w:r>
+        <w:rPr>
+          <w:rFonts w:asciiTheme="minorHAnsi" w:hAnsiTheme="minorHAnsi" w:cstheme="minorHAnsi"/>
+          <w:b/>
+          <w:bCs/>
+          <w:sz w:val="28"/>
+          <w:szCs w:val="28"/>
+        </w:rPr>
+        <w:t>Code:</w:t>
+      </w:r>
+    </w:p>
+    <w:p>
+      <w:pPr>
+        <w:pStyle w:val="Web"/>
+        <w:spacing w:before="0" w:beforeAutospacing="0" w:after="0" w:afterAutospacing="0"/>
+        <w:ind w:left="1200"/>
+        <w:textAlignment w:val="baseline"/>
+        <w:rPr>
+          <w:rFonts w:asciiTheme="minorHAnsi" w:hAnsiTheme="minorHAnsi" w:cstheme="minorHAnsi"/>
+          <w:b/>
+          <w:bCs/>
+          <w:sz w:val="22"/>
+          <w:szCs w:val="22"/>
+        </w:rPr>
+      </w:pPr>
+      <w:r>
+        <w:rPr>
+          <w:rFonts w:ascii="Calibri" w:hAnsi="Calibri" w:cs="Calibri"/>
+          <w:b/>
+          <w:bCs/>
+          <w:color w:val="000000"/>
+        </w:rPr>
+        <w:t xml:space="preserve">(Gate-level) </w:t>
+      </w:r>
+      <w:r>
+        <w:rPr>
+          <w:rFonts w:ascii="Calibri" w:hAnsi="Calibri" w:cs="Calibri"/>
+          <w:b/>
+          <w:bCs/>
+          <w:color w:val="000000"/>
+        </w:rPr>
+        <w:t>4-bit 1-to-4 de-multiplexer (DMUX)</w:t>
+      </w:r>
+      <w:r>
+        <w:rPr>
+          <w:rFonts w:ascii="Calibri" w:hAnsi="Calibri" w:cs="Calibri"/>
+          <w:b/>
+          <w:bCs/>
+          <w:color w:val="000000"/>
+          <w:sz w:val="28"/>
+          <w:szCs w:val="28"/>
+        </w:rPr>
+        <w:t xml:space="preserve"> </w:t>
+      </w:r>
+      <w:r>
+        <w:rPr>
+          <w:rFonts w:ascii="Calibri" w:hAnsi="Calibri" w:cs="Calibri"/>
+          <w:color w:val="4472C4" w:themeColor="accent1"/>
+        </w:rPr>
+        <w:t>by</w:t>
+      </w:r>
+      <w:r>
+        <w:rPr>
+          <w:rFonts w:ascii="Calibri" w:hAnsi="Calibri" w:cs="Calibri" w:hint="eastAsia"/>
+          <w:color w:val="4472C4" w:themeColor="accent1"/>
+        </w:rPr>
+        <w:t xml:space="preserve"> </w:t>
+      </w:r>
+      <w:r>
+        <w:rPr>
+          <w:rFonts w:ascii="Calibri" w:hAnsi="Calibri" w:cs="Calibri" w:hint="eastAsia"/>
+          <w:color w:val="4472C4" w:themeColor="accent1"/>
+        </w:rPr>
+        <w:t>李品萱</w:t>
+      </w:r>
+    </w:p>
+    <w:p>
+      <w:pPr>
+        <w:pStyle w:val="Web"/>
+        <w:spacing w:before="0" w:beforeAutospacing="0" w:after="0" w:afterAutospacing="0"/>
+        <w:ind w:left="1200"/>
+        <w:textAlignment w:val="baseline"/>
+        <w:rPr>
+          <w:rFonts w:asciiTheme="minorHAnsi" w:hAnsiTheme="minorHAnsi" w:cstheme="minorHAnsi"/>
+          <w:b/>
+          <w:bCs/>
+        </w:rPr>
+      </w:pPr>
+      <w:r>
+        <w:rPr>
+          <w:rFonts w:ascii="Calibri" w:hAnsi="Calibri" w:cs="Calibri"/>
+          <w:b/>
+          <w:bCs/>
+          <w:color w:val="000000"/>
+        </w:rPr>
+        <w:t>(Gate-level) 4-bit simple crossbar switch with MUX/DMUX</w:t>
+      </w:r>
+      <w:r>
+        <w:rPr>
+          <w:rFonts w:ascii="Calibri" w:hAnsi="Calibri" w:cs="Calibri" w:hint="eastAsia"/>
+          <w:b/>
+          <w:bCs/>
+          <w:color w:val="000000"/>
+          <w:sz w:val="28"/>
+          <w:szCs w:val="28"/>
+        </w:rPr>
+        <w:t xml:space="preserve"> </w:t>
+      </w:r>
+      <w:r>
+        <w:rPr>
+          <w:rFonts w:ascii="Calibri" w:hAnsi="Calibri" w:cs="Calibri"/>
+          <w:color w:val="4472C4" w:themeColor="accent1"/>
+        </w:rPr>
+        <w:t xml:space="preserve">by </w:t>
+      </w:r>
+      <w:r>
+        <w:rPr>
+          <w:rFonts w:ascii="Calibri" w:hAnsi="Calibri" w:cs="Calibri" w:hint="eastAsia"/>
+          <w:color w:val="4472C4" w:themeColor="accent1"/>
+        </w:rPr>
+        <w:t>李品萱</w:t>
+      </w:r>
+    </w:p>
+    <w:p>
+      <w:pPr>
+        <w:pStyle w:val="Web"/>
+        <w:spacing w:before="0" w:beforeAutospacing="0" w:after="0" w:afterAutospacing="0"/>
+        <w:ind w:left="720"/>
+        <w:textAlignment w:val="baseline"/>
+        <w:rPr>
+          <w:rFonts w:asciiTheme="minorHAnsi" w:hAnsiTheme="minorHAnsi" w:cstheme="minorHAnsi"/>
+          <w:b/>
+          <w:bCs/>
+          <w:color w:val="000000"/>
+          <w:sz w:val="28"/>
+          <w:szCs w:val="28"/>
+        </w:rPr>
+      </w:pPr>
+      <w:r>
+        <w:rPr>
+          <w:rFonts w:asciiTheme="minorHAnsi" w:hAnsiTheme="minorHAnsi" w:cstheme="minorHAnsi"/>
+          <w:b/>
+          <w:bCs/>
+          <w:color w:val="000000"/>
+        </w:rPr>
+        <w:lastRenderedPageBreak/>
+        <w:t>(Gate-level) 4-bit 4x4crossbar with simple crossbar switch</w:t>
+      </w:r>
+      <w:r>
         <w:rPr>
           <w:rFonts w:asciiTheme="minorHAnsi" w:hAnsiTheme="minorHAnsi" w:cstheme="minorHAnsi" w:hint="eastAsia"/>
-        </w:rPr>
-      </w:pPr>
+          <w:b/>
+          <w:bCs/>
+          <w:color w:val="000000"/>
+          <w:sz w:val="28"/>
+          <w:szCs w:val="28"/>
+        </w:rPr>
+        <w:t xml:space="preserve"> </w:t>
+      </w:r>
+      <w:r>
+        <w:rPr>
+          <w:rFonts w:asciiTheme="minorHAnsi" w:hAnsiTheme="minorHAnsi" w:cstheme="minorHAnsi"/>
+          <w:color w:val="4472C4" w:themeColor="accent1"/>
+        </w:rPr>
+        <w:t xml:space="preserve">by </w:t>
+      </w:r>
+      <w:r>
+        <w:rPr>
+          <w:rFonts w:asciiTheme="minorHAnsi" w:hAnsiTheme="minorHAnsi" w:cstheme="minorHAnsi" w:hint="eastAsia"/>
+          <w:color w:val="4472C4" w:themeColor="accent1"/>
+        </w:rPr>
+        <w:t>唐翊雯</w:t>
+      </w:r>
+    </w:p>
+    <w:p>
+      <w:pPr>
+        <w:pStyle w:val="a4"/>
+        <w:ind w:leftChars="0" w:left="720"/>
+        <w:rPr>
+          <w:rFonts w:eastAsia="新細明體"/>
+          <w:b/>
+          <w:bCs/>
+          <w:color w:val="000000"/>
+          <w:sz w:val="28"/>
+          <w:szCs w:val="28"/>
+        </w:rPr>
+      </w:pPr>
+      <w:r>
+        <w:rPr>
+          <w:rFonts w:eastAsia="新細明體"/>
+          <w:b/>
+          <w:bCs/>
+          <w:color w:val="000000"/>
+        </w:rPr>
+        <w:t>(Gate-level) 1-bit toggle flip flop (TFF)</w:t>
+      </w:r>
+      <w:r>
+        <w:rPr>
+          <w:rFonts w:eastAsia="新細明體" w:hint="eastAsia"/>
+          <w:b/>
+          <w:bCs/>
+          <w:color w:val="000000"/>
+          <w:sz w:val="28"/>
+          <w:szCs w:val="28"/>
+        </w:rPr>
+        <w:t xml:space="preserve"> </w:t>
+      </w:r>
+      <w:r>
+        <w:rPr>
+          <w:rFonts w:eastAsia="新細明體"/>
+          <w:color w:val="4472C4" w:themeColor="accent1"/>
+        </w:rPr>
+        <w:t xml:space="preserve">by </w:t>
+      </w:r>
+      <w:r>
+        <w:rPr>
+          <w:rFonts w:eastAsia="新細明體" w:hint="eastAsia"/>
+          <w:color w:val="4472C4" w:themeColor="accent1"/>
+        </w:rPr>
+        <w:t>唐翊雯</w:t>
+      </w:r>
+    </w:p>
+    <w:p>
+      <w:pPr>
+        <w:pStyle w:val="a4"/>
+        <w:ind w:leftChars="0" w:left="720"/>
+        <w:rPr>
+          <w:rFonts w:eastAsia="新細明體"/>
+          <w:color w:val="4472C4" w:themeColor="accent1"/>
+        </w:rPr>
+      </w:pPr>
+      <w:r>
+        <w:rPr>
+          <w:rFonts w:eastAsia="新細明體"/>
+          <w:b/>
+          <w:bCs/>
+          <w:color w:val="000000"/>
+        </w:rPr>
+        <w:t>FPGA: (Gate-level) 4-bit simple crossbar switch with MUX/DMUX</w:t>
+      </w:r>
+      <w:r>
+        <w:rPr>
+          <w:rFonts w:eastAsia="新細明體" w:hint="eastAsia"/>
+          <w:b/>
+          <w:bCs/>
+          <w:color w:val="000000"/>
+        </w:rPr>
+        <w:t xml:space="preserve"> </w:t>
+      </w:r>
+      <w:r>
+        <w:rPr>
+          <w:rFonts w:eastAsia="新細明體"/>
+          <w:color w:val="4472C4" w:themeColor="accent1"/>
+        </w:rPr>
+        <w:t>by</w:t>
+      </w:r>
+      <w:r>
+        <w:rPr>
+          <w:rFonts w:eastAsia="新細明體" w:hint="eastAsia"/>
+          <w:color w:val="4472C4" w:themeColor="accent1"/>
+        </w:rPr>
+        <w:t>李品萱</w:t>
+      </w:r>
+    </w:p>
+    <w:p>
+      <w:pPr>
+        <w:pStyle w:val="a4"/>
+        <w:ind w:leftChars="0" w:left="720"/>
+        <w:rPr>
+          <w:rFonts w:eastAsia="新細明體" w:hint="eastAsia"/>
+          <w:color w:val="4472C4" w:themeColor="accent1"/>
+        </w:rPr>
+      </w:pPr>
+    </w:p>
+    <w:p>
+      <w:pPr>
+        <w:pStyle w:val="a4"/>
+        <w:numPr>
+          <w:ilvl w:val="0"/>
+          <w:numId w:val="11"/>
+        </w:numPr>
+        <w:ind w:leftChars="0"/>
+        <w:rPr>
+          <w:rFonts w:eastAsia="新細明體"/>
+          <w:b/>
+          <w:bCs/>
+          <w:color w:val="000000"/>
+          <w:sz w:val="28"/>
+          <w:szCs w:val="28"/>
+        </w:rPr>
+      </w:pPr>
+      <w:r>
+        <w:rPr>
+          <w:rFonts w:eastAsia="新細明體" w:hint="eastAsia"/>
+          <w:b/>
+          <w:bCs/>
+          <w:color w:val="000000"/>
+          <w:sz w:val="28"/>
+          <w:szCs w:val="28"/>
+        </w:rPr>
+        <w:t>R</w:t>
+      </w:r>
+      <w:r>
+        <w:rPr>
+          <w:rFonts w:eastAsia="新細明體"/>
+          <w:b/>
+          <w:bCs/>
+          <w:color w:val="000000"/>
+          <w:sz w:val="28"/>
+          <w:szCs w:val="28"/>
+        </w:rPr>
+        <w:t>eport</w:t>
+      </w:r>
+      <w:r>
+        <w:rPr>
+          <w:rFonts w:eastAsia="新細明體" w:hint="eastAsia"/>
+          <w:b/>
+          <w:bCs/>
+          <w:color w:val="000000"/>
+          <w:sz w:val="28"/>
+          <w:szCs w:val="28"/>
+        </w:rPr>
+        <w:t>:</w:t>
+      </w:r>
+    </w:p>
+    <w:p>
+      <w:pPr>
+        <w:pStyle w:val="a4"/>
+        <w:ind w:leftChars="0" w:left="1200"/>
+        <w:rPr>
+          <w:rFonts w:eastAsia="新細明體" w:hint="eastAsia"/>
+          <w:color w:val="000000"/>
+        </w:rPr>
+      </w:pPr>
+      <w:r>
+        <w:rPr>
+          <w:rFonts w:eastAsia="新細明體" w:hint="eastAsia"/>
+          <w:color w:val="000000"/>
+        </w:rPr>
+        <w:t>兩人先描述各自在</w:t>
+      </w:r>
+      <w:r>
+        <w:rPr>
+          <w:rFonts w:eastAsia="新細明體" w:hint="eastAsia"/>
+          <w:color w:val="000000"/>
+        </w:rPr>
+        <w:t>code</w:t>
+      </w:r>
+      <w:r>
+        <w:rPr>
+          <w:rFonts w:eastAsia="新細明體" w:hint="eastAsia"/>
+          <w:color w:val="000000"/>
+        </w:rPr>
+        <w:t>部分負責的題目</w:t>
+      </w:r>
+      <w:r>
+        <w:rPr>
+          <w:rFonts w:eastAsia="新細明體" w:hint="eastAsia"/>
+          <w:color w:val="000000"/>
+        </w:rPr>
+        <w:t>及畫電路圖</w:t>
+      </w:r>
+      <w:r>
+        <w:rPr>
+          <w:rFonts w:eastAsia="新細明體" w:hint="eastAsia"/>
+          <w:color w:val="000000"/>
+        </w:rPr>
+        <w:t>，再由唐翊雯統整。</w:t>
+      </w:r>
     </w:p>
     <w:sectPr>
       <w:pgSz w:w="11906" w:h="16838"/>
@@ -4923,6 +6311,119 @@
     </w:lvl>
   </w:abstractNum>
   <w:abstractNum w:abstractNumId="1" w15:restartNumberingAfterBreak="0">
+    <w:nsid w:val="1E530C70"/>
+    <w:multiLevelType w:val="hybridMultilevel"/>
+    <w:tmpl w:val="29341396"/>
+    <w:lvl w:ilvl="0" w:tplc="04090001">
+      <w:start w:val="1"/>
+      <w:numFmt w:val="bullet"/>
+      <w:lvlText w:val=""/>
+      <w:lvlJc w:val="left"/>
+      <w:pPr>
+        <w:ind w:left="1200" w:hanging="480"/>
+      </w:pPr>
+      <w:rPr>
+        <w:rFonts w:ascii="Wingdings" w:hAnsi="Wingdings" w:hint="default"/>
+      </w:rPr>
+    </w:lvl>
+    <w:lvl w:ilvl="1" w:tplc="04090003" w:tentative="1">
+      <w:start w:val="1"/>
+      <w:numFmt w:val="bullet"/>
+      <w:lvlText w:val=""/>
+      <w:lvlJc w:val="left"/>
+      <w:pPr>
+        <w:ind w:left="1680" w:hanging="480"/>
+      </w:pPr>
+      <w:rPr>
+        <w:rFonts w:ascii="Wingdings" w:hAnsi="Wingdings" w:hint="default"/>
+      </w:rPr>
+    </w:lvl>
+    <w:lvl w:ilvl="2" w:tplc="04090005" w:tentative="1">
+      <w:start w:val="1"/>
+      <w:numFmt w:val="bullet"/>
+      <w:lvlText w:val=""/>
+      <w:lvlJc w:val="left"/>
+      <w:pPr>
+        <w:ind w:left="2160" w:hanging="480"/>
+      </w:pPr>
+      <w:rPr>
+        <w:rFonts w:ascii="Wingdings" w:hAnsi="Wingdings" w:hint="default"/>
+      </w:rPr>
+    </w:lvl>
+    <w:lvl w:ilvl="3" w:tplc="04090001" w:tentative="1">
+      <w:start w:val="1"/>
+      <w:numFmt w:val="bullet"/>
+      <w:lvlText w:val=""/>
+      <w:lvlJc w:val="left"/>
+      <w:pPr>
+        <w:ind w:left="2640" w:hanging="480"/>
+      </w:pPr>
+      <w:rPr>
+        <w:rFonts w:ascii="Wingdings" w:hAnsi="Wingdings" w:hint="default"/>
+      </w:rPr>
+    </w:lvl>
+    <w:lvl w:ilvl="4" w:tplc="04090003" w:tentative="1">
+      <w:start w:val="1"/>
+      <w:numFmt w:val="bullet"/>
+      <w:lvlText w:val=""/>
+      <w:lvlJc w:val="left"/>
+      <w:pPr>
+        <w:ind w:left="3120" w:hanging="480"/>
+      </w:pPr>
+      <w:rPr>
+        <w:rFonts w:ascii="Wingdings" w:hAnsi="Wingdings" w:hint="default"/>
+      </w:rPr>
+    </w:lvl>
+    <w:lvl w:ilvl="5" w:tplc="04090005" w:tentative="1">
+      <w:start w:val="1"/>
+      <w:numFmt w:val="bullet"/>
+      <w:lvlText w:val=""/>
+      <w:lvlJc w:val="left"/>
+      <w:pPr>
+        <w:ind w:left="3600" w:hanging="480"/>
+      </w:pPr>
+      <w:rPr>
+        <w:rFonts w:ascii="Wingdings" w:hAnsi="Wingdings" w:hint="default"/>
+      </w:rPr>
+    </w:lvl>
+    <w:lvl w:ilvl="6" w:tplc="04090001" w:tentative="1">
+      <w:start w:val="1"/>
+      <w:numFmt w:val="bullet"/>
+      <w:lvlText w:val=""/>
+      <w:lvlJc w:val="left"/>
+      <w:pPr>
+        <w:ind w:left="4080" w:hanging="480"/>
+      </w:pPr>
+      <w:rPr>
+        <w:rFonts w:ascii="Wingdings" w:hAnsi="Wingdings" w:hint="default"/>
+      </w:rPr>
+    </w:lvl>
+    <w:lvl w:ilvl="7" w:tplc="04090003" w:tentative="1">
+      <w:start w:val="1"/>
+      <w:numFmt w:val="bullet"/>
+      <w:lvlText w:val=""/>
+      <w:lvlJc w:val="left"/>
+      <w:pPr>
+        <w:ind w:left="4560" w:hanging="480"/>
+      </w:pPr>
+      <w:rPr>
+        <w:rFonts w:ascii="Wingdings" w:hAnsi="Wingdings" w:hint="default"/>
+      </w:rPr>
+    </w:lvl>
+    <w:lvl w:ilvl="8" w:tplc="04090005" w:tentative="1">
+      <w:start w:val="1"/>
+      <w:numFmt w:val="bullet"/>
+      <w:lvlText w:val=""/>
+      <w:lvlJc w:val="left"/>
+      <w:pPr>
+        <w:ind w:left="5040" w:hanging="480"/>
+      </w:pPr>
+      <w:rPr>
+        <w:rFonts w:ascii="Wingdings" w:hAnsi="Wingdings" w:hint="default"/>
+      </w:rPr>
+    </w:lvl>
+  </w:abstractNum>
+  <w:abstractNum w:abstractNumId="2" w15:restartNumberingAfterBreak="0">
     <w:nsid w:val="2C5328D9"/>
     <w:multiLevelType w:val="multilevel"/>
     <w:tmpl w:val="A5A2A264"/>
@@ -5035,7 +6536,7 @@
       </w:rPr>
     </w:lvl>
   </w:abstractNum>
-  <w:abstractNum w:abstractNumId="2" w15:restartNumberingAfterBreak="0">
+  <w:abstractNum w:abstractNumId="3" w15:restartNumberingAfterBreak="0">
     <w:nsid w:val="36D94FE3"/>
     <w:multiLevelType w:val="multilevel"/>
     <w:tmpl w:val="1862B338"/>
@@ -5184,7 +6685,7 @@
       </w:rPr>
     </w:lvl>
   </w:abstractNum>
-  <w:abstractNum w:abstractNumId="3" w15:restartNumberingAfterBreak="0">
+  <w:abstractNum w:abstractNumId="4" w15:restartNumberingAfterBreak="0">
     <w:nsid w:val="3DBD36DE"/>
     <w:multiLevelType w:val="multilevel"/>
     <w:tmpl w:val="20A49A20"/>
@@ -5333,7 +6834,7 @@
       </w:rPr>
     </w:lvl>
   </w:abstractNum>
-  <w:abstractNum w:abstractNumId="4" w15:restartNumberingAfterBreak="0">
+  <w:abstractNum w:abstractNumId="5" w15:restartNumberingAfterBreak="0">
     <w:nsid w:val="415224E8"/>
     <w:multiLevelType w:val="hybridMultilevel"/>
     <w:tmpl w:val="59A69288"/>
@@ -5419,7 +6920,7 @@
       </w:pPr>
     </w:lvl>
   </w:abstractNum>
-  <w:abstractNum w:abstractNumId="5" w15:restartNumberingAfterBreak="0">
+  <w:abstractNum w:abstractNumId="6" w15:restartNumberingAfterBreak="0">
     <w:nsid w:val="689C0105"/>
     <w:multiLevelType w:val="multilevel"/>
     <w:tmpl w:val="4A38CB48"/>
@@ -5529,7 +7030,7 @@
       </w:rPr>
     </w:lvl>
   </w:abstractNum>
-  <w:abstractNum w:abstractNumId="6" w15:restartNumberingAfterBreak="0">
+  <w:abstractNum w:abstractNumId="7" w15:restartNumberingAfterBreak="0">
     <w:nsid w:val="6DA23B1F"/>
     <w:multiLevelType w:val="multilevel"/>
     <w:tmpl w:val="22A6C558"/>
@@ -5678,7 +7179,7 @@
       </w:rPr>
     </w:lvl>
   </w:abstractNum>
-  <w:abstractNum w:abstractNumId="7" w15:restartNumberingAfterBreak="0">
+  <w:abstractNum w:abstractNumId="8" w15:restartNumberingAfterBreak="0">
     <w:nsid w:val="72087948"/>
     <w:multiLevelType w:val="hybridMultilevel"/>
     <w:tmpl w:val="2C60CC38"/>
@@ -5764,7 +7265,7 @@
       </w:pPr>
     </w:lvl>
   </w:abstractNum>
-  <w:abstractNum w:abstractNumId="8" w15:restartNumberingAfterBreak="0">
+  <w:abstractNum w:abstractNumId="9" w15:restartNumberingAfterBreak="0">
     <w:nsid w:val="79C373E0"/>
     <w:multiLevelType w:val="hybridMultilevel"/>
     <w:tmpl w:val="2E224A0C"/>
@@ -5850,7 +7351,7 @@
       </w:pPr>
     </w:lvl>
   </w:abstractNum>
-  <w:abstractNum w:abstractNumId="9" w15:restartNumberingAfterBreak="0">
+  <w:abstractNum w:abstractNumId="10" w15:restartNumberingAfterBreak="0">
     <w:nsid w:val="7E3A5454"/>
     <w:multiLevelType w:val="hybridMultilevel"/>
     <w:tmpl w:val="BDF4CE1A"/>
@@ -5967,31 +7468,34 @@
     <w:abstractNumId w:val="0"/>
   </w:num>
   <w:num w:numId="2" w16cid:durableId="1292250461">
-    <w:abstractNumId w:val="1"/>
+    <w:abstractNumId w:val="2"/>
   </w:num>
   <w:num w:numId="3" w16cid:durableId="1041630337">
+    <w:abstractNumId w:val="10"/>
+  </w:num>
+  <w:num w:numId="4" w16cid:durableId="1100951915">
+    <w:abstractNumId w:val="6"/>
+  </w:num>
+  <w:num w:numId="5" w16cid:durableId="460540291">
     <w:abstractNumId w:val="9"/>
   </w:num>
-  <w:num w:numId="4" w16cid:durableId="1100951915">
+  <w:num w:numId="6" w16cid:durableId="116224615">
     <w:abstractNumId w:val="5"/>
   </w:num>
-  <w:num w:numId="5" w16cid:durableId="460540291">
+  <w:num w:numId="7" w16cid:durableId="1229728189">
+    <w:abstractNumId w:val="4"/>
+  </w:num>
+  <w:num w:numId="8" w16cid:durableId="1387072699">
+    <w:abstractNumId w:val="7"/>
+  </w:num>
+  <w:num w:numId="9" w16cid:durableId="459373785">
+    <w:abstractNumId w:val="3"/>
+  </w:num>
+  <w:num w:numId="10" w16cid:durableId="1162350582">
     <w:abstractNumId w:val="8"/>
   </w:num>
-  <w:num w:numId="6" w16cid:durableId="116224615">
-    <w:abstractNumId w:val="4"/>
-  </w:num>
-  <w:num w:numId="7" w16cid:durableId="1229728189">
-    <w:abstractNumId w:val="3"/>
-  </w:num>
-  <w:num w:numId="8" w16cid:durableId="1387072699">
-    <w:abstractNumId w:val="6"/>
-  </w:num>
-  <w:num w:numId="9" w16cid:durableId="459373785">
-    <w:abstractNumId w:val="2"/>
-  </w:num>
-  <w:num w:numId="10" w16cid:durableId="1162350582">
-    <w:abstractNumId w:val="7"/>
+  <w:num w:numId="11" w16cid:durableId="1357462739">
+    <w:abstractNumId w:val="1"/>
   </w:num>
 </w:numbering>
 </file>
@@ -6659,7 +8163,6 @@
     <w:name w:val="Normal (Web)"/>
     <w:basedOn w:val="a"/>
     <w:uiPriority w:val="99"/>
-    <w:semiHidden/>
     <w:unhideWhenUsed/>
     <w:rsid w:val="00BA1E5A"/>
     <w:pPr>

--- a/Lab1/Lab1_Team31_Report.docx
+++ b/Lab1/Lab1_Team31_Report.docx
@@ -6,6 +6,7 @@
       <w:pPr>
         <w:jc w:val="center"/>
         <w:rPr>
+          <w:rFonts w:eastAsia="微軟正黑體"/>
           <w:sz w:val="40"/>
           <w:szCs w:val="40"/>
         </w:rPr>
@@ -14,16 +15,34 @@
       <w:bookmarkEnd w:id="0"/>
       <w:r>
         <w:rPr>
+          <w:rFonts w:eastAsia="微軟正黑體"/>
           <w:sz w:val="40"/>
           <w:szCs w:val="40"/>
         </w:rPr>
-        <w:t>Lab 1 report</w:t>
+        <w:t>Lab</w:t>
+      </w:r>
+      <w:r>
+        <w:rPr>
+          <w:rFonts w:eastAsia="微軟正黑體" w:hint="eastAsia"/>
+          <w:sz w:val="40"/>
+          <w:szCs w:val="40"/>
+        </w:rPr>
+        <w:t xml:space="preserve"> </w:t>
+      </w:r>
+      <w:r>
+        <w:rPr>
+          <w:rFonts w:eastAsia="微軟正黑體"/>
+          <w:sz w:val="40"/>
+          <w:szCs w:val="40"/>
+        </w:rPr>
+        <w:t>1 report</w:t>
       </w:r>
     </w:p>
     <w:p>
       <w:pPr>
         <w:jc w:val="center"/>
         <w:rPr>
+          <w:rFonts w:eastAsia="微軟正黑體"/>
           <w:sz w:val="40"/>
           <w:szCs w:val="40"/>
         </w:rPr>
@@ -31,65 +50,54 @@
     </w:p>
     <w:p>
       <w:pPr>
-        <w:jc w:val="center"/>
-        <w:rPr>
-          <w:sz w:val="32"/>
-          <w:szCs w:val="32"/>
-        </w:rPr>
-      </w:pPr>
-      <w:r>
-        <w:rPr>
-          <w:rFonts w:hint="eastAsia"/>
-          <w:sz w:val="32"/>
-          <w:szCs w:val="32"/>
+        <w:jc w:val="right"/>
+        <w:rPr>
+          <w:rFonts w:eastAsia="微軟正黑體" w:cstheme="minorHAnsi"/>
+        </w:rPr>
+      </w:pPr>
+      <w:r>
+        <w:rPr>
+          <w:rFonts w:eastAsia="微軟正黑體" w:hint="eastAsia"/>
         </w:rPr>
         <w:t>組員：</w:t>
+      </w:r>
+      <w:r>
+        <w:rPr>
+          <w:rFonts w:eastAsia="微軟正黑體" w:cstheme="minorHAnsi"/>
+        </w:rPr>
+        <w:t xml:space="preserve">110062221 </w:t>
+      </w:r>
+      <w:r>
+        <w:rPr>
+          <w:rFonts w:eastAsia="微軟正黑體" w:cstheme="minorHAnsi"/>
+        </w:rPr>
+        <w:t>李品萱</w:t>
       </w:r>
     </w:p>
     <w:p>
       <w:pPr>
-        <w:jc w:val="center"/>
-        <w:rPr>
-          <w:rFonts w:asciiTheme="minorHAnsi" w:hAnsiTheme="minorHAnsi" w:cstheme="minorHAnsi"/>
-        </w:rPr>
-      </w:pPr>
-      <w:r>
-        <w:rPr>
-          <w:rFonts w:asciiTheme="minorHAnsi" w:hAnsiTheme="minorHAnsi" w:cstheme="minorHAnsi"/>
-        </w:rPr>
-        <w:t xml:space="preserve">110062221 </w:t>
-      </w:r>
-      <w:r>
-        <w:rPr>
-          <w:rFonts w:asciiTheme="minorHAnsi" w:hAnsiTheme="minorHAnsi" w:cstheme="minorHAnsi"/>
-        </w:rPr>
-        <w:t>李品萱</w:t>
+        <w:jc w:val="right"/>
+        <w:rPr>
+          <w:rFonts w:eastAsia="微軟正黑體" w:cstheme="minorHAnsi"/>
+        </w:rPr>
+      </w:pPr>
+      <w:r>
+        <w:rPr>
+          <w:rFonts w:eastAsia="微軟正黑體" w:cstheme="minorHAnsi"/>
+        </w:rPr>
+        <w:t xml:space="preserve">110062213 </w:t>
+      </w:r>
+      <w:r>
+        <w:rPr>
+          <w:rFonts w:eastAsia="微軟正黑體" w:cstheme="minorHAnsi"/>
+        </w:rPr>
+        <w:t>唐翊雯</w:t>
       </w:r>
     </w:p>
     <w:p>
       <w:pPr>
-        <w:jc w:val="center"/>
-        <w:rPr>
-          <w:rFonts w:asciiTheme="minorHAnsi" w:hAnsiTheme="minorHAnsi" w:cstheme="minorHAnsi"/>
-        </w:rPr>
-      </w:pPr>
-      <w:r>
-        <w:rPr>
-          <w:rFonts w:asciiTheme="minorHAnsi" w:hAnsiTheme="minorHAnsi" w:cstheme="minorHAnsi"/>
-        </w:rPr>
-        <w:t xml:space="preserve">110062213 </w:t>
-      </w:r>
-      <w:r>
-        <w:rPr>
-          <w:rFonts w:asciiTheme="minorHAnsi" w:hAnsiTheme="minorHAnsi" w:cstheme="minorHAnsi"/>
-        </w:rPr>
-        <w:t>唐翊雯</w:t>
-      </w:r>
-    </w:p>
-    <w:p>
-      <w:pPr>
-        <w:rPr>
-          <w:rFonts w:asciiTheme="minorHAnsi" w:hAnsiTheme="minorHAnsi" w:cstheme="minorHAnsi"/>
+        <w:rPr>
+          <w:rFonts w:eastAsia="微軟正黑體" w:cstheme="minorHAnsi"/>
         </w:rPr>
       </w:pPr>
     </w:p>
@@ -103,7 +111,7 @@
         <w:spacing w:before="0" w:beforeAutospacing="0" w:after="0" w:afterAutospacing="0"/>
         <w:textAlignment w:val="baseline"/>
         <w:rPr>
-          <w:rFonts w:ascii="Calibri" w:hAnsi="Calibri" w:cs="Calibri"/>
+          <w:rFonts w:ascii="Calibri" w:eastAsia="微軟正黑體" w:hAnsi="Calibri" w:cs="Calibri"/>
           <w:b/>
           <w:bCs/>
           <w:color w:val="000000"/>
@@ -113,7 +121,7 @@
       </w:pPr>
       <w:r>
         <w:rPr>
-          <w:rFonts w:ascii="Calibri" w:hAnsi="Calibri" w:cs="Calibri"/>
+          <w:rFonts w:ascii="Calibri" w:eastAsia="微軟正黑體" w:hAnsi="Calibri" w:cs="Calibri"/>
           <w:b/>
           <w:bCs/>
           <w:color w:val="000000"/>
@@ -130,160 +138,188 @@
         <w:ind w:left="720"/>
         <w:textAlignment w:val="baseline"/>
         <w:rPr>
-          <w:rFonts w:ascii="Calibri" w:hAnsi="Calibri" w:cs="Calibri"/>
-          <w:color w:val="000000"/>
-        </w:rPr>
-      </w:pPr>
-      <w:r>
-        <w:rPr>
-          <w:rFonts w:ascii="Calibri" w:hAnsi="Calibri" w:cs="Calibri" w:hint="eastAsia"/>
+          <w:rFonts w:ascii="Calibri" w:eastAsia="微軟正黑體" w:hAnsi="Calibri" w:cs="Calibri"/>
+          <w:color w:val="000000"/>
+        </w:rPr>
+      </w:pPr>
+      <w:r>
+        <w:rPr>
+          <w:rFonts w:ascii="Calibri" w:eastAsia="微軟正黑體" w:hAnsi="Calibri" w:cs="Calibri" w:hint="eastAsia"/>
           <w:color w:val="000000"/>
         </w:rPr>
         <w:t>這題要用三個</w:t>
       </w:r>
       <w:r>
         <w:rPr>
-          <w:rFonts w:ascii="Calibri" w:hAnsi="Calibri" w:cs="Calibri" w:hint="eastAsia"/>
-          <w:color w:val="000000"/>
-        </w:rPr>
-        <w:t>1-to-2DMUX</w:t>
-      </w:r>
-      <w:r>
-        <w:rPr>
-          <w:rFonts w:ascii="Calibri" w:hAnsi="Calibri" w:cs="Calibri" w:hint="eastAsia"/>
+          <w:rFonts w:ascii="Calibri" w:eastAsia="微軟正黑體" w:hAnsi="Calibri" w:cs="Calibri" w:hint="eastAsia"/>
+          <w:color w:val="000000"/>
+        </w:rPr>
+        <w:t>1-to-2</w:t>
+      </w:r>
+      <w:r>
+        <w:rPr>
+          <w:rFonts w:ascii="Calibri" w:eastAsia="微軟正黑體" w:hAnsi="Calibri" w:cs="Calibri"/>
+          <w:color w:val="000000"/>
+        </w:rPr>
+        <w:t xml:space="preserve"> </w:t>
+      </w:r>
+      <w:r>
+        <w:rPr>
+          <w:rFonts w:ascii="Calibri" w:eastAsia="微軟正黑體" w:hAnsi="Calibri" w:cs="Calibri" w:hint="eastAsia"/>
+          <w:color w:val="000000"/>
+        </w:rPr>
+        <w:t>DMUX</w:t>
+      </w:r>
+      <w:r>
+        <w:rPr>
+          <w:rFonts w:ascii="Calibri" w:eastAsia="微軟正黑體" w:hAnsi="Calibri" w:cs="Calibri" w:hint="eastAsia"/>
           <w:color w:val="000000"/>
         </w:rPr>
         <w:t>接出</w:t>
       </w:r>
       <w:r>
         <w:rPr>
-          <w:rFonts w:ascii="Calibri" w:hAnsi="Calibri" w:cs="Calibri" w:hint="eastAsia"/>
-          <w:color w:val="000000"/>
-        </w:rPr>
-        <w:t>1-to-4DMUX</w:t>
-      </w:r>
-      <w:r>
-        <w:rPr>
-          <w:rFonts w:ascii="Calibri" w:hAnsi="Calibri" w:cs="Calibri" w:hint="eastAsia"/>
+          <w:rFonts w:ascii="Calibri" w:eastAsia="微軟正黑體" w:hAnsi="Calibri" w:cs="Calibri" w:hint="eastAsia"/>
+          <w:color w:val="000000"/>
+        </w:rPr>
+        <w:t>1-to-4</w:t>
+      </w:r>
+      <w:r>
+        <w:rPr>
+          <w:rFonts w:ascii="Calibri" w:eastAsia="微軟正黑體" w:hAnsi="Calibri" w:cs="Calibri"/>
+          <w:color w:val="000000"/>
+        </w:rPr>
+        <w:t xml:space="preserve"> </w:t>
+      </w:r>
+      <w:r>
+        <w:rPr>
+          <w:rFonts w:ascii="Calibri" w:eastAsia="微軟正黑體" w:hAnsi="Calibri" w:cs="Calibri" w:hint="eastAsia"/>
+          <w:color w:val="000000"/>
+        </w:rPr>
+        <w:t>DMUX</w:t>
+      </w:r>
+      <w:r>
+        <w:rPr>
+          <w:rFonts w:ascii="Calibri" w:eastAsia="微軟正黑體" w:hAnsi="Calibri" w:cs="Calibri" w:hint="eastAsia"/>
           <w:color w:val="000000"/>
         </w:rPr>
         <w:t>，所以我們</w:t>
       </w:r>
       <w:r>
         <w:rPr>
-          <w:rFonts w:ascii="Calibri" w:hAnsi="Calibri" w:cs="Calibri"/>
+          <w:rFonts w:ascii="Calibri" w:eastAsia="微軟正黑體" w:hAnsi="Calibri" w:cs="Calibri"/>
           <w:color w:val="000000"/>
         </w:rPr>
         <w:t>先做出</w:t>
       </w:r>
       <w:r>
         <w:rPr>
-          <w:rFonts w:ascii="Calibri" w:hAnsi="Calibri" w:cs="Calibri"/>
+          <w:rFonts w:ascii="Calibri" w:eastAsia="微軟正黑體" w:hAnsi="Calibri" w:cs="Calibri"/>
           <w:color w:val="000000"/>
         </w:rPr>
         <w:t>1</w:t>
       </w:r>
       <w:r>
         <w:rPr>
-          <w:rFonts w:ascii="Calibri" w:hAnsi="Calibri" w:cs="Calibri"/>
+          <w:rFonts w:ascii="Calibri" w:eastAsia="微軟正黑體" w:hAnsi="Calibri" w:cs="Calibri"/>
           <w:color w:val="000000"/>
         </w:rPr>
         <w:t>-to-</w:t>
       </w:r>
       <w:r>
         <w:rPr>
-          <w:rFonts w:ascii="Calibri" w:hAnsi="Calibri" w:cs="Calibri"/>
+          <w:rFonts w:ascii="Calibri" w:eastAsia="微軟正黑體" w:hAnsi="Calibri" w:cs="Calibri"/>
           <w:color w:val="000000"/>
         </w:rPr>
         <w:t>2</w:t>
       </w:r>
       <w:r>
         <w:rPr>
-          <w:rFonts w:ascii="Calibri" w:hAnsi="Calibri" w:cs="Calibri"/>
+          <w:rFonts w:ascii="Calibri" w:eastAsia="微軟正黑體" w:hAnsi="Calibri" w:cs="Calibri"/>
           <w:color w:val="000000"/>
         </w:rPr>
         <w:t xml:space="preserve"> DMUX</w:t>
       </w:r>
       <w:r>
         <w:rPr>
-          <w:rFonts w:ascii="Calibri" w:hAnsi="Calibri" w:cs="Calibri"/>
+          <w:rFonts w:ascii="Calibri" w:eastAsia="微軟正黑體" w:hAnsi="Calibri" w:cs="Calibri"/>
           <w:color w:val="000000"/>
         </w:rPr>
         <w:t>的部分，一個</w:t>
       </w:r>
       <w:r>
         <w:rPr>
-          <w:rFonts w:ascii="Calibri" w:hAnsi="Calibri" w:cs="Calibri"/>
+          <w:rFonts w:ascii="Calibri" w:eastAsia="微軟正黑體" w:hAnsi="Calibri" w:cs="Calibri"/>
           <w:color w:val="000000"/>
         </w:rPr>
         <w:t>2-to-1 DMUX</w:t>
       </w:r>
       <w:r>
         <w:rPr>
-          <w:rFonts w:ascii="Calibri" w:hAnsi="Calibri" w:cs="Calibri"/>
+          <w:rFonts w:ascii="Calibri" w:eastAsia="微軟正黑體" w:hAnsi="Calibri" w:cs="Calibri"/>
           <w:color w:val="000000"/>
         </w:rPr>
         <w:t>由一個</w:t>
       </w:r>
       <w:r>
         <w:rPr>
-          <w:rFonts w:ascii="Calibri" w:hAnsi="Calibri" w:cs="Calibri"/>
+          <w:rFonts w:ascii="Calibri" w:eastAsia="微軟正黑體" w:hAnsi="Calibri" w:cs="Calibri"/>
           <w:color w:val="000000"/>
         </w:rPr>
         <w:t>not gate</w:t>
       </w:r>
       <w:r>
         <w:rPr>
-          <w:rFonts w:ascii="Calibri" w:hAnsi="Calibri" w:cs="Calibri"/>
+          <w:rFonts w:ascii="Calibri" w:eastAsia="微軟正黑體" w:hAnsi="Calibri" w:cs="Calibri"/>
           <w:color w:val="000000"/>
         </w:rPr>
         <w:t>與</w:t>
       </w:r>
       <w:r>
         <w:rPr>
-          <w:rFonts w:ascii="Calibri" w:hAnsi="Calibri" w:cs="Calibri"/>
+          <w:rFonts w:ascii="Calibri" w:eastAsia="微軟正黑體" w:hAnsi="Calibri" w:cs="Calibri"/>
           <w:color w:val="000000"/>
         </w:rPr>
         <w:t>8</w:t>
       </w:r>
       <w:r>
         <w:rPr>
-          <w:rFonts w:ascii="Calibri" w:hAnsi="Calibri" w:cs="Calibri"/>
+          <w:rFonts w:ascii="Calibri" w:eastAsia="微軟正黑體" w:hAnsi="Calibri" w:cs="Calibri"/>
           <w:color w:val="000000"/>
         </w:rPr>
         <w:t>個</w:t>
       </w:r>
       <w:r>
         <w:rPr>
-          <w:rFonts w:ascii="Calibri" w:hAnsi="Calibri" w:cs="Calibri"/>
+          <w:rFonts w:ascii="Calibri" w:eastAsia="微軟正黑體" w:hAnsi="Calibri" w:cs="Calibri"/>
           <w:color w:val="000000"/>
         </w:rPr>
         <w:t>and gate</w:t>
       </w:r>
       <w:r>
         <w:rPr>
-          <w:rFonts w:ascii="Calibri" w:hAnsi="Calibri" w:cs="Calibri"/>
+          <w:rFonts w:ascii="Calibri" w:eastAsia="微軟正黑體" w:hAnsi="Calibri" w:cs="Calibri"/>
           <w:color w:val="000000"/>
         </w:rPr>
         <w:t>組成，</w:t>
       </w:r>
       <w:r>
         <w:rPr>
-          <w:rFonts w:ascii="Calibri" w:hAnsi="Calibri" w:cs="Calibri"/>
+          <w:rFonts w:ascii="Calibri" w:eastAsia="微軟正黑體" w:hAnsi="Calibri" w:cs="Calibri"/>
           <w:color w:val="000000"/>
         </w:rPr>
         <w:t>gate-level circuit</w:t>
       </w:r>
       <w:r>
         <w:rPr>
-          <w:rFonts w:ascii="Calibri" w:hAnsi="Calibri" w:cs="Calibri"/>
+          <w:rFonts w:ascii="Calibri" w:eastAsia="微軟正黑體" w:hAnsi="Calibri" w:cs="Calibri"/>
           <w:color w:val="000000"/>
         </w:rPr>
         <w:t>如下</w:t>
       </w:r>
       <w:r>
         <w:rPr>
-          <w:rFonts w:ascii="Calibri" w:hAnsi="Calibri" w:cs="Calibri" w:hint="eastAsia"/>
+          <w:rFonts w:ascii="Calibri" w:eastAsia="微軟正黑體" w:hAnsi="Calibri" w:cs="Calibri" w:hint="eastAsia"/>
           <w:color w:val="000000"/>
         </w:rPr>
         <w:t>。</w:t>
@@ -296,7 +332,7 @@
         <w:ind w:left="720"/>
         <w:textAlignment w:val="baseline"/>
         <w:rPr>
-          <w:rFonts w:ascii="Calibri" w:hAnsi="Calibri" w:cs="Calibri"/>
+          <w:rFonts w:ascii="Calibri" w:eastAsia="微軟正黑體" w:hAnsi="Calibri" w:cs="Calibri"/>
           <w:b/>
           <w:bCs/>
           <w:color w:val="000000"/>
@@ -304,18 +340,43 @@
           <w:szCs w:val="28"/>
         </w:rPr>
       </w:pPr>
-      <w:r>
-        <w:rPr>
-          <w:rFonts w:ascii="Calibri" w:hAnsi="Calibri" w:cs="Calibri"/>
+    </w:p>
+    <w:p>
+      <w:pPr>
+        <w:pStyle w:val="Web"/>
+        <w:spacing w:before="0" w:beforeAutospacing="0" w:after="0" w:afterAutospacing="0"/>
+        <w:ind w:left="720"/>
+        <w:textAlignment w:val="baseline"/>
+        <w:rPr>
+          <w:rFonts w:ascii="Calibri" w:eastAsia="微軟正黑體" w:hAnsi="Calibri" w:cs="Calibri"/>
+          <w:b/>
+          <w:bCs/>
+          <w:color w:val="000000"/>
+          <w:sz w:val="28"/>
+          <w:szCs w:val="28"/>
+        </w:rPr>
+      </w:pPr>
+      <w:r>
+        <w:rPr>
           <w:noProof/>
-          <w:color w:val="000000"/>
-          <w:bdr w:val="none" w:sz="0" w:space="0" w:color="auto" w:frame="1"/>
+        </w:rPr>
+        <w:t xml:space="preserve"> </w:t>
+      </w:r>
+      <w:r>
+        <w:rPr>
+          <w:noProof/>
+        </w:rPr>
+        <w:t xml:space="preserve"> </w:t>
+      </w:r>
+      <w:r>
+        <w:rPr>
+          <w:noProof/>
         </w:rPr>
         <w:drawing>
-          <wp:inline distT="0" distB="0" distL="0" distR="0" wp14:anchorId="6D8EF41C" wp14:editId="17A0DD5D">
-            <wp:extent cx="3314700" cy="3342554"/>
-            <wp:effectExtent l="0" t="0" r="0" b="0"/>
-            <wp:docPr id="2" name="圖片 2"/>
+          <wp:inline distT="0" distB="0" distL="0" distR="0" wp14:anchorId="5D404A0A" wp14:editId="73D49792">
+            <wp:extent cx="4048760" cy="3531552"/>
+            <wp:effectExtent l="0" t="0" r="8890" b="0"/>
+            <wp:docPr id="11" name="圖片 11"/>
             <wp:cNvGraphicFramePr>
               <a:graphicFrameLocks xmlns:a="http://schemas.openxmlformats.org/drawingml/2006/main" noChangeAspect="1"/>
             </wp:cNvGraphicFramePr>
@@ -323,36 +384,23 @@
               <a:graphicData uri="http://schemas.openxmlformats.org/drawingml/2006/picture">
                 <pic:pic xmlns:pic="http://schemas.openxmlformats.org/drawingml/2006/picture">
                   <pic:nvPicPr>
-                    <pic:cNvPr id="0" name="Picture 1"/>
-                    <pic:cNvPicPr>
-                      <a:picLocks noChangeAspect="1" noChangeArrowheads="1"/>
-                    </pic:cNvPicPr>
+                    <pic:cNvPr id="1" name=""/>
+                    <pic:cNvPicPr/>
                   </pic:nvPicPr>
                   <pic:blipFill>
-                    <a:blip r:embed="rId6" cstate="print">
-                      <a:extLst>
-                        <a:ext uri="{28A0092B-C50C-407E-A947-70E740481C1C}">
-                          <a14:useLocalDpi xmlns:a14="http://schemas.microsoft.com/office/drawing/2010/main" val="0"/>
-                        </a:ext>
-                      </a:extLst>
-                    </a:blip>
-                    <a:srcRect/>
+                    <a:blip r:embed="rId6"/>
                     <a:stretch>
                       <a:fillRect/>
                     </a:stretch>
                   </pic:blipFill>
-                  <pic:spPr bwMode="auto">
+                  <pic:spPr>
                     <a:xfrm>
                       <a:off x="0" y="0"/>
-                      <a:ext cx="3326786" cy="3354742"/>
+                      <a:ext cx="4061325" cy="3542512"/>
                     </a:xfrm>
                     <a:prstGeom prst="rect">
                       <a:avLst/>
                     </a:prstGeom>
-                    <a:noFill/>
-                    <a:ln>
-                      <a:noFill/>
-                    </a:ln>
                   </pic:spPr>
                 </pic:pic>
               </a:graphicData>
@@ -365,116 +413,135 @@
       <w:pPr>
         <w:pStyle w:val="Web"/>
         <w:spacing w:before="0" w:beforeAutospacing="0" w:after="0" w:afterAutospacing="0"/>
+        <w:ind w:left="720"/>
+        <w:textAlignment w:val="baseline"/>
+        <w:rPr>
+          <w:rFonts w:ascii="Calibri" w:eastAsia="微軟正黑體" w:hAnsi="Calibri" w:cs="Calibri"/>
+          <w:b/>
+          <w:bCs/>
+          <w:color w:val="000000"/>
+          <w:sz w:val="28"/>
+          <w:szCs w:val="28"/>
+        </w:rPr>
+      </w:pPr>
+    </w:p>
+    <w:p>
+      <w:pPr>
+        <w:pStyle w:val="Web"/>
+        <w:spacing w:before="0" w:beforeAutospacing="0" w:after="0" w:afterAutospacing="0"/>
         <w:ind w:left="480"/>
-      </w:pPr>
-      <w:r>
-        <w:rPr>
-          <w:rFonts w:ascii="Calibri" w:hAnsi="Calibri" w:cs="Calibri"/>
+        <w:rPr>
+          <w:rFonts w:ascii="Calibri" w:eastAsia="微軟正黑體" w:hAnsi="Calibri"/>
+        </w:rPr>
+      </w:pPr>
+      <w:r>
+        <w:rPr>
+          <w:rFonts w:ascii="Calibri" w:eastAsia="微軟正黑體" w:hAnsi="Calibri" w:cs="Calibri"/>
           <w:color w:val="000000"/>
         </w:rPr>
         <w:t>接著使用三個</w:t>
       </w:r>
       <w:r>
         <w:rPr>
-          <w:rFonts w:ascii="Calibri" w:hAnsi="Calibri" w:cs="Calibri"/>
+          <w:rFonts w:ascii="Calibri" w:eastAsia="微軟正黑體" w:hAnsi="Calibri" w:cs="Calibri"/>
           <w:color w:val="000000"/>
         </w:rPr>
         <w:t xml:space="preserve"> </w:t>
       </w:r>
       <w:r>
         <w:rPr>
-          <w:rFonts w:ascii="Calibri" w:hAnsi="Calibri" w:cs="Calibri"/>
+          <w:rFonts w:ascii="Calibri" w:eastAsia="微軟正黑體" w:hAnsi="Calibri" w:cs="Calibri"/>
           <w:color w:val="000000"/>
         </w:rPr>
         <w:t>1</w:t>
       </w:r>
       <w:r>
         <w:rPr>
-          <w:rFonts w:ascii="Calibri" w:hAnsi="Calibri" w:cs="Calibri"/>
+          <w:rFonts w:ascii="Calibri" w:eastAsia="微軟正黑體" w:hAnsi="Calibri" w:cs="Calibri"/>
           <w:color w:val="000000"/>
         </w:rPr>
         <w:t>-to-</w:t>
       </w:r>
       <w:r>
         <w:rPr>
-          <w:rFonts w:ascii="Calibri" w:hAnsi="Calibri" w:cs="Calibri"/>
+          <w:rFonts w:ascii="Calibri" w:eastAsia="微軟正黑體" w:hAnsi="Calibri" w:cs="Calibri"/>
           <w:color w:val="000000"/>
         </w:rPr>
         <w:t>2</w:t>
       </w:r>
       <w:r>
         <w:rPr>
-          <w:rFonts w:ascii="Calibri" w:hAnsi="Calibri" w:cs="Calibri"/>
+          <w:rFonts w:ascii="Calibri" w:eastAsia="微軟正黑體" w:hAnsi="Calibri" w:cs="Calibri"/>
           <w:color w:val="000000"/>
         </w:rPr>
         <w:t xml:space="preserve"> DMUX</w:t>
       </w:r>
       <w:r>
         <w:rPr>
-          <w:rFonts w:ascii="Calibri" w:hAnsi="Calibri" w:cs="Calibri"/>
+          <w:rFonts w:ascii="Calibri" w:eastAsia="微軟正黑體" w:hAnsi="Calibri" w:cs="Calibri"/>
           <w:color w:val="000000"/>
         </w:rPr>
         <w:t>組成一個</w:t>
       </w:r>
       <w:r>
         <w:rPr>
-          <w:rFonts w:ascii="Calibri" w:hAnsi="Calibri" w:cs="Calibri"/>
+          <w:rFonts w:ascii="Calibri" w:eastAsia="微軟正黑體" w:hAnsi="Calibri" w:cs="Calibri"/>
           <w:color w:val="000000"/>
         </w:rPr>
         <w:t>1</w:t>
       </w:r>
       <w:r>
         <w:rPr>
-          <w:rFonts w:ascii="Calibri" w:hAnsi="Calibri" w:cs="Calibri"/>
+          <w:rFonts w:ascii="Calibri" w:eastAsia="微軟正黑體" w:hAnsi="Calibri" w:cs="Calibri"/>
           <w:color w:val="000000"/>
         </w:rPr>
         <w:t>-to-</w:t>
       </w:r>
       <w:r>
         <w:rPr>
-          <w:rFonts w:ascii="Calibri" w:hAnsi="Calibri" w:cs="Calibri"/>
+          <w:rFonts w:ascii="Calibri" w:eastAsia="微軟正黑體" w:hAnsi="Calibri" w:cs="Calibri"/>
           <w:color w:val="000000"/>
         </w:rPr>
         <w:t>4</w:t>
       </w:r>
       <w:r>
         <w:rPr>
-          <w:rFonts w:ascii="Calibri" w:hAnsi="Calibri" w:cs="Calibri"/>
+          <w:rFonts w:ascii="Calibri" w:eastAsia="微軟正黑體" w:hAnsi="Calibri" w:cs="Calibri"/>
           <w:color w:val="000000"/>
         </w:rPr>
         <w:t xml:space="preserve"> DMUX</w:t>
       </w:r>
       <w:r>
         <w:rPr>
-          <w:rFonts w:ascii="Calibri" w:hAnsi="Calibri" w:cs="Calibri"/>
+          <w:rFonts w:ascii="Calibri" w:eastAsia="微軟正黑體" w:hAnsi="Calibri" w:cs="Calibri"/>
           <w:color w:val="000000"/>
         </w:rPr>
         <w:t>，</w:t>
       </w:r>
       <w:r>
         <w:rPr>
-          <w:rFonts w:ascii="Calibri" w:hAnsi="Calibri" w:cs="Calibri"/>
+          <w:rFonts w:ascii="Calibri" w:eastAsia="微軟正黑體" w:hAnsi="Calibri" w:cs="Calibri"/>
           <w:color w:val="000000"/>
         </w:rPr>
         <w:t>gate-level circuit</w:t>
       </w:r>
       <w:r>
         <w:rPr>
-          <w:rFonts w:ascii="Calibri" w:hAnsi="Calibri" w:cs="Calibri"/>
+          <w:rFonts w:ascii="Calibri" w:eastAsia="微軟正黑體" w:hAnsi="Calibri" w:cs="Calibri"/>
           <w:color w:val="000000"/>
         </w:rPr>
         <w:t>如下</w:t>
       </w:r>
       <w:r>
         <w:rPr>
-          <w:rFonts w:ascii="Calibri" w:hAnsi="Calibri" w:cs="Calibri" w:hint="eastAsia"/>
+          <w:rFonts w:ascii="Calibri" w:eastAsia="微軟正黑體" w:hAnsi="Calibri" w:cs="Calibri" w:hint="eastAsia"/>
           <w:color w:val="000000"/>
         </w:rPr>
         <w:t>，</w:t>
       </w:r>
       <w:r>
         <w:rPr>
-          <w:rFonts w:ascii="Calibri" w:hAnsi="Calibri" w:cs="Calibri" w:hint="eastAsia"/>
+          <w:rFonts w:ascii="Calibri" w:eastAsia="微軟正黑體" w:hAnsi="Calibri" w:cs="Calibri" w:hint="eastAsia"/>
           <w:color w:val="000000"/>
         </w:rPr>
         <w:t>這邊我們會先判斷</w:t>
@@ -482,7 +549,7 @@
       <w:proofErr w:type="spellStart"/>
       <w:r>
         <w:rPr>
-          <w:rFonts w:ascii="Calibri" w:hAnsi="Calibri" w:cs="Calibri" w:hint="eastAsia"/>
+          <w:rFonts w:ascii="Calibri" w:eastAsia="微軟正黑體" w:hAnsi="Calibri" w:cs="Calibri" w:hint="eastAsia"/>
           <w:color w:val="000000"/>
         </w:rPr>
         <w:t>sel</w:t>
@@ -490,42 +557,49 @@
       <w:proofErr w:type="spellEnd"/>
       <w:r>
         <w:rPr>
-          <w:rFonts w:ascii="Calibri" w:hAnsi="Calibri" w:cs="Calibri" w:hint="eastAsia"/>
+          <w:rFonts w:ascii="Calibri" w:eastAsia="微軟正黑體" w:hAnsi="Calibri" w:cs="Calibri" w:hint="eastAsia"/>
           <w:color w:val="000000"/>
         </w:rPr>
         <w:t>[1]</w:t>
       </w:r>
       <w:r>
         <w:rPr>
-          <w:rFonts w:ascii="Calibri" w:hAnsi="Calibri" w:cs="Calibri" w:hint="eastAsia"/>
+          <w:rFonts w:ascii="Calibri" w:eastAsia="微軟正黑體" w:hAnsi="Calibri" w:cs="Calibri" w:hint="eastAsia"/>
+          <w:color w:val="000000"/>
+        </w:rPr>
+        <w:t xml:space="preserve"> </w:t>
+      </w:r>
+      <w:r>
+        <w:rPr>
+          <w:rFonts w:ascii="Calibri" w:eastAsia="微軟正黑體" w:hAnsi="Calibri" w:cs="Calibri" w:hint="eastAsia"/>
           <w:color w:val="000000"/>
         </w:rPr>
         <w:t>是</w:t>
       </w:r>
       <w:r>
         <w:rPr>
-          <w:rFonts w:ascii="Calibri" w:hAnsi="Calibri" w:cs="Calibri" w:hint="eastAsia"/>
+          <w:rFonts w:ascii="Calibri" w:eastAsia="微軟正黑體" w:hAnsi="Calibri" w:cs="Calibri" w:hint="eastAsia"/>
           <w:color w:val="000000"/>
         </w:rPr>
         <w:t>1</w:t>
       </w:r>
       <w:r>
         <w:rPr>
-          <w:rFonts w:ascii="Calibri" w:hAnsi="Calibri" w:cs="Calibri" w:hint="eastAsia"/>
+          <w:rFonts w:ascii="Calibri" w:eastAsia="微軟正黑體" w:hAnsi="Calibri" w:cs="Calibri" w:hint="eastAsia"/>
           <w:color w:val="000000"/>
         </w:rPr>
         <w:t>或</w:t>
       </w:r>
       <w:r>
         <w:rPr>
-          <w:rFonts w:ascii="Calibri" w:hAnsi="Calibri" w:cs="Calibri" w:hint="eastAsia"/>
+          <w:rFonts w:ascii="Calibri" w:eastAsia="微軟正黑體" w:hAnsi="Calibri" w:cs="Calibri" w:hint="eastAsia"/>
           <w:color w:val="000000"/>
         </w:rPr>
         <w:t>0</w:t>
       </w:r>
       <w:r>
         <w:rPr>
-          <w:rFonts w:ascii="Calibri" w:hAnsi="Calibri" w:cs="Calibri" w:hint="eastAsia"/>
+          <w:rFonts w:ascii="Calibri" w:eastAsia="微軟正黑體" w:hAnsi="Calibri" w:cs="Calibri" w:hint="eastAsia"/>
           <w:color w:val="000000"/>
         </w:rPr>
         <w:t>，再判斷</w:t>
@@ -533,7 +607,7 @@
       <w:proofErr w:type="spellStart"/>
       <w:r>
         <w:rPr>
-          <w:rFonts w:ascii="Calibri" w:hAnsi="Calibri" w:cs="Calibri"/>
+          <w:rFonts w:ascii="Calibri" w:eastAsia="微軟正黑體" w:hAnsi="Calibri" w:cs="Calibri"/>
           <w:color w:val="000000"/>
         </w:rPr>
         <w:t>sel</w:t>
@@ -541,77 +615,84 @@
       <w:proofErr w:type="spellEnd"/>
       <w:r>
         <w:rPr>
-          <w:rFonts w:ascii="Calibri" w:hAnsi="Calibri" w:cs="Calibri"/>
+          <w:rFonts w:ascii="Calibri" w:eastAsia="微軟正黑體" w:hAnsi="Calibri" w:cs="Calibri"/>
           <w:color w:val="000000"/>
         </w:rPr>
         <w:t>[0]</w:t>
       </w:r>
       <w:r>
         <w:rPr>
-          <w:rFonts w:ascii="Calibri" w:hAnsi="Calibri" w:cs="Calibri" w:hint="eastAsia"/>
+          <w:rFonts w:ascii="Calibri" w:eastAsia="微軟正黑體" w:hAnsi="Calibri" w:cs="Calibri" w:hint="eastAsia"/>
+          <w:color w:val="000000"/>
+        </w:rPr>
+        <w:t xml:space="preserve"> </w:t>
+      </w:r>
+      <w:r>
+        <w:rPr>
+          <w:rFonts w:ascii="Calibri" w:eastAsia="微軟正黑體" w:hAnsi="Calibri" w:cs="Calibri" w:hint="eastAsia"/>
           <w:color w:val="000000"/>
         </w:rPr>
         <w:t>對應到的</w:t>
       </w:r>
       <w:r>
         <w:rPr>
-          <w:rFonts w:ascii="Calibri" w:hAnsi="Calibri" w:cs="Calibri" w:hint="eastAsia"/>
+          <w:rFonts w:ascii="Calibri" w:eastAsia="微軟正黑體" w:hAnsi="Calibri" w:cs="Calibri" w:hint="eastAsia"/>
           <w:color w:val="000000"/>
         </w:rPr>
         <w:t>output</w:t>
       </w:r>
       <w:r>
         <w:rPr>
-          <w:rFonts w:ascii="Calibri" w:hAnsi="Calibri" w:cs="Calibri" w:hint="eastAsia"/>
+          <w:rFonts w:ascii="Calibri" w:eastAsia="微軟正黑體" w:hAnsi="Calibri" w:cs="Calibri" w:hint="eastAsia"/>
           <w:color w:val="000000"/>
         </w:rPr>
         <w:t>位置</w:t>
       </w:r>
       <w:r>
         <w:rPr>
-          <w:rFonts w:ascii="Calibri" w:hAnsi="Calibri" w:cs="Calibri" w:hint="eastAsia"/>
+          <w:rFonts w:ascii="Calibri" w:eastAsia="微軟正黑體" w:hAnsi="Calibri" w:cs="Calibri" w:hint="eastAsia"/>
           <w:color w:val="000000"/>
         </w:rPr>
         <w:t>，也就是說，第一個</w:t>
       </w:r>
       <w:r>
         <w:rPr>
-          <w:rFonts w:ascii="Calibri" w:hAnsi="Calibri" w:cs="Calibri" w:hint="eastAsia"/>
+          <w:rFonts w:ascii="Calibri" w:eastAsia="微軟正黑體" w:hAnsi="Calibri" w:cs="Calibri" w:hint="eastAsia"/>
           <w:color w:val="000000"/>
         </w:rPr>
         <w:t>DMUX</w:t>
       </w:r>
       <w:r>
         <w:rPr>
-          <w:rFonts w:ascii="Calibri" w:hAnsi="Calibri" w:cs="Calibri" w:hint="eastAsia"/>
+          <w:rFonts w:ascii="Calibri" w:eastAsia="微軟正黑體" w:hAnsi="Calibri" w:cs="Calibri" w:hint="eastAsia"/>
           <w:color w:val="000000"/>
         </w:rPr>
         <w:t>會接出兩條線，</w:t>
       </w:r>
       <w:r>
         <w:rPr>
-          <w:rFonts w:ascii="Calibri" w:hAnsi="Calibri" w:cs="Calibri" w:hint="eastAsia"/>
+          <w:rFonts w:ascii="Calibri" w:eastAsia="微軟正黑體" w:hAnsi="Calibri" w:cs="Calibri" w:hint="eastAsia"/>
           <w:color w:val="000000"/>
         </w:rPr>
         <w:t>然後</w:t>
       </w:r>
       <w:r>
         <w:rPr>
-          <w:rFonts w:ascii="Calibri" w:hAnsi="Calibri" w:cs="Calibri" w:hint="eastAsia"/>
+          <w:rFonts w:ascii="Calibri" w:eastAsia="微軟正黑體" w:hAnsi="Calibri" w:cs="Calibri" w:hint="eastAsia"/>
           <w:color w:val="000000"/>
         </w:rPr>
         <w:t>分別接到兩個</w:t>
       </w:r>
       <w:r>
         <w:rPr>
-          <w:rFonts w:ascii="Calibri" w:hAnsi="Calibri" w:cs="Calibri" w:hint="eastAsia"/>
+          <w:rFonts w:ascii="Calibri" w:eastAsia="微軟正黑體" w:hAnsi="Calibri" w:cs="Calibri" w:hint="eastAsia"/>
           <w:color w:val="000000"/>
         </w:rPr>
         <w:t>DMUX</w:t>
       </w:r>
       <w:r>
         <w:rPr>
-          <w:rFonts w:ascii="Calibri" w:hAnsi="Calibri" w:cs="Calibri" w:hint="eastAsia"/>
+          <w:rFonts w:ascii="Calibri" w:eastAsia="微軟正黑體" w:hAnsi="Calibri" w:cs="Calibri" w:hint="eastAsia"/>
           <w:color w:val="000000"/>
         </w:rPr>
         <w:t>決定最後選到哪</w:t>
@@ -619,7 +700,7 @@
       <w:proofErr w:type="gramStart"/>
       <w:r>
         <w:rPr>
-          <w:rFonts w:ascii="Calibri" w:hAnsi="Calibri" w:cs="Calibri" w:hint="eastAsia"/>
+          <w:rFonts w:ascii="Calibri" w:eastAsia="微軟正黑體" w:hAnsi="Calibri" w:cs="Calibri" w:hint="eastAsia"/>
           <w:color w:val="000000"/>
         </w:rPr>
         <w:t>個</w:t>
@@ -627,49 +708,49 @@
       <w:proofErr w:type="gramEnd"/>
       <w:r>
         <w:rPr>
-          <w:rFonts w:ascii="Calibri" w:hAnsi="Calibri" w:cs="Calibri" w:hint="eastAsia"/>
+          <w:rFonts w:ascii="Calibri" w:eastAsia="微軟正黑體" w:hAnsi="Calibri" w:cs="Calibri" w:hint="eastAsia"/>
           <w:color w:val="000000"/>
         </w:rPr>
         <w:t>訊號</w:t>
       </w:r>
       <w:r>
         <w:rPr>
-          <w:rFonts w:ascii="Calibri" w:hAnsi="Calibri" w:cs="Calibri" w:hint="eastAsia"/>
+          <w:rFonts w:ascii="Calibri" w:eastAsia="微軟正黑體" w:hAnsi="Calibri" w:cs="Calibri" w:hint="eastAsia"/>
           <w:color w:val="000000"/>
         </w:rPr>
         <w:t>，這邊也可以看出</w:t>
       </w:r>
       <w:r>
         <w:rPr>
-          <w:rFonts w:ascii="Calibri" w:hAnsi="Calibri" w:cs="Calibri" w:hint="eastAsia"/>
+          <w:rFonts w:ascii="Calibri" w:eastAsia="微軟正黑體" w:hAnsi="Calibri" w:cs="Calibri" w:hint="eastAsia"/>
           <w:color w:val="000000"/>
         </w:rPr>
         <w:t>DMUX</w:t>
       </w:r>
       <w:r>
         <w:rPr>
-          <w:rFonts w:ascii="Calibri" w:hAnsi="Calibri" w:cs="Calibri" w:hint="eastAsia"/>
+          <w:rFonts w:ascii="Calibri" w:eastAsia="微軟正黑體" w:hAnsi="Calibri" w:cs="Calibri" w:hint="eastAsia"/>
           <w:color w:val="000000"/>
         </w:rPr>
         <w:t>的功能與</w:t>
       </w:r>
       <w:r>
         <w:rPr>
-          <w:rFonts w:ascii="Calibri" w:hAnsi="Calibri" w:cs="Calibri" w:hint="eastAsia"/>
+          <w:rFonts w:ascii="Calibri" w:eastAsia="微軟正黑體" w:hAnsi="Calibri" w:cs="Calibri" w:hint="eastAsia"/>
           <w:color w:val="000000"/>
         </w:rPr>
         <w:t>MUX</w:t>
       </w:r>
       <w:r>
         <w:rPr>
-          <w:rFonts w:ascii="Calibri" w:hAnsi="Calibri" w:cs="Calibri" w:hint="eastAsia"/>
+          <w:rFonts w:ascii="Calibri" w:eastAsia="微軟正黑體" w:hAnsi="Calibri" w:cs="Calibri" w:hint="eastAsia"/>
           <w:color w:val="000000"/>
         </w:rPr>
         <w:t>相反</w:t>
       </w:r>
       <w:r>
         <w:rPr>
-          <w:rFonts w:ascii="Calibri" w:hAnsi="Calibri" w:cs="Calibri" w:hint="eastAsia"/>
+          <w:rFonts w:ascii="Calibri" w:eastAsia="微軟正黑體" w:hAnsi="Calibri" w:cs="Calibri" w:hint="eastAsia"/>
           <w:color w:val="000000"/>
         </w:rPr>
         <w:t>。</w:t>
@@ -682,26 +763,30 @@
         <w:ind w:left="720"/>
         <w:textAlignment w:val="baseline"/>
         <w:rPr>
-          <w:rFonts w:ascii="Calibri" w:hAnsi="Calibri" w:cs="Calibri"/>
+          <w:noProof/>
+        </w:rPr>
+      </w:pPr>
+      <w:r>
+        <w:rPr>
+          <w:noProof/>
+        </w:rPr>
+        <w:lastRenderedPageBreak/>
+        <w:t xml:space="preserve"> </w:t>
+      </w:r>
+      <w:r>
+        <w:rPr>
+          <w:rFonts w:ascii="Calibri" w:eastAsia="微軟正黑體" w:hAnsi="Calibri" w:cs="Calibri"/>
           <w:b/>
           <w:bCs/>
           <w:color w:val="000000"/>
           <w:sz w:val="28"/>
           <w:szCs w:val="28"/>
         </w:rPr>
-      </w:pPr>
-      <w:r>
-        <w:rPr>
-          <w:rFonts w:ascii="Calibri" w:hAnsi="Calibri" w:cs="Calibri"/>
-          <w:noProof/>
-          <w:color w:val="000000"/>
-          <w:bdr w:val="none" w:sz="0" w:space="0" w:color="auto" w:frame="1"/>
-        </w:rPr>
         <w:drawing>
-          <wp:inline distT="0" distB="0" distL="0" distR="0" wp14:anchorId="6608A0F9" wp14:editId="7777C1CC">
-            <wp:extent cx="2600325" cy="2466975"/>
-            <wp:effectExtent l="0" t="0" r="9525" b="9525"/>
-            <wp:docPr id="3" name="圖片 3"/>
+          <wp:inline distT="0" distB="0" distL="0" distR="0" wp14:anchorId="164D7B91" wp14:editId="69FCB474">
+            <wp:extent cx="2721165" cy="2840217"/>
+            <wp:effectExtent l="0" t="0" r="3175" b="0"/>
+            <wp:docPr id="12" name="圖片 12"/>
             <wp:cNvGraphicFramePr>
               <a:graphicFrameLocks xmlns:a="http://schemas.openxmlformats.org/drawingml/2006/main" noChangeAspect="1"/>
             </wp:cNvGraphicFramePr>
@@ -709,36 +794,23 @@
               <a:graphicData uri="http://schemas.openxmlformats.org/drawingml/2006/picture">
                 <pic:pic xmlns:pic="http://schemas.openxmlformats.org/drawingml/2006/picture">
                   <pic:nvPicPr>
-                    <pic:cNvPr id="0" name="Picture 3"/>
-                    <pic:cNvPicPr>
-                      <a:picLocks noChangeAspect="1" noChangeArrowheads="1"/>
-                    </pic:cNvPicPr>
+                    <pic:cNvPr id="1" name=""/>
+                    <pic:cNvPicPr/>
                   </pic:nvPicPr>
                   <pic:blipFill>
-                    <a:blip r:embed="rId7">
-                      <a:extLst>
-                        <a:ext uri="{28A0092B-C50C-407E-A947-70E740481C1C}">
-                          <a14:useLocalDpi xmlns:a14="http://schemas.microsoft.com/office/drawing/2010/main" val="0"/>
-                        </a:ext>
-                      </a:extLst>
-                    </a:blip>
-                    <a:srcRect/>
+                    <a:blip r:embed="rId7"/>
                     <a:stretch>
                       <a:fillRect/>
                     </a:stretch>
                   </pic:blipFill>
-                  <pic:spPr bwMode="auto">
+                  <pic:spPr>
                     <a:xfrm>
                       <a:off x="0" y="0"/>
-                      <a:ext cx="2600325" cy="2466975"/>
+                      <a:ext cx="2730740" cy="2850211"/>
                     </a:xfrm>
                     <a:prstGeom prst="rect">
                       <a:avLst/>
                     </a:prstGeom>
-                    <a:noFill/>
-                    <a:ln>
-                      <a:noFill/>
-                    </a:ln>
                   </pic:spPr>
                 </pic:pic>
               </a:graphicData>
@@ -754,220 +826,14 @@
         <w:ind w:left="720"/>
         <w:textAlignment w:val="baseline"/>
         <w:rPr>
-          <w:rFonts w:ascii="Calibri" w:hAnsi="Calibri" w:cs="Calibri"/>
-          <w:color w:val="000000"/>
-        </w:rPr>
-      </w:pPr>
-      <w:r>
-        <w:rPr>
-          <w:rFonts w:ascii="Calibri" w:hAnsi="Calibri" w:cs="Calibri" w:hint="eastAsia"/>
-          <w:color w:val="000000"/>
-        </w:rPr>
-        <w:lastRenderedPageBreak/>
-        <w:t>在</w:t>
-      </w:r>
-      <w:r>
-        <w:rPr>
-          <w:rFonts w:ascii="Calibri" w:hAnsi="Calibri" w:cs="Calibri" w:hint="eastAsia"/>
-          <w:color w:val="000000"/>
-        </w:rPr>
-        <w:t>simulation</w:t>
-      </w:r>
-      <w:r>
-        <w:rPr>
-          <w:rFonts w:ascii="Calibri" w:hAnsi="Calibri" w:cs="Calibri" w:hint="eastAsia"/>
-          <w:color w:val="000000"/>
-        </w:rPr>
-        <w:t>的結果中，</w:t>
-      </w:r>
-      <w:r>
-        <w:rPr>
-          <w:rFonts w:ascii="Calibri" w:hAnsi="Calibri" w:cs="Calibri" w:hint="eastAsia"/>
-          <w:color w:val="000000"/>
-        </w:rPr>
-        <w:t>我們也測試了每</w:t>
-      </w:r>
-      <w:proofErr w:type="gramStart"/>
-      <w:r>
-        <w:rPr>
-          <w:rFonts w:ascii="Calibri" w:hAnsi="Calibri" w:cs="Calibri" w:hint="eastAsia"/>
-          <w:color w:val="000000"/>
-        </w:rPr>
-        <w:t>個</w:t>
-      </w:r>
-      <w:proofErr w:type="spellStart"/>
-      <w:proofErr w:type="gramEnd"/>
-      <w:r>
-        <w:rPr>
-          <w:rFonts w:ascii="Calibri" w:hAnsi="Calibri" w:cs="Calibri" w:hint="eastAsia"/>
-          <w:color w:val="000000"/>
-        </w:rPr>
-        <w:t>sel</w:t>
-      </w:r>
-      <w:proofErr w:type="spellEnd"/>
-      <w:r>
-        <w:rPr>
-          <w:rFonts w:ascii="Calibri" w:hAnsi="Calibri" w:cs="Calibri" w:hint="eastAsia"/>
-          <w:color w:val="000000"/>
-        </w:rPr>
-        <w:t>，</w:t>
-      </w:r>
-      <w:proofErr w:type="spellStart"/>
-      <w:r>
-        <w:rPr>
-          <w:rFonts w:ascii="Calibri" w:hAnsi="Calibri" w:cs="Calibri" w:hint="eastAsia"/>
-          <w:color w:val="000000"/>
-        </w:rPr>
-        <w:t>sel</w:t>
-      </w:r>
-      <w:proofErr w:type="spellEnd"/>
-      <w:r>
-        <w:rPr>
-          <w:rFonts w:ascii="Calibri" w:hAnsi="Calibri" w:cs="Calibri" w:hint="eastAsia"/>
-          <w:color w:val="000000"/>
-        </w:rPr>
-        <w:t>為</w:t>
-      </w:r>
-      <w:r>
-        <w:rPr>
-          <w:rFonts w:ascii="Calibri" w:hAnsi="Calibri" w:cs="Calibri" w:hint="eastAsia"/>
-          <w:color w:val="000000"/>
-        </w:rPr>
-        <w:t>00</w:t>
-      </w:r>
-      <w:r>
-        <w:rPr>
-          <w:rFonts w:ascii="Calibri" w:hAnsi="Calibri" w:cs="Calibri" w:hint="eastAsia"/>
-          <w:color w:val="000000"/>
-        </w:rPr>
-        <w:t>、</w:t>
-      </w:r>
-      <w:r>
-        <w:rPr>
-          <w:rFonts w:ascii="Calibri" w:hAnsi="Calibri" w:cs="Calibri" w:hint="eastAsia"/>
-          <w:color w:val="000000"/>
-        </w:rPr>
-        <w:t>01</w:t>
-      </w:r>
-      <w:r>
-        <w:rPr>
-          <w:rFonts w:ascii="Calibri" w:hAnsi="Calibri" w:cs="Calibri" w:hint="eastAsia"/>
-          <w:color w:val="000000"/>
-        </w:rPr>
-        <w:t>、</w:t>
-      </w:r>
-      <w:r>
-        <w:rPr>
-          <w:rFonts w:ascii="Calibri" w:hAnsi="Calibri" w:cs="Calibri" w:hint="eastAsia"/>
-          <w:color w:val="000000"/>
-        </w:rPr>
-        <w:t>10</w:t>
-      </w:r>
-      <w:r>
-        <w:rPr>
-          <w:rFonts w:ascii="Calibri" w:hAnsi="Calibri" w:cs="Calibri" w:hint="eastAsia"/>
-          <w:color w:val="000000"/>
-        </w:rPr>
-        <w:t>、</w:t>
-      </w:r>
-      <w:r>
-        <w:rPr>
-          <w:rFonts w:ascii="Calibri" w:hAnsi="Calibri" w:cs="Calibri" w:hint="eastAsia"/>
-          <w:color w:val="000000"/>
-        </w:rPr>
-        <w:t>11</w:t>
-      </w:r>
-      <w:r>
-        <w:rPr>
-          <w:rFonts w:ascii="Calibri" w:hAnsi="Calibri" w:cs="Calibri" w:hint="eastAsia"/>
-          <w:color w:val="000000"/>
-        </w:rPr>
-        <w:t>時分別會將</w:t>
-      </w:r>
-      <w:r>
-        <w:rPr>
-          <w:rFonts w:ascii="Calibri" w:hAnsi="Calibri" w:cs="Calibri" w:hint="eastAsia"/>
-          <w:color w:val="000000"/>
-        </w:rPr>
-        <w:t>output</w:t>
-      </w:r>
-      <w:r>
-        <w:rPr>
-          <w:rFonts w:ascii="Calibri" w:hAnsi="Calibri" w:cs="Calibri" w:hint="eastAsia"/>
-          <w:color w:val="000000"/>
-        </w:rPr>
-        <w:t>送到</w:t>
-      </w:r>
-      <w:r>
-        <w:rPr>
-          <w:rFonts w:ascii="Calibri" w:hAnsi="Calibri" w:cs="Calibri" w:hint="eastAsia"/>
-          <w:color w:val="000000"/>
-        </w:rPr>
-        <w:t>a</w:t>
-      </w:r>
-      <w:r>
-        <w:rPr>
-          <w:rFonts w:ascii="Calibri" w:hAnsi="Calibri" w:cs="Calibri" w:hint="eastAsia"/>
-          <w:color w:val="000000"/>
-        </w:rPr>
-        <w:t>、</w:t>
-      </w:r>
-      <w:r>
-        <w:rPr>
-          <w:rFonts w:ascii="Calibri" w:hAnsi="Calibri" w:cs="Calibri" w:hint="eastAsia"/>
-          <w:color w:val="000000"/>
-        </w:rPr>
-        <w:t>b</w:t>
-      </w:r>
-      <w:r>
-        <w:rPr>
-          <w:rFonts w:ascii="Calibri" w:hAnsi="Calibri" w:cs="Calibri" w:hint="eastAsia"/>
-          <w:color w:val="000000"/>
-        </w:rPr>
-        <w:t>、</w:t>
-      </w:r>
-      <w:r>
-        <w:rPr>
-          <w:rFonts w:ascii="Calibri" w:hAnsi="Calibri" w:cs="Calibri" w:hint="eastAsia"/>
-          <w:color w:val="000000"/>
-        </w:rPr>
-        <w:t>c</w:t>
-      </w:r>
-      <w:r>
-        <w:rPr>
-          <w:rFonts w:ascii="Calibri" w:hAnsi="Calibri" w:cs="Calibri" w:hint="eastAsia"/>
-          <w:color w:val="000000"/>
-        </w:rPr>
-        <w:t>、</w:t>
-      </w:r>
-      <w:r>
-        <w:rPr>
-          <w:rFonts w:ascii="Calibri" w:hAnsi="Calibri" w:cs="Calibri" w:hint="eastAsia"/>
-          <w:color w:val="000000"/>
-        </w:rPr>
-        <w:t>d</w:t>
-      </w:r>
-      <w:r>
-        <w:rPr>
-          <w:rFonts w:ascii="Calibri" w:hAnsi="Calibri" w:cs="Calibri" w:hint="eastAsia"/>
-          <w:color w:val="000000"/>
-        </w:rPr>
-        <w:t>，而未被選到的位置則會輸出</w:t>
-      </w:r>
-      <w:r>
-        <w:rPr>
-          <w:rFonts w:ascii="Calibri" w:hAnsi="Calibri" w:cs="Calibri" w:hint="eastAsia"/>
-          <w:color w:val="000000"/>
-        </w:rPr>
-        <w:t>0</w:t>
-      </w:r>
-      <w:r>
-        <w:rPr>
-          <w:rFonts w:ascii="Calibri" w:hAnsi="Calibri" w:cs="Calibri" w:hint="eastAsia"/>
-          <w:color w:val="000000"/>
-        </w:rPr>
-        <w:t>。</w:t>
-      </w:r>
+          <w:rFonts w:ascii="Calibri" w:eastAsia="微軟正黑體" w:hAnsi="Calibri" w:cs="Calibri"/>
+          <w:b/>
+          <w:bCs/>
+          <w:color w:val="000000"/>
+          <w:sz w:val="28"/>
+          <w:szCs w:val="28"/>
+        </w:rPr>
+      </w:pPr>
     </w:p>
     <w:p>
       <w:pPr>
@@ -976,7 +842,228 @@
         <w:ind w:left="720"/>
         <w:textAlignment w:val="baseline"/>
         <w:rPr>
-          <w:rFonts w:ascii="Calibri" w:hAnsi="Calibri" w:cs="Calibri"/>
+          <w:rFonts w:ascii="Calibri" w:eastAsia="微軟正黑體" w:hAnsi="Calibri" w:cs="Calibri"/>
+          <w:color w:val="000000"/>
+        </w:rPr>
+      </w:pPr>
+      <w:r>
+        <w:rPr>
+          <w:rFonts w:ascii="Calibri" w:eastAsia="微軟正黑體" w:hAnsi="Calibri" w:cs="Calibri" w:hint="eastAsia"/>
+          <w:color w:val="000000"/>
+        </w:rPr>
+        <w:t>在</w:t>
+      </w:r>
+      <w:r>
+        <w:rPr>
+          <w:rFonts w:ascii="Calibri" w:eastAsia="微軟正黑體" w:hAnsi="Calibri" w:cs="Calibri" w:hint="eastAsia"/>
+          <w:color w:val="000000"/>
+        </w:rPr>
+        <w:t>simulation</w:t>
+      </w:r>
+      <w:r>
+        <w:rPr>
+          <w:rFonts w:ascii="Calibri" w:eastAsia="微軟正黑體" w:hAnsi="Calibri" w:cs="Calibri" w:hint="eastAsia"/>
+          <w:color w:val="000000"/>
+        </w:rPr>
+        <w:t>的結果中，</w:t>
+      </w:r>
+      <w:r>
+        <w:rPr>
+          <w:rFonts w:ascii="Calibri" w:eastAsia="微軟正黑體" w:hAnsi="Calibri" w:cs="Calibri" w:hint="eastAsia"/>
+          <w:color w:val="000000"/>
+        </w:rPr>
+        <w:t>我們也測試了每</w:t>
+      </w:r>
+      <w:proofErr w:type="gramStart"/>
+      <w:r>
+        <w:rPr>
+          <w:rFonts w:ascii="Calibri" w:eastAsia="微軟正黑體" w:hAnsi="Calibri" w:cs="Calibri" w:hint="eastAsia"/>
+          <w:color w:val="000000"/>
+        </w:rPr>
+        <w:t>個</w:t>
+      </w:r>
+      <w:proofErr w:type="spellStart"/>
+      <w:proofErr w:type="gramEnd"/>
+      <w:r>
+        <w:rPr>
+          <w:rFonts w:ascii="Calibri" w:eastAsia="微軟正黑體" w:hAnsi="Calibri" w:cs="Calibri" w:hint="eastAsia"/>
+          <w:color w:val="000000"/>
+        </w:rPr>
+        <w:t>sel</w:t>
+      </w:r>
+      <w:proofErr w:type="spellEnd"/>
+      <w:r>
+        <w:rPr>
+          <w:rFonts w:ascii="Calibri" w:eastAsia="微軟正黑體" w:hAnsi="Calibri" w:cs="Calibri" w:hint="eastAsia"/>
+          <w:color w:val="000000"/>
+        </w:rPr>
+        <w:t>，</w:t>
+      </w:r>
+      <w:proofErr w:type="spellStart"/>
+      <w:r>
+        <w:rPr>
+          <w:rFonts w:ascii="Calibri" w:eastAsia="微軟正黑體" w:hAnsi="Calibri" w:cs="Calibri" w:hint="eastAsia"/>
+          <w:color w:val="000000"/>
+        </w:rPr>
+        <w:t>sel</w:t>
+      </w:r>
+      <w:proofErr w:type="spellEnd"/>
+      <w:r>
+        <w:rPr>
+          <w:rFonts w:ascii="Calibri" w:eastAsia="微軟正黑體" w:hAnsi="Calibri" w:cs="Calibri" w:hint="eastAsia"/>
+          <w:color w:val="000000"/>
+        </w:rPr>
+        <w:t>為</w:t>
+      </w:r>
+      <w:r>
+        <w:rPr>
+          <w:rFonts w:ascii="Calibri" w:eastAsia="微軟正黑體" w:hAnsi="Calibri" w:cs="Calibri" w:hint="eastAsia"/>
+          <w:color w:val="000000"/>
+        </w:rPr>
+        <w:t>00</w:t>
+      </w:r>
+      <w:r>
+        <w:rPr>
+          <w:rFonts w:ascii="Calibri" w:eastAsia="微軟正黑體" w:hAnsi="Calibri" w:cs="Calibri" w:hint="eastAsia"/>
+          <w:color w:val="000000"/>
+        </w:rPr>
+        <w:t>、</w:t>
+      </w:r>
+      <w:r>
+        <w:rPr>
+          <w:rFonts w:ascii="Calibri" w:eastAsia="微軟正黑體" w:hAnsi="Calibri" w:cs="Calibri" w:hint="eastAsia"/>
+          <w:color w:val="000000"/>
+        </w:rPr>
+        <w:t>01</w:t>
+      </w:r>
+      <w:r>
+        <w:rPr>
+          <w:rFonts w:ascii="Calibri" w:eastAsia="微軟正黑體" w:hAnsi="Calibri" w:cs="Calibri" w:hint="eastAsia"/>
+          <w:color w:val="000000"/>
+        </w:rPr>
+        <w:t>、</w:t>
+      </w:r>
+      <w:r>
+        <w:rPr>
+          <w:rFonts w:ascii="Calibri" w:eastAsia="微軟正黑體" w:hAnsi="Calibri" w:cs="Calibri" w:hint="eastAsia"/>
+          <w:color w:val="000000"/>
+        </w:rPr>
+        <w:t>10</w:t>
+      </w:r>
+      <w:r>
+        <w:rPr>
+          <w:rFonts w:ascii="Calibri" w:eastAsia="微軟正黑體" w:hAnsi="Calibri" w:cs="Calibri" w:hint="eastAsia"/>
+          <w:color w:val="000000"/>
+        </w:rPr>
+        <w:t>、</w:t>
+      </w:r>
+      <w:r>
+        <w:rPr>
+          <w:rFonts w:ascii="Calibri" w:eastAsia="微軟正黑體" w:hAnsi="Calibri" w:cs="Calibri" w:hint="eastAsia"/>
+          <w:color w:val="000000"/>
+        </w:rPr>
+        <w:t>11</w:t>
+      </w:r>
+      <w:r>
+        <w:rPr>
+          <w:rFonts w:ascii="Calibri" w:eastAsia="微軟正黑體" w:hAnsi="Calibri" w:cs="Calibri" w:hint="eastAsia"/>
+          <w:color w:val="000000"/>
+        </w:rPr>
+        <w:t>時分別會將</w:t>
+      </w:r>
+      <w:r>
+        <w:rPr>
+          <w:rFonts w:ascii="Calibri" w:eastAsia="微軟正黑體" w:hAnsi="Calibri" w:cs="Calibri" w:hint="eastAsia"/>
+          <w:color w:val="000000"/>
+        </w:rPr>
+        <w:t>output</w:t>
+      </w:r>
+      <w:r>
+        <w:rPr>
+          <w:rFonts w:ascii="Calibri" w:eastAsia="微軟正黑體" w:hAnsi="Calibri" w:cs="Calibri" w:hint="eastAsia"/>
+          <w:color w:val="000000"/>
+        </w:rPr>
+        <w:t>送到</w:t>
+      </w:r>
+      <w:r>
+        <w:rPr>
+          <w:rFonts w:ascii="Calibri" w:eastAsia="微軟正黑體" w:hAnsi="Calibri" w:cs="Calibri" w:hint="eastAsia"/>
+          <w:color w:val="000000"/>
+        </w:rPr>
+        <w:t>a</w:t>
+      </w:r>
+      <w:r>
+        <w:rPr>
+          <w:rFonts w:ascii="Calibri" w:eastAsia="微軟正黑體" w:hAnsi="Calibri" w:cs="Calibri" w:hint="eastAsia"/>
+          <w:color w:val="000000"/>
+        </w:rPr>
+        <w:t>、</w:t>
+      </w:r>
+      <w:r>
+        <w:rPr>
+          <w:rFonts w:ascii="Calibri" w:eastAsia="微軟正黑體" w:hAnsi="Calibri" w:cs="Calibri" w:hint="eastAsia"/>
+          <w:color w:val="000000"/>
+        </w:rPr>
+        <w:t>b</w:t>
+      </w:r>
+      <w:r>
+        <w:rPr>
+          <w:rFonts w:ascii="Calibri" w:eastAsia="微軟正黑體" w:hAnsi="Calibri" w:cs="Calibri" w:hint="eastAsia"/>
+          <w:color w:val="000000"/>
+        </w:rPr>
+        <w:t>、</w:t>
+      </w:r>
+      <w:r>
+        <w:rPr>
+          <w:rFonts w:ascii="Calibri" w:eastAsia="微軟正黑體" w:hAnsi="Calibri" w:cs="Calibri" w:hint="eastAsia"/>
+          <w:color w:val="000000"/>
+        </w:rPr>
+        <w:t>c</w:t>
+      </w:r>
+      <w:r>
+        <w:rPr>
+          <w:rFonts w:ascii="Calibri" w:eastAsia="微軟正黑體" w:hAnsi="Calibri" w:cs="Calibri" w:hint="eastAsia"/>
+          <w:color w:val="000000"/>
+        </w:rPr>
+        <w:t>、</w:t>
+      </w:r>
+      <w:r>
+        <w:rPr>
+          <w:rFonts w:ascii="Calibri" w:eastAsia="微軟正黑體" w:hAnsi="Calibri" w:cs="Calibri" w:hint="eastAsia"/>
+          <w:color w:val="000000"/>
+        </w:rPr>
+        <w:t>d</w:t>
+      </w:r>
+      <w:r>
+        <w:rPr>
+          <w:rFonts w:ascii="Calibri" w:eastAsia="微軟正黑體" w:hAnsi="Calibri" w:cs="Calibri" w:hint="eastAsia"/>
+          <w:color w:val="000000"/>
+        </w:rPr>
+        <w:t>，而未被選到的位置則會輸出</w:t>
+      </w:r>
+      <w:r>
+        <w:rPr>
+          <w:rFonts w:ascii="Calibri" w:eastAsia="微軟正黑體" w:hAnsi="Calibri" w:cs="Calibri" w:hint="eastAsia"/>
+          <w:color w:val="000000"/>
+        </w:rPr>
+        <w:t>0</w:t>
+      </w:r>
+      <w:r>
+        <w:rPr>
+          <w:rFonts w:ascii="Calibri" w:eastAsia="微軟正黑體" w:hAnsi="Calibri" w:cs="Calibri" w:hint="eastAsia"/>
+          <w:color w:val="000000"/>
+        </w:rPr>
+        <w:t>。</w:t>
+      </w:r>
+    </w:p>
+    <w:p>
+      <w:pPr>
+        <w:pStyle w:val="Web"/>
+        <w:spacing w:before="0" w:beforeAutospacing="0" w:after="0" w:afterAutospacing="0"/>
+        <w:ind w:left="720"/>
+        <w:textAlignment w:val="baseline"/>
+        <w:rPr>
+          <w:rFonts w:ascii="Calibri" w:eastAsia="微軟正黑體" w:hAnsi="Calibri" w:cs="Calibri"/>
           <w:b/>
           <w:bCs/>
           <w:color w:val="000000"/>
@@ -986,7 +1073,7 @@
       </w:pPr>
       <w:r>
         <w:rPr>
-          <w:rFonts w:ascii="Calibri" w:hAnsi="Calibri" w:cs="Calibri"/>
+          <w:rFonts w:ascii="Calibri" w:eastAsia="微軟正黑體" w:hAnsi="Calibri" w:cs="Calibri"/>
           <w:b/>
           <w:bCs/>
           <w:noProof/>
@@ -1038,7 +1125,7 @@
         <w:ind w:left="720"/>
         <w:textAlignment w:val="baseline"/>
         <w:rPr>
-          <w:rFonts w:ascii="Calibri" w:hAnsi="Calibri" w:cs="Calibri"/>
+          <w:rFonts w:ascii="Calibri" w:eastAsia="微軟正黑體" w:hAnsi="Calibri" w:cs="Calibri"/>
           <w:b/>
           <w:bCs/>
           <w:color w:val="000000"/>
@@ -1056,7 +1143,7 @@
         </w:numPr>
         <w:ind w:leftChars="0"/>
         <w:rPr>
-          <w:rFonts w:eastAsia="新細明體"/>
+          <w:rFonts w:eastAsia="微軟正黑體"/>
           <w:b/>
           <w:bCs/>
           <w:color w:val="000000"/>
@@ -1066,7 +1153,7 @@
       </w:pPr>
       <w:r>
         <w:rPr>
-          <w:rFonts w:eastAsia="新細明體"/>
+          <w:rFonts w:eastAsia="微軟正黑體"/>
           <w:b/>
           <w:bCs/>
           <w:color w:val="000000"/>
@@ -1081,167 +1168,188 @@
         <w:pStyle w:val="a4"/>
         <w:ind w:leftChars="0" w:left="720"/>
         <w:rPr>
-          <w:color w:val="000000"/>
-        </w:rPr>
-      </w:pPr>
-      <w:r>
-        <w:rPr>
+          <w:rFonts w:eastAsia="微軟正黑體"/>
+          <w:color w:val="000000"/>
+        </w:rPr>
+      </w:pPr>
+      <w:r>
+        <w:rPr>
+          <w:rFonts w:eastAsia="微軟正黑體"/>
           <w:color w:val="000000"/>
         </w:rPr>
         <w:t>整個</w:t>
       </w:r>
       <w:r>
         <w:rPr>
+          <w:rFonts w:eastAsia="微軟正黑體"/>
           <w:color w:val="000000"/>
         </w:rPr>
         <w:t>circuit</w:t>
       </w:r>
       <w:r>
         <w:rPr>
+          <w:rFonts w:eastAsia="微軟正黑體"/>
           <w:color w:val="000000"/>
         </w:rPr>
         <w:t>由兩個</w:t>
       </w:r>
       <w:r>
         <w:rPr>
-          <w:rFonts w:hint="eastAsia"/>
+          <w:rFonts w:eastAsia="微軟正黑體" w:hint="eastAsia"/>
           <w:color w:val="000000"/>
         </w:rPr>
         <w:t>1</w:t>
       </w:r>
       <w:r>
         <w:rPr>
+          <w:rFonts w:eastAsia="微軟正黑體"/>
           <w:color w:val="000000"/>
         </w:rPr>
         <w:t>-to-</w:t>
       </w:r>
       <w:r>
         <w:rPr>
-          <w:rFonts w:hint="eastAsia"/>
+          <w:rFonts w:eastAsia="微軟正黑體" w:hint="eastAsia"/>
           <w:color w:val="000000"/>
         </w:rPr>
         <w:t>2</w:t>
       </w:r>
       <w:r>
         <w:rPr>
+          <w:rFonts w:eastAsia="微軟正黑體"/>
           <w:color w:val="000000"/>
         </w:rPr>
         <w:t xml:space="preserve"> DMUX</w:t>
       </w:r>
       <w:r>
         <w:rPr>
+          <w:rFonts w:eastAsia="微軟正黑體"/>
           <w:color w:val="000000"/>
         </w:rPr>
         <w:t>與兩個</w:t>
       </w:r>
       <w:r>
         <w:rPr>
-          <w:rFonts w:hint="eastAsia"/>
+          <w:rFonts w:eastAsia="微軟正黑體" w:hint="eastAsia"/>
           <w:color w:val="000000"/>
         </w:rPr>
         <w:t>2</w:t>
       </w:r>
       <w:r>
         <w:rPr>
+          <w:rFonts w:eastAsia="微軟正黑體"/>
           <w:color w:val="000000"/>
         </w:rPr>
         <w:t>-to-</w:t>
       </w:r>
       <w:r>
         <w:rPr>
-          <w:rFonts w:hint="eastAsia"/>
+          <w:rFonts w:eastAsia="微軟正黑體" w:hint="eastAsia"/>
           <w:color w:val="000000"/>
         </w:rPr>
         <w:t>1</w:t>
       </w:r>
       <w:r>
         <w:rPr>
+          <w:rFonts w:eastAsia="微軟正黑體"/>
           <w:color w:val="000000"/>
         </w:rPr>
         <w:t xml:space="preserve"> MUX</w:t>
       </w:r>
       <w:r>
         <w:rPr>
+          <w:rFonts w:eastAsia="微軟正黑體"/>
           <w:color w:val="000000"/>
         </w:rPr>
         <w:t>（皆為</w:t>
       </w:r>
       <w:r>
         <w:rPr>
+          <w:rFonts w:eastAsia="微軟正黑體"/>
           <w:color w:val="000000"/>
         </w:rPr>
         <w:t>4 bit</w:t>
       </w:r>
       <w:r>
         <w:rPr>
+          <w:rFonts w:eastAsia="微軟正黑體"/>
           <w:color w:val="000000"/>
         </w:rPr>
         <w:t>）組成。</w:t>
       </w:r>
       <w:r>
         <w:rPr>
+          <w:rFonts w:eastAsia="微軟正黑體"/>
           <w:color w:val="000000"/>
         </w:rPr>
         <w:t>DMUX</w:t>
       </w:r>
       <w:r>
         <w:rPr>
+          <w:rFonts w:eastAsia="微軟正黑體"/>
           <w:color w:val="000000"/>
         </w:rPr>
         <w:t>的</w:t>
       </w:r>
       <w:r>
         <w:rPr>
+          <w:rFonts w:eastAsia="微軟正黑體"/>
           <w:color w:val="000000"/>
         </w:rPr>
         <w:t>gate-level circuit</w:t>
       </w:r>
       <w:r>
         <w:rPr>
+          <w:rFonts w:eastAsia="微軟正黑體"/>
           <w:color w:val="000000"/>
         </w:rPr>
         <w:t>如</w:t>
       </w:r>
       <w:r>
         <w:rPr>
-          <w:rFonts w:hint="eastAsia"/>
+          <w:rFonts w:eastAsia="微軟正黑體" w:hint="eastAsia"/>
           <w:color w:val="000000"/>
         </w:rPr>
         <w:t>前一題</w:t>
       </w:r>
       <w:r>
         <w:rPr>
+          <w:rFonts w:eastAsia="微軟正黑體"/>
           <w:color w:val="000000"/>
         </w:rPr>
         <w:t>所示，</w:t>
       </w:r>
       <w:r>
         <w:rPr>
-          <w:rFonts w:hint="eastAsia"/>
+          <w:rFonts w:eastAsia="微軟正黑體" w:hint="eastAsia"/>
           <w:color w:val="000000"/>
         </w:rPr>
         <w:t>而</w:t>
       </w:r>
       <w:r>
         <w:rPr>
+          <w:rFonts w:eastAsia="微軟正黑體"/>
           <w:color w:val="000000"/>
         </w:rPr>
         <w:t>MUX</w:t>
       </w:r>
       <w:r>
         <w:rPr>
+          <w:rFonts w:eastAsia="微軟正黑體"/>
           <w:color w:val="000000"/>
         </w:rPr>
         <w:t>的</w:t>
       </w:r>
       <w:r>
         <w:rPr>
+          <w:rFonts w:eastAsia="微軟正黑體"/>
           <w:color w:val="000000"/>
         </w:rPr>
         <w:t>gate-level circuit</w:t>
       </w:r>
       <w:r>
         <w:rPr>
+          <w:rFonts w:eastAsia="微軟正黑體"/>
           <w:color w:val="000000"/>
         </w:rPr>
         <w:t>如下：</w:t>
@@ -1252,7 +1360,7 @@
         <w:pStyle w:val="a4"/>
         <w:ind w:leftChars="0" w:left="720"/>
         <w:rPr>
-          <w:rFonts w:eastAsia="新細明體"/>
+          <w:rFonts w:eastAsia="微軟正黑體"/>
           <w:b/>
           <w:bCs/>
           <w:color w:val="000000"/>
@@ -1260,17 +1368,36 @@
           <w:szCs w:val="28"/>
         </w:rPr>
       </w:pPr>
-      <w:r>
+    </w:p>
+    <w:p>
+      <w:pPr>
+        <w:pStyle w:val="a4"/>
+        <w:ind w:leftChars="0" w:left="720"/>
         <w:rPr>
           <w:noProof/>
-          <w:color w:val="000000"/>
-          <w:bdr w:val="none" w:sz="0" w:space="0" w:color="auto" w:frame="1"/>
+        </w:rPr>
+      </w:pPr>
+      <w:r>
+        <w:rPr>
+          <w:noProof/>
+        </w:rPr>
+        <w:lastRenderedPageBreak/>
+        <w:t xml:space="preserve"> </w:t>
+      </w:r>
+      <w:r>
+        <w:rPr>
+          <w:rFonts w:eastAsia="微軟正黑體"/>
+          <w:b/>
+          <w:bCs/>
+          <w:color w:val="000000"/>
+          <w:sz w:val="28"/>
+          <w:szCs w:val="28"/>
         </w:rPr>
         <w:drawing>
-          <wp:inline distT="0" distB="0" distL="0" distR="0" wp14:anchorId="0A9A9CB2" wp14:editId="1BADE630">
-            <wp:extent cx="3563667" cy="3219450"/>
-            <wp:effectExtent l="0" t="0" r="0" b="0"/>
-            <wp:docPr id="12" name="圖片 12"/>
+          <wp:inline distT="0" distB="0" distL="0" distR="0" wp14:anchorId="53EBB5B4" wp14:editId="23D2AAB2">
+            <wp:extent cx="3604912" cy="3309373"/>
+            <wp:effectExtent l="0" t="0" r="0" b="5715"/>
+            <wp:docPr id="23" name="圖片 23"/>
             <wp:cNvGraphicFramePr>
               <a:graphicFrameLocks xmlns:a="http://schemas.openxmlformats.org/drawingml/2006/main" noChangeAspect="1"/>
             </wp:cNvGraphicFramePr>
@@ -1278,36 +1405,23 @@
               <a:graphicData uri="http://schemas.openxmlformats.org/drawingml/2006/picture">
                 <pic:pic xmlns:pic="http://schemas.openxmlformats.org/drawingml/2006/picture">
                   <pic:nvPicPr>
-                    <pic:cNvPr id="0" name="Picture 5"/>
-                    <pic:cNvPicPr>
-                      <a:picLocks noChangeAspect="1" noChangeArrowheads="1"/>
-                    </pic:cNvPicPr>
+                    <pic:cNvPr id="1" name=""/>
+                    <pic:cNvPicPr/>
                   </pic:nvPicPr>
                   <pic:blipFill>
-                    <a:blip r:embed="rId9">
-                      <a:extLst>
-                        <a:ext uri="{28A0092B-C50C-407E-A947-70E740481C1C}">
-                          <a14:useLocalDpi xmlns:a14="http://schemas.microsoft.com/office/drawing/2010/main" val="0"/>
-                        </a:ext>
-                      </a:extLst>
-                    </a:blip>
-                    <a:srcRect/>
+                    <a:blip r:embed="rId9"/>
                     <a:stretch>
                       <a:fillRect/>
                     </a:stretch>
                   </pic:blipFill>
-                  <pic:spPr bwMode="auto">
+                  <pic:spPr>
                     <a:xfrm>
                       <a:off x="0" y="0"/>
-                      <a:ext cx="3574699" cy="3229417"/>
+                      <a:ext cx="3616159" cy="3319698"/>
                     </a:xfrm>
                     <a:prstGeom prst="rect">
                       <a:avLst/>
                     </a:prstGeom>
-                    <a:noFill/>
-                    <a:ln>
-                      <a:noFill/>
-                    </a:ln>
                   </pic:spPr>
                 </pic:pic>
               </a:graphicData>
@@ -1321,442 +1435,469 @@
         <w:pStyle w:val="a4"/>
         <w:ind w:leftChars="0" w:left="720"/>
         <w:rPr>
-          <w:rFonts w:eastAsia="新細明體"/>
-          <w:color w:val="000000"/>
-        </w:rPr>
-      </w:pPr>
-      <w:r>
-        <w:rPr>
-          <w:rFonts w:eastAsia="新細明體" w:hint="eastAsia"/>
-          <w:color w:val="000000"/>
-        </w:rPr>
-        <w:t>在整個</w:t>
-      </w:r>
-      <w:r>
-        <w:rPr>
-          <w:rFonts w:eastAsia="新細明體" w:hint="eastAsia"/>
-          <w:color w:val="000000"/>
-        </w:rPr>
-        <w:t>crossbar</w:t>
-      </w:r>
-      <w:r>
-        <w:rPr>
-          <w:rFonts w:eastAsia="新細明體" w:hint="eastAsia"/>
-          <w:color w:val="000000"/>
-        </w:rPr>
-        <w:t>中，我們先用</w:t>
-      </w:r>
-      <w:r>
-        <w:rPr>
-          <w:rFonts w:eastAsia="新細明體" w:hint="eastAsia"/>
-          <w:color w:val="000000"/>
-        </w:rPr>
-        <w:t>DMUX</w:t>
-      </w:r>
-      <w:r>
-        <w:rPr>
-          <w:rFonts w:eastAsia="新細明體" w:hint="eastAsia"/>
-          <w:color w:val="000000"/>
-        </w:rPr>
-        <w:t>他們會送到哪一條線，再用</w:t>
-      </w:r>
-      <w:r>
-        <w:rPr>
-          <w:rFonts w:eastAsia="新細明體" w:hint="eastAsia"/>
-          <w:color w:val="000000"/>
-        </w:rPr>
-        <w:t>MUX</w:t>
-      </w:r>
-      <w:r>
-        <w:rPr>
-          <w:rFonts w:eastAsia="新細明體" w:hint="eastAsia"/>
-          <w:color w:val="000000"/>
-        </w:rPr>
-        <w:t>進行多選</w:t>
-      </w:r>
-      <w:proofErr w:type="gramStart"/>
-      <w:r>
-        <w:rPr>
-          <w:rFonts w:eastAsia="新細明體" w:hint="eastAsia"/>
-          <w:color w:val="000000"/>
-        </w:rPr>
-        <w:t>一</w:t>
-      </w:r>
-      <w:proofErr w:type="gramEnd"/>
-      <w:r>
-        <w:rPr>
-          <w:rFonts w:eastAsia="新細明體" w:hint="eastAsia"/>
-          <w:color w:val="000000"/>
-        </w:rPr>
-        <w:t>的操作。</w:t>
-      </w:r>
-      <w:r>
-        <w:rPr>
-          <w:rFonts w:eastAsia="新細明體" w:hint="eastAsia"/>
-          <w:color w:val="000000"/>
-        </w:rPr>
-        <w:t>舉例來說，當</w:t>
-      </w:r>
-      <w:r>
-        <w:rPr>
-          <w:rFonts w:eastAsia="新細明體" w:hint="eastAsia"/>
-          <w:color w:val="000000"/>
-        </w:rPr>
-        <w:t>control</w:t>
-      </w:r>
-      <w:r>
-        <w:rPr>
-          <w:rFonts w:eastAsia="新細明體" w:hint="eastAsia"/>
-          <w:color w:val="000000"/>
-        </w:rPr>
-        <w:t>是</w:t>
-      </w:r>
-      <w:r>
-        <w:rPr>
-          <w:rFonts w:eastAsia="新細明體" w:hint="eastAsia"/>
-          <w:color w:val="000000"/>
-        </w:rPr>
-        <w:t>1</w:t>
-      </w:r>
-      <w:r>
-        <w:rPr>
-          <w:rFonts w:eastAsia="新細明體" w:hint="eastAsia"/>
-          <w:color w:val="000000"/>
-        </w:rPr>
-        <w:t>時，</w:t>
-      </w:r>
-      <w:r>
-        <w:rPr>
-          <w:rFonts w:eastAsia="新細明體" w:hint="eastAsia"/>
-          <w:color w:val="000000"/>
-        </w:rPr>
-        <w:t>in1</w:t>
-      </w:r>
-      <w:r>
-        <w:rPr>
-          <w:rFonts w:eastAsia="新細明體" w:hint="eastAsia"/>
-          <w:color w:val="000000"/>
-        </w:rPr>
-        <w:t>會由</w:t>
-      </w:r>
-      <w:r>
-        <w:rPr>
-          <w:rFonts w:eastAsia="新細明體" w:hint="eastAsia"/>
-          <w:color w:val="000000"/>
-        </w:rPr>
-        <w:t>b</w:t>
-      </w:r>
-      <w:r>
-        <w:rPr>
-          <w:rFonts w:eastAsia="新細明體" w:hint="eastAsia"/>
-          <w:color w:val="000000"/>
-        </w:rPr>
-        <w:t>送到下圖中右下方的</w:t>
-      </w:r>
-      <w:r>
-        <w:rPr>
-          <w:rFonts w:eastAsia="新細明體" w:hint="eastAsia"/>
-          <w:color w:val="000000"/>
-        </w:rPr>
-        <w:t>MUX</w:t>
-      </w:r>
-      <w:r>
-        <w:rPr>
-          <w:rFonts w:eastAsia="新細明體" w:hint="eastAsia"/>
-          <w:color w:val="000000"/>
-        </w:rPr>
-        <w:t>，對於此</w:t>
-      </w:r>
-      <w:r>
-        <w:rPr>
-          <w:rFonts w:eastAsia="新細明體" w:hint="eastAsia"/>
-          <w:color w:val="000000"/>
-        </w:rPr>
-        <w:t>MUX</w:t>
-      </w:r>
-      <w:r>
-        <w:rPr>
-          <w:rFonts w:eastAsia="新細明體" w:hint="eastAsia"/>
-          <w:color w:val="000000"/>
-        </w:rPr>
-        <w:t>來說</w:t>
-      </w:r>
-      <w:r>
-        <w:rPr>
-          <w:rFonts w:eastAsia="新細明體" w:hint="eastAsia"/>
-          <w:color w:val="000000"/>
-        </w:rPr>
-        <w:t>control</w:t>
-      </w:r>
-      <w:r>
-        <w:rPr>
-          <w:rFonts w:eastAsia="新細明體" w:hint="eastAsia"/>
-          <w:color w:val="000000"/>
-        </w:rPr>
-        <w:t>是</w:t>
-      </w:r>
-      <w:r>
-        <w:rPr>
-          <w:rFonts w:eastAsia="新細明體" w:hint="eastAsia"/>
-          <w:color w:val="000000"/>
-        </w:rPr>
-        <w:t>0</w:t>
-      </w:r>
-      <w:r>
-        <w:rPr>
-          <w:rFonts w:eastAsia="新細明體" w:hint="eastAsia"/>
-          <w:color w:val="000000"/>
-        </w:rPr>
-        <w:t>，因此它會選擇</w:t>
-      </w:r>
-      <w:r>
-        <w:rPr>
-          <w:rFonts w:eastAsia="新細明體" w:hint="eastAsia"/>
-          <w:color w:val="000000"/>
-        </w:rPr>
-        <w:t>wire b</w:t>
-      </w:r>
-      <w:r>
-        <w:rPr>
-          <w:rFonts w:eastAsia="新細明體" w:hint="eastAsia"/>
-          <w:color w:val="000000"/>
-        </w:rPr>
-        <w:t>進來的訊號；而對於</w:t>
-      </w:r>
-      <w:r>
-        <w:rPr>
-          <w:rFonts w:eastAsia="新細明體" w:hint="eastAsia"/>
-          <w:color w:val="000000"/>
-        </w:rPr>
-        <w:t>in2</w:t>
-      </w:r>
-      <w:r>
-        <w:rPr>
-          <w:rFonts w:eastAsia="新細明體" w:hint="eastAsia"/>
-          <w:color w:val="000000"/>
-        </w:rPr>
-        <w:t>接到的</w:t>
-      </w:r>
-      <w:r>
-        <w:rPr>
-          <w:rFonts w:eastAsia="新細明體" w:hint="eastAsia"/>
-          <w:color w:val="000000"/>
-        </w:rPr>
-        <w:t>DMUX</w:t>
-      </w:r>
-      <w:r>
-        <w:rPr>
-          <w:rFonts w:eastAsia="新細明體" w:hint="eastAsia"/>
-          <w:color w:val="000000"/>
-        </w:rPr>
-        <w:t>來說</w:t>
-      </w:r>
-      <w:r>
-        <w:rPr>
-          <w:rFonts w:eastAsia="新細明體" w:hint="eastAsia"/>
-          <w:color w:val="000000"/>
-        </w:rPr>
-        <w:t>control</w:t>
-      </w:r>
-      <w:r>
-        <w:rPr>
-          <w:rFonts w:eastAsia="新細明體" w:hint="eastAsia"/>
-          <w:color w:val="000000"/>
-        </w:rPr>
-        <w:t>是</w:t>
-      </w:r>
-      <w:r>
-        <w:rPr>
-          <w:rFonts w:eastAsia="新細明體" w:hint="eastAsia"/>
-          <w:color w:val="000000"/>
-        </w:rPr>
-        <w:t>0</w:t>
-      </w:r>
-      <w:r>
-        <w:rPr>
-          <w:rFonts w:eastAsia="新細明體" w:hint="eastAsia"/>
-          <w:color w:val="000000"/>
-        </w:rPr>
-        <w:t>，因此</w:t>
-      </w:r>
-      <w:r>
-        <w:rPr>
-          <w:rFonts w:eastAsia="新細明體" w:hint="eastAsia"/>
-          <w:color w:val="000000"/>
-        </w:rPr>
-        <w:t>會由</w:t>
-      </w:r>
-      <w:r>
-        <w:rPr>
-          <w:rFonts w:eastAsia="新細明體" w:hint="eastAsia"/>
-          <w:color w:val="000000"/>
-        </w:rPr>
-        <w:t>wire c</w:t>
-      </w:r>
-      <w:r>
-        <w:rPr>
-          <w:rFonts w:eastAsia="新細明體" w:hint="eastAsia"/>
-          <w:color w:val="000000"/>
-        </w:rPr>
-        <w:t>接出去，此時對於右上方的</w:t>
-      </w:r>
-      <w:r>
-        <w:rPr>
-          <w:rFonts w:eastAsia="新細明體" w:hint="eastAsia"/>
-          <w:color w:val="000000"/>
-        </w:rPr>
-        <w:t>MUX control</w:t>
-      </w:r>
-      <w:r>
-        <w:rPr>
-          <w:rFonts w:eastAsia="新細明體" w:hint="eastAsia"/>
-          <w:color w:val="000000"/>
-        </w:rPr>
-        <w:t>是</w:t>
-      </w:r>
-      <w:r>
-        <w:rPr>
-          <w:rFonts w:eastAsia="新細明體" w:hint="eastAsia"/>
-          <w:color w:val="000000"/>
-        </w:rPr>
-        <w:t>1</w:t>
-      </w:r>
-      <w:r>
-        <w:rPr>
-          <w:rFonts w:eastAsia="新細明體" w:hint="eastAsia"/>
-          <w:color w:val="000000"/>
-        </w:rPr>
-        <w:t>，</w:t>
-      </w:r>
-      <w:r>
-        <w:rPr>
-          <w:rFonts w:eastAsia="新細明體" w:hint="eastAsia"/>
-          <w:color w:val="000000"/>
-        </w:rPr>
-        <w:t>c</w:t>
-      </w:r>
-      <w:r>
-        <w:rPr>
-          <w:rFonts w:eastAsia="新細明體" w:hint="eastAsia"/>
-          <w:color w:val="000000"/>
-        </w:rPr>
-        <w:t>會接到</w:t>
-      </w:r>
-      <w:r>
-        <w:rPr>
-          <w:rFonts w:eastAsia="新細明體" w:hint="eastAsia"/>
-          <w:color w:val="000000"/>
-        </w:rPr>
-        <w:t>out1</w:t>
-      </w:r>
-      <w:r>
-        <w:rPr>
-          <w:rFonts w:eastAsia="新細明體" w:hint="eastAsia"/>
-          <w:color w:val="000000"/>
-        </w:rPr>
-        <w:t>。同理可知，當</w:t>
-      </w:r>
-      <w:r>
-        <w:rPr>
-          <w:rFonts w:eastAsia="新細明體" w:hint="eastAsia"/>
-          <w:color w:val="000000"/>
-        </w:rPr>
-        <w:t>control</w:t>
-      </w:r>
-      <w:r>
-        <w:rPr>
-          <w:rFonts w:eastAsia="新細明體" w:hint="eastAsia"/>
-          <w:color w:val="000000"/>
-        </w:rPr>
-        <w:t>為</w:t>
-      </w:r>
-      <w:r>
-        <w:rPr>
-          <w:rFonts w:eastAsia="新細明體" w:hint="eastAsia"/>
-          <w:color w:val="000000"/>
-        </w:rPr>
-        <w:t>0</w:t>
-      </w:r>
-      <w:r>
-        <w:rPr>
-          <w:rFonts w:eastAsia="新細明體" w:hint="eastAsia"/>
-          <w:color w:val="000000"/>
-        </w:rPr>
-        <w:t>時，</w:t>
-      </w:r>
-      <w:r>
-        <w:rPr>
-          <w:rFonts w:eastAsia="新細明體" w:hint="eastAsia"/>
-          <w:color w:val="000000"/>
-        </w:rPr>
-        <w:t>in1</w:t>
-      </w:r>
-      <w:r>
-        <w:rPr>
-          <w:rFonts w:eastAsia="新細明體" w:hint="eastAsia"/>
-          <w:color w:val="000000"/>
-        </w:rPr>
-        <w:t>會接到</w:t>
-      </w:r>
-      <w:r>
-        <w:rPr>
-          <w:rFonts w:eastAsia="新細明體" w:hint="eastAsia"/>
-          <w:color w:val="000000"/>
-        </w:rPr>
-        <w:t>out1</w:t>
-      </w:r>
-      <w:r>
-        <w:rPr>
-          <w:rFonts w:eastAsia="新細明體" w:hint="eastAsia"/>
-          <w:color w:val="000000"/>
-        </w:rPr>
-        <w:t>，</w:t>
-      </w:r>
-      <w:r>
-        <w:rPr>
-          <w:rFonts w:eastAsia="新細明體" w:hint="eastAsia"/>
-          <w:color w:val="000000"/>
-        </w:rPr>
-        <w:t>in2</w:t>
-      </w:r>
-      <w:r>
-        <w:rPr>
-          <w:rFonts w:eastAsia="新細明體" w:hint="eastAsia"/>
-          <w:color w:val="000000"/>
-        </w:rPr>
-        <w:t>會接到</w:t>
-      </w:r>
-      <w:r>
-        <w:rPr>
-          <w:rFonts w:eastAsia="新細明體" w:hint="eastAsia"/>
-          <w:color w:val="000000"/>
-        </w:rPr>
-        <w:t>out2</w:t>
-      </w:r>
-      <w:r>
-        <w:rPr>
-          <w:rFonts w:eastAsia="新細明體" w:hint="eastAsia"/>
-          <w:color w:val="000000"/>
-        </w:rPr>
-        <w:t>。</w:t>
-      </w:r>
+          <w:rFonts w:eastAsia="微軟正黑體"/>
+          <w:b/>
+          <w:bCs/>
+          <w:color w:val="000000"/>
+          <w:sz w:val="28"/>
+          <w:szCs w:val="28"/>
+        </w:rPr>
+      </w:pPr>
     </w:p>
     <w:p>
       <w:pPr>
         <w:pStyle w:val="a4"/>
         <w:ind w:leftChars="0" w:left="720"/>
         <w:rPr>
-          <w:rFonts w:eastAsia="新細明體"/>
-          <w:color w:val="000000"/>
-        </w:rPr>
-      </w:pPr>
-      <w:r>
-        <w:rPr>
-          <w:rFonts w:hint="eastAsia"/>
+          <w:rFonts w:eastAsia="微軟正黑體"/>
+          <w:color w:val="000000"/>
+        </w:rPr>
+      </w:pPr>
+      <w:r>
+        <w:rPr>
+          <w:rFonts w:eastAsia="微軟正黑體" w:hint="eastAsia"/>
+          <w:color w:val="000000"/>
+        </w:rPr>
+        <w:t>在整個</w:t>
+      </w:r>
+      <w:r>
+        <w:rPr>
+          <w:rFonts w:eastAsia="微軟正黑體" w:hint="eastAsia"/>
+          <w:color w:val="000000"/>
+        </w:rPr>
+        <w:t>crossbar</w:t>
+      </w:r>
+      <w:r>
+        <w:rPr>
+          <w:rFonts w:eastAsia="微軟正黑體" w:hint="eastAsia"/>
+          <w:color w:val="000000"/>
+        </w:rPr>
+        <w:t>中，我們先用</w:t>
+      </w:r>
+      <w:r>
+        <w:rPr>
+          <w:rFonts w:eastAsia="微軟正黑體" w:hint="eastAsia"/>
+          <w:color w:val="000000"/>
+        </w:rPr>
+        <w:t>DMUX</w:t>
+      </w:r>
+      <w:r>
+        <w:rPr>
+          <w:rFonts w:eastAsia="微軟正黑體" w:hint="eastAsia"/>
+          <w:color w:val="000000"/>
+        </w:rPr>
+        <w:t>決定</w:t>
+      </w:r>
+      <w:r>
+        <w:rPr>
+          <w:rFonts w:eastAsia="微軟正黑體" w:hint="eastAsia"/>
+          <w:color w:val="000000"/>
+        </w:rPr>
+        <w:t>它</w:t>
+      </w:r>
+      <w:r>
+        <w:rPr>
+          <w:rFonts w:eastAsia="微軟正黑體" w:hint="eastAsia"/>
+          <w:color w:val="000000"/>
+        </w:rPr>
+        <w:t>們會送到哪一條線，再用</w:t>
+      </w:r>
+      <w:r>
+        <w:rPr>
+          <w:rFonts w:eastAsia="微軟正黑體" w:hint="eastAsia"/>
+          <w:color w:val="000000"/>
+        </w:rPr>
+        <w:t>MUX</w:t>
+      </w:r>
+      <w:r>
+        <w:rPr>
+          <w:rFonts w:eastAsia="微軟正黑體" w:hint="eastAsia"/>
+          <w:color w:val="000000"/>
+        </w:rPr>
+        <w:t>進行多選</w:t>
+      </w:r>
+      <w:proofErr w:type="gramStart"/>
+      <w:r>
+        <w:rPr>
+          <w:rFonts w:eastAsia="微軟正黑體" w:hint="eastAsia"/>
+          <w:color w:val="000000"/>
+        </w:rPr>
+        <w:t>一</w:t>
+      </w:r>
+      <w:proofErr w:type="gramEnd"/>
+      <w:r>
+        <w:rPr>
+          <w:rFonts w:eastAsia="微軟正黑體" w:hint="eastAsia"/>
+          <w:color w:val="000000"/>
+        </w:rPr>
+        <w:t>的操作。</w:t>
+      </w:r>
+      <w:r>
+        <w:rPr>
+          <w:rFonts w:eastAsia="微軟正黑體" w:hint="eastAsia"/>
+          <w:color w:val="000000"/>
+        </w:rPr>
+        <w:t>舉例來說，當</w:t>
+      </w:r>
+      <w:r>
+        <w:rPr>
+          <w:rFonts w:eastAsia="微軟正黑體" w:hint="eastAsia"/>
+          <w:color w:val="000000"/>
+        </w:rPr>
+        <w:t>control</w:t>
+      </w:r>
+      <w:r>
+        <w:rPr>
+          <w:rFonts w:eastAsia="微軟正黑體" w:hint="eastAsia"/>
+          <w:color w:val="000000"/>
+        </w:rPr>
+        <w:t>是</w:t>
+      </w:r>
+      <w:r>
+        <w:rPr>
+          <w:rFonts w:eastAsia="微軟正黑體" w:hint="eastAsia"/>
+          <w:color w:val="000000"/>
+        </w:rPr>
+        <w:t>1</w:t>
+      </w:r>
+      <w:r>
+        <w:rPr>
+          <w:rFonts w:eastAsia="微軟正黑體" w:hint="eastAsia"/>
+          <w:color w:val="000000"/>
+        </w:rPr>
+        <w:t>時，</w:t>
+      </w:r>
+      <w:r>
+        <w:rPr>
+          <w:rFonts w:eastAsia="微軟正黑體" w:hint="eastAsia"/>
+          <w:color w:val="000000"/>
+        </w:rPr>
+        <w:t>in1</w:t>
+      </w:r>
+      <w:r>
+        <w:rPr>
+          <w:rFonts w:eastAsia="微軟正黑體" w:hint="eastAsia"/>
+          <w:color w:val="000000"/>
+        </w:rPr>
+        <w:t>會由</w:t>
+      </w:r>
+      <w:r>
+        <w:rPr>
+          <w:rFonts w:eastAsia="微軟正黑體" w:hint="eastAsia"/>
+          <w:color w:val="000000"/>
+        </w:rPr>
+        <w:t>b</w:t>
+      </w:r>
+      <w:r>
+        <w:rPr>
+          <w:rFonts w:eastAsia="微軟正黑體" w:hint="eastAsia"/>
+          <w:color w:val="000000"/>
+        </w:rPr>
+        <w:t>送到下圖中右下方的</w:t>
+      </w:r>
+      <w:r>
+        <w:rPr>
+          <w:rFonts w:eastAsia="微軟正黑體" w:hint="eastAsia"/>
+          <w:color w:val="000000"/>
+        </w:rPr>
+        <w:t>MUX</w:t>
+      </w:r>
+      <w:r>
+        <w:rPr>
+          <w:rFonts w:eastAsia="微軟正黑體" w:hint="eastAsia"/>
+          <w:color w:val="000000"/>
+        </w:rPr>
+        <w:t>，對於此</w:t>
+      </w:r>
+      <w:r>
+        <w:rPr>
+          <w:rFonts w:eastAsia="微軟正黑體" w:hint="eastAsia"/>
+          <w:color w:val="000000"/>
+        </w:rPr>
+        <w:t>MUX</w:t>
+      </w:r>
+      <w:r>
+        <w:rPr>
+          <w:rFonts w:eastAsia="微軟正黑體" w:hint="eastAsia"/>
+          <w:color w:val="000000"/>
+        </w:rPr>
+        <w:t>來說</w:t>
+      </w:r>
+      <w:r>
+        <w:rPr>
+          <w:rFonts w:eastAsia="微軟正黑體" w:hint="eastAsia"/>
+          <w:color w:val="000000"/>
+        </w:rPr>
+        <w:t>control</w:t>
+      </w:r>
+      <w:r>
+        <w:rPr>
+          <w:rFonts w:eastAsia="微軟正黑體" w:hint="eastAsia"/>
+          <w:color w:val="000000"/>
+        </w:rPr>
+        <w:t>是</w:t>
+      </w:r>
+      <w:r>
+        <w:rPr>
+          <w:rFonts w:eastAsia="微軟正黑體" w:hint="eastAsia"/>
+          <w:color w:val="000000"/>
+        </w:rPr>
+        <w:t>0</w:t>
+      </w:r>
+      <w:r>
+        <w:rPr>
+          <w:rFonts w:eastAsia="微軟正黑體" w:hint="eastAsia"/>
+          <w:color w:val="000000"/>
+        </w:rPr>
+        <w:t>，因此它會選擇</w:t>
+      </w:r>
+      <w:r>
+        <w:rPr>
+          <w:rFonts w:eastAsia="微軟正黑體" w:hint="eastAsia"/>
+          <w:color w:val="000000"/>
+        </w:rPr>
+        <w:t>wire b</w:t>
+      </w:r>
+      <w:r>
+        <w:rPr>
+          <w:rFonts w:eastAsia="微軟正黑體" w:hint="eastAsia"/>
+          <w:color w:val="000000"/>
+        </w:rPr>
+        <w:t>進來的訊號；而對於</w:t>
+      </w:r>
+      <w:r>
+        <w:rPr>
+          <w:rFonts w:eastAsia="微軟正黑體" w:hint="eastAsia"/>
+          <w:color w:val="000000"/>
+        </w:rPr>
+        <w:t>in2</w:t>
+      </w:r>
+      <w:r>
+        <w:rPr>
+          <w:rFonts w:eastAsia="微軟正黑體" w:hint="eastAsia"/>
+          <w:color w:val="000000"/>
+        </w:rPr>
+        <w:t>接到的</w:t>
+      </w:r>
+      <w:r>
+        <w:rPr>
+          <w:rFonts w:eastAsia="微軟正黑體" w:hint="eastAsia"/>
+          <w:color w:val="000000"/>
+        </w:rPr>
+        <w:t>DMUX</w:t>
+      </w:r>
+      <w:r>
+        <w:rPr>
+          <w:rFonts w:eastAsia="微軟正黑體" w:hint="eastAsia"/>
+          <w:color w:val="000000"/>
+        </w:rPr>
+        <w:t>來說</w:t>
+      </w:r>
+      <w:r>
+        <w:rPr>
+          <w:rFonts w:eastAsia="微軟正黑體" w:hint="eastAsia"/>
+          <w:color w:val="000000"/>
+        </w:rPr>
+        <w:t>control</w:t>
+      </w:r>
+      <w:r>
+        <w:rPr>
+          <w:rFonts w:eastAsia="微軟正黑體" w:hint="eastAsia"/>
+          <w:color w:val="000000"/>
+        </w:rPr>
+        <w:t>是</w:t>
+      </w:r>
+      <w:r>
+        <w:rPr>
+          <w:rFonts w:eastAsia="微軟正黑體" w:hint="eastAsia"/>
+          <w:color w:val="000000"/>
+        </w:rPr>
+        <w:t>0</w:t>
+      </w:r>
+      <w:r>
+        <w:rPr>
+          <w:rFonts w:eastAsia="微軟正黑體" w:hint="eastAsia"/>
+          <w:color w:val="000000"/>
+        </w:rPr>
+        <w:t>，因此</w:t>
+      </w:r>
+      <w:r>
+        <w:rPr>
+          <w:rFonts w:eastAsia="微軟正黑體" w:hint="eastAsia"/>
+          <w:color w:val="000000"/>
+        </w:rPr>
+        <w:t>會由</w:t>
+      </w:r>
+      <w:r>
+        <w:rPr>
+          <w:rFonts w:eastAsia="微軟正黑體" w:hint="eastAsia"/>
+          <w:color w:val="000000"/>
+        </w:rPr>
+        <w:t>wire c</w:t>
+      </w:r>
+      <w:r>
+        <w:rPr>
+          <w:rFonts w:eastAsia="微軟正黑體" w:hint="eastAsia"/>
+          <w:color w:val="000000"/>
+        </w:rPr>
+        <w:t>接出去，此時對於右上方的</w:t>
+      </w:r>
+      <w:r>
+        <w:rPr>
+          <w:rFonts w:eastAsia="微軟正黑體" w:hint="eastAsia"/>
+          <w:color w:val="000000"/>
+        </w:rPr>
+        <w:t>MUX control</w:t>
+      </w:r>
+      <w:r>
+        <w:rPr>
+          <w:rFonts w:eastAsia="微軟正黑體" w:hint="eastAsia"/>
+          <w:color w:val="000000"/>
+        </w:rPr>
+        <w:t>是</w:t>
+      </w:r>
+      <w:r>
+        <w:rPr>
+          <w:rFonts w:eastAsia="微軟正黑體" w:hint="eastAsia"/>
+          <w:color w:val="000000"/>
+        </w:rPr>
+        <w:t>1</w:t>
+      </w:r>
+      <w:r>
+        <w:rPr>
+          <w:rFonts w:eastAsia="微軟正黑體" w:hint="eastAsia"/>
+          <w:color w:val="000000"/>
+        </w:rPr>
+        <w:t>，</w:t>
+      </w:r>
+      <w:r>
+        <w:rPr>
+          <w:rFonts w:eastAsia="微軟正黑體" w:hint="eastAsia"/>
+          <w:color w:val="000000"/>
+        </w:rPr>
+        <w:t>c</w:t>
+      </w:r>
+      <w:r>
+        <w:rPr>
+          <w:rFonts w:eastAsia="微軟正黑體" w:hint="eastAsia"/>
+          <w:color w:val="000000"/>
+        </w:rPr>
+        <w:t>會接到</w:t>
+      </w:r>
+      <w:r>
+        <w:rPr>
+          <w:rFonts w:eastAsia="微軟正黑體" w:hint="eastAsia"/>
+          <w:color w:val="000000"/>
+        </w:rPr>
+        <w:t>out1</w:t>
+      </w:r>
+      <w:r>
+        <w:rPr>
+          <w:rFonts w:eastAsia="微軟正黑體" w:hint="eastAsia"/>
+          <w:color w:val="000000"/>
+        </w:rPr>
+        <w:t>。同理可知，當</w:t>
+      </w:r>
+      <w:r>
+        <w:rPr>
+          <w:rFonts w:eastAsia="微軟正黑體" w:hint="eastAsia"/>
+          <w:color w:val="000000"/>
+        </w:rPr>
+        <w:t>control</w:t>
+      </w:r>
+      <w:r>
+        <w:rPr>
+          <w:rFonts w:eastAsia="微軟正黑體" w:hint="eastAsia"/>
+          <w:color w:val="000000"/>
+        </w:rPr>
+        <w:t>為</w:t>
+      </w:r>
+      <w:r>
+        <w:rPr>
+          <w:rFonts w:eastAsia="微軟正黑體" w:hint="eastAsia"/>
+          <w:color w:val="000000"/>
+        </w:rPr>
+        <w:t>0</w:t>
+      </w:r>
+      <w:r>
+        <w:rPr>
+          <w:rFonts w:eastAsia="微軟正黑體" w:hint="eastAsia"/>
+          <w:color w:val="000000"/>
+        </w:rPr>
+        <w:t>時，</w:t>
+      </w:r>
+      <w:r>
+        <w:rPr>
+          <w:rFonts w:eastAsia="微軟正黑體" w:hint="eastAsia"/>
+          <w:color w:val="000000"/>
+        </w:rPr>
+        <w:t>in1</w:t>
+      </w:r>
+      <w:r>
+        <w:rPr>
+          <w:rFonts w:eastAsia="微軟正黑體" w:hint="eastAsia"/>
+          <w:color w:val="000000"/>
+        </w:rPr>
+        <w:t>會接到</w:t>
+      </w:r>
+      <w:r>
+        <w:rPr>
+          <w:rFonts w:eastAsia="微軟正黑體" w:hint="eastAsia"/>
+          <w:color w:val="000000"/>
+        </w:rPr>
+        <w:t>out1</w:t>
+      </w:r>
+      <w:r>
+        <w:rPr>
+          <w:rFonts w:eastAsia="微軟正黑體" w:hint="eastAsia"/>
+          <w:color w:val="000000"/>
+        </w:rPr>
+        <w:t>，</w:t>
+      </w:r>
+      <w:r>
+        <w:rPr>
+          <w:rFonts w:eastAsia="微軟正黑體" w:hint="eastAsia"/>
+          <w:color w:val="000000"/>
+        </w:rPr>
+        <w:t>in2</w:t>
+      </w:r>
+      <w:r>
+        <w:rPr>
+          <w:rFonts w:eastAsia="微軟正黑體" w:hint="eastAsia"/>
+          <w:color w:val="000000"/>
+        </w:rPr>
+        <w:t>會接到</w:t>
+      </w:r>
+      <w:r>
+        <w:rPr>
+          <w:rFonts w:eastAsia="微軟正黑體" w:hint="eastAsia"/>
+          <w:color w:val="000000"/>
+        </w:rPr>
+        <w:t>out2</w:t>
+      </w:r>
+      <w:r>
+        <w:rPr>
+          <w:rFonts w:eastAsia="微軟正黑體" w:hint="eastAsia"/>
+          <w:color w:val="000000"/>
+        </w:rPr>
+        <w:t>。</w:t>
+      </w:r>
+    </w:p>
+    <w:p>
+      <w:pPr>
+        <w:pStyle w:val="a4"/>
+        <w:ind w:leftChars="0" w:left="720"/>
+        <w:rPr>
+          <w:rFonts w:eastAsia="微軟正黑體"/>
+          <w:color w:val="000000"/>
+        </w:rPr>
+      </w:pPr>
+      <w:r>
+        <w:rPr>
+          <w:rFonts w:eastAsia="微軟正黑體" w:hint="eastAsia"/>
           <w:noProof/>
           <w:color w:val="000000"/>
         </w:rPr>
-        <w:lastRenderedPageBreak/>
         <w:drawing>
           <wp:inline distT="0" distB="0" distL="0" distR="0" wp14:anchorId="79F54051" wp14:editId="0F0C9CA8">
             <wp:extent cx="3686175" cy="2438400"/>
@@ -1812,76 +1953,76 @@
         <w:pStyle w:val="a4"/>
         <w:ind w:leftChars="0" w:left="720"/>
         <w:rPr>
-          <w:rFonts w:eastAsia="新細明體"/>
-          <w:color w:val="000000"/>
-        </w:rPr>
-      </w:pPr>
-      <w:r>
-        <w:rPr>
-          <w:rFonts w:eastAsia="新細明體" w:hint="eastAsia"/>
+          <w:rFonts w:eastAsia="微軟正黑體"/>
+          <w:color w:val="000000"/>
+        </w:rPr>
+      </w:pPr>
+      <w:r>
+        <w:rPr>
+          <w:rFonts w:eastAsia="微軟正黑體" w:hint="eastAsia"/>
           <w:color w:val="000000"/>
         </w:rPr>
         <w:t>在</w:t>
       </w:r>
       <w:r>
         <w:rPr>
-          <w:rFonts w:eastAsia="新細明體" w:hint="eastAsia"/>
+          <w:rFonts w:eastAsia="微軟正黑體" w:hint="eastAsia"/>
           <w:color w:val="000000"/>
         </w:rPr>
         <w:t>testbench</w:t>
       </w:r>
       <w:r>
         <w:rPr>
-          <w:rFonts w:eastAsia="新細明體" w:hint="eastAsia"/>
+          <w:rFonts w:eastAsia="微軟正黑體" w:hint="eastAsia"/>
           <w:color w:val="000000"/>
         </w:rPr>
         <w:t>的部分，我們讓</w:t>
       </w:r>
       <w:r>
         <w:rPr>
-          <w:rFonts w:eastAsia="新細明體" w:hint="eastAsia"/>
+          <w:rFonts w:eastAsia="微軟正黑體" w:hint="eastAsia"/>
           <w:color w:val="000000"/>
         </w:rPr>
         <w:t>control</w:t>
       </w:r>
       <w:r>
         <w:rPr>
-          <w:rFonts w:eastAsia="新細明體" w:hint="eastAsia"/>
+          <w:rFonts w:eastAsia="微軟正黑體" w:hint="eastAsia"/>
           <w:color w:val="000000"/>
         </w:rPr>
         <w:t>在</w:t>
       </w:r>
       <w:r>
         <w:rPr>
-          <w:rFonts w:eastAsia="新細明體" w:hint="eastAsia"/>
+          <w:rFonts w:eastAsia="微軟正黑體" w:hint="eastAsia"/>
           <w:color w:val="000000"/>
         </w:rPr>
         <w:t>0</w:t>
       </w:r>
       <w:r>
         <w:rPr>
-          <w:rFonts w:eastAsia="新細明體" w:hint="eastAsia"/>
+          <w:rFonts w:eastAsia="微軟正黑體" w:hint="eastAsia"/>
           <w:color w:val="000000"/>
         </w:rPr>
         <w:t>、</w:t>
       </w:r>
       <w:r>
         <w:rPr>
-          <w:rFonts w:eastAsia="新細明體" w:hint="eastAsia"/>
+          <w:rFonts w:eastAsia="微軟正黑體" w:hint="eastAsia"/>
           <w:color w:val="000000"/>
         </w:rPr>
         <w:t>1</w:t>
       </w:r>
       <w:r>
         <w:rPr>
-          <w:rFonts w:eastAsia="新細明體" w:hint="eastAsia"/>
+          <w:rFonts w:eastAsia="微軟正黑體" w:hint="eastAsia"/>
           <w:color w:val="000000"/>
         </w:rPr>
         <w:t>交替變換，</w:t>
       </w:r>
       <w:r>
         <w:rPr>
-          <w:rFonts w:eastAsia="新細明體" w:hint="eastAsia"/>
+          <w:rFonts w:eastAsia="微軟正黑體" w:hint="eastAsia"/>
           <w:color w:val="000000"/>
         </w:rPr>
         <w:t>也可看出前面藉由電路圖得到的結果。</w:t>
@@ -1892,7 +2033,7 @@
         <w:pStyle w:val="a4"/>
         <w:ind w:leftChars="0" w:left="720"/>
         <w:rPr>
-          <w:rFonts w:eastAsia="新細明體"/>
+          <w:rFonts w:eastAsia="微軟正黑體"/>
           <w:b/>
           <w:bCs/>
           <w:color w:val="000000"/>
@@ -1902,7 +2043,7 @@
       </w:pPr>
       <w:r>
         <w:rPr>
-          <w:rFonts w:eastAsia="新細明體"/>
+          <w:rFonts w:eastAsia="微軟正黑體"/>
           <w:b/>
           <w:bCs/>
           <w:noProof/>
@@ -1910,6 +2051,7 @@
           <w:sz w:val="28"/>
           <w:szCs w:val="28"/>
         </w:rPr>
+        <w:lastRenderedPageBreak/>
         <w:drawing>
           <wp:inline distT="0" distB="0" distL="0" distR="0" wp14:anchorId="0B4A97A8" wp14:editId="47A8B48A">
             <wp:extent cx="5249008" cy="2048161"/>
@@ -1952,7 +2094,7 @@
         <w:pStyle w:val="a4"/>
         <w:ind w:leftChars="0" w:left="720"/>
         <w:rPr>
-          <w:rFonts w:eastAsia="新細明體" w:hint="eastAsia"/>
+          <w:rFonts w:eastAsia="微軟正黑體"/>
           <w:b/>
           <w:bCs/>
           <w:color w:val="000000"/>
@@ -1970,7 +2112,7 @@
         </w:numPr>
         <w:ind w:leftChars="0"/>
         <w:rPr>
-          <w:rFonts w:eastAsia="新細明體"/>
+          <w:rFonts w:eastAsia="微軟正黑體"/>
           <w:b/>
           <w:bCs/>
           <w:color w:val="000000"/>
@@ -1980,7 +2122,7 @@
       </w:pPr>
       <w:r>
         <w:rPr>
-          <w:rFonts w:eastAsia="新細明體"/>
+          <w:rFonts w:eastAsia="微軟正黑體"/>
           <w:b/>
           <w:bCs/>
           <w:color w:val="000000"/>
@@ -1995,195 +2137,209 @@
         <w:pStyle w:val="a4"/>
         <w:ind w:leftChars="0" w:left="720"/>
         <w:rPr>
-          <w:rFonts w:ascii="Times New Roman" w:hAnsi="Times New Roman" w:cs="Times New Roman"/>
-          <w:color w:val="000000"/>
-        </w:rPr>
-      </w:pPr>
-      <w:r>
-        <w:rPr>
-          <w:rFonts w:ascii="Times New Roman" w:hAnsi="Times New Roman" w:cs="Times New Roman"/>
+          <w:rFonts w:eastAsia="微軟正黑體" w:cs="Times New Roman"/>
+          <w:color w:val="000000"/>
+        </w:rPr>
+      </w:pPr>
+      <w:r>
+        <w:rPr>
+          <w:rFonts w:eastAsia="微軟正黑體" w:cs="Times New Roman"/>
           <w:color w:val="000000"/>
         </w:rPr>
         <w:t>這題會用到前面實做過的</w:t>
       </w:r>
       <w:r>
         <w:rPr>
+          <w:rFonts w:eastAsia="微軟正黑體"/>
           <w:color w:val="000000"/>
         </w:rPr>
         <w:t>2x2Crossbar</w:t>
       </w:r>
       <w:r>
         <w:rPr>
-          <w:rFonts w:ascii="Times New Roman" w:hAnsi="Times New Roman" w:cs="Times New Roman"/>
+          <w:rFonts w:eastAsia="微軟正黑體" w:cs="Times New Roman"/>
           <w:color w:val="000000"/>
         </w:rPr>
         <w:t>，首先我們將</w:t>
       </w:r>
       <w:r>
         <w:rPr>
+          <w:rFonts w:eastAsia="微軟正黑體"/>
           <w:color w:val="000000"/>
         </w:rPr>
         <w:t>input</w:t>
       </w:r>
       <w:r>
         <w:rPr>
-          <w:rFonts w:ascii="Times New Roman" w:hAnsi="Times New Roman" w:cs="Times New Roman"/>
+          <w:rFonts w:eastAsia="微軟正黑體" w:cs="Times New Roman"/>
           <w:color w:val="000000"/>
         </w:rPr>
         <w:t>送進</w:t>
       </w:r>
       <w:r>
         <w:rPr>
+          <w:rFonts w:eastAsia="微軟正黑體"/>
           <w:color w:val="000000"/>
         </w:rPr>
         <w:t>2x2Crossbar</w:t>
       </w:r>
       <w:r>
         <w:rPr>
-          <w:rFonts w:ascii="Times New Roman" w:hAnsi="Times New Roman" w:cs="Times New Roman"/>
+          <w:rFonts w:eastAsia="微軟正黑體" w:cs="Times New Roman"/>
           <w:color w:val="000000"/>
         </w:rPr>
         <w:t>並用</w:t>
       </w:r>
       <w:r>
         <w:rPr>
+          <w:rFonts w:eastAsia="微軟正黑體"/>
           <w:color w:val="000000"/>
         </w:rPr>
         <w:t>control</w:t>
       </w:r>
       <w:r>
         <w:rPr>
-          <w:rFonts w:ascii="Times New Roman" w:hAnsi="Times New Roman" w:cs="Times New Roman"/>
+          <w:rFonts w:eastAsia="微軟正黑體" w:cs="Times New Roman"/>
           <w:color w:val="000000"/>
         </w:rPr>
         <w:t>訊號做</w:t>
       </w:r>
       <w:r>
         <w:rPr>
+          <w:rFonts w:eastAsia="微軟正黑體"/>
           <w:color w:val="000000"/>
         </w:rPr>
         <w:t>select</w:t>
       </w:r>
       <w:r>
         <w:rPr>
-          <w:rFonts w:ascii="Times New Roman" w:hAnsi="Times New Roman" w:cs="Times New Roman"/>
+          <w:rFonts w:eastAsia="微軟正黑體" w:cs="Times New Roman"/>
           <w:color w:val="000000"/>
         </w:rPr>
         <w:t>的動作，而後，</w:t>
       </w:r>
       <w:r>
         <w:rPr>
+          <w:rFonts w:eastAsia="微軟正黑體"/>
           <w:color w:val="000000"/>
         </w:rPr>
         <w:t>c0_2</w:t>
       </w:r>
       <w:r>
         <w:rPr>
-          <w:rFonts w:ascii="Times New Roman" w:hAnsi="Times New Roman" w:cs="Times New Roman"/>
+          <w:rFonts w:eastAsia="微軟正黑體" w:cs="Times New Roman"/>
           <w:color w:val="000000"/>
         </w:rPr>
         <w:t>、</w:t>
       </w:r>
       <w:r>
         <w:rPr>
+          <w:rFonts w:eastAsia="微軟正黑體"/>
           <w:color w:val="000000"/>
         </w:rPr>
         <w:t>c3_1</w:t>
       </w:r>
       <w:r>
         <w:rPr>
-          <w:rFonts w:ascii="Times New Roman" w:hAnsi="Times New Roman" w:cs="Times New Roman"/>
+          <w:rFonts w:eastAsia="微軟正黑體" w:cs="Times New Roman"/>
           <w:color w:val="000000"/>
         </w:rPr>
         <w:t>這兩條線接到的訊號會再送進</w:t>
       </w:r>
       <w:r>
         <w:rPr>
+          <w:rFonts w:eastAsia="微軟正黑體"/>
           <w:color w:val="000000"/>
         </w:rPr>
         <w:t>2x2Crossbar</w:t>
       </w:r>
       <w:r>
         <w:rPr>
-          <w:rFonts w:ascii="Times New Roman" w:hAnsi="Times New Roman" w:cs="Times New Roman"/>
+          <w:rFonts w:eastAsia="微軟正黑體" w:cs="Times New Roman"/>
           <w:color w:val="000000"/>
         </w:rPr>
         <w:t>做一次</w:t>
       </w:r>
       <w:r>
         <w:rPr>
+          <w:rFonts w:eastAsia="微軟正黑體"/>
           <w:color w:val="000000"/>
         </w:rPr>
         <w:t>select</w:t>
       </w:r>
       <w:r>
         <w:rPr>
-          <w:rFonts w:ascii="Times New Roman" w:hAnsi="Times New Roman" w:cs="Times New Roman"/>
+          <w:rFonts w:eastAsia="微軟正黑體" w:cs="Times New Roman"/>
           <w:color w:val="000000"/>
         </w:rPr>
         <w:t>，再藉由</w:t>
       </w:r>
       <w:r>
         <w:rPr>
+          <w:rFonts w:eastAsia="微軟正黑體"/>
           <w:color w:val="000000"/>
         </w:rPr>
         <w:t>tmp_1</w:t>
       </w:r>
       <w:r>
         <w:rPr>
-          <w:rFonts w:ascii="Times New Roman" w:hAnsi="Times New Roman" w:cs="Times New Roman"/>
+          <w:rFonts w:eastAsia="微軟正黑體" w:cs="Times New Roman"/>
           <w:color w:val="000000"/>
         </w:rPr>
         <w:t>、</w:t>
       </w:r>
       <w:r>
         <w:rPr>
+          <w:rFonts w:eastAsia="微軟正黑體"/>
           <w:color w:val="000000"/>
         </w:rPr>
         <w:t>tmp_2</w:t>
       </w:r>
       <w:r>
         <w:rPr>
-          <w:rFonts w:ascii="Times New Roman" w:hAnsi="Times New Roman" w:cs="Times New Roman"/>
+          <w:rFonts w:eastAsia="微軟正黑體" w:cs="Times New Roman"/>
           <w:color w:val="000000"/>
         </w:rPr>
         <w:t>分別送進兩個</w:t>
       </w:r>
       <w:r>
         <w:rPr>
+          <w:rFonts w:eastAsia="微軟正黑體"/>
           <w:color w:val="000000"/>
         </w:rPr>
         <w:t>2x2Crossbar</w:t>
       </w:r>
       <w:r>
         <w:rPr>
-          <w:rFonts w:ascii="Times New Roman" w:hAnsi="Times New Roman" w:cs="Times New Roman"/>
+          <w:rFonts w:eastAsia="微軟正黑體" w:cs="Times New Roman"/>
           <w:color w:val="000000"/>
         </w:rPr>
         <w:t>並</w:t>
       </w:r>
       <w:r>
         <w:rPr>
+          <w:rFonts w:eastAsia="微軟正黑體"/>
           <w:color w:val="000000"/>
         </w:rPr>
         <w:t>select</w:t>
       </w:r>
       <w:r>
         <w:rPr>
-          <w:rFonts w:ascii="Times New Roman" w:hAnsi="Times New Roman" w:cs="Times New Roman"/>
+          <w:rFonts w:eastAsia="微軟正黑體" w:cs="Times New Roman"/>
           <w:color w:val="000000"/>
         </w:rPr>
         <w:t>後送到對應的</w:t>
       </w:r>
       <w:r>
         <w:rPr>
+          <w:rFonts w:eastAsia="微軟正黑體"/>
           <w:color w:val="000000"/>
         </w:rPr>
         <w:t>output</w:t>
       </w:r>
       <w:r>
         <w:rPr>
-          <w:rFonts w:ascii="Times New Roman" w:hAnsi="Times New Roman" w:cs="Times New Roman"/>
+          <w:rFonts w:eastAsia="微軟正黑體" w:cs="Times New Roman"/>
           <w:color w:val="000000"/>
         </w:rPr>
         <w:t>。</w:t>
@@ -2194,7 +2350,7 @@
         <w:pStyle w:val="a4"/>
         <w:ind w:leftChars="0" w:left="720"/>
         <w:rPr>
-          <w:rFonts w:eastAsia="新細明體"/>
+          <w:rFonts w:eastAsia="微軟正黑體"/>
           <w:b/>
           <w:bCs/>
           <w:color w:val="000000"/>
@@ -2204,6 +2360,7 @@
       </w:pPr>
       <w:r>
         <w:rPr>
+          <w:rFonts w:eastAsia="微軟正黑體"/>
           <w:noProof/>
           <w:color w:val="000000"/>
           <w:bdr w:val="none" w:sz="0" w:space="0" w:color="auto" w:frame="1"/>
@@ -2263,309 +2420,336 @@
         <w:pStyle w:val="Web"/>
         <w:spacing w:before="0" w:beforeAutospacing="0" w:after="0" w:afterAutospacing="0"/>
         <w:ind w:left="360"/>
-      </w:pPr>
-      <w:r>
-        <w:rPr>
-          <w:rFonts w:ascii="Calibri" w:hAnsi="Calibri" w:cs="Calibri"/>
-          <w:color w:val="000000"/>
-        </w:rPr>
-        <w:lastRenderedPageBreak/>
+        <w:rPr>
+          <w:rFonts w:ascii="Calibri" w:eastAsia="微軟正黑體" w:hAnsi="Calibri" w:cs="Calibri"/>
+          <w:color w:val="000000"/>
+        </w:rPr>
+      </w:pPr>
+      <w:r>
+        <w:rPr>
+          <w:rFonts w:ascii="Calibri" w:eastAsia="微軟正黑體" w:hAnsi="Calibri" w:cs="Calibri"/>
+          <w:color w:val="000000"/>
+        </w:rPr>
         <w:t>從下面</w:t>
       </w:r>
       <w:r>
         <w:rPr>
-          <w:rFonts w:ascii="Calibri" w:hAnsi="Calibri" w:cs="Calibri"/>
+          <w:rFonts w:ascii="Calibri" w:eastAsia="微軟正黑體" w:hAnsi="Calibri" w:cs="Calibri"/>
           <w:color w:val="000000"/>
         </w:rPr>
         <w:t>simulation</w:t>
       </w:r>
       <w:r>
         <w:rPr>
-          <w:rFonts w:ascii="Calibri" w:hAnsi="Calibri" w:cs="Calibri"/>
+          <w:rFonts w:ascii="Calibri" w:eastAsia="微軟正黑體" w:hAnsi="Calibri" w:cs="Calibri"/>
           <w:color w:val="000000"/>
         </w:rPr>
         <w:t>的結果及上面的電路圖中我們可以觀察到，當</w:t>
       </w:r>
       <w:r>
         <w:rPr>
-          <w:rFonts w:ascii="Calibri" w:hAnsi="Calibri" w:cs="Calibri"/>
+          <w:rFonts w:ascii="Calibri" w:eastAsia="微軟正黑體" w:hAnsi="Calibri" w:cs="Calibri"/>
           <w:color w:val="000000"/>
         </w:rPr>
         <w:t>control[2]</w:t>
       </w:r>
       <w:r>
         <w:rPr>
-          <w:rFonts w:ascii="Calibri" w:hAnsi="Calibri" w:cs="Calibri"/>
+          <w:rFonts w:ascii="Calibri" w:eastAsia="微軟正黑體" w:hAnsi="Calibri" w:cs="Calibri" w:hint="eastAsia"/>
+          <w:color w:val="000000"/>
+        </w:rPr>
+        <w:t xml:space="preserve"> </w:t>
+      </w:r>
+      <w:r>
+        <w:rPr>
+          <w:rFonts w:ascii="Calibri" w:eastAsia="微軟正黑體" w:hAnsi="Calibri" w:cs="Calibri"/>
           <w:color w:val="000000"/>
         </w:rPr>
         <w:t>為</w:t>
       </w:r>
       <w:r>
         <w:rPr>
-          <w:rFonts w:ascii="Calibri" w:hAnsi="Calibri" w:cs="Calibri"/>
+          <w:rFonts w:ascii="Calibri" w:eastAsia="微軟正黑體" w:hAnsi="Calibri" w:cs="Calibri"/>
           <w:color w:val="000000"/>
         </w:rPr>
         <w:t>0</w:t>
       </w:r>
       <w:r>
         <w:rPr>
-          <w:rFonts w:ascii="Calibri" w:hAnsi="Calibri" w:cs="Calibri"/>
+          <w:rFonts w:ascii="Calibri" w:eastAsia="微軟正黑體" w:hAnsi="Calibri" w:cs="Calibri"/>
           <w:color w:val="000000"/>
         </w:rPr>
         <w:t>時，</w:t>
       </w:r>
       <w:r>
         <w:rPr>
-          <w:rFonts w:ascii="Calibri" w:hAnsi="Calibri" w:cs="Calibri"/>
+          <w:rFonts w:ascii="Calibri" w:eastAsia="微軟正黑體" w:hAnsi="Calibri" w:cs="Calibri"/>
           <w:color w:val="000000"/>
         </w:rPr>
         <w:t>in1</w:t>
       </w:r>
       <w:r>
         <w:rPr>
-          <w:rFonts w:ascii="Calibri" w:hAnsi="Calibri" w:cs="Calibri"/>
+          <w:rFonts w:ascii="Calibri" w:eastAsia="微軟正黑體" w:hAnsi="Calibri" w:cs="Calibri"/>
           <w:color w:val="000000"/>
         </w:rPr>
         <w:t>、</w:t>
       </w:r>
       <w:r>
         <w:rPr>
-          <w:rFonts w:ascii="Calibri" w:hAnsi="Calibri" w:cs="Calibri"/>
+          <w:rFonts w:ascii="Calibri" w:eastAsia="微軟正黑體" w:hAnsi="Calibri" w:cs="Calibri"/>
           <w:color w:val="000000"/>
         </w:rPr>
         <w:t>in2</w:t>
       </w:r>
       <w:r>
         <w:rPr>
-          <w:rFonts w:ascii="Calibri" w:hAnsi="Calibri" w:cs="Calibri"/>
+          <w:rFonts w:ascii="Calibri" w:eastAsia="微軟正黑體" w:hAnsi="Calibri" w:cs="Calibri"/>
           <w:color w:val="000000"/>
         </w:rPr>
         <w:t>必不會對應到</w:t>
       </w:r>
       <w:r>
         <w:rPr>
-          <w:rFonts w:ascii="Calibri" w:hAnsi="Calibri" w:cs="Calibri"/>
+          <w:rFonts w:ascii="Calibri" w:eastAsia="微軟正黑體" w:hAnsi="Calibri" w:cs="Calibri"/>
           <w:color w:val="000000"/>
         </w:rPr>
         <w:t>out3</w:t>
       </w:r>
       <w:r>
         <w:rPr>
-          <w:rFonts w:ascii="Calibri" w:hAnsi="Calibri" w:cs="Calibri"/>
+          <w:rFonts w:ascii="Calibri" w:eastAsia="微軟正黑體" w:hAnsi="Calibri" w:cs="Calibri"/>
           <w:color w:val="000000"/>
         </w:rPr>
         <w:t>或</w:t>
       </w:r>
       <w:r>
         <w:rPr>
-          <w:rFonts w:ascii="Calibri" w:hAnsi="Calibri" w:cs="Calibri"/>
+          <w:rFonts w:ascii="Calibri" w:eastAsia="微軟正黑體" w:hAnsi="Calibri" w:cs="Calibri"/>
           <w:color w:val="000000"/>
         </w:rPr>
         <w:t>out4</w:t>
       </w:r>
       <w:r>
         <w:rPr>
-          <w:rFonts w:ascii="Calibri" w:hAnsi="Calibri" w:cs="Calibri"/>
+          <w:rFonts w:ascii="Calibri" w:eastAsia="微軟正黑體" w:hAnsi="Calibri" w:cs="Calibri"/>
           <w:color w:val="000000"/>
         </w:rPr>
         <w:t>，當</w:t>
       </w:r>
       <w:r>
         <w:rPr>
-          <w:rFonts w:ascii="Calibri" w:hAnsi="Calibri" w:cs="Calibri"/>
+          <w:rFonts w:ascii="Calibri" w:eastAsia="微軟正黑體" w:hAnsi="Calibri" w:cs="Calibri"/>
           <w:color w:val="000000"/>
         </w:rPr>
         <w:t>control[2]</w:t>
       </w:r>
       <w:r>
         <w:rPr>
-          <w:rFonts w:ascii="Calibri" w:hAnsi="Calibri" w:cs="Calibri"/>
+          <w:rFonts w:ascii="Calibri" w:eastAsia="微軟正黑體" w:hAnsi="Calibri" w:cs="Calibri" w:hint="eastAsia"/>
+          <w:color w:val="000000"/>
+        </w:rPr>
+        <w:t xml:space="preserve"> </w:t>
+      </w:r>
+      <w:r>
+        <w:rPr>
+          <w:rFonts w:ascii="Calibri" w:eastAsia="微軟正黑體" w:hAnsi="Calibri" w:cs="Calibri"/>
           <w:color w:val="000000"/>
         </w:rPr>
         <w:t>為</w:t>
       </w:r>
       <w:r>
         <w:rPr>
-          <w:rFonts w:ascii="Calibri" w:hAnsi="Calibri" w:cs="Calibri"/>
+          <w:rFonts w:ascii="Calibri" w:eastAsia="微軟正黑體" w:hAnsi="Calibri" w:cs="Calibri"/>
           <w:color w:val="000000"/>
         </w:rPr>
         <w:t>1</w:t>
       </w:r>
       <w:r>
         <w:rPr>
-          <w:rFonts w:ascii="Calibri" w:hAnsi="Calibri" w:cs="Calibri"/>
+          <w:rFonts w:ascii="Calibri" w:eastAsia="微軟正黑體" w:hAnsi="Calibri" w:cs="Calibri"/>
           <w:color w:val="000000"/>
         </w:rPr>
         <w:t>時，</w:t>
       </w:r>
       <w:r>
         <w:rPr>
-          <w:rFonts w:ascii="Calibri" w:hAnsi="Calibri" w:cs="Calibri"/>
+          <w:rFonts w:ascii="Calibri" w:eastAsia="微軟正黑體" w:hAnsi="Calibri" w:cs="Calibri"/>
           <w:color w:val="000000"/>
         </w:rPr>
         <w:t>in1</w:t>
       </w:r>
       <w:r>
         <w:rPr>
-          <w:rFonts w:ascii="Calibri" w:hAnsi="Calibri" w:cs="Calibri"/>
+          <w:rFonts w:ascii="Calibri" w:eastAsia="微軟正黑體" w:hAnsi="Calibri" w:cs="Calibri"/>
           <w:color w:val="000000"/>
         </w:rPr>
         <w:t>、</w:t>
       </w:r>
       <w:r>
         <w:rPr>
-          <w:rFonts w:ascii="Calibri" w:hAnsi="Calibri" w:cs="Calibri"/>
+          <w:rFonts w:ascii="Calibri" w:eastAsia="微軟正黑體" w:hAnsi="Calibri" w:cs="Calibri"/>
           <w:color w:val="000000"/>
         </w:rPr>
         <w:t>in2</w:t>
       </w:r>
       <w:r>
         <w:rPr>
-          <w:rFonts w:ascii="Calibri" w:hAnsi="Calibri" w:cs="Calibri"/>
+          <w:rFonts w:ascii="Calibri" w:eastAsia="微軟正黑體" w:hAnsi="Calibri" w:cs="Calibri"/>
           <w:color w:val="000000"/>
         </w:rPr>
         <w:t>必不會同時位於</w:t>
       </w:r>
       <w:r>
         <w:rPr>
-          <w:rFonts w:ascii="Calibri" w:hAnsi="Calibri" w:cs="Calibri"/>
+          <w:rFonts w:ascii="Calibri" w:eastAsia="微軟正黑體" w:hAnsi="Calibri" w:cs="Calibri"/>
           <w:color w:val="000000"/>
         </w:rPr>
         <w:t>out1</w:t>
       </w:r>
       <w:r>
         <w:rPr>
-          <w:rFonts w:ascii="Calibri" w:hAnsi="Calibri" w:cs="Calibri"/>
+          <w:rFonts w:ascii="Calibri" w:eastAsia="微軟正黑體" w:hAnsi="Calibri" w:cs="Calibri"/>
           <w:color w:val="000000"/>
         </w:rPr>
         <w:t>及</w:t>
       </w:r>
       <w:r>
         <w:rPr>
-          <w:rFonts w:ascii="Calibri" w:hAnsi="Calibri" w:cs="Calibri"/>
+          <w:rFonts w:ascii="Calibri" w:eastAsia="微軟正黑體" w:hAnsi="Calibri" w:cs="Calibri"/>
           <w:color w:val="000000"/>
         </w:rPr>
         <w:t>out2</w:t>
       </w:r>
       <w:r>
         <w:rPr>
-          <w:rFonts w:ascii="Calibri" w:hAnsi="Calibri" w:cs="Calibri"/>
+          <w:rFonts w:ascii="Calibri" w:eastAsia="微軟正黑體" w:hAnsi="Calibri" w:cs="Calibri"/>
           <w:color w:val="000000"/>
         </w:rPr>
         <w:t>或</w:t>
       </w:r>
       <w:r>
         <w:rPr>
-          <w:rFonts w:ascii="Calibri" w:hAnsi="Calibri" w:cs="Calibri"/>
+          <w:rFonts w:ascii="Calibri" w:eastAsia="微軟正黑體" w:hAnsi="Calibri" w:cs="Calibri"/>
           <w:color w:val="000000"/>
         </w:rPr>
         <w:t>out3</w:t>
       </w:r>
       <w:r>
         <w:rPr>
-          <w:rFonts w:ascii="Calibri" w:hAnsi="Calibri" w:cs="Calibri"/>
+          <w:rFonts w:ascii="Calibri" w:eastAsia="微軟正黑體" w:hAnsi="Calibri" w:cs="Calibri"/>
           <w:color w:val="000000"/>
         </w:rPr>
         <w:t>及</w:t>
       </w:r>
       <w:r>
         <w:rPr>
-          <w:rFonts w:ascii="Calibri" w:hAnsi="Calibri" w:cs="Calibri"/>
+          <w:rFonts w:ascii="Calibri" w:eastAsia="微軟正黑體" w:hAnsi="Calibri" w:cs="Calibri"/>
           <w:color w:val="000000"/>
         </w:rPr>
         <w:t>out4</w:t>
       </w:r>
       <w:r>
         <w:rPr>
-          <w:rFonts w:ascii="Calibri" w:hAnsi="Calibri" w:cs="Calibri"/>
+          <w:rFonts w:ascii="Calibri" w:eastAsia="微軟正黑體" w:hAnsi="Calibri" w:cs="Calibri"/>
           <w:color w:val="000000"/>
         </w:rPr>
         <w:t>，同理，</w:t>
       </w:r>
       <w:r>
         <w:rPr>
-          <w:rFonts w:ascii="Calibri" w:hAnsi="Calibri" w:cs="Calibri"/>
+          <w:rFonts w:ascii="Calibri" w:eastAsia="微軟正黑體" w:hAnsi="Calibri" w:cs="Calibri"/>
           <w:color w:val="000000"/>
         </w:rPr>
         <w:t>in3</w:t>
       </w:r>
       <w:r>
         <w:rPr>
-          <w:rFonts w:ascii="Calibri" w:hAnsi="Calibri" w:cs="Calibri"/>
+          <w:rFonts w:ascii="Calibri" w:eastAsia="微軟正黑體" w:hAnsi="Calibri" w:cs="Calibri"/>
           <w:color w:val="000000"/>
         </w:rPr>
         <w:t>、</w:t>
       </w:r>
       <w:r>
         <w:rPr>
-          <w:rFonts w:ascii="Calibri" w:hAnsi="Calibri" w:cs="Calibri"/>
+          <w:rFonts w:ascii="Calibri" w:eastAsia="微軟正黑體" w:hAnsi="Calibri" w:cs="Calibri"/>
           <w:color w:val="000000"/>
         </w:rPr>
         <w:t>in4</w:t>
       </w:r>
       <w:r>
         <w:rPr>
-          <w:rFonts w:ascii="Calibri" w:hAnsi="Calibri" w:cs="Calibri"/>
+          <w:rFonts w:ascii="Calibri" w:eastAsia="微軟正黑體" w:hAnsi="Calibri" w:cs="Calibri"/>
           <w:color w:val="000000"/>
         </w:rPr>
         <w:t>也不會同時位於</w:t>
       </w:r>
       <w:r>
         <w:rPr>
-          <w:rFonts w:ascii="Calibri" w:hAnsi="Calibri" w:cs="Calibri"/>
+          <w:rFonts w:ascii="Calibri" w:eastAsia="微軟正黑體" w:hAnsi="Calibri" w:cs="Calibri"/>
           <w:color w:val="000000"/>
         </w:rPr>
         <w:t>out1</w:t>
       </w:r>
       <w:r>
         <w:rPr>
-          <w:rFonts w:ascii="Calibri" w:hAnsi="Calibri" w:cs="Calibri"/>
+          <w:rFonts w:ascii="Calibri" w:eastAsia="微軟正黑體" w:hAnsi="Calibri" w:cs="Calibri"/>
           <w:color w:val="000000"/>
         </w:rPr>
         <w:t>及</w:t>
       </w:r>
       <w:r>
         <w:rPr>
-          <w:rFonts w:ascii="Calibri" w:hAnsi="Calibri" w:cs="Calibri"/>
+          <w:rFonts w:ascii="Calibri" w:eastAsia="微軟正黑體" w:hAnsi="Calibri" w:cs="Calibri"/>
           <w:color w:val="000000"/>
         </w:rPr>
         <w:t>out2</w:t>
       </w:r>
       <w:r>
         <w:rPr>
-          <w:rFonts w:ascii="Calibri" w:hAnsi="Calibri" w:cs="Calibri"/>
+          <w:rFonts w:ascii="Calibri" w:eastAsia="微軟正黑體" w:hAnsi="Calibri" w:cs="Calibri"/>
           <w:color w:val="000000"/>
         </w:rPr>
         <w:t>或</w:t>
       </w:r>
       <w:r>
         <w:rPr>
-          <w:rFonts w:ascii="Calibri" w:hAnsi="Calibri" w:cs="Calibri"/>
+          <w:rFonts w:ascii="Calibri" w:eastAsia="微軟正黑體" w:hAnsi="Calibri" w:cs="Calibri"/>
           <w:color w:val="000000"/>
         </w:rPr>
         <w:t>out3</w:t>
       </w:r>
       <w:r>
         <w:rPr>
-          <w:rFonts w:ascii="Calibri" w:hAnsi="Calibri" w:cs="Calibri"/>
+          <w:rFonts w:ascii="Calibri" w:eastAsia="微軟正黑體" w:hAnsi="Calibri" w:cs="Calibri"/>
           <w:color w:val="000000"/>
         </w:rPr>
         <w:t>及</w:t>
       </w:r>
       <w:r>
         <w:rPr>
-          <w:rFonts w:ascii="Calibri" w:hAnsi="Calibri" w:cs="Calibri"/>
+          <w:rFonts w:ascii="Calibri" w:eastAsia="微軟正黑體" w:hAnsi="Calibri" w:cs="Calibri"/>
           <w:color w:val="000000"/>
         </w:rPr>
         <w:t>out4</w:t>
       </w:r>
       <w:r>
         <w:rPr>
-          <w:rFonts w:ascii="Calibri" w:hAnsi="Calibri" w:cs="Calibri"/>
+          <w:rFonts w:ascii="Calibri" w:eastAsia="微軟正黑體" w:hAnsi="Calibri" w:cs="Calibri"/>
           <w:color w:val="000000"/>
         </w:rPr>
         <w:t>，所以它不可能出現的組合如下：</w:t>
       </w:r>
+    </w:p>
+    <w:p>
+      <w:pPr>
+        <w:pStyle w:val="Web"/>
+        <w:spacing w:before="0" w:beforeAutospacing="0" w:after="0" w:afterAutospacing="0"/>
+        <w:ind w:left="360"/>
+        <w:rPr>
+          <w:rFonts w:ascii="Calibri" w:eastAsia="微軟正黑體" w:hAnsi="Calibri"/>
+        </w:rPr>
+      </w:pPr>
     </w:p>
     <w:p>
       <w:pPr>
@@ -2574,17 +2758,17 @@
           <w:ilvl w:val="0"/>
           <w:numId w:val="9"/>
         </w:numPr>
-        <w:spacing w:before="0" w:beforeAutospacing="0" w:after="0" w:afterAutospacing="0"/>
+        <w:spacing w:before="0" w:beforeAutospacing="0" w:after="0" w:afterAutospacing="0" w:line="360" w:lineRule="auto"/>
         <w:ind w:left="1440"/>
         <w:textAlignment w:val="baseline"/>
         <w:rPr>
-          <w:rFonts w:ascii="Calibri" w:hAnsi="Calibri" w:cs="Calibri"/>
-          <w:color w:val="000000"/>
-        </w:rPr>
-      </w:pPr>
-      <w:r>
-        <w:rPr>
-          <w:rFonts w:ascii="Times New Roman" w:hAnsi="Times New Roman" w:cs="Times New Roman"/>
+          <w:rFonts w:ascii="Calibri" w:eastAsia="微軟正黑體" w:hAnsi="Calibri" w:cs="Calibri"/>
+          <w:color w:val="000000"/>
+        </w:rPr>
+      </w:pPr>
+      <w:r>
+        <w:rPr>
+          <w:rFonts w:ascii="Calibri" w:eastAsia="微軟正黑體" w:hAnsi="Calibri" w:cs="Times New Roman"/>
           <w:color w:val="000000"/>
           <w:sz w:val="14"/>
           <w:szCs w:val="14"/>
@@ -2593,7 +2777,7 @@
       </w:r>
       <w:r>
         <w:rPr>
-          <w:rFonts w:ascii="Calibri" w:hAnsi="Calibri" w:cs="Calibri"/>
+          <w:rFonts w:ascii="Calibri" w:eastAsia="微軟正黑體" w:hAnsi="Calibri" w:cs="Calibri"/>
           <w:color w:val="000000"/>
         </w:rPr>
         <w:t>[(in1, out3), (in2, out4), (in3, out1), (in4, out2)]</w:t>
@@ -2606,17 +2790,17 @@
           <w:ilvl w:val="0"/>
           <w:numId w:val="9"/>
         </w:numPr>
-        <w:spacing w:before="0" w:beforeAutospacing="0" w:after="0" w:afterAutospacing="0"/>
+        <w:spacing w:before="0" w:beforeAutospacing="0" w:after="0" w:afterAutospacing="0" w:line="360" w:lineRule="auto"/>
         <w:ind w:left="1440"/>
         <w:textAlignment w:val="baseline"/>
         <w:rPr>
-          <w:rFonts w:ascii="Calibri" w:hAnsi="Calibri" w:cs="Calibri"/>
-          <w:color w:val="000000"/>
-        </w:rPr>
-      </w:pPr>
-      <w:r>
-        <w:rPr>
-          <w:rFonts w:ascii="Times New Roman" w:hAnsi="Times New Roman" w:cs="Times New Roman"/>
+          <w:rFonts w:ascii="Calibri" w:eastAsia="微軟正黑體" w:hAnsi="Calibri" w:cs="Calibri"/>
+          <w:color w:val="000000"/>
+        </w:rPr>
+      </w:pPr>
+      <w:r>
+        <w:rPr>
+          <w:rFonts w:ascii="Calibri" w:eastAsia="微軟正黑體" w:hAnsi="Calibri" w:cs="Times New Roman"/>
           <w:color w:val="000000"/>
           <w:sz w:val="14"/>
           <w:szCs w:val="14"/>
@@ -2625,10 +2809,10 @@
       </w:r>
       <w:r>
         <w:rPr>
-          <w:rFonts w:ascii="Calibri" w:hAnsi="Calibri" w:cs="Calibri"/>
-          <w:color w:val="000000"/>
-        </w:rPr>
-        <w:t>[(in1, out3), (in2, out4), (in3, out2), (in4, out1)])</w:t>
+          <w:rFonts w:ascii="Calibri" w:eastAsia="微軟正黑體" w:hAnsi="Calibri" w:cs="Calibri"/>
+          <w:color w:val="000000"/>
+        </w:rPr>
+        <w:t>[(in1, out3), (in2, out4), (in3, out2), (in4, out1)]</w:t>
       </w:r>
     </w:p>
     <w:p>
@@ -2638,17 +2822,17 @@
           <w:ilvl w:val="0"/>
           <w:numId w:val="9"/>
         </w:numPr>
-        <w:spacing w:before="0" w:beforeAutospacing="0" w:after="0" w:afterAutospacing="0"/>
+        <w:spacing w:before="0" w:beforeAutospacing="0" w:after="0" w:afterAutospacing="0" w:line="360" w:lineRule="auto"/>
         <w:ind w:left="1440"/>
         <w:textAlignment w:val="baseline"/>
         <w:rPr>
-          <w:rFonts w:ascii="Calibri" w:hAnsi="Calibri" w:cs="Calibri"/>
-          <w:color w:val="000000"/>
-        </w:rPr>
-      </w:pPr>
-      <w:r>
-        <w:rPr>
-          <w:rFonts w:ascii="Times New Roman" w:hAnsi="Times New Roman" w:cs="Times New Roman"/>
+          <w:rFonts w:ascii="Calibri" w:eastAsia="微軟正黑體" w:hAnsi="Calibri" w:cs="Calibri"/>
+          <w:color w:val="000000"/>
+        </w:rPr>
+      </w:pPr>
+      <w:r>
+        <w:rPr>
+          <w:rFonts w:ascii="Calibri" w:eastAsia="微軟正黑體" w:hAnsi="Calibri" w:cs="Times New Roman"/>
           <w:color w:val="000000"/>
           <w:sz w:val="14"/>
           <w:szCs w:val="14"/>
@@ -2657,10 +2841,10 @@
       </w:r>
       <w:r>
         <w:rPr>
-          <w:rFonts w:ascii="Calibri" w:hAnsi="Calibri" w:cs="Calibri"/>
-          <w:color w:val="000000"/>
-        </w:rPr>
-        <w:t>[(in1, out4), (in2, out3), (in3, out1), (in4, out2)])</w:t>
+          <w:rFonts w:ascii="Calibri" w:eastAsia="微軟正黑體" w:hAnsi="Calibri" w:cs="Calibri"/>
+          <w:color w:val="000000"/>
+        </w:rPr>
+        <w:t>[(in1, out4), (in2, out3), (in3, out1), (in4, out2)]</w:t>
       </w:r>
     </w:p>
     <w:p>
@@ -2670,17 +2854,17 @@
           <w:ilvl w:val="0"/>
           <w:numId w:val="9"/>
         </w:numPr>
-        <w:spacing w:before="0" w:beforeAutospacing="0" w:after="0" w:afterAutospacing="0"/>
+        <w:spacing w:before="0" w:beforeAutospacing="0" w:after="0" w:afterAutospacing="0" w:line="360" w:lineRule="auto"/>
         <w:ind w:left="1440"/>
         <w:textAlignment w:val="baseline"/>
         <w:rPr>
-          <w:rFonts w:ascii="Calibri" w:hAnsi="Calibri" w:cs="Calibri"/>
-          <w:color w:val="000000"/>
-        </w:rPr>
-      </w:pPr>
-      <w:r>
-        <w:rPr>
-          <w:rFonts w:ascii="Times New Roman" w:hAnsi="Times New Roman" w:cs="Times New Roman"/>
+          <w:rFonts w:ascii="Calibri" w:eastAsia="微軟正黑體" w:hAnsi="Calibri" w:cs="Calibri"/>
+          <w:color w:val="000000"/>
+        </w:rPr>
+      </w:pPr>
+      <w:r>
+        <w:rPr>
+          <w:rFonts w:ascii="Calibri" w:eastAsia="微軟正黑體" w:hAnsi="Calibri" w:cs="Times New Roman"/>
           <w:color w:val="000000"/>
           <w:sz w:val="14"/>
           <w:szCs w:val="14"/>
@@ -2689,10 +2873,10 @@
       </w:r>
       <w:r>
         <w:rPr>
-          <w:rFonts w:ascii="Calibri" w:hAnsi="Calibri" w:cs="Calibri"/>
-          <w:color w:val="000000"/>
-        </w:rPr>
-        <w:t>[(in1, out4), (in2, out3), (in3, out2), (in4, out1)])</w:t>
+          <w:rFonts w:ascii="Calibri" w:eastAsia="微軟正黑體" w:hAnsi="Calibri" w:cs="Calibri"/>
+          <w:color w:val="000000"/>
+        </w:rPr>
+        <w:t>[(in1, out4), (in2, out3), (in3, out2), (in4, out1)]</w:t>
       </w:r>
     </w:p>
     <w:p>
@@ -2700,7 +2884,7 @@
         <w:pStyle w:val="a4"/>
         <w:ind w:leftChars="0" w:left="720"/>
         <w:rPr>
-          <w:rFonts w:eastAsia="新細明體"/>
+          <w:rFonts w:eastAsia="微軟正黑體"/>
           <w:b/>
           <w:bCs/>
           <w:color w:val="000000"/>
@@ -2710,10 +2894,12 @@
       </w:pPr>
       <w:r>
         <w:rPr>
+          <w:rFonts w:eastAsia="微軟正黑體"/>
           <w:noProof/>
           <w:color w:val="000000"/>
           <w:bdr w:val="none" w:sz="0" w:space="0" w:color="auto" w:frame="1"/>
         </w:rPr>
+        <w:lastRenderedPageBreak/>
         <w:drawing>
           <wp:inline distT="0" distB="0" distL="0" distR="0" wp14:anchorId="1B013482" wp14:editId="1A227FF8">
             <wp:extent cx="5476411" cy="2171700"/>
@@ -2769,7 +2955,7 @@
         <w:pStyle w:val="a4"/>
         <w:ind w:leftChars="0" w:left="720"/>
         <w:rPr>
-          <w:rFonts w:eastAsia="新細明體"/>
+          <w:rFonts w:eastAsia="微軟正黑體"/>
           <w:b/>
           <w:bCs/>
           <w:color w:val="000000"/>
@@ -2785,118 +2971,118 @@
         <w:ind w:left="360"/>
         <w:textAlignment w:val="baseline"/>
         <w:rPr>
-          <w:rFonts w:ascii="Calibri" w:hAnsi="Calibri" w:cs="Calibri"/>
-          <w:color w:val="000000"/>
-        </w:rPr>
-      </w:pPr>
-      <w:r>
-        <w:rPr>
-          <w:rFonts w:ascii="Calibri" w:hAnsi="Calibri" w:cs="Calibri" w:hint="eastAsia"/>
+          <w:rFonts w:ascii="Calibri" w:eastAsia="微軟正黑體" w:hAnsi="Calibri" w:cs="Calibri"/>
+          <w:color w:val="000000"/>
+        </w:rPr>
+      </w:pPr>
+      <w:r>
+        <w:rPr>
+          <w:rFonts w:ascii="Calibri" w:eastAsia="微軟正黑體" w:hAnsi="Calibri" w:cs="Calibri" w:hint="eastAsia"/>
           <w:color w:val="000000"/>
         </w:rPr>
         <w:t>因為這題的</w:t>
       </w:r>
       <w:r>
         <w:rPr>
-          <w:rFonts w:ascii="Calibri" w:hAnsi="Calibri" w:cs="Calibri"/>
+          <w:rFonts w:ascii="Calibri" w:eastAsia="微軟正黑體" w:hAnsi="Calibri" w:cs="Calibri"/>
           <w:color w:val="000000"/>
         </w:rPr>
         <w:t>Testbench</w:t>
       </w:r>
       <w:r>
         <w:rPr>
-          <w:rFonts w:ascii="Calibri" w:hAnsi="Calibri" w:cs="Calibri" w:hint="eastAsia"/>
+          <w:rFonts w:ascii="Calibri" w:eastAsia="微軟正黑體" w:hAnsi="Calibri" w:cs="Calibri" w:hint="eastAsia"/>
           <w:color w:val="000000"/>
         </w:rPr>
         <w:t>主要目的是</w:t>
       </w:r>
       <w:r>
         <w:rPr>
-          <w:rFonts w:ascii="Calibri" w:hAnsi="Calibri" w:cs="Calibri" w:hint="eastAsia"/>
+          <w:rFonts w:ascii="Calibri" w:eastAsia="微軟正黑體" w:hAnsi="Calibri" w:cs="Calibri" w:hint="eastAsia"/>
           <w:color w:val="000000"/>
         </w:rPr>
         <w:t>要確認</w:t>
       </w:r>
       <w:r>
         <w:rPr>
-          <w:rFonts w:ascii="Calibri" w:hAnsi="Calibri" w:cs="Calibri" w:hint="eastAsia"/>
+          <w:rFonts w:ascii="Calibri" w:eastAsia="微軟正黑體" w:hAnsi="Calibri" w:cs="Calibri" w:hint="eastAsia"/>
           <w:color w:val="000000"/>
         </w:rPr>
         <w:t>c</w:t>
       </w:r>
       <w:r>
         <w:rPr>
-          <w:rFonts w:ascii="Calibri" w:hAnsi="Calibri" w:cs="Calibri"/>
+          <w:rFonts w:ascii="Calibri" w:eastAsia="微軟正黑體" w:hAnsi="Calibri" w:cs="Calibri"/>
           <w:color w:val="000000"/>
         </w:rPr>
         <w:t>ontrol</w:t>
       </w:r>
       <w:r>
         <w:rPr>
-          <w:rFonts w:ascii="Calibri" w:hAnsi="Calibri" w:cs="Calibri" w:hint="eastAsia"/>
+          <w:rFonts w:ascii="Calibri" w:eastAsia="微軟正黑體" w:hAnsi="Calibri" w:cs="Calibri" w:hint="eastAsia"/>
           <w:color w:val="000000"/>
         </w:rPr>
         <w:t>對各個</w:t>
       </w:r>
       <w:r>
         <w:rPr>
-          <w:rFonts w:ascii="Calibri" w:hAnsi="Calibri" w:cs="Calibri" w:hint="eastAsia"/>
+          <w:rFonts w:ascii="Calibri" w:eastAsia="微軟正黑體" w:hAnsi="Calibri" w:cs="Calibri" w:hint="eastAsia"/>
           <w:color w:val="000000"/>
         </w:rPr>
         <w:t>input</w:t>
       </w:r>
       <w:r>
         <w:rPr>
-          <w:rFonts w:ascii="Calibri" w:hAnsi="Calibri" w:cs="Calibri" w:hint="eastAsia"/>
+          <w:rFonts w:ascii="Calibri" w:eastAsia="微軟正黑體" w:hAnsi="Calibri" w:cs="Calibri" w:hint="eastAsia"/>
           <w:color w:val="000000"/>
         </w:rPr>
         <w:t>做怎樣的選擇，所以這</w:t>
       </w:r>
       <w:r>
         <w:rPr>
-          <w:rFonts w:ascii="Calibri" w:hAnsi="Calibri" w:cs="Calibri" w:hint="eastAsia"/>
+          <w:rFonts w:ascii="Calibri" w:eastAsia="微軟正黑體" w:hAnsi="Calibri" w:cs="Calibri" w:hint="eastAsia"/>
           <w:color w:val="000000"/>
         </w:rPr>
         <w:t>部分我們用枚舉的方式跑過一次所有可能的</w:t>
       </w:r>
       <w:r>
         <w:rPr>
-          <w:rFonts w:ascii="Calibri" w:hAnsi="Calibri" w:cs="Calibri" w:hint="eastAsia"/>
+          <w:rFonts w:ascii="Calibri" w:eastAsia="微軟正黑體" w:hAnsi="Calibri" w:cs="Calibri" w:hint="eastAsia"/>
           <w:color w:val="000000"/>
         </w:rPr>
         <w:t>control</w:t>
       </w:r>
       <w:r>
         <w:rPr>
-          <w:rFonts w:ascii="Calibri" w:hAnsi="Calibri" w:cs="Calibri" w:hint="eastAsia"/>
+          <w:rFonts w:ascii="Calibri" w:eastAsia="微軟正黑體" w:hAnsi="Calibri" w:cs="Calibri" w:hint="eastAsia"/>
           <w:color w:val="000000"/>
         </w:rPr>
         <w:t>，確認不同的</w:t>
       </w:r>
       <w:r>
         <w:rPr>
-          <w:rFonts w:ascii="Calibri" w:hAnsi="Calibri" w:cs="Calibri" w:hint="eastAsia"/>
+          <w:rFonts w:ascii="Calibri" w:eastAsia="微軟正黑體" w:hAnsi="Calibri" w:cs="Calibri" w:hint="eastAsia"/>
           <w:color w:val="000000"/>
         </w:rPr>
         <w:t>control</w:t>
       </w:r>
       <w:r>
         <w:rPr>
-          <w:rFonts w:ascii="Calibri" w:hAnsi="Calibri" w:cs="Calibri" w:hint="eastAsia"/>
+          <w:rFonts w:ascii="Calibri" w:eastAsia="微軟正黑體" w:hAnsi="Calibri" w:cs="Calibri" w:hint="eastAsia"/>
           <w:color w:val="000000"/>
         </w:rPr>
         <w:t>訊號組合下出現的結果</w:t>
       </w:r>
       <w:r>
         <w:rPr>
-          <w:rFonts w:ascii="Calibri" w:hAnsi="Calibri" w:cs="Calibri" w:hint="eastAsia"/>
+          <w:rFonts w:ascii="Calibri" w:eastAsia="微軟正黑體" w:hAnsi="Calibri" w:cs="Calibri" w:hint="eastAsia"/>
           <w:color w:val="000000"/>
         </w:rPr>
         <w:t>是正確的</w:t>
       </w:r>
       <w:r>
         <w:rPr>
-          <w:rFonts w:ascii="Calibri" w:hAnsi="Calibri" w:cs="Calibri" w:hint="eastAsia"/>
+          <w:rFonts w:ascii="Calibri" w:eastAsia="微軟正黑體" w:hAnsi="Calibri" w:cs="Calibri" w:hint="eastAsia"/>
           <w:color w:val="000000"/>
         </w:rPr>
         <w:t>。</w:t>
@@ -2909,7 +3095,7 @@
         <w:ind w:left="360"/>
         <w:textAlignment w:val="baseline"/>
         <w:rPr>
-          <w:rFonts w:ascii="Calibri" w:hAnsi="Calibri" w:cs="Calibri"/>
+          <w:rFonts w:ascii="Calibri" w:eastAsia="微軟正黑體" w:hAnsi="Calibri" w:cs="Calibri"/>
           <w:color w:val="000000"/>
         </w:rPr>
       </w:pPr>
@@ -2919,7 +3105,7 @@
         <w:pStyle w:val="a4"/>
         <w:ind w:leftChars="0" w:left="720"/>
         <w:rPr>
-          <w:rFonts w:eastAsia="新細明體"/>
+          <w:rFonts w:eastAsia="微軟正黑體"/>
           <w:b/>
           <w:bCs/>
           <w:color w:val="000000"/>
@@ -2929,6 +3115,7 @@
       </w:pPr>
       <w:r>
         <w:rPr>
+          <w:rFonts w:eastAsia="微軟正黑體"/>
           <w:noProof/>
           <w:color w:val="000000"/>
         </w:rPr>
@@ -2974,7 +3161,7 @@
         <w:pStyle w:val="a4"/>
         <w:ind w:leftChars="0" w:left="720"/>
         <w:rPr>
-          <w:rFonts w:eastAsia="新細明體" w:hint="eastAsia"/>
+          <w:rFonts w:eastAsia="微軟正黑體"/>
           <w:b/>
           <w:bCs/>
           <w:color w:val="000000"/>
@@ -2992,7 +3179,7 @@
         </w:numPr>
         <w:ind w:leftChars="0"/>
         <w:rPr>
-          <w:rFonts w:eastAsia="新細明體"/>
+          <w:rFonts w:eastAsia="微軟正黑體"/>
           <w:b/>
           <w:bCs/>
           <w:color w:val="000000"/>
@@ -3002,7 +3189,7 @@
       </w:pPr>
       <w:r>
         <w:rPr>
-          <w:rFonts w:eastAsia="新細明體"/>
+          <w:rFonts w:eastAsia="微軟正黑體"/>
           <w:b/>
           <w:bCs/>
           <w:color w:val="000000"/>
@@ -3017,35 +3204,41 @@
         <w:pStyle w:val="a4"/>
         <w:ind w:leftChars="0" w:left="720"/>
         <w:rPr>
-          <w:color w:val="000000"/>
-        </w:rPr>
-      </w:pPr>
-      <w:r>
-        <w:rPr>
+          <w:rFonts w:eastAsia="微軟正黑體"/>
+          <w:color w:val="000000"/>
+        </w:rPr>
+      </w:pPr>
+      <w:r>
+        <w:rPr>
+          <w:rFonts w:eastAsia="微軟正黑體"/>
           <w:color w:val="000000"/>
         </w:rPr>
         <w:t>在這題中，我們將</w:t>
       </w:r>
       <w:r>
         <w:rPr>
+          <w:rFonts w:eastAsia="微軟正黑體"/>
           <w:color w:val="000000"/>
         </w:rPr>
         <w:t>t</w:t>
       </w:r>
       <w:r>
         <w:rPr>
+          <w:rFonts w:eastAsia="微軟正黑體"/>
           <w:color w:val="000000"/>
         </w:rPr>
         <w:t>跟</w:t>
       </w:r>
       <w:r>
         <w:rPr>
+          <w:rFonts w:eastAsia="微軟正黑體"/>
           <w:color w:val="000000"/>
         </w:rPr>
         <w:t>q</w:t>
       </w:r>
       <w:r>
         <w:rPr>
+          <w:rFonts w:eastAsia="微軟正黑體"/>
           <w:color w:val="000000"/>
         </w:rPr>
         <w:t>接上</w:t>
@@ -3053,6 +3246,7 @@
       <w:proofErr w:type="spellStart"/>
       <w:r>
         <w:rPr>
+          <w:rFonts w:eastAsia="微軟正黑體"/>
           <w:color w:val="000000"/>
         </w:rPr>
         <w:t>xor</w:t>
@@ -3060,12 +3254,14 @@
       <w:proofErr w:type="spellEnd"/>
       <w:r>
         <w:rPr>
+          <w:rFonts w:eastAsia="微軟正黑體"/>
           <w:color w:val="000000"/>
         </w:rPr>
         <w:t xml:space="preserve"> gate</w:t>
       </w:r>
       <w:r>
         <w:rPr>
+          <w:rFonts w:eastAsia="微軟正黑體"/>
           <w:color w:val="000000"/>
         </w:rPr>
         <w:t>再與</w:t>
@@ -3073,6 +3269,7 @@
       <w:proofErr w:type="spellStart"/>
       <w:r>
         <w:rPr>
+          <w:rFonts w:eastAsia="微軟正黑體"/>
           <w:color w:val="000000"/>
         </w:rPr>
         <w:t>rst_n</w:t>
@@ -3080,30 +3277,49 @@
       <w:proofErr w:type="spellEnd"/>
       <w:r>
         <w:rPr>
+          <w:rFonts w:eastAsia="微軟正黑體"/>
           <w:color w:val="000000"/>
         </w:rPr>
         <w:t>做</w:t>
       </w:r>
       <w:r>
         <w:rPr>
+          <w:rFonts w:eastAsia="微軟正黑體"/>
           <w:color w:val="000000"/>
         </w:rPr>
         <w:t>and</w:t>
       </w:r>
       <w:r>
         <w:rPr>
-          <w:color w:val="000000"/>
-        </w:rPr>
-        <w:t>，再接上前面實做過的</w:t>
-      </w:r>
-      <w:r>
-        <w:rPr>
+          <w:rFonts w:eastAsia="微軟正黑體"/>
+          <w:color w:val="000000"/>
+        </w:rPr>
+        <w:t>，再接上前面實</w:t>
+      </w:r>
+      <w:r>
+        <w:rPr>
+          <w:rFonts w:eastAsia="微軟正黑體" w:hint="eastAsia"/>
+          <w:color w:val="000000"/>
+        </w:rPr>
+        <w:t>作</w:t>
+      </w:r>
+      <w:r>
+        <w:rPr>
+          <w:rFonts w:eastAsia="微軟正黑體"/>
+          <w:color w:val="000000"/>
+        </w:rPr>
+        <w:t>過的</w:t>
+      </w:r>
+      <w:r>
+        <w:rPr>
+          <w:rFonts w:eastAsia="微軟正黑體"/>
           <w:color w:val="000000"/>
         </w:rPr>
         <w:t>DFF</w:t>
       </w:r>
       <w:r>
         <w:rPr>
+          <w:rFonts w:eastAsia="微軟正黑體"/>
           <w:color w:val="000000"/>
         </w:rPr>
         <w:t>，而</w:t>
@@ -3111,6 +3327,7 @@
       <w:proofErr w:type="spellStart"/>
       <w:r>
         <w:rPr>
+          <w:rFonts w:eastAsia="微軟正黑體"/>
           <w:color w:val="000000"/>
         </w:rPr>
         <w:t>xor</w:t>
@@ -3118,24 +3335,28 @@
       <w:proofErr w:type="spellEnd"/>
       <w:r>
         <w:rPr>
+          <w:rFonts w:eastAsia="微軟正黑體"/>
           <w:color w:val="000000"/>
         </w:rPr>
         <w:t xml:space="preserve"> gate</w:t>
       </w:r>
       <w:r>
         <w:rPr>
+          <w:rFonts w:eastAsia="微軟正黑體"/>
           <w:color w:val="000000"/>
         </w:rPr>
         <w:t>的</w:t>
       </w:r>
       <w:r>
         <w:rPr>
+          <w:rFonts w:eastAsia="微軟正黑體"/>
           <w:color w:val="000000"/>
         </w:rPr>
         <w:t>gate level circuit</w:t>
       </w:r>
       <w:r>
         <w:rPr>
+          <w:rFonts w:eastAsia="微軟正黑體"/>
           <w:color w:val="000000"/>
         </w:rPr>
         <w:t>如下圖綠色</w:t>
@@ -3143,6 +3364,7 @@
       <w:proofErr w:type="gramStart"/>
       <w:r>
         <w:rPr>
+          <w:rFonts w:eastAsia="微軟正黑體"/>
           <w:color w:val="000000"/>
         </w:rPr>
         <w:t>圈起處</w:t>
@@ -3150,30 +3372,35 @@
       <w:proofErr w:type="gramEnd"/>
       <w:r>
         <w:rPr>
+          <w:rFonts w:eastAsia="微軟正黑體"/>
           <w:color w:val="000000"/>
         </w:rPr>
         <w:t>所示，而此處</w:t>
       </w:r>
       <w:r>
         <w:rPr>
+          <w:rFonts w:eastAsia="微軟正黑體"/>
           <w:color w:val="000000"/>
         </w:rPr>
         <w:t>TFF</w:t>
       </w:r>
       <w:r>
         <w:rPr>
+          <w:rFonts w:eastAsia="微軟正黑體"/>
           <w:color w:val="000000"/>
         </w:rPr>
         <w:t>會將</w:t>
       </w:r>
       <w:r>
         <w:rPr>
+          <w:rFonts w:eastAsia="微軟正黑體"/>
           <w:color w:val="000000"/>
         </w:rPr>
         <w:t>output Q</w:t>
       </w:r>
       <w:r>
         <w:rPr>
+          <w:rFonts w:eastAsia="微軟正黑體"/>
           <w:color w:val="000000"/>
         </w:rPr>
         <w:t>再送進一開始的</w:t>
@@ -3181,6 +3408,7 @@
       <w:proofErr w:type="spellStart"/>
       <w:r>
         <w:rPr>
+          <w:rFonts w:eastAsia="微軟正黑體"/>
           <w:color w:val="000000"/>
         </w:rPr>
         <w:t>xor</w:t>
@@ -3188,18 +3416,21 @@
       <w:proofErr w:type="spellEnd"/>
       <w:r>
         <w:rPr>
+          <w:rFonts w:eastAsia="微軟正黑體"/>
           <w:color w:val="000000"/>
         </w:rPr>
         <w:t xml:space="preserve"> gate</w:t>
       </w:r>
       <w:r>
         <w:rPr>
+          <w:rFonts w:eastAsia="微軟正黑體"/>
           <w:color w:val="000000"/>
         </w:rPr>
         <w:t>，這會使現在的</w:t>
       </w:r>
       <w:r>
         <w:rPr>
+          <w:rFonts w:eastAsia="微軟正黑體"/>
           <w:color w:val="000000"/>
         </w:rPr>
         <w:t>q</w:t>
@@ -3207,6 +3438,7 @@
       <w:proofErr w:type="gramStart"/>
       <w:r>
         <w:rPr>
+          <w:rFonts w:eastAsia="微軟正黑體"/>
           <w:color w:val="000000"/>
         </w:rPr>
         <w:t>值對下</w:t>
@@ -3214,6 +3446,7 @@
       <w:proofErr w:type="gramEnd"/>
       <w:r>
         <w:rPr>
+          <w:rFonts w:eastAsia="微軟正黑體"/>
           <w:color w:val="000000"/>
         </w:rPr>
         <w:t>一個</w:t>
@@ -3221,6 +3454,7 @@
       <w:proofErr w:type="spellStart"/>
       <w:r>
         <w:rPr>
+          <w:rFonts w:eastAsia="微軟正黑體"/>
           <w:color w:val="000000"/>
         </w:rPr>
         <w:t>clk</w:t>
@@ -3228,30 +3462,49 @@
       <w:proofErr w:type="spellEnd"/>
       <w:r>
         <w:rPr>
+          <w:rFonts w:eastAsia="微軟正黑體"/>
           <w:color w:val="000000"/>
         </w:rPr>
         <w:t>時的</w:t>
       </w:r>
       <w:r>
         <w:rPr>
+          <w:rFonts w:eastAsia="微軟正黑體"/>
           <w:color w:val="000000"/>
         </w:rPr>
         <w:t>q</w:t>
       </w:r>
       <w:r>
         <w:rPr>
-          <w:color w:val="000000"/>
-        </w:rPr>
-        <w:t>值產生影響，這部份我們也可以在後面的</w:t>
-      </w:r>
-      <w:r>
-        <w:rPr>
+          <w:rFonts w:eastAsia="微軟正黑體"/>
+          <w:color w:val="000000"/>
+        </w:rPr>
+        <w:t>值產生影響，這部</w:t>
+      </w:r>
+      <w:r>
+        <w:rPr>
+          <w:rFonts w:eastAsia="微軟正黑體" w:hint="eastAsia"/>
+          <w:color w:val="000000"/>
+        </w:rPr>
+        <w:t>分</w:t>
+      </w:r>
+      <w:r>
+        <w:rPr>
+          <w:rFonts w:eastAsia="微軟正黑體"/>
+          <w:color w:val="000000"/>
+        </w:rPr>
+        <w:t>我們也可以在後面的</w:t>
+      </w:r>
+      <w:r>
+        <w:rPr>
+          <w:rFonts w:eastAsia="微軟正黑體"/>
           <w:color w:val="000000"/>
         </w:rPr>
         <w:t>simulation</w:t>
       </w:r>
       <w:r>
         <w:rPr>
+          <w:rFonts w:eastAsia="微軟正黑體"/>
           <w:color w:val="000000"/>
         </w:rPr>
         <w:t>結果中看到。</w:t>
@@ -3262,7 +3515,7 @@
         <w:pStyle w:val="a4"/>
         <w:ind w:leftChars="0" w:left="720"/>
         <w:rPr>
-          <w:rFonts w:eastAsia="新細明體"/>
+          <w:rFonts w:eastAsia="微軟正黑體"/>
           <w:b/>
           <w:bCs/>
           <w:color w:val="000000"/>
@@ -3272,6 +3525,7 @@
       </w:pPr>
       <w:r>
         <w:rPr>
+          <w:rFonts w:eastAsia="微軟正黑體"/>
           <w:noProof/>
           <w:color w:val="000000"/>
           <w:bdr w:val="none" w:sz="0" w:space="0" w:color="auto" w:frame="1"/>
@@ -3332,178 +3586,181 @@
         <w:pStyle w:val="Web"/>
         <w:spacing w:before="0" w:beforeAutospacing="0" w:after="0" w:afterAutospacing="0"/>
         <w:ind w:left="360"/>
-      </w:pPr>
-      <w:r>
-        <w:rPr>
-          <w:rFonts w:ascii="Calibri" w:hAnsi="Calibri" w:cs="Calibri"/>
+        <w:rPr>
+          <w:rFonts w:ascii="Calibri" w:eastAsia="微軟正黑體" w:hAnsi="Calibri"/>
+        </w:rPr>
+      </w:pPr>
+      <w:r>
+        <w:rPr>
+          <w:rFonts w:ascii="Calibri" w:eastAsia="微軟正黑體" w:hAnsi="Calibri" w:cs="Calibri"/>
           <w:color w:val="000000"/>
         </w:rPr>
         <w:t>其中，由下圖可知</w:t>
       </w:r>
       <w:r>
         <w:rPr>
-          <w:rFonts w:ascii="Calibri" w:hAnsi="Calibri" w:cs="Calibri"/>
+          <w:rFonts w:ascii="Calibri" w:eastAsia="微軟正黑體" w:hAnsi="Calibri" w:cs="Calibri"/>
           <w:color w:val="000000"/>
         </w:rPr>
         <w:t>D flip flop</w:t>
       </w:r>
       <w:r>
         <w:rPr>
-          <w:rFonts w:ascii="Calibri" w:hAnsi="Calibri" w:cs="Calibri"/>
+          <w:rFonts w:ascii="Calibri" w:eastAsia="微軟正黑體" w:hAnsi="Calibri" w:cs="Calibri"/>
           <w:color w:val="000000"/>
         </w:rPr>
         <w:t>是由</w:t>
       </w:r>
       <w:r>
         <w:rPr>
-          <w:rFonts w:ascii="Calibri" w:hAnsi="Calibri" w:cs="Calibri"/>
+          <w:rFonts w:ascii="Calibri" w:eastAsia="微軟正黑體" w:hAnsi="Calibri" w:cs="Calibri"/>
           <w:color w:val="000000"/>
         </w:rPr>
         <w:t>Master Latch</w:t>
       </w:r>
       <w:r>
         <w:rPr>
-          <w:rFonts w:ascii="Calibri" w:hAnsi="Calibri" w:cs="Calibri"/>
+          <w:rFonts w:ascii="Calibri" w:eastAsia="微軟正黑體" w:hAnsi="Calibri" w:cs="Calibri"/>
           <w:color w:val="000000"/>
         </w:rPr>
         <w:t>、</w:t>
       </w:r>
       <w:r>
         <w:rPr>
-          <w:rFonts w:ascii="Calibri" w:hAnsi="Calibri" w:cs="Calibri"/>
+          <w:rFonts w:ascii="Calibri" w:eastAsia="微軟正黑體" w:hAnsi="Calibri" w:cs="Calibri"/>
           <w:color w:val="000000"/>
         </w:rPr>
         <w:t>Slave Latch</w:t>
       </w:r>
       <w:r>
         <w:rPr>
-          <w:rFonts w:ascii="Calibri" w:hAnsi="Calibri" w:cs="Calibri"/>
+          <w:rFonts w:ascii="Calibri" w:eastAsia="微軟正黑體" w:hAnsi="Calibri" w:cs="Calibri"/>
           <w:color w:val="000000"/>
         </w:rPr>
         <w:t>及</w:t>
       </w:r>
       <w:r>
         <w:rPr>
-          <w:rFonts w:ascii="Calibri" w:hAnsi="Calibri" w:cs="Calibri"/>
+          <w:rFonts w:ascii="Calibri" w:eastAsia="微軟正黑體" w:hAnsi="Calibri" w:cs="Calibri"/>
           <w:color w:val="000000"/>
         </w:rPr>
         <w:t>clock</w:t>
       </w:r>
       <w:r>
         <w:rPr>
-          <w:rFonts w:ascii="Calibri" w:hAnsi="Calibri" w:cs="Calibri"/>
+          <w:rFonts w:ascii="Calibri" w:eastAsia="微軟正黑體" w:hAnsi="Calibri" w:cs="Calibri"/>
           <w:color w:val="000000"/>
         </w:rPr>
         <w:t>組成，</w:t>
       </w:r>
       <w:r>
         <w:rPr>
-          <w:rFonts w:ascii="Calibri" w:hAnsi="Calibri" w:cs="Calibri"/>
+          <w:rFonts w:ascii="Calibri" w:eastAsia="微軟正黑體" w:hAnsi="Calibri" w:cs="Calibri"/>
           <w:color w:val="000000"/>
         </w:rPr>
         <w:t>clock</w:t>
       </w:r>
       <w:r>
         <w:rPr>
-          <w:rFonts w:ascii="Calibri" w:hAnsi="Calibri" w:cs="Calibri"/>
+          <w:rFonts w:ascii="Calibri" w:eastAsia="微軟正黑體" w:hAnsi="Calibri" w:cs="Calibri"/>
           <w:color w:val="000000"/>
         </w:rPr>
         <w:t>在</w:t>
       </w:r>
       <w:r>
         <w:rPr>
-          <w:rFonts w:ascii="Calibri" w:hAnsi="Calibri" w:cs="Calibri"/>
+          <w:rFonts w:ascii="Calibri" w:eastAsia="微軟正黑體" w:hAnsi="Calibri" w:cs="Calibri"/>
           <w:color w:val="000000"/>
         </w:rPr>
         <w:t>low</w:t>
       </w:r>
       <w:r>
         <w:rPr>
-          <w:rFonts w:ascii="Calibri" w:hAnsi="Calibri" w:cs="Calibri"/>
+          <w:rFonts w:ascii="Calibri" w:eastAsia="微軟正黑體" w:hAnsi="Calibri" w:cs="Calibri"/>
           <w:color w:val="000000"/>
         </w:rPr>
         <w:t>時會將訊號從</w:t>
       </w:r>
       <w:r>
         <w:rPr>
-          <w:rFonts w:ascii="Calibri" w:hAnsi="Calibri" w:cs="Calibri"/>
+          <w:rFonts w:ascii="Calibri" w:eastAsia="微軟正黑體" w:hAnsi="Calibri" w:cs="Calibri"/>
           <w:color w:val="000000"/>
         </w:rPr>
         <w:t>master latch</w:t>
       </w:r>
       <w:r>
         <w:rPr>
-          <w:rFonts w:ascii="Calibri" w:hAnsi="Calibri" w:cs="Calibri"/>
+          <w:rFonts w:ascii="Calibri" w:eastAsia="微軟正黑體" w:hAnsi="Calibri" w:cs="Calibri"/>
           <w:color w:val="000000"/>
         </w:rPr>
         <w:t>送至</w:t>
       </w:r>
       <w:r>
         <w:rPr>
-          <w:rFonts w:ascii="Calibri" w:hAnsi="Calibri" w:cs="Calibri"/>
+          <w:rFonts w:ascii="Calibri" w:eastAsia="微軟正黑體" w:hAnsi="Calibri" w:cs="Calibri"/>
           <w:color w:val="000000"/>
         </w:rPr>
         <w:t>slave latch</w:t>
       </w:r>
       <w:r>
         <w:rPr>
-          <w:rFonts w:ascii="Calibri" w:hAnsi="Calibri" w:cs="Calibri"/>
+          <w:rFonts w:ascii="Calibri" w:eastAsia="微軟正黑體" w:hAnsi="Calibri" w:cs="Calibri"/>
           <w:color w:val="000000"/>
         </w:rPr>
         <w:t>，</w:t>
       </w:r>
       <w:r>
         <w:rPr>
-          <w:rFonts w:ascii="Calibri" w:hAnsi="Calibri" w:cs="Calibri"/>
+          <w:rFonts w:ascii="Calibri" w:eastAsia="微軟正黑體" w:hAnsi="Calibri" w:cs="Calibri"/>
           <w:color w:val="000000"/>
         </w:rPr>
         <w:t>clock high</w:t>
       </w:r>
       <w:r>
         <w:rPr>
-          <w:rFonts w:ascii="Calibri" w:hAnsi="Calibri" w:cs="Calibri"/>
+          <w:rFonts w:ascii="Calibri" w:eastAsia="微軟正黑體" w:hAnsi="Calibri" w:cs="Calibri"/>
           <w:color w:val="000000"/>
         </w:rPr>
         <w:t>時再由</w:t>
       </w:r>
       <w:r>
         <w:rPr>
-          <w:rFonts w:ascii="Calibri" w:hAnsi="Calibri" w:cs="Calibri"/>
+          <w:rFonts w:ascii="Calibri" w:eastAsia="微軟正黑體" w:hAnsi="Calibri" w:cs="Calibri"/>
           <w:color w:val="000000"/>
         </w:rPr>
         <w:t>slave latch</w:t>
       </w:r>
       <w:r>
         <w:rPr>
-          <w:rFonts w:ascii="Calibri" w:hAnsi="Calibri" w:cs="Calibri"/>
+          <w:rFonts w:ascii="Calibri" w:eastAsia="微軟正黑體" w:hAnsi="Calibri" w:cs="Calibri"/>
           <w:color w:val="000000"/>
         </w:rPr>
         <w:t>送出，即為</w:t>
       </w:r>
       <w:r>
         <w:rPr>
-          <w:rFonts w:ascii="Calibri" w:hAnsi="Calibri" w:cs="Calibri"/>
+          <w:rFonts w:ascii="Calibri" w:eastAsia="微軟正黑體" w:hAnsi="Calibri" w:cs="Calibri"/>
           <w:color w:val="000000"/>
         </w:rPr>
         <w:t>positive edge</w:t>
       </w:r>
       <w:r>
         <w:rPr>
-          <w:rFonts w:ascii="Calibri" w:hAnsi="Calibri" w:cs="Calibri"/>
+          <w:rFonts w:ascii="Calibri" w:eastAsia="微軟正黑體" w:hAnsi="Calibri" w:cs="Calibri"/>
           <w:color w:val="000000"/>
         </w:rPr>
         <w:t>的</w:t>
       </w:r>
       <w:r>
         <w:rPr>
-          <w:rFonts w:ascii="Calibri" w:hAnsi="Calibri" w:cs="Calibri"/>
+          <w:rFonts w:ascii="Calibri" w:eastAsia="微軟正黑體" w:hAnsi="Calibri" w:cs="Calibri"/>
           <w:color w:val="000000"/>
         </w:rPr>
         <w:t>DFF</w:t>
       </w:r>
       <w:r>
         <w:rPr>
-          <w:rFonts w:ascii="Calibri" w:hAnsi="Calibri" w:cs="Calibri"/>
+          <w:rFonts w:ascii="Calibri" w:eastAsia="微軟正黑體" w:hAnsi="Calibri" w:cs="Calibri"/>
           <w:color w:val="000000"/>
         </w:rPr>
         <w:t>。</w:t>
@@ -3514,7 +3771,7 @@
         <w:pStyle w:val="a4"/>
         <w:ind w:leftChars="0" w:left="720"/>
         <w:rPr>
-          <w:rFonts w:eastAsia="新細明體"/>
+          <w:rFonts w:eastAsia="微軟正黑體"/>
           <w:b/>
           <w:bCs/>
           <w:color w:val="000000"/>
@@ -3524,6 +3781,7 @@
       </w:pPr>
       <w:r>
         <w:rPr>
+          <w:rFonts w:eastAsia="微軟正黑體"/>
           <w:noProof/>
           <w:color w:val="000000"/>
           <w:bdr w:val="none" w:sz="0" w:space="0" w:color="auto" w:frame="1"/>
@@ -3583,35 +3841,41 @@
         <w:pStyle w:val="a4"/>
         <w:ind w:leftChars="0" w:left="720"/>
         <w:rPr>
-          <w:color w:val="000000"/>
-        </w:rPr>
-      </w:pPr>
-      <w:r>
-        <w:rPr>
+          <w:rFonts w:eastAsia="微軟正黑體"/>
+          <w:color w:val="000000"/>
+        </w:rPr>
+      </w:pPr>
+      <w:r>
+        <w:rPr>
+          <w:rFonts w:eastAsia="微軟正黑體"/>
           <w:color w:val="000000"/>
         </w:rPr>
         <w:t>經過</w:t>
       </w:r>
       <w:r>
         <w:rPr>
+          <w:rFonts w:eastAsia="微軟正黑體"/>
           <w:color w:val="000000"/>
         </w:rPr>
         <w:t>simulation</w:t>
       </w:r>
       <w:r>
         <w:rPr>
+          <w:rFonts w:eastAsia="微軟正黑體"/>
           <w:color w:val="000000"/>
         </w:rPr>
         <w:t>後，我們可以從</w:t>
       </w:r>
       <w:r>
         <w:rPr>
+          <w:rFonts w:eastAsia="微軟正黑體"/>
           <w:color w:val="000000"/>
         </w:rPr>
         <w:t>waveform</w:t>
       </w:r>
       <w:r>
         <w:rPr>
+          <w:rFonts w:eastAsia="微軟正黑體"/>
           <w:color w:val="000000"/>
         </w:rPr>
         <w:t>中觀察到，當</w:t>
@@ -3619,6 +3883,7 @@
       <w:proofErr w:type="spellStart"/>
       <w:r>
         <w:rPr>
+          <w:rFonts w:eastAsia="微軟正黑體"/>
           <w:color w:val="000000"/>
         </w:rPr>
         <w:t>clk</w:t>
@@ -3626,18 +3891,21 @@
       <w:proofErr w:type="spellEnd"/>
       <w:r>
         <w:rPr>
+          <w:rFonts w:eastAsia="微軟正黑體"/>
           <w:color w:val="000000"/>
         </w:rPr>
         <w:t>為</w:t>
       </w:r>
       <w:r>
         <w:rPr>
+          <w:rFonts w:eastAsia="微軟正黑體"/>
           <w:color w:val="000000"/>
         </w:rPr>
         <w:t>high</w:t>
       </w:r>
       <w:r>
         <w:rPr>
+          <w:rFonts w:eastAsia="微軟正黑體"/>
           <w:color w:val="000000"/>
         </w:rPr>
         <w:t>且</w:t>
@@ -3645,6 +3913,7 @@
       <w:proofErr w:type="spellStart"/>
       <w:r>
         <w:rPr>
+          <w:rFonts w:eastAsia="微軟正黑體"/>
           <w:color w:val="000000"/>
         </w:rPr>
         <w:t>rst_n</w:t>
@@ -3652,42 +3921,49 @@
       <w:proofErr w:type="spellEnd"/>
       <w:r>
         <w:rPr>
+          <w:rFonts w:eastAsia="微軟正黑體"/>
           <w:color w:val="000000"/>
         </w:rPr>
         <w:t>為</w:t>
       </w:r>
       <w:r>
         <w:rPr>
+          <w:rFonts w:eastAsia="微軟正黑體"/>
           <w:color w:val="000000"/>
         </w:rPr>
         <w:t>1</w:t>
       </w:r>
       <w:r>
         <w:rPr>
+          <w:rFonts w:eastAsia="微軟正黑體"/>
           <w:color w:val="000000"/>
         </w:rPr>
         <w:t>時，</w:t>
       </w:r>
       <w:r>
         <w:rPr>
+          <w:rFonts w:eastAsia="微軟正黑體"/>
           <w:color w:val="000000"/>
         </w:rPr>
         <w:t>q</w:t>
       </w:r>
       <w:r>
         <w:rPr>
+          <w:rFonts w:eastAsia="微軟正黑體"/>
           <w:color w:val="000000"/>
         </w:rPr>
         <w:t>與</w:t>
       </w:r>
       <w:r>
         <w:rPr>
+          <w:rFonts w:eastAsia="微軟正黑體"/>
           <w:color w:val="000000"/>
         </w:rPr>
         <w:t>t</w:t>
       </w:r>
       <w:r>
         <w:rPr>
+          <w:rFonts w:eastAsia="微軟正黑體"/>
           <w:color w:val="000000"/>
         </w:rPr>
         <w:t>做</w:t>
@@ -3695,6 +3971,7 @@
       <w:proofErr w:type="spellStart"/>
       <w:r>
         <w:rPr>
+          <w:rFonts w:eastAsia="微軟正黑體"/>
           <w:color w:val="000000"/>
         </w:rPr>
         <w:t>xor</w:t>
@@ -3702,18 +3979,21 @@
       <w:proofErr w:type="spellEnd"/>
       <w:r>
         <w:rPr>
+          <w:rFonts w:eastAsia="微軟正黑體"/>
           <w:color w:val="000000"/>
         </w:rPr>
         <w:t>的值就會被送出，維持一個</w:t>
       </w:r>
       <w:r>
         <w:rPr>
+          <w:rFonts w:eastAsia="微軟正黑體"/>
           <w:color w:val="000000"/>
         </w:rPr>
         <w:t>clock cycle</w:t>
       </w:r>
       <w:r>
         <w:rPr>
+          <w:rFonts w:eastAsia="微軟正黑體"/>
           <w:color w:val="000000"/>
         </w:rPr>
         <w:t>；而當</w:t>
@@ -3721,6 +4001,7 @@
       <w:proofErr w:type="spellStart"/>
       <w:r>
         <w:rPr>
+          <w:rFonts w:eastAsia="微軟正黑體"/>
           <w:color w:val="000000"/>
         </w:rPr>
         <w:t>clk</w:t>
@@ -3728,18 +4009,21 @@
       <w:proofErr w:type="spellEnd"/>
       <w:r>
         <w:rPr>
+          <w:rFonts w:eastAsia="微軟正黑體"/>
           <w:color w:val="000000"/>
         </w:rPr>
         <w:t>為</w:t>
       </w:r>
       <w:r>
         <w:rPr>
+          <w:rFonts w:eastAsia="微軟正黑體"/>
           <w:color w:val="000000"/>
         </w:rPr>
         <w:t>high</w:t>
       </w:r>
       <w:r>
         <w:rPr>
+          <w:rFonts w:eastAsia="微軟正黑體"/>
           <w:color w:val="000000"/>
         </w:rPr>
         <w:t>但</w:t>
@@ -3747,6 +4031,7 @@
       <w:proofErr w:type="spellStart"/>
       <w:r>
         <w:rPr>
+          <w:rFonts w:eastAsia="微軟正黑體"/>
           <w:color w:val="000000"/>
         </w:rPr>
         <w:t>rst_n</w:t>
@@ -3754,78 +4039,91 @@
       <w:proofErr w:type="spellEnd"/>
       <w:r>
         <w:rPr>
+          <w:rFonts w:eastAsia="微軟正黑體"/>
           <w:color w:val="000000"/>
         </w:rPr>
         <w:t>為</w:t>
       </w:r>
       <w:r>
         <w:rPr>
+          <w:rFonts w:eastAsia="微軟正黑體"/>
           <w:color w:val="000000"/>
         </w:rPr>
         <w:t>0</w:t>
       </w:r>
       <w:r>
         <w:rPr>
+          <w:rFonts w:eastAsia="微軟正黑體"/>
           <w:color w:val="000000"/>
         </w:rPr>
         <w:t>時，</w:t>
       </w:r>
       <w:r>
         <w:rPr>
+          <w:rFonts w:eastAsia="微軟正黑體"/>
           <w:color w:val="000000"/>
         </w:rPr>
         <w:t>q</w:t>
       </w:r>
       <w:r>
         <w:rPr>
+          <w:rFonts w:eastAsia="微軟正黑體"/>
           <w:color w:val="000000"/>
         </w:rPr>
         <w:t>值會為</w:t>
       </w:r>
       <w:r>
         <w:rPr>
+          <w:rFonts w:eastAsia="微軟正黑體"/>
           <w:color w:val="000000"/>
         </w:rPr>
         <w:t>0</w:t>
       </w:r>
       <w:r>
         <w:rPr>
+          <w:rFonts w:eastAsia="微軟正黑體"/>
           <w:color w:val="000000"/>
         </w:rPr>
         <w:t>，因為此時相當於把</w:t>
       </w:r>
       <w:r>
         <w:rPr>
+          <w:rFonts w:eastAsia="微軟正黑體"/>
           <w:color w:val="000000"/>
         </w:rPr>
         <w:t>0</w:t>
       </w:r>
       <w:r>
         <w:rPr>
+          <w:rFonts w:eastAsia="微軟正黑體"/>
           <w:color w:val="000000"/>
         </w:rPr>
         <w:t>送進</w:t>
       </w:r>
       <w:r>
         <w:rPr>
+          <w:rFonts w:eastAsia="微軟正黑體"/>
           <w:color w:val="000000"/>
         </w:rPr>
         <w:t>DFF</w:t>
       </w:r>
       <w:r>
         <w:rPr>
+          <w:rFonts w:eastAsia="微軟正黑體"/>
           <w:color w:val="000000"/>
         </w:rPr>
         <w:t>，其結果為</w:t>
       </w:r>
       <w:r>
         <w:rPr>
+          <w:rFonts w:eastAsia="微軟正黑體"/>
           <w:color w:val="000000"/>
         </w:rPr>
         <w:t>0</w:t>
       </w:r>
       <w:r>
         <w:rPr>
+          <w:rFonts w:eastAsia="微軟正黑體"/>
           <w:color w:val="000000"/>
         </w:rPr>
         <w:t>。</w:t>
@@ -3833,7 +4131,7 @@
       <w:proofErr w:type="gramStart"/>
       <w:r>
         <w:rPr>
-          <w:rFonts w:hint="eastAsia"/>
+          <w:rFonts w:eastAsia="微軟正黑體" w:hint="eastAsia"/>
           <w:color w:val="000000"/>
         </w:rPr>
         <w:t>此外，</w:t>
@@ -3841,30 +4139,35 @@
       <w:proofErr w:type="gramEnd"/>
       <w:r>
         <w:rPr>
+          <w:rFonts w:eastAsia="微軟正黑體"/>
           <w:color w:val="000000"/>
         </w:rPr>
         <w:t>在</w:t>
       </w:r>
       <w:r>
         <w:rPr>
+          <w:rFonts w:eastAsia="微軟正黑體"/>
           <w:color w:val="000000"/>
         </w:rPr>
         <w:t>waveform</w:t>
       </w:r>
       <w:r>
         <w:rPr>
+          <w:rFonts w:eastAsia="微軟正黑體"/>
           <w:color w:val="000000"/>
         </w:rPr>
         <w:t>中，我們可以看到</w:t>
       </w:r>
       <w:r>
         <w:rPr>
+          <w:rFonts w:eastAsia="微軟正黑體"/>
           <w:color w:val="000000"/>
         </w:rPr>
         <w:t>q</w:t>
       </w:r>
       <w:r>
         <w:rPr>
+          <w:rFonts w:eastAsia="微軟正黑體"/>
           <w:color w:val="000000"/>
         </w:rPr>
         <w:t>一開始有紅色的區塊，此為電路</w:t>
@@ -3872,6 +4175,7 @@
       <w:proofErr w:type="gramStart"/>
       <w:r>
         <w:rPr>
+          <w:rFonts w:eastAsia="微軟正黑體"/>
           <w:color w:val="000000"/>
         </w:rPr>
         <w:t>尚未給值時</w:t>
@@ -3879,6 +4183,7 @@
       <w:proofErr w:type="gramEnd"/>
       <w:r>
         <w:rPr>
+          <w:rFonts w:eastAsia="微軟正黑體"/>
           <w:color w:val="000000"/>
         </w:rPr>
         <w:t>呈現的狀態。</w:t>
@@ -3889,6 +4194,7 @@
         <w:pStyle w:val="a4"/>
         <w:ind w:leftChars="0" w:left="720"/>
         <w:rPr>
+          <w:rFonts w:eastAsia="微軟正黑體"/>
           <w:color w:val="000000"/>
         </w:rPr>
       </w:pPr>
@@ -3898,7 +4204,7 @@
         <w:pStyle w:val="a4"/>
         <w:ind w:leftChars="0" w:left="720"/>
         <w:rPr>
-          <w:rFonts w:eastAsia="新細明體"/>
+          <w:rFonts w:eastAsia="微軟正黑體"/>
           <w:b/>
           <w:bCs/>
           <w:color w:val="000000"/>
@@ -3908,6 +4214,7 @@
       </w:pPr>
       <w:r>
         <w:rPr>
+          <w:rFonts w:eastAsia="微軟正黑體"/>
           <w:noProof/>
           <w:color w:val="000000"/>
           <w:bdr w:val="none" w:sz="0" w:space="0" w:color="auto" w:frame="1"/>
@@ -3968,7 +4275,7 @@
         <w:pStyle w:val="a4"/>
         <w:ind w:leftChars="0" w:left="720"/>
         <w:rPr>
-          <w:rFonts w:eastAsia="新細明體"/>
+          <w:rFonts w:eastAsia="微軟正黑體"/>
           <w:b/>
           <w:bCs/>
           <w:color w:val="000000"/>
@@ -3982,83 +4289,83 @@
         <w:pStyle w:val="a4"/>
         <w:ind w:leftChars="0" w:left="720"/>
         <w:rPr>
-          <w:rFonts w:eastAsia="新細明體"/>
-          <w:color w:val="000000"/>
-        </w:rPr>
-      </w:pPr>
-      <w:r>
-        <w:rPr>
-          <w:rFonts w:eastAsia="新細明體" w:hint="eastAsia"/>
+          <w:rFonts w:eastAsia="微軟正黑體"/>
+          <w:color w:val="000000"/>
+        </w:rPr>
+      </w:pPr>
+      <w:r>
+        <w:rPr>
+          <w:rFonts w:eastAsia="微軟正黑體" w:hint="eastAsia"/>
           <w:color w:val="000000"/>
         </w:rPr>
         <w:t>在</w:t>
       </w:r>
       <w:r>
         <w:rPr>
-          <w:rFonts w:eastAsia="新細明體" w:hint="eastAsia"/>
+          <w:rFonts w:eastAsia="微軟正黑體" w:hint="eastAsia"/>
           <w:color w:val="000000"/>
         </w:rPr>
         <w:t>t</w:t>
       </w:r>
       <w:r>
         <w:rPr>
-          <w:rFonts w:eastAsia="新細明體" w:hint="eastAsia"/>
+          <w:rFonts w:eastAsia="微軟正黑體" w:hint="eastAsia"/>
           <w:color w:val="000000"/>
         </w:rPr>
         <w:t>estbench</w:t>
       </w:r>
       <w:r>
         <w:rPr>
-          <w:rFonts w:eastAsia="新細明體" w:hint="eastAsia"/>
+          <w:rFonts w:eastAsia="微軟正黑體" w:hint="eastAsia"/>
           <w:color w:val="000000"/>
         </w:rPr>
         <w:t>的部分，</w:t>
       </w:r>
       <w:r>
         <w:rPr>
-          <w:rFonts w:eastAsia="新細明體" w:hint="eastAsia"/>
+          <w:rFonts w:eastAsia="微軟正黑體" w:hint="eastAsia"/>
           <w:color w:val="000000"/>
         </w:rPr>
         <w:t>我們參考了</w:t>
       </w:r>
       <w:r>
         <w:rPr>
-          <w:rFonts w:eastAsia="新細明體" w:hint="eastAsia"/>
+          <w:rFonts w:eastAsia="微軟正黑體" w:hint="eastAsia"/>
           <w:color w:val="000000"/>
         </w:rPr>
         <w:t>basic lab DFF</w:t>
       </w:r>
       <w:r>
         <w:rPr>
-          <w:rFonts w:eastAsia="新細明體" w:hint="eastAsia"/>
+          <w:rFonts w:eastAsia="微軟正黑體" w:hint="eastAsia"/>
           <w:color w:val="000000"/>
         </w:rPr>
         <w:t>的</w:t>
       </w:r>
       <w:r>
         <w:rPr>
-          <w:rFonts w:eastAsia="新細明體" w:hint="eastAsia"/>
+          <w:rFonts w:eastAsia="微軟正黑體" w:hint="eastAsia"/>
           <w:color w:val="000000"/>
         </w:rPr>
         <w:t>testbench</w:t>
       </w:r>
       <w:r>
         <w:rPr>
-          <w:rFonts w:eastAsia="新細明體" w:hint="eastAsia"/>
+          <w:rFonts w:eastAsia="微軟正黑體" w:hint="eastAsia"/>
           <w:color w:val="000000"/>
         </w:rPr>
         <w:t>，對應不同的</w:t>
       </w:r>
       <w:r>
         <w:rPr>
-          <w:rFonts w:eastAsia="新細明體" w:hint="eastAsia"/>
+          <w:rFonts w:eastAsia="微軟正黑體" w:hint="eastAsia"/>
           <w:color w:val="000000"/>
         </w:rPr>
         <w:t>clock</w:t>
       </w:r>
       <w:r>
         <w:rPr>
-          <w:rFonts w:eastAsia="新細明體" w:hint="eastAsia"/>
+          <w:rFonts w:eastAsia="微軟正黑體" w:hint="eastAsia"/>
           <w:color w:val="000000"/>
         </w:rPr>
         <w:t>改變</w:t>
@@ -4066,7 +4373,7 @@
       <w:proofErr w:type="spellStart"/>
       <w:r>
         <w:rPr>
-          <w:rFonts w:eastAsia="新細明體" w:hint="eastAsia"/>
+          <w:rFonts w:eastAsia="微軟正黑體" w:hint="eastAsia"/>
           <w:color w:val="000000"/>
         </w:rPr>
         <w:t>rst_n</w:t>
@@ -4074,35 +4381,35 @@
       <w:proofErr w:type="spellEnd"/>
       <w:r>
         <w:rPr>
-          <w:rFonts w:eastAsia="新細明體" w:hint="eastAsia"/>
+          <w:rFonts w:eastAsia="微軟正黑體" w:hint="eastAsia"/>
           <w:color w:val="000000"/>
         </w:rPr>
         <w:t>及</w:t>
       </w:r>
       <w:r>
         <w:rPr>
-          <w:rFonts w:eastAsia="新細明體" w:hint="eastAsia"/>
+          <w:rFonts w:eastAsia="微軟正黑體" w:hint="eastAsia"/>
           <w:color w:val="000000"/>
         </w:rPr>
         <w:t>t</w:t>
       </w:r>
       <w:r>
         <w:rPr>
-          <w:rFonts w:eastAsia="新細明體" w:hint="eastAsia"/>
+          <w:rFonts w:eastAsia="微軟正黑體" w:hint="eastAsia"/>
           <w:color w:val="000000"/>
         </w:rPr>
         <w:t>的值</w:t>
       </w:r>
       <w:r>
         <w:rPr>
-          <w:rFonts w:eastAsia="新細明體" w:hint="eastAsia"/>
+          <w:rFonts w:eastAsia="微軟正黑體" w:hint="eastAsia"/>
           <w:color w:val="000000"/>
         </w:rPr>
         <w:t>，</w:t>
       </w:r>
       <w:r>
         <w:rPr>
-          <w:rFonts w:eastAsia="新細明體" w:hint="eastAsia"/>
+          <w:rFonts w:eastAsia="微軟正黑體" w:hint="eastAsia"/>
           <w:color w:val="000000"/>
         </w:rPr>
         <w:t>這邊也有刻意使</w:t>
@@ -4110,14 +4417,14 @@
       <w:proofErr w:type="spellStart"/>
       <w:r>
         <w:rPr>
-          <w:rFonts w:eastAsia="新細明體" w:hint="eastAsia"/>
+          <w:rFonts w:eastAsia="微軟正黑體" w:hint="eastAsia"/>
           <w:color w:val="000000"/>
         </w:rPr>
         <w:t>r</w:t>
       </w:r>
       <w:r>
         <w:rPr>
-          <w:rFonts w:eastAsia="新細明體"/>
+          <w:rFonts w:eastAsia="微軟正黑體"/>
           <w:color w:val="000000"/>
         </w:rPr>
         <w:t>st_n</w:t>
@@ -4125,42 +4432,42 @@
       <w:proofErr w:type="spellEnd"/>
       <w:r>
         <w:rPr>
-          <w:rFonts w:eastAsia="新細明體" w:hint="eastAsia"/>
+          <w:rFonts w:eastAsia="微軟正黑體" w:hint="eastAsia"/>
           <w:color w:val="000000"/>
         </w:rPr>
         <w:t>的變化頻率與</w:t>
       </w:r>
       <w:r>
         <w:rPr>
-          <w:rFonts w:eastAsia="新細明體" w:hint="eastAsia"/>
+          <w:rFonts w:eastAsia="微軟正黑體" w:hint="eastAsia"/>
           <w:color w:val="000000"/>
         </w:rPr>
         <w:t>t</w:t>
       </w:r>
       <w:r>
         <w:rPr>
-          <w:rFonts w:eastAsia="新細明體" w:hint="eastAsia"/>
+          <w:rFonts w:eastAsia="微軟正黑體" w:hint="eastAsia"/>
           <w:color w:val="000000"/>
         </w:rPr>
         <w:t>不同以方便觀察</w:t>
       </w:r>
       <w:r>
         <w:rPr>
-          <w:rFonts w:eastAsia="新細明體" w:hint="eastAsia"/>
+          <w:rFonts w:eastAsia="微軟正黑體" w:hint="eastAsia"/>
           <w:color w:val="000000"/>
         </w:rPr>
         <w:t>q</w:t>
       </w:r>
       <w:r>
         <w:rPr>
-          <w:rFonts w:eastAsia="新細明體" w:hint="eastAsia"/>
+          <w:rFonts w:eastAsia="微軟正黑體" w:hint="eastAsia"/>
           <w:color w:val="000000"/>
         </w:rPr>
         <w:t>的結果，</w:t>
       </w:r>
       <w:r>
         <w:rPr>
-          <w:rFonts w:eastAsia="新細明體" w:hint="eastAsia"/>
+          <w:rFonts w:eastAsia="微軟正黑體" w:hint="eastAsia"/>
           <w:color w:val="000000"/>
         </w:rPr>
         <w:t>雖然看起來頗為冗長，但至少有達到我們確認其特徵的目的。</w:t>
@@ -4171,7 +4478,7 @@
         <w:pStyle w:val="a4"/>
         <w:ind w:leftChars="0" w:left="720"/>
         <w:rPr>
-          <w:rFonts w:eastAsia="新細明體"/>
+          <w:rFonts w:eastAsia="微軟正黑體"/>
           <w:b/>
           <w:bCs/>
           <w:color w:val="000000"/>
@@ -4181,7 +4488,7 @@
       </w:pPr>
       <w:r>
         <w:rPr>
-          <w:rFonts w:eastAsia="新細明體"/>
+          <w:rFonts w:eastAsia="微軟正黑體"/>
           <w:b/>
           <w:bCs/>
           <w:noProof/>
@@ -4231,7 +4538,7 @@
         <w:pStyle w:val="a4"/>
         <w:ind w:leftChars="0" w:left="720"/>
         <w:rPr>
-          <w:rFonts w:eastAsia="新細明體"/>
+          <w:rFonts w:eastAsia="微軟正黑體"/>
           <w:b/>
           <w:bCs/>
           <w:color w:val="000000"/>
@@ -4249,7 +4556,7 @@
         </w:numPr>
         <w:ind w:leftChars="0"/>
         <w:rPr>
-          <w:rFonts w:eastAsia="新細明體"/>
+          <w:rFonts w:eastAsia="微軟正黑體"/>
           <w:b/>
           <w:bCs/>
           <w:color w:val="000000"/>
@@ -4259,7 +4566,7 @@
       </w:pPr>
       <w:r>
         <w:rPr>
-          <w:rFonts w:eastAsia="新細明體"/>
+          <w:rFonts w:eastAsia="微軟正黑體"/>
           <w:b/>
           <w:bCs/>
           <w:color w:val="000000"/>
@@ -4274,109 +4581,118 @@
         <w:pStyle w:val="a4"/>
         <w:ind w:leftChars="0" w:left="720"/>
         <w:rPr>
-          <w:rFonts w:eastAsia="新細明體"/>
-          <w:color w:val="000000"/>
-        </w:rPr>
-      </w:pPr>
-      <w:r>
-        <w:rPr>
-          <w:rFonts w:hint="eastAsia"/>
+          <w:rFonts w:eastAsia="微軟正黑體"/>
+          <w:color w:val="000000"/>
+        </w:rPr>
+      </w:pPr>
+      <w:r>
+        <w:rPr>
+          <w:rFonts w:eastAsia="微軟正黑體" w:hint="eastAsia"/>
           <w:color w:val="000000"/>
         </w:rPr>
         <w:t>這一題</w:t>
       </w:r>
       <w:r>
         <w:rPr>
+          <w:rFonts w:eastAsia="微軟正黑體"/>
           <w:color w:val="000000"/>
         </w:rPr>
         <w:t>Code</w:t>
       </w:r>
       <w:r>
         <w:rPr>
+          <w:rFonts w:eastAsia="微軟正黑體"/>
           <w:color w:val="000000"/>
         </w:rPr>
         <w:t>的部分只有基於</w:t>
       </w:r>
       <w:r>
         <w:rPr>
+          <w:rFonts w:eastAsia="微軟正黑體"/>
           <w:color w:val="000000"/>
         </w:rPr>
         <w:t>4-bit simple crossbar</w:t>
       </w:r>
       <w:r>
         <w:rPr>
+          <w:rFonts w:eastAsia="微軟正黑體"/>
           <w:color w:val="000000"/>
         </w:rPr>
         <w:t>的</w:t>
       </w:r>
       <w:r>
         <w:rPr>
+          <w:rFonts w:eastAsia="微軟正黑體"/>
           <w:color w:val="000000"/>
         </w:rPr>
         <w:t>code</w:t>
       </w:r>
       <w:r>
         <w:rPr>
+          <w:rFonts w:eastAsia="微軟正黑體"/>
           <w:color w:val="000000"/>
         </w:rPr>
         <w:t>做一些修改：由於題目規定一個</w:t>
       </w:r>
       <w:r>
         <w:rPr>
+          <w:rFonts w:eastAsia="微軟正黑體"/>
           <w:color w:val="000000"/>
         </w:rPr>
         <w:t>output</w:t>
       </w:r>
       <w:r>
         <w:rPr>
+          <w:rFonts w:eastAsia="微軟正黑體"/>
           <w:color w:val="000000"/>
         </w:rPr>
         <w:t>要對應到兩個</w:t>
       </w:r>
       <w:r>
         <w:rPr>
+          <w:rFonts w:eastAsia="微軟正黑體"/>
           <w:color w:val="000000"/>
         </w:rPr>
         <w:t>LED</w:t>
       </w:r>
       <w:r>
         <w:rPr>
-          <w:rFonts w:hint="eastAsia"/>
+          <w:rFonts w:eastAsia="微軟正黑體" w:hint="eastAsia"/>
           <w:color w:val="000000"/>
         </w:rPr>
         <w:t>，</w:t>
       </w:r>
       <w:r>
         <w:rPr>
-          <w:rFonts w:eastAsia="新細明體" w:hint="eastAsia"/>
+          <w:rFonts w:eastAsia="微軟正黑體" w:hint="eastAsia"/>
           <w:color w:val="000000"/>
         </w:rPr>
         <w:t>這部份我們兩個人</w:t>
       </w:r>
       <w:r>
         <w:rPr>
-          <w:rFonts w:eastAsia="新細明體" w:hint="eastAsia"/>
+          <w:rFonts w:eastAsia="微軟正黑體" w:hint="eastAsia"/>
           <w:color w:val="000000"/>
         </w:rPr>
         <w:t>對</w:t>
       </w:r>
       <w:r>
         <w:rPr>
-          <w:rFonts w:eastAsia="新細明體" w:hint="eastAsia"/>
+          <w:rFonts w:eastAsia="微軟正黑體" w:hint="eastAsia"/>
           <w:color w:val="000000"/>
         </w:rPr>
         <w:t>fan-out</w:t>
       </w:r>
       <w:r>
         <w:rPr>
-          <w:rFonts w:eastAsia="新細明體" w:hint="eastAsia"/>
+          <w:rFonts w:eastAsia="微軟正黑體" w:hint="eastAsia"/>
           <w:color w:val="000000"/>
         </w:rPr>
         <w:t>有不同的做法，</w:t>
       </w:r>
       <w:r>
         <w:rPr>
-          <w:rFonts w:eastAsia="新細明體" w:hint="eastAsia"/>
+          <w:rFonts w:eastAsia="微軟正黑體" w:hint="eastAsia"/>
           <w:color w:val="000000"/>
         </w:rPr>
         <w:t>如下：</w:t>
@@ -4387,7 +4703,7 @@
         <w:pStyle w:val="a4"/>
         <w:ind w:leftChars="0" w:left="720"/>
         <w:rPr>
-          <w:rFonts w:eastAsia="新細明體"/>
+          <w:rFonts w:eastAsia="微軟正黑體"/>
           <w:color w:val="000000"/>
         </w:rPr>
       </w:pPr>
@@ -4397,132 +4713,132 @@
         <w:pStyle w:val="a4"/>
         <w:ind w:leftChars="0" w:left="720"/>
         <w:rPr>
-          <w:rFonts w:eastAsia="新細明體"/>
-          <w:color w:val="000000"/>
-        </w:rPr>
-      </w:pPr>
-      <w:r>
-        <w:rPr>
-          <w:rFonts w:eastAsia="新細明體" w:hint="eastAsia"/>
+          <w:rFonts w:eastAsia="微軟正黑體"/>
+          <w:color w:val="000000"/>
+        </w:rPr>
+      </w:pPr>
+      <w:r>
+        <w:rPr>
+          <w:rFonts w:eastAsia="微軟正黑體" w:hint="eastAsia"/>
           <w:color w:val="000000"/>
         </w:rPr>
         <w:t>我們的第一種作法是</w:t>
       </w:r>
       <w:r>
         <w:rPr>
-          <w:rFonts w:eastAsia="新細明體" w:hint="eastAsia"/>
+          <w:rFonts w:eastAsia="微軟正黑體" w:hint="eastAsia"/>
           <w:color w:val="000000"/>
         </w:rPr>
         <w:t>在原本的</w:t>
       </w:r>
       <w:r>
         <w:rPr>
-          <w:rFonts w:eastAsia="新細明體" w:hint="eastAsia"/>
+          <w:rFonts w:eastAsia="微軟正黑體" w:hint="eastAsia"/>
           <w:color w:val="000000"/>
         </w:rPr>
         <w:t>out1</w:t>
       </w:r>
       <w:r>
         <w:rPr>
-          <w:rFonts w:eastAsia="新細明體" w:hint="eastAsia"/>
+          <w:rFonts w:eastAsia="微軟正黑體" w:hint="eastAsia"/>
           <w:color w:val="000000"/>
         </w:rPr>
         <w:t>及</w:t>
       </w:r>
       <w:r>
         <w:rPr>
-          <w:rFonts w:eastAsia="新細明體" w:hint="eastAsia"/>
+          <w:rFonts w:eastAsia="微軟正黑體" w:hint="eastAsia"/>
           <w:color w:val="000000"/>
         </w:rPr>
         <w:t>out2</w:t>
       </w:r>
       <w:r>
         <w:rPr>
-          <w:rFonts w:eastAsia="新細明體" w:hint="eastAsia"/>
+          <w:rFonts w:eastAsia="微軟正黑體" w:hint="eastAsia"/>
           <w:color w:val="000000"/>
         </w:rPr>
         <w:t>各自</w:t>
       </w:r>
       <w:r>
         <w:rPr>
-          <w:rFonts w:eastAsia="新細明體" w:hint="eastAsia"/>
+          <w:rFonts w:eastAsia="微軟正黑體" w:hint="eastAsia"/>
           <w:color w:val="000000"/>
         </w:rPr>
         <w:t>再接出兩個</w:t>
       </w:r>
       <w:r>
         <w:rPr>
-          <w:rFonts w:eastAsia="新細明體" w:hint="eastAsia"/>
+          <w:rFonts w:eastAsia="微軟正黑體" w:hint="eastAsia"/>
           <w:color w:val="000000"/>
         </w:rPr>
         <w:t>not gate</w:t>
       </w:r>
       <w:r>
         <w:rPr>
-          <w:rFonts w:eastAsia="新細明體" w:hint="eastAsia"/>
+          <w:rFonts w:eastAsia="微軟正黑體" w:hint="eastAsia"/>
           <w:color w:val="000000"/>
         </w:rPr>
         <w:t>，</w:t>
       </w:r>
       <w:r>
         <w:rPr>
-          <w:rFonts w:eastAsia="新細明體" w:hint="eastAsia"/>
+          <w:rFonts w:eastAsia="微軟正黑體" w:hint="eastAsia"/>
           <w:color w:val="000000"/>
         </w:rPr>
         <w:t>並</w:t>
       </w:r>
       <w:r>
         <w:rPr>
-          <w:rFonts w:eastAsia="新細明體" w:hint="eastAsia"/>
+          <w:rFonts w:eastAsia="微軟正黑體" w:hint="eastAsia"/>
           <w:color w:val="000000"/>
         </w:rPr>
         <w:t>再</w:t>
       </w:r>
       <w:r>
         <w:rPr>
-          <w:rFonts w:eastAsia="新細明體" w:hint="eastAsia"/>
+          <w:rFonts w:eastAsia="微軟正黑體" w:hint="eastAsia"/>
           <w:color w:val="000000"/>
         </w:rPr>
         <w:t>開</w:t>
       </w:r>
       <w:r>
         <w:rPr>
-          <w:rFonts w:eastAsia="新細明體" w:hint="eastAsia"/>
+          <w:rFonts w:eastAsia="微軟正黑體" w:hint="eastAsia"/>
           <w:color w:val="000000"/>
         </w:rPr>
         <w:t>out1_1</w:t>
       </w:r>
       <w:r>
         <w:rPr>
-          <w:rFonts w:eastAsia="新細明體" w:hint="eastAsia"/>
+          <w:rFonts w:eastAsia="微軟正黑體" w:hint="eastAsia"/>
           <w:color w:val="000000"/>
         </w:rPr>
         <w:t>、</w:t>
       </w:r>
       <w:r>
         <w:rPr>
-          <w:rFonts w:eastAsia="新細明體" w:hint="eastAsia"/>
+          <w:rFonts w:eastAsia="微軟正黑體" w:hint="eastAsia"/>
           <w:color w:val="000000"/>
         </w:rPr>
         <w:t>o</w:t>
       </w:r>
       <w:r>
         <w:rPr>
-          <w:rFonts w:eastAsia="新細明體"/>
+          <w:rFonts w:eastAsia="微軟正黑體"/>
           <w:color w:val="000000"/>
         </w:rPr>
         <w:t>ut2</w:t>
       </w:r>
       <w:r>
         <w:rPr>
-          <w:rFonts w:eastAsia="新細明體"/>
+          <w:rFonts w:eastAsia="微軟正黑體"/>
           <w:color w:val="000000"/>
         </w:rPr>
         <w:t>_1</w:t>
       </w:r>
       <w:r>
         <w:rPr>
-          <w:rFonts w:eastAsia="新細明體" w:hint="eastAsia"/>
+          <w:rFonts w:eastAsia="微軟正黑體" w:hint="eastAsia"/>
           <w:color w:val="000000"/>
         </w:rPr>
         <w:t>這兩</w:t>
@@ -4530,7 +4846,7 @@
       <w:proofErr w:type="gramStart"/>
       <w:r>
         <w:rPr>
-          <w:rFonts w:eastAsia="新細明體" w:hint="eastAsia"/>
+          <w:rFonts w:eastAsia="微軟正黑體" w:hint="eastAsia"/>
           <w:color w:val="000000"/>
         </w:rPr>
         <w:t>個</w:t>
@@ -4538,84 +4854,84 @@
       <w:proofErr w:type="gramEnd"/>
       <w:r>
         <w:rPr>
-          <w:rFonts w:eastAsia="新細明體" w:hint="eastAsia"/>
+          <w:rFonts w:eastAsia="微軟正黑體" w:hint="eastAsia"/>
           <w:color w:val="000000"/>
         </w:rPr>
         <w:t>o</w:t>
       </w:r>
       <w:r>
         <w:rPr>
-          <w:rFonts w:eastAsia="新細明體"/>
+          <w:rFonts w:eastAsia="微軟正黑體"/>
           <w:color w:val="000000"/>
         </w:rPr>
         <w:t>utput</w:t>
       </w:r>
       <w:r>
         <w:rPr>
-          <w:rFonts w:eastAsia="新細明體" w:hint="eastAsia"/>
+          <w:rFonts w:eastAsia="微軟正黑體" w:hint="eastAsia"/>
           <w:color w:val="000000"/>
         </w:rPr>
         <w:t>接原本的</w:t>
       </w:r>
       <w:r>
         <w:rPr>
-          <w:rFonts w:eastAsia="新細明體" w:hint="eastAsia"/>
+          <w:rFonts w:eastAsia="微軟正黑體" w:hint="eastAsia"/>
           <w:color w:val="000000"/>
         </w:rPr>
         <w:t>output</w:t>
       </w:r>
       <w:r>
         <w:rPr>
-          <w:rFonts w:eastAsia="新細明體" w:hint="eastAsia"/>
+          <w:rFonts w:eastAsia="微軟正黑體" w:hint="eastAsia"/>
           <w:color w:val="000000"/>
         </w:rPr>
         <w:t>做完兩次</w:t>
       </w:r>
       <w:r>
         <w:rPr>
-          <w:rFonts w:eastAsia="新細明體" w:hint="eastAsia"/>
+          <w:rFonts w:eastAsia="微軟正黑體" w:hint="eastAsia"/>
           <w:color w:val="000000"/>
         </w:rPr>
         <w:t>not</w:t>
       </w:r>
       <w:r>
         <w:rPr>
-          <w:rFonts w:eastAsia="新細明體" w:hint="eastAsia"/>
+          <w:rFonts w:eastAsia="微軟正黑體" w:hint="eastAsia"/>
           <w:color w:val="000000"/>
         </w:rPr>
         <w:t>的結果</w:t>
       </w:r>
       <w:r>
         <w:rPr>
-          <w:rFonts w:eastAsia="新細明體" w:hint="eastAsia"/>
+          <w:rFonts w:eastAsia="微軟正黑體" w:hint="eastAsia"/>
           <w:color w:val="000000"/>
         </w:rPr>
         <w:t>，</w:t>
       </w:r>
       <w:r>
         <w:rPr>
-          <w:rFonts w:eastAsia="新細明體" w:hint="eastAsia"/>
+          <w:rFonts w:eastAsia="微軟正黑體" w:hint="eastAsia"/>
           <w:color w:val="000000"/>
         </w:rPr>
         <w:t>這個方法是參考講義上</w:t>
       </w:r>
       <w:r>
         <w:rPr>
-          <w:rFonts w:eastAsia="新細明體" w:hint="eastAsia"/>
+          <w:rFonts w:eastAsia="微軟正黑體" w:hint="eastAsia"/>
           <w:color w:val="000000"/>
         </w:rPr>
         <w:t>fan-out</w:t>
       </w:r>
       <w:r>
         <w:rPr>
-          <w:rFonts w:eastAsia="新細明體" w:hint="eastAsia"/>
+          <w:rFonts w:eastAsia="微軟正黑體" w:hint="eastAsia"/>
           <w:color w:val="000000"/>
         </w:rPr>
         <w:t>那一段的作法</w:t>
       </w:r>
       <w:r>
         <w:rPr>
-          <w:rFonts w:eastAsia="新細明體" w:hint="eastAsia"/>
+          <w:rFonts w:eastAsia="微軟正黑體" w:hint="eastAsia"/>
           <w:color w:val="000000"/>
         </w:rPr>
         <w:t>。</w:t>
@@ -4626,12 +4942,13 @@
         <w:pStyle w:val="a4"/>
         <w:ind w:leftChars="0" w:left="720"/>
         <w:rPr>
-          <w:color w:val="000000"/>
-        </w:rPr>
-      </w:pPr>
-      <w:r>
-        <w:rPr>
-          <w:rFonts w:hint="eastAsia"/>
+          <w:rFonts w:eastAsia="微軟正黑體"/>
+          <w:color w:val="000000"/>
+        </w:rPr>
+      </w:pPr>
+      <w:r>
+        <w:rPr>
+          <w:rFonts w:eastAsia="微軟正黑體" w:hint="eastAsia"/>
           <w:b/>
           <w:bCs/>
           <w:noProof/>
@@ -4639,6 +4956,7 @@
           <w:sz w:val="28"/>
           <w:szCs w:val="28"/>
         </w:rPr>
+        <w:lastRenderedPageBreak/>
         <w:drawing>
           <wp:inline distT="0" distB="0" distL="0" distR="0" wp14:anchorId="6C4C3A97" wp14:editId="4370AB44">
             <wp:extent cx="5153025" cy="2438400"/>
@@ -4694,50 +5012,44 @@
         <w:pStyle w:val="a4"/>
         <w:ind w:leftChars="0" w:left="720"/>
         <w:rPr>
-          <w:color w:val="000000"/>
-        </w:rPr>
-      </w:pPr>
-      <w:r>
-        <w:rPr>
-          <w:rFonts w:hint="eastAsia"/>
+          <w:rFonts w:eastAsia="微軟正黑體"/>
+          <w:color w:val="000000"/>
+        </w:rPr>
+      </w:pPr>
+      <w:r>
+        <w:rPr>
+          <w:rFonts w:eastAsia="微軟正黑體" w:hint="eastAsia"/>
           <w:color w:val="000000"/>
         </w:rPr>
         <w:t>在寫</w:t>
       </w:r>
       <w:r>
         <w:rPr>
-          <w:rFonts w:hint="eastAsia"/>
+          <w:rFonts w:eastAsia="微軟正黑體" w:hint="eastAsia"/>
           <w:color w:val="000000"/>
         </w:rPr>
         <w:t>f</w:t>
       </w:r>
       <w:r>
         <w:rPr>
+          <w:rFonts w:eastAsia="微軟正黑體"/>
           <w:color w:val="000000"/>
         </w:rPr>
         <w:t>an-out</w:t>
       </w:r>
       <w:r>
         <w:rPr>
-          <w:rFonts w:hint="eastAsia"/>
+          <w:rFonts w:eastAsia="微軟正黑體" w:hint="eastAsia"/>
           <w:color w:val="000000"/>
         </w:rPr>
         <w:t>的過程中，</w:t>
       </w:r>
       <w:r>
         <w:rPr>
-          <w:rFonts w:hint="eastAsia"/>
-          <w:color w:val="000000"/>
-        </w:rPr>
-        <w:t>我們原本的寫法是下圖中註解的部分，但後來在網路上剛好看</w:t>
-      </w:r>
-      <w:r>
-        <w:rPr>
-          <w:rFonts w:hint="eastAsia"/>
-          <w:color w:val="000000"/>
-        </w:rPr>
-        <w:lastRenderedPageBreak/>
-        <w:t>到語法的資料，發現一樣的事可以精簡成一行，如下圖。</w:t>
+          <w:rFonts w:eastAsia="微軟正黑體" w:hint="eastAsia"/>
+          <w:color w:val="000000"/>
+        </w:rPr>
+        <w:t>我們原本的寫法是下圖中註解的部分，但後來在網路上剛好看到語法的資料，發現一樣的事可以精簡成一行，如下圖。</w:t>
       </w:r>
     </w:p>
     <w:p>
@@ -4745,16 +5057,28 @@
         <w:pStyle w:val="a4"/>
         <w:ind w:leftChars="0" w:left="720"/>
         <w:rPr>
-          <w:color w:val="000000"/>
-        </w:rPr>
-      </w:pPr>
-      <w:r>
-        <w:rPr>
+          <w:rFonts w:eastAsia="微軟正黑體" w:hint="eastAsia"/>
+          <w:color w:val="000000"/>
+        </w:rPr>
+      </w:pPr>
+    </w:p>
+    <w:p>
+      <w:pPr>
+        <w:pStyle w:val="a4"/>
+        <w:ind w:leftChars="0" w:left="720"/>
+        <w:rPr>
+          <w:rFonts w:eastAsia="微軟正黑體"/>
+          <w:color w:val="000000"/>
+        </w:rPr>
+      </w:pPr>
+      <w:r>
+        <w:rPr>
+          <w:rFonts w:eastAsia="微軟正黑體"/>
           <w:noProof/>
           <w:color w:val="000000"/>
         </w:rPr>
         <w:drawing>
-          <wp:inline distT="0" distB="0" distL="0" distR="0" wp14:anchorId="2FD6D49D" wp14:editId="5FA748B3">
+          <wp:inline distT="0" distB="0" distL="0" distR="0" wp14:anchorId="2FD6D49D" wp14:editId="60F7180B">
             <wp:extent cx="1829055" cy="1114581"/>
             <wp:effectExtent l="0" t="0" r="0" b="9525"/>
             <wp:docPr id="22" name="圖片 22" descr="一張含有 文字 的圖片&#10;&#10;自動產生的描述"/>
@@ -4795,89 +5119,994 @@
         <w:pStyle w:val="a4"/>
         <w:ind w:leftChars="0" w:left="720"/>
         <w:rPr>
-          <w:color w:val="000000"/>
-        </w:rPr>
-      </w:pPr>
-      <w:r>
-        <w:rPr>
-          <w:rFonts w:hint="eastAsia"/>
-          <w:color w:val="000000"/>
-        </w:rPr>
-        <w:t>第二種方法是我們</w:t>
-      </w:r>
-      <w:r>
-        <w:rPr>
-          <w:color w:val="000000"/>
-        </w:rPr>
-        <w:t>另外開了兩個</w:t>
-      </w:r>
-      <w:r>
-        <w:rPr>
-          <w:color w:val="000000"/>
-        </w:rPr>
-        <w:t>4 bit</w:t>
-      </w:r>
-      <w:r>
-        <w:rPr>
-          <w:color w:val="000000"/>
-        </w:rPr>
-        <w:t>的</w:t>
-      </w:r>
-      <w:r>
-        <w:rPr>
-          <w:color w:val="000000"/>
-        </w:rPr>
-        <w:t>output</w:t>
-      </w:r>
-      <w:r>
-        <w:rPr>
-          <w:color w:val="000000"/>
-        </w:rPr>
-        <w:t>變數，並將其值分別設為原先的</w:t>
-      </w:r>
-      <w:r>
-        <w:rPr>
-          <w:color w:val="000000"/>
-        </w:rPr>
-        <w:t>output 1</w:t>
-      </w:r>
-      <w:r>
-        <w:rPr>
-          <w:color w:val="000000"/>
-        </w:rPr>
-        <w:t>與</w:t>
-      </w:r>
-      <w:r>
-        <w:rPr>
-          <w:color w:val="000000"/>
-        </w:rPr>
-        <w:t>output 2</w:t>
-      </w:r>
-      <w:r>
-        <w:rPr>
-          <w:color w:val="000000"/>
-        </w:rPr>
-        <w:t>，再分別對應到</w:t>
-      </w:r>
-      <w:r>
-        <w:rPr>
-          <w:color w:val="000000"/>
-        </w:rPr>
-        <w:t>LED</w:t>
-      </w:r>
-      <w:r>
-        <w:rPr>
-          <w:color w:val="000000"/>
-        </w:rPr>
-        <w:t>燈上。</w:t>
-      </w:r>
+          <w:rFonts w:eastAsia="微軟正黑體" w:hint="eastAsia"/>
+          <w:color w:val="000000"/>
+        </w:rPr>
+      </w:pPr>
     </w:p>
     <w:p>
       <w:pPr>
         <w:pStyle w:val="a4"/>
         <w:ind w:leftChars="0" w:left="720"/>
         <w:rPr>
-          <w:rFonts w:eastAsia="新細明體"/>
+          <w:rFonts w:eastAsia="微軟正黑體"/>
+          <w:color w:val="000000"/>
+        </w:rPr>
+      </w:pPr>
+      <w:r>
+        <w:rPr>
+          <w:rFonts w:eastAsia="微軟正黑體" w:hint="eastAsia"/>
+          <w:color w:val="000000"/>
+        </w:rPr>
+        <w:t>第二種方法是我們</w:t>
+      </w:r>
+      <w:r>
+        <w:rPr>
+          <w:rFonts w:eastAsia="微軟正黑體"/>
+          <w:color w:val="000000"/>
+        </w:rPr>
+        <w:t>另外開了兩個</w:t>
+      </w:r>
+      <w:r>
+        <w:rPr>
+          <w:rFonts w:eastAsia="微軟正黑體"/>
+          <w:color w:val="000000"/>
+        </w:rPr>
+        <w:t>4 bit</w:t>
+      </w:r>
+      <w:r>
+        <w:rPr>
+          <w:rFonts w:eastAsia="微軟正黑體"/>
+          <w:color w:val="000000"/>
+        </w:rPr>
+        <w:t>的</w:t>
+      </w:r>
+      <w:r>
+        <w:rPr>
+          <w:rFonts w:eastAsia="微軟正黑體"/>
+          <w:color w:val="000000"/>
+        </w:rPr>
+        <w:t>output</w:t>
+      </w:r>
+      <w:r>
+        <w:rPr>
+          <w:rFonts w:eastAsia="微軟正黑體"/>
+          <w:color w:val="000000"/>
+        </w:rPr>
+        <w:t>變數</w:t>
+      </w:r>
+      <w:r>
+        <w:rPr>
+          <w:rFonts w:eastAsia="微軟正黑體" w:hint="eastAsia"/>
+          <w:color w:val="000000"/>
+        </w:rPr>
+        <w:t>：</w:t>
+      </w:r>
+      <w:r>
+        <w:rPr>
+          <w:rFonts w:eastAsia="微軟正黑體" w:hint="eastAsia"/>
+          <w:color w:val="000000"/>
+        </w:rPr>
+        <w:t>o</w:t>
+      </w:r>
+      <w:r>
+        <w:rPr>
+          <w:rFonts w:eastAsia="微軟正黑體"/>
+          <w:color w:val="000000"/>
+        </w:rPr>
+        <w:t>ut</w:t>
+      </w:r>
+      <w:r>
+        <w:rPr>
+          <w:rFonts w:eastAsia="微軟正黑體"/>
+          <w:color w:val="000000"/>
+        </w:rPr>
+        <w:t>1_2</w:t>
+      </w:r>
+      <w:r>
+        <w:rPr>
+          <w:rFonts w:eastAsia="微軟正黑體" w:hint="eastAsia"/>
+          <w:color w:val="000000"/>
+        </w:rPr>
+        <w:t>與</w:t>
+      </w:r>
+      <w:r>
+        <w:rPr>
+          <w:rFonts w:eastAsia="微軟正黑體" w:hint="eastAsia"/>
+          <w:color w:val="000000"/>
+        </w:rPr>
+        <w:t>o</w:t>
+      </w:r>
+      <w:r>
+        <w:rPr>
+          <w:rFonts w:eastAsia="微軟正黑體"/>
+          <w:color w:val="000000"/>
+        </w:rPr>
+        <w:t>ut</w:t>
+      </w:r>
+      <w:r>
+        <w:rPr>
+          <w:rFonts w:eastAsia="微軟正黑體"/>
+          <w:color w:val="000000"/>
+        </w:rPr>
+        <w:t>2_2</w:t>
+      </w:r>
+      <w:r>
+        <w:rPr>
+          <w:rFonts w:eastAsia="微軟正黑體"/>
+          <w:color w:val="000000"/>
+        </w:rPr>
+        <w:t>，並</w:t>
+      </w:r>
+      <w:r>
+        <w:rPr>
+          <w:rFonts w:eastAsia="微軟正黑體" w:hint="eastAsia"/>
+          <w:color w:val="000000"/>
+        </w:rPr>
+        <w:t>多使用兩個</w:t>
+      </w:r>
+      <w:r>
+        <w:rPr>
+          <w:rFonts w:eastAsia="微軟正黑體" w:hint="eastAsia"/>
+          <w:color w:val="000000"/>
+        </w:rPr>
+        <w:t>M</w:t>
+      </w:r>
+      <w:r>
+        <w:rPr>
+          <w:rFonts w:eastAsia="微軟正黑體"/>
+          <w:color w:val="000000"/>
+        </w:rPr>
+        <w:t>UX</w:t>
+      </w:r>
+      <w:r>
+        <w:rPr>
+          <w:rFonts w:eastAsia="微軟正黑體" w:hint="eastAsia"/>
+          <w:color w:val="000000"/>
+        </w:rPr>
+        <w:t>，</w:t>
+      </w:r>
+      <w:r>
+        <w:rPr>
+          <w:rFonts w:eastAsia="微軟正黑體" w:hint="eastAsia"/>
+          <w:color w:val="000000"/>
+        </w:rPr>
+        <w:t>依照</w:t>
+      </w:r>
+      <w:r>
+        <w:rPr>
+          <w:rFonts w:eastAsia="微軟正黑體"/>
+          <w:color w:val="000000"/>
+        </w:rPr>
+        <w:t>原先的</w:t>
+      </w:r>
+      <w:r>
+        <w:rPr>
+          <w:rFonts w:eastAsia="微軟正黑體"/>
+          <w:color w:val="000000"/>
+        </w:rPr>
+        <w:t>ou</w:t>
+      </w:r>
+      <w:r>
+        <w:rPr>
+          <w:rFonts w:eastAsia="微軟正黑體"/>
+          <w:color w:val="000000"/>
+        </w:rPr>
+        <w:t>t</w:t>
+      </w:r>
+      <w:r>
+        <w:rPr>
+          <w:rFonts w:eastAsia="微軟正黑體"/>
+          <w:color w:val="000000"/>
+        </w:rPr>
+        <w:t xml:space="preserve"> 1</w:t>
+      </w:r>
+      <w:r>
+        <w:rPr>
+          <w:rFonts w:eastAsia="微軟正黑體"/>
+          <w:color w:val="000000"/>
+        </w:rPr>
+        <w:t>與</w:t>
+      </w:r>
+      <w:r>
+        <w:rPr>
+          <w:rFonts w:eastAsia="微軟正黑體"/>
+          <w:color w:val="000000"/>
+        </w:rPr>
+        <w:t>out 2</w:t>
+      </w:r>
+      <w:r>
+        <w:rPr>
+          <w:rFonts w:eastAsia="微軟正黑體" w:hint="eastAsia"/>
+          <w:color w:val="000000"/>
+        </w:rPr>
+        <w:t>接線的方式</w:t>
+      </w:r>
+      <w:r>
+        <w:rPr>
+          <w:rFonts w:eastAsia="微軟正黑體"/>
+          <w:color w:val="000000"/>
+        </w:rPr>
+        <w:t>，</w:t>
+      </w:r>
+      <w:r>
+        <w:rPr>
+          <w:rFonts w:eastAsia="微軟正黑體" w:hint="eastAsia"/>
+          <w:color w:val="000000"/>
+        </w:rPr>
+        <w:t>分別</w:t>
+      </w:r>
+      <w:r>
+        <w:rPr>
+          <w:rFonts w:eastAsia="微軟正黑體" w:hint="eastAsia"/>
+          <w:color w:val="000000"/>
+        </w:rPr>
+        <w:t>將</w:t>
+      </w:r>
+      <w:r>
+        <w:rPr>
+          <w:rFonts w:eastAsia="微軟正黑體" w:hint="eastAsia"/>
+          <w:color w:val="000000"/>
+        </w:rPr>
+        <w:t>D</w:t>
+      </w:r>
+      <w:r>
+        <w:rPr>
+          <w:rFonts w:eastAsia="微軟正黑體"/>
+          <w:color w:val="000000"/>
+        </w:rPr>
+        <w:t>MUX</w:t>
+      </w:r>
+      <w:r>
+        <w:rPr>
+          <w:rFonts w:eastAsia="微軟正黑體" w:hint="eastAsia"/>
+          <w:color w:val="000000"/>
+        </w:rPr>
+        <w:t>的</w:t>
+      </w:r>
+      <w:r>
+        <w:rPr>
+          <w:rFonts w:eastAsia="微軟正黑體" w:hint="eastAsia"/>
+          <w:color w:val="000000"/>
+        </w:rPr>
+        <w:t>o</w:t>
+      </w:r>
+      <w:r>
+        <w:rPr>
+          <w:rFonts w:eastAsia="微軟正黑體"/>
+          <w:color w:val="000000"/>
+        </w:rPr>
+        <w:t>utput</w:t>
+      </w:r>
+      <w:r>
+        <w:rPr>
+          <w:rFonts w:eastAsia="微軟正黑體" w:hint="eastAsia"/>
+          <w:color w:val="000000"/>
+        </w:rPr>
+        <w:t>接到兩個</w:t>
+      </w:r>
+      <w:r>
+        <w:rPr>
+          <w:rFonts w:eastAsia="微軟正黑體" w:hint="eastAsia"/>
+          <w:color w:val="000000"/>
+        </w:rPr>
+        <w:t>MUX</w:t>
+      </w:r>
+      <w:r>
+        <w:rPr>
+          <w:rFonts w:eastAsia="微軟正黑體" w:hint="eastAsia"/>
+          <w:color w:val="000000"/>
+        </w:rPr>
+        <w:t>的</w:t>
+      </w:r>
+      <w:r>
+        <w:rPr>
+          <w:rFonts w:eastAsia="微軟正黑體" w:hint="eastAsia"/>
+          <w:color w:val="000000"/>
+        </w:rPr>
+        <w:t>i</w:t>
+      </w:r>
+      <w:r>
+        <w:rPr>
+          <w:rFonts w:eastAsia="微軟正黑體"/>
+          <w:color w:val="000000"/>
+        </w:rPr>
+        <w:t>nput</w:t>
+      </w:r>
+      <w:r>
+        <w:rPr>
+          <w:rFonts w:eastAsia="微軟正黑體" w:hint="eastAsia"/>
+          <w:color w:val="000000"/>
+        </w:rPr>
+        <w:t>，再分別將兩個</w:t>
+      </w:r>
+      <w:r>
+        <w:rPr>
+          <w:rFonts w:eastAsia="微軟正黑體" w:hint="eastAsia"/>
+          <w:color w:val="000000"/>
+        </w:rPr>
+        <w:t>MUX</w:t>
+      </w:r>
+      <w:r>
+        <w:rPr>
+          <w:rFonts w:eastAsia="微軟正黑體" w:hint="eastAsia"/>
+          <w:color w:val="000000"/>
+        </w:rPr>
+        <w:t>的</w:t>
+      </w:r>
+      <w:r>
+        <w:rPr>
+          <w:rFonts w:eastAsia="微軟正黑體" w:hint="eastAsia"/>
+          <w:color w:val="000000"/>
+        </w:rPr>
+        <w:t>o</w:t>
+      </w:r>
+      <w:r>
+        <w:rPr>
+          <w:rFonts w:eastAsia="微軟正黑體"/>
+          <w:color w:val="000000"/>
+        </w:rPr>
+        <w:t>utput</w:t>
+      </w:r>
+      <w:r>
+        <w:rPr>
+          <w:rFonts w:eastAsia="微軟正黑體" w:hint="eastAsia"/>
+          <w:color w:val="000000"/>
+        </w:rPr>
+        <w:t>接到</w:t>
+      </w:r>
+      <w:r>
+        <w:rPr>
+          <w:rFonts w:eastAsia="微軟正黑體" w:hint="eastAsia"/>
+          <w:color w:val="000000"/>
+        </w:rPr>
+        <w:t>o</w:t>
+      </w:r>
+      <w:r>
+        <w:rPr>
+          <w:rFonts w:eastAsia="微軟正黑體"/>
+          <w:color w:val="000000"/>
+        </w:rPr>
+        <w:t>ut1_2</w:t>
+      </w:r>
+      <w:r>
+        <w:rPr>
+          <w:rFonts w:eastAsia="微軟正黑體" w:hint="eastAsia"/>
+          <w:color w:val="000000"/>
+        </w:rPr>
+        <w:t>與</w:t>
+      </w:r>
+      <w:r>
+        <w:rPr>
+          <w:rFonts w:eastAsia="微軟正黑體" w:hint="eastAsia"/>
+          <w:color w:val="000000"/>
+        </w:rPr>
+        <w:t>o</w:t>
+      </w:r>
+      <w:r>
+        <w:rPr>
+          <w:rFonts w:eastAsia="微軟正黑體"/>
+          <w:color w:val="000000"/>
+        </w:rPr>
+        <w:t>ut2_2</w:t>
+      </w:r>
+      <w:proofErr w:type="gramStart"/>
+      <w:r>
+        <w:rPr>
+          <w:rFonts w:eastAsia="微軟正黑體" w:hint="eastAsia"/>
+          <w:color w:val="000000"/>
+        </w:rPr>
+        <w:t>（</w:t>
+      </w:r>
+      <w:proofErr w:type="gramEnd"/>
+      <w:r>
+        <w:rPr>
+          <w:rFonts w:eastAsia="微軟正黑體" w:hint="eastAsia"/>
+          <w:color w:val="000000"/>
+        </w:rPr>
+        <w:t>於是</w:t>
+      </w:r>
+      <w:r>
+        <w:rPr>
+          <w:rFonts w:eastAsia="微軟正黑體" w:hint="eastAsia"/>
+          <w:color w:val="000000"/>
+        </w:rPr>
+        <w:t>o</w:t>
+      </w:r>
+      <w:r>
+        <w:rPr>
+          <w:rFonts w:eastAsia="微軟正黑體"/>
+          <w:color w:val="000000"/>
+        </w:rPr>
+        <w:t>ut 1</w:t>
+      </w:r>
+      <w:r>
+        <w:rPr>
+          <w:rFonts w:eastAsia="微軟正黑體" w:hint="eastAsia"/>
+          <w:color w:val="000000"/>
+        </w:rPr>
+        <w:t>與</w:t>
+      </w:r>
+      <w:r>
+        <w:rPr>
+          <w:rFonts w:eastAsia="微軟正黑體" w:hint="eastAsia"/>
+          <w:color w:val="000000"/>
+        </w:rPr>
+        <w:t>o</w:t>
+      </w:r>
+      <w:r>
+        <w:rPr>
+          <w:rFonts w:eastAsia="微軟正黑體"/>
+          <w:color w:val="000000"/>
+        </w:rPr>
+        <w:t>ut1_2</w:t>
+      </w:r>
+      <w:r>
+        <w:rPr>
+          <w:rFonts w:eastAsia="微軟正黑體" w:hint="eastAsia"/>
+          <w:color w:val="000000"/>
+        </w:rPr>
+        <w:t>的值會相同；</w:t>
+      </w:r>
+      <w:r>
+        <w:rPr>
+          <w:rFonts w:eastAsia="微軟正黑體" w:hint="eastAsia"/>
+          <w:color w:val="000000"/>
+        </w:rPr>
+        <w:t>o</w:t>
+      </w:r>
+      <w:r>
+        <w:rPr>
+          <w:rFonts w:eastAsia="微軟正黑體"/>
+          <w:color w:val="000000"/>
+        </w:rPr>
+        <w:t xml:space="preserve">ut </w:t>
+      </w:r>
+      <w:r>
+        <w:rPr>
+          <w:rFonts w:eastAsia="微軟正黑體"/>
+          <w:color w:val="000000"/>
+        </w:rPr>
+        <w:t>2</w:t>
+      </w:r>
+      <w:r>
+        <w:rPr>
+          <w:rFonts w:eastAsia="微軟正黑體" w:hint="eastAsia"/>
+          <w:color w:val="000000"/>
+        </w:rPr>
+        <w:t>與</w:t>
+      </w:r>
+      <w:r>
+        <w:rPr>
+          <w:rFonts w:eastAsia="微軟正黑體" w:hint="eastAsia"/>
+          <w:color w:val="000000"/>
+        </w:rPr>
+        <w:t>o</w:t>
+      </w:r>
+      <w:r>
+        <w:rPr>
+          <w:rFonts w:eastAsia="微軟正黑體"/>
+          <w:color w:val="000000"/>
+        </w:rPr>
+        <w:t>ut2_2</w:t>
+      </w:r>
+      <w:r>
+        <w:rPr>
+          <w:rFonts w:eastAsia="微軟正黑體" w:hint="eastAsia"/>
+          <w:color w:val="000000"/>
+        </w:rPr>
+        <w:t>的值會相同</w:t>
+      </w:r>
+      <w:proofErr w:type="gramStart"/>
+      <w:r>
+        <w:rPr>
+          <w:rFonts w:eastAsia="微軟正黑體" w:hint="eastAsia"/>
+          <w:color w:val="000000"/>
+        </w:rPr>
+        <w:t>）</w:t>
+      </w:r>
+      <w:proofErr w:type="gramEnd"/>
+      <w:r>
+        <w:rPr>
+          <w:rFonts w:eastAsia="微軟正黑體" w:hint="eastAsia"/>
+          <w:color w:val="000000"/>
+        </w:rPr>
+        <w:t>，</w:t>
+      </w:r>
+      <w:r>
+        <w:rPr>
+          <w:rFonts w:eastAsia="微軟正黑體" w:hint="eastAsia"/>
+          <w:color w:val="000000"/>
+        </w:rPr>
+        <w:t>最</w:t>
+      </w:r>
+      <w:r>
+        <w:rPr>
+          <w:rFonts w:eastAsia="微軟正黑體" w:hint="eastAsia"/>
+          <w:color w:val="000000"/>
+        </w:rPr>
+        <w:t>後</w:t>
+      </w:r>
+      <w:r>
+        <w:rPr>
+          <w:rFonts w:eastAsia="微軟正黑體"/>
+          <w:color w:val="000000"/>
+        </w:rPr>
+        <w:t>再分別對應到</w:t>
+      </w:r>
+      <w:r>
+        <w:rPr>
+          <w:rFonts w:eastAsia="微軟正黑體"/>
+          <w:color w:val="000000"/>
+        </w:rPr>
+        <w:t>LED</w:t>
+      </w:r>
+      <w:r>
+        <w:rPr>
+          <w:rFonts w:eastAsia="微軟正黑體"/>
+          <w:color w:val="000000"/>
+        </w:rPr>
+        <w:t>燈上</w:t>
+      </w:r>
+      <w:r>
+        <w:rPr>
+          <w:rFonts w:eastAsia="微軟正黑體" w:hint="eastAsia"/>
+          <w:color w:val="000000"/>
+        </w:rPr>
+        <w:t>。</w:t>
+      </w:r>
+      <w:r>
+        <w:rPr>
+          <w:rFonts w:eastAsia="微軟正黑體" w:hint="eastAsia"/>
+          <w:color w:val="000000"/>
+        </w:rPr>
+        <w:t>如下</w:t>
+      </w:r>
+      <w:r>
+        <w:rPr>
+          <w:rFonts w:eastAsia="微軟正黑體" w:hint="eastAsia"/>
+          <w:color w:val="000000"/>
+        </w:rPr>
+        <w:t>所示</w:t>
+      </w:r>
+      <w:r>
+        <w:rPr>
+          <w:rFonts w:eastAsia="微軟正黑體" w:hint="eastAsia"/>
+          <w:color w:val="000000"/>
+        </w:rPr>
+        <w:t>：</w:t>
+      </w:r>
+      <w:r>
+        <w:rPr>
+          <w:rFonts w:eastAsia="微軟正黑體" w:hint="eastAsia"/>
+          <w:color w:val="000000"/>
+        </w:rPr>
+        <w:t>上圖為</w:t>
+      </w:r>
+      <w:r>
+        <w:rPr>
+          <w:rFonts w:eastAsia="微軟正黑體"/>
+          <w:color w:val="000000"/>
+        </w:rPr>
+        <w:t>4-bit simple crossbar</w:t>
+      </w:r>
+      <w:r>
+        <w:rPr>
+          <w:rFonts w:eastAsia="微軟正黑體"/>
+          <w:color w:val="000000"/>
+        </w:rPr>
+        <w:t>的</w:t>
+      </w:r>
+      <w:r>
+        <w:rPr>
+          <w:rFonts w:eastAsia="微軟正黑體"/>
+          <w:color w:val="000000"/>
+        </w:rPr>
+        <w:t>code</w:t>
+      </w:r>
+      <w:r>
+        <w:rPr>
+          <w:rFonts w:eastAsia="微軟正黑體" w:hint="eastAsia"/>
+          <w:color w:val="000000"/>
+        </w:rPr>
+        <w:t>，而下圖為修改後的</w:t>
+      </w:r>
+      <w:r>
+        <w:rPr>
+          <w:rFonts w:eastAsia="微軟正黑體" w:hint="eastAsia"/>
+          <w:color w:val="000000"/>
+        </w:rPr>
+        <w:t>c</w:t>
+      </w:r>
+      <w:r>
+        <w:rPr>
+          <w:rFonts w:eastAsia="微軟正黑體"/>
+          <w:color w:val="000000"/>
+        </w:rPr>
+        <w:t>ode</w:t>
+      </w:r>
+      <w:r>
+        <w:rPr>
+          <w:rFonts w:eastAsia="微軟正黑體" w:hint="eastAsia"/>
+          <w:color w:val="000000"/>
+        </w:rPr>
+        <w:t>（</w:t>
+      </w:r>
+      <w:r>
+        <w:rPr>
+          <w:rFonts w:eastAsia="微軟正黑體" w:hint="eastAsia"/>
+          <w:color w:val="000000"/>
+        </w:rPr>
+        <w:t>這段</w:t>
+      </w:r>
+      <w:r>
+        <w:rPr>
+          <w:rFonts w:eastAsia="微軟正黑體" w:hint="eastAsia"/>
+          <w:color w:val="000000"/>
+        </w:rPr>
+        <w:t>c</w:t>
+      </w:r>
+      <w:r>
+        <w:rPr>
+          <w:rFonts w:eastAsia="微軟正黑體"/>
+          <w:color w:val="000000"/>
+        </w:rPr>
+        <w:t>ode</w:t>
+      </w:r>
+      <w:r>
+        <w:rPr>
+          <w:rFonts w:eastAsia="微軟正黑體" w:hint="eastAsia"/>
+          <w:color w:val="000000"/>
+        </w:rPr>
+        <w:t>將</w:t>
+      </w:r>
+      <w:r>
+        <w:rPr>
+          <w:rFonts w:eastAsia="微軟正黑體" w:hint="eastAsia"/>
+          <w:color w:val="000000"/>
+        </w:rPr>
+        <w:t>o</w:t>
+      </w:r>
+      <w:r>
+        <w:rPr>
+          <w:rFonts w:eastAsia="微軟正黑體"/>
+          <w:color w:val="000000"/>
+        </w:rPr>
+        <w:t>ut 1</w:t>
+      </w:r>
+      <w:r>
+        <w:rPr>
+          <w:rFonts w:eastAsia="微軟正黑體" w:hint="eastAsia"/>
+          <w:color w:val="000000"/>
+        </w:rPr>
+        <w:t>重新命名為</w:t>
+      </w:r>
+      <w:r>
+        <w:rPr>
+          <w:rFonts w:eastAsia="微軟正黑體" w:hint="eastAsia"/>
+          <w:color w:val="000000"/>
+        </w:rPr>
+        <w:t>o</w:t>
+      </w:r>
+      <w:r>
+        <w:rPr>
+          <w:rFonts w:eastAsia="微軟正黑體"/>
+          <w:color w:val="000000"/>
+        </w:rPr>
+        <w:t>ut1_1</w:t>
+      </w:r>
+      <w:r>
+        <w:rPr>
+          <w:rFonts w:eastAsia="微軟正黑體" w:hint="eastAsia"/>
+          <w:color w:val="000000"/>
+        </w:rPr>
+        <w:t>、</w:t>
+      </w:r>
+      <w:r>
+        <w:rPr>
+          <w:rFonts w:eastAsia="微軟正黑體" w:hint="eastAsia"/>
+          <w:color w:val="000000"/>
+        </w:rPr>
+        <w:t>將</w:t>
+      </w:r>
+      <w:r>
+        <w:rPr>
+          <w:rFonts w:eastAsia="微軟正黑體" w:hint="eastAsia"/>
+          <w:color w:val="000000"/>
+        </w:rPr>
+        <w:t>o</w:t>
+      </w:r>
+      <w:r>
+        <w:rPr>
+          <w:rFonts w:eastAsia="微軟正黑體"/>
+          <w:color w:val="000000"/>
+        </w:rPr>
+        <w:t xml:space="preserve">ut </w:t>
+      </w:r>
+      <w:r>
+        <w:rPr>
+          <w:rFonts w:eastAsia="微軟正黑體"/>
+          <w:color w:val="000000"/>
+        </w:rPr>
+        <w:t>2</w:t>
+      </w:r>
+      <w:r>
+        <w:rPr>
+          <w:rFonts w:eastAsia="微軟正黑體" w:hint="eastAsia"/>
+          <w:color w:val="000000"/>
+        </w:rPr>
+        <w:t>重新命名為</w:t>
+      </w:r>
+      <w:r>
+        <w:rPr>
+          <w:rFonts w:eastAsia="微軟正黑體" w:hint="eastAsia"/>
+          <w:color w:val="000000"/>
+        </w:rPr>
+        <w:t>o</w:t>
+      </w:r>
+      <w:r>
+        <w:rPr>
+          <w:rFonts w:eastAsia="微軟正黑體"/>
+          <w:color w:val="000000"/>
+        </w:rPr>
+        <w:t>ut</w:t>
+      </w:r>
+      <w:r>
+        <w:rPr>
+          <w:rFonts w:eastAsia="微軟正黑體"/>
+          <w:color w:val="000000"/>
+        </w:rPr>
+        <w:t>2</w:t>
+      </w:r>
+      <w:r>
+        <w:rPr>
+          <w:rFonts w:eastAsia="微軟正黑體"/>
+          <w:color w:val="000000"/>
+        </w:rPr>
+        <w:t>_1</w:t>
+      </w:r>
+      <w:r>
+        <w:rPr>
+          <w:rFonts w:eastAsia="微軟正黑體" w:hint="eastAsia"/>
+          <w:color w:val="000000"/>
+        </w:rPr>
+        <w:t>）</w:t>
+      </w:r>
+      <w:r>
+        <w:rPr>
+          <w:rFonts w:eastAsia="微軟正黑體" w:hint="eastAsia"/>
+          <w:color w:val="000000"/>
+        </w:rPr>
+        <w:t>。</w:t>
+      </w:r>
+    </w:p>
+    <w:p>
+      <w:pPr>
+        <w:pStyle w:val="a4"/>
+        <w:ind w:leftChars="0" w:left="720"/>
+        <w:rPr>
+          <w:rFonts w:eastAsia="微軟正黑體" w:hint="eastAsia"/>
+          <w:color w:val="000000"/>
+        </w:rPr>
+      </w:pPr>
+    </w:p>
+    <w:p>
+      <w:pPr>
+        <w:pStyle w:val="a4"/>
+        <w:ind w:leftChars="0" w:left="720"/>
+        <w:rPr>
+          <w:rFonts w:eastAsia="微軟正黑體"/>
+          <w:color w:val="000000"/>
+        </w:rPr>
+      </w:pPr>
+      <w:r>
+        <w:rPr>
+          <w:rFonts w:eastAsia="微軟正黑體"/>
+          <w:color w:val="000000"/>
+        </w:rPr>
+        <w:drawing>
+          <wp:inline distT="0" distB="0" distL="0" distR="0" wp14:anchorId="783B03C0" wp14:editId="0585A643">
+            <wp:extent cx="4485096" cy="2344712"/>
+            <wp:effectExtent l="0" t="0" r="0" b="0"/>
+            <wp:docPr id="3" name="圖片 3"/>
+            <wp:cNvGraphicFramePr>
+              <a:graphicFrameLocks xmlns:a="http://schemas.openxmlformats.org/drawingml/2006/main" noChangeAspect="1"/>
+            </wp:cNvGraphicFramePr>
+            <a:graphic xmlns:a="http://schemas.openxmlformats.org/drawingml/2006/main">
+              <a:graphicData uri="http://schemas.openxmlformats.org/drawingml/2006/picture">
+                <pic:pic xmlns:pic="http://schemas.openxmlformats.org/drawingml/2006/picture">
+                  <pic:nvPicPr>
+                    <pic:cNvPr id="1" name=""/>
+                    <pic:cNvPicPr/>
+                  </pic:nvPicPr>
+                  <pic:blipFill>
+                    <a:blip r:embed="rId21"/>
+                    <a:stretch>
+                      <a:fillRect/>
+                    </a:stretch>
+                  </pic:blipFill>
+                  <pic:spPr>
+                    <a:xfrm>
+                      <a:off x="0" y="0"/>
+                      <a:ext cx="4495063" cy="2349923"/>
+                    </a:xfrm>
+                    <a:prstGeom prst="rect">
+                      <a:avLst/>
+                    </a:prstGeom>
+                  </pic:spPr>
+                </pic:pic>
+              </a:graphicData>
+            </a:graphic>
+          </wp:inline>
+        </w:drawing>
+      </w:r>
+    </w:p>
+    <w:p>
+      <w:pPr>
+        <w:pStyle w:val="a4"/>
+        <w:ind w:leftChars="0" w:left="720"/>
+        <w:rPr>
+          <w:rFonts w:eastAsia="微軟正黑體"/>
+          <w:color w:val="000000"/>
+        </w:rPr>
+      </w:pPr>
+      <w:r>
+        <w:rPr>
+          <w:rFonts w:eastAsia="微軟正黑體"/>
+          <w:color w:val="000000"/>
+        </w:rPr>
+        <w:lastRenderedPageBreak/>
+        <w:drawing>
+          <wp:inline distT="0" distB="0" distL="0" distR="0" wp14:anchorId="4CBE8103" wp14:editId="08195808">
+            <wp:extent cx="5023939" cy="2314538"/>
+            <wp:effectExtent l="0" t="0" r="5715" b="0"/>
+            <wp:docPr id="2" name="圖片 2"/>
+            <wp:cNvGraphicFramePr>
+              <a:graphicFrameLocks xmlns:a="http://schemas.openxmlformats.org/drawingml/2006/main" noChangeAspect="1"/>
+            </wp:cNvGraphicFramePr>
+            <a:graphic xmlns:a="http://schemas.openxmlformats.org/drawingml/2006/main">
+              <a:graphicData uri="http://schemas.openxmlformats.org/drawingml/2006/picture">
+                <pic:pic xmlns:pic="http://schemas.openxmlformats.org/drawingml/2006/picture">
+                  <pic:nvPicPr>
+                    <pic:cNvPr id="1" name=""/>
+                    <pic:cNvPicPr/>
+                  </pic:nvPicPr>
+                  <pic:blipFill>
+                    <a:blip r:embed="rId22"/>
+                    <a:stretch>
+                      <a:fillRect/>
+                    </a:stretch>
+                  </pic:blipFill>
+                  <pic:spPr>
+                    <a:xfrm>
+                      <a:off x="0" y="0"/>
+                      <a:ext cx="5044200" cy="2323872"/>
+                    </a:xfrm>
+                    <a:prstGeom prst="rect">
+                      <a:avLst/>
+                    </a:prstGeom>
+                  </pic:spPr>
+                </pic:pic>
+              </a:graphicData>
+            </a:graphic>
+          </wp:inline>
+        </w:drawing>
+      </w:r>
+    </w:p>
+    <w:p>
+      <w:pPr>
+        <w:pStyle w:val="a4"/>
+        <w:ind w:leftChars="0" w:left="720"/>
+        <w:rPr>
+          <w:rFonts w:eastAsia="微軟正黑體"/>
+          <w:color w:val="000000"/>
+        </w:rPr>
+      </w:pPr>
+    </w:p>
+    <w:p>
+      <w:pPr>
+        <w:pStyle w:val="a4"/>
+        <w:ind w:leftChars="0" w:left="720"/>
+        <w:rPr>
+          <w:rFonts w:eastAsia="微軟正黑體"/>
+          <w:color w:val="000000"/>
+        </w:rPr>
+      </w:pPr>
+      <w:r>
+        <w:rPr>
+          <w:rFonts w:eastAsia="微軟正黑體" w:hint="eastAsia"/>
+          <w:color w:val="000000"/>
+        </w:rPr>
+        <w:t>而這個做法的</w:t>
+      </w:r>
+      <w:r>
+        <w:rPr>
+          <w:rFonts w:eastAsia="微軟正黑體"/>
+          <w:color w:val="000000"/>
+        </w:rPr>
+        <w:t>gate-level circuit</w:t>
+      </w:r>
+      <w:r>
+        <w:rPr>
+          <w:rFonts w:eastAsia="微軟正黑體"/>
+          <w:color w:val="000000"/>
+        </w:rPr>
+        <w:t>如下：</w:t>
+      </w:r>
+    </w:p>
+    <w:p>
+      <w:pPr>
+        <w:pStyle w:val="a4"/>
+        <w:ind w:leftChars="0" w:left="720"/>
+        <w:rPr>
+          <w:rFonts w:eastAsia="微軟正黑體"/>
+          <w:color w:val="000000"/>
+        </w:rPr>
+      </w:pPr>
+    </w:p>
+    <w:p>
+      <w:pPr>
+        <w:pStyle w:val="a4"/>
+        <w:ind w:leftChars="0" w:left="720"/>
+        <w:rPr>
+          <w:rFonts w:eastAsia="微軟正黑體" w:hint="eastAsia"/>
+          <w:color w:val="000000"/>
+        </w:rPr>
+      </w:pPr>
+      <w:r>
+        <w:rPr>
+          <w:noProof/>
+        </w:rPr>
+        <w:t xml:space="preserve"> </w:t>
+      </w:r>
+      <w:r>
+        <w:rPr>
+          <w:rFonts w:eastAsia="微軟正黑體"/>
+          <w:color w:val="000000"/>
+        </w:rPr>
+        <w:drawing>
+          <wp:inline distT="0" distB="0" distL="0" distR="0" wp14:anchorId="63A87E07" wp14:editId="36183622">
+            <wp:extent cx="3461839" cy="4144190"/>
+            <wp:effectExtent l="0" t="0" r="5715" b="8890"/>
+            <wp:docPr id="24" name="圖片 24"/>
+            <wp:cNvGraphicFramePr>
+              <a:graphicFrameLocks xmlns:a="http://schemas.openxmlformats.org/drawingml/2006/main" noChangeAspect="1"/>
+            </wp:cNvGraphicFramePr>
+            <a:graphic xmlns:a="http://schemas.openxmlformats.org/drawingml/2006/main">
+              <a:graphicData uri="http://schemas.openxmlformats.org/drawingml/2006/picture">
+                <pic:pic xmlns:pic="http://schemas.openxmlformats.org/drawingml/2006/picture">
+                  <pic:nvPicPr>
+                    <pic:cNvPr id="1" name=""/>
+                    <pic:cNvPicPr/>
+                  </pic:nvPicPr>
+                  <pic:blipFill>
+                    <a:blip r:embed="rId23"/>
+                    <a:stretch>
+                      <a:fillRect/>
+                    </a:stretch>
+                  </pic:blipFill>
+                  <pic:spPr>
+                    <a:xfrm>
+                      <a:off x="0" y="0"/>
+                      <a:ext cx="3465804" cy="4148936"/>
+                    </a:xfrm>
+                    <a:prstGeom prst="rect">
+                      <a:avLst/>
+                    </a:prstGeom>
+                  </pic:spPr>
+                </pic:pic>
+              </a:graphicData>
+            </a:graphic>
+          </wp:inline>
+        </w:drawing>
+      </w:r>
+    </w:p>
+    <w:p>
+      <w:pPr>
+        <w:pStyle w:val="a4"/>
+        <w:ind w:leftChars="0" w:left="720"/>
+        <w:rPr>
+          <w:rFonts w:eastAsia="微軟正黑體" w:hint="eastAsia"/>
           <w:b/>
           <w:bCs/>
           <w:color w:val="000000"/>
@@ -4895,7 +6124,7 @@
         </w:numPr>
         <w:ind w:leftChars="0"/>
         <w:rPr>
-          <w:rFonts w:eastAsia="新細明體"/>
+          <w:rFonts w:eastAsia="微軟正黑體"/>
           <w:b/>
           <w:bCs/>
           <w:color w:val="000000"/>
@@ -4905,14 +6134,36 @@
       </w:pPr>
       <w:r>
         <w:rPr>
-          <w:rFonts w:eastAsia="新細明體"/>
+          <w:rFonts w:eastAsia="微軟正黑體"/>
           <w:b/>
           <w:bCs/>
           <w:color w:val="000000"/>
           <w:sz w:val="28"/>
           <w:szCs w:val="28"/>
         </w:rPr>
-        <w:t xml:space="preserve">Summery </w:t>
+        <w:t>Summ</w:t>
+      </w:r>
+      <w:r>
+        <w:rPr>
+          <w:rFonts w:eastAsia="微軟正黑體"/>
+          <w:b/>
+          <w:bCs/>
+          <w:color w:val="000000"/>
+          <w:sz w:val="28"/>
+          <w:szCs w:val="28"/>
+        </w:rPr>
+        <w:t>a</w:t>
+      </w:r>
+      <w:r>
+        <w:rPr>
+          <w:rFonts w:eastAsia="微軟正黑體"/>
+          <w:b/>
+          <w:bCs/>
+          <w:color w:val="000000"/>
+          <w:sz w:val="28"/>
+          <w:szCs w:val="28"/>
+        </w:rPr>
+        <w:t xml:space="preserve">ry </w:t>
       </w:r>
     </w:p>
     <w:p>
@@ -4920,27 +6171,27 @@
         <w:pStyle w:val="a4"/>
         <w:ind w:leftChars="0" w:left="720"/>
         <w:rPr>
-          <w:rFonts w:eastAsia="新細明體"/>
-          <w:color w:val="000000"/>
-        </w:rPr>
-      </w:pPr>
-      <w:r>
-        <w:rPr>
-          <w:rFonts w:eastAsia="新細明體" w:hint="eastAsia"/>
+          <w:rFonts w:eastAsia="微軟正黑體"/>
+          <w:color w:val="000000"/>
+        </w:rPr>
+      </w:pPr>
+      <w:r>
+        <w:rPr>
+          <w:rFonts w:eastAsia="微軟正黑體" w:hint="eastAsia"/>
           <w:color w:val="000000"/>
         </w:rPr>
         <w:t>這次</w:t>
       </w:r>
       <w:r>
         <w:rPr>
-          <w:rFonts w:eastAsia="新細明體" w:hint="eastAsia"/>
+          <w:rFonts w:eastAsia="微軟正黑體" w:hint="eastAsia"/>
           <w:color w:val="000000"/>
         </w:rPr>
         <w:t>Lab</w:t>
       </w:r>
       <w:r>
         <w:rPr>
-          <w:rFonts w:eastAsia="新細明體" w:hint="eastAsia"/>
+          <w:rFonts w:eastAsia="微軟正黑體" w:hint="eastAsia"/>
           <w:color w:val="000000"/>
         </w:rPr>
         <w:t>的內容雖然對學過</w:t>
@@ -4948,7 +6199,7 @@
       <w:proofErr w:type="gramStart"/>
       <w:r>
         <w:rPr>
-          <w:rFonts w:eastAsia="新細明體" w:hint="eastAsia"/>
+          <w:rFonts w:eastAsia="微軟正黑體" w:hint="eastAsia"/>
           <w:color w:val="000000"/>
         </w:rPr>
         <w:t>邏</w:t>
@@ -4956,98 +6207,84 @@
       <w:proofErr w:type="gramEnd"/>
       <w:r>
         <w:rPr>
-          <w:rFonts w:eastAsia="新細明體" w:hint="eastAsia"/>
+          <w:rFonts w:eastAsia="微軟正黑體" w:hint="eastAsia"/>
           <w:color w:val="000000"/>
         </w:rPr>
         <w:t>設的我們來說不算太陌生，但許久沒碰仍然會感到生疏</w:t>
       </w:r>
       <w:r>
         <w:rPr>
-          <w:rFonts w:eastAsia="新細明體" w:hint="eastAsia"/>
-          <w:color w:val="000000"/>
-        </w:rPr>
-        <w:t>（</w:t>
-      </w:r>
-      <w:r>
-        <w:rPr>
-          <w:rFonts w:eastAsia="新細明體" w:hint="eastAsia"/>
-          <w:color w:val="000000"/>
-        </w:rPr>
-        <w:t>例如犯一些像是忘記宣告</w:t>
-      </w:r>
-      <w:r>
-        <w:rPr>
-          <w:rFonts w:eastAsia="新細明體" w:hint="eastAsia"/>
+          <w:rFonts w:eastAsia="微軟正黑體" w:hint="eastAsia"/>
+          <w:color w:val="000000"/>
+        </w:rPr>
+        <w:t>（例如犯一些像是忘記宣告</w:t>
+      </w:r>
+      <w:r>
+        <w:rPr>
+          <w:rFonts w:eastAsia="微軟正黑體" w:hint="eastAsia"/>
           <w:color w:val="000000"/>
         </w:rPr>
         <w:t>wire</w:t>
       </w:r>
       <w:r>
         <w:rPr>
-          <w:rFonts w:eastAsia="新細明體" w:hint="eastAsia"/>
+          <w:rFonts w:eastAsia="微軟正黑體" w:hint="eastAsia"/>
           <w:color w:val="000000"/>
         </w:rPr>
         <w:t>是幾</w:t>
       </w:r>
       <w:r>
         <w:rPr>
-          <w:rFonts w:eastAsia="新細明體" w:hint="eastAsia"/>
+          <w:rFonts w:eastAsia="微軟正黑體" w:hint="eastAsia"/>
           <w:color w:val="000000"/>
         </w:rPr>
         <w:t>bit</w:t>
       </w:r>
       <w:r>
         <w:rPr>
-          <w:rFonts w:eastAsia="新細明體" w:hint="eastAsia"/>
+          <w:rFonts w:eastAsia="微軟正黑體" w:hint="eastAsia"/>
           <w:color w:val="000000"/>
         </w:rPr>
         <w:t>而找不出</w:t>
       </w:r>
       <w:r>
         <w:rPr>
-          <w:rFonts w:eastAsia="新細明體" w:hint="eastAsia"/>
+          <w:rFonts w:eastAsia="微軟正黑體" w:hint="eastAsia"/>
           <w:color w:val="000000"/>
         </w:rPr>
         <w:t>bug</w:t>
       </w:r>
       <w:r>
         <w:rPr>
-          <w:rFonts w:eastAsia="新細明體" w:hint="eastAsia"/>
-          <w:color w:val="000000"/>
-        </w:rPr>
-        <w:t>的錯</w:t>
-      </w:r>
-      <w:r>
-        <w:rPr>
-          <w:rFonts w:eastAsia="新細明體" w:hint="eastAsia"/>
-          <w:color w:val="000000"/>
-        </w:rPr>
-        <w:t>）</w:t>
-      </w:r>
-      <w:r>
-        <w:rPr>
-          <w:rFonts w:eastAsia="新細明體" w:hint="eastAsia"/>
+          <w:rFonts w:eastAsia="微軟正黑體" w:hint="eastAsia"/>
+          <w:color w:val="000000"/>
+        </w:rPr>
+        <w:t>的錯）</w:t>
+      </w:r>
+      <w:r>
+        <w:rPr>
+          <w:rFonts w:eastAsia="微軟正黑體" w:hint="eastAsia"/>
           <w:color w:val="000000"/>
         </w:rPr>
         <w:t>，</w:t>
       </w:r>
       <w:r>
         <w:rPr>
-          <w:rFonts w:eastAsia="新細明體" w:hint="eastAsia"/>
+          <w:rFonts w:eastAsia="微軟正黑體" w:hint="eastAsia"/>
           <w:color w:val="000000"/>
         </w:rPr>
         <w:t>透過這次</w:t>
       </w:r>
       <w:r>
         <w:rPr>
-          <w:rFonts w:eastAsia="新細明體" w:hint="eastAsia"/>
+          <w:rFonts w:eastAsia="微軟正黑體" w:hint="eastAsia"/>
           <w:color w:val="000000"/>
         </w:rPr>
         <w:t>Lab</w:t>
       </w:r>
       <w:r>
         <w:rPr>
-          <w:rFonts w:eastAsia="新細明體" w:hint="eastAsia"/>
+          <w:rFonts w:eastAsia="微軟正黑體" w:hint="eastAsia"/>
           <w:color w:val="000000"/>
         </w:rPr>
         <w:t>，除了複習了一些</w:t>
@@ -5055,7 +6292,7 @@
       <w:proofErr w:type="gramStart"/>
       <w:r>
         <w:rPr>
-          <w:rFonts w:eastAsia="新細明體" w:hint="eastAsia"/>
+          <w:rFonts w:eastAsia="微軟正黑體" w:hint="eastAsia"/>
           <w:color w:val="000000"/>
         </w:rPr>
         <w:t>邏</w:t>
@@ -5063,35 +6300,65 @@
       <w:proofErr w:type="gramEnd"/>
       <w:r>
         <w:rPr>
-          <w:rFonts w:eastAsia="新細明體" w:hint="eastAsia"/>
+          <w:rFonts w:eastAsia="微軟正黑體" w:hint="eastAsia"/>
           <w:color w:val="000000"/>
         </w:rPr>
         <w:t>設的知識外，也學到了新的東西，像是如何依照題目要求接出對應的線、設計自己的</w:t>
       </w:r>
       <w:r>
         <w:rPr>
-          <w:rFonts w:eastAsia="新細明體" w:hint="eastAsia"/>
+          <w:rFonts w:eastAsia="微軟正黑體" w:hint="eastAsia"/>
           <w:color w:val="000000"/>
         </w:rPr>
         <w:t>testbench</w:t>
       </w:r>
       <w:r>
         <w:rPr>
-          <w:rFonts w:eastAsia="新細明體" w:hint="eastAsia"/>
+          <w:rFonts w:eastAsia="微軟正黑體" w:hint="eastAsia"/>
+          <w:color w:val="000000"/>
+        </w:rPr>
+        <w:t>、</w:t>
+      </w:r>
+      <w:proofErr w:type="spellStart"/>
+      <w:r>
+        <w:rPr>
+          <w:rFonts w:eastAsia="微軟正黑體" w:hint="eastAsia"/>
+          <w:color w:val="000000"/>
+        </w:rPr>
+        <w:t>n</w:t>
+      </w:r>
+      <w:r>
+        <w:rPr>
+          <w:rFonts w:eastAsia="微軟正黑體"/>
+          <w:color w:val="000000"/>
+        </w:rPr>
+        <w:t>Wave</w:t>
+      </w:r>
+      <w:proofErr w:type="spellEnd"/>
+      <w:r>
+        <w:rPr>
+          <w:rFonts w:eastAsia="微軟正黑體" w:hint="eastAsia"/>
+          <w:color w:val="000000"/>
+        </w:rPr>
+        <w:t>的使用</w:t>
+      </w:r>
+      <w:r>
+        <w:rPr>
+          <w:rFonts w:eastAsia="微軟正黑體" w:hint="eastAsia"/>
           <w:color w:val="000000"/>
         </w:rPr>
         <w:t>及將成果在</w:t>
       </w:r>
       <w:r>
         <w:rPr>
-          <w:rFonts w:eastAsia="新細明體" w:hint="eastAsia"/>
+          <w:rFonts w:eastAsia="微軟正黑體" w:hint="eastAsia"/>
           <w:color w:val="000000"/>
         </w:rPr>
         <w:t>FPGA</w:t>
       </w:r>
       <w:r>
         <w:rPr>
-          <w:rFonts w:eastAsia="新細明體" w:hint="eastAsia"/>
+          <w:rFonts w:eastAsia="微軟正黑體" w:hint="eastAsia"/>
           <w:color w:val="000000"/>
         </w:rPr>
         <w:t>上呈現等等。</w:t>
@@ -5102,7 +6369,7 @@
         <w:pStyle w:val="a4"/>
         <w:ind w:leftChars="0" w:left="720"/>
         <w:rPr>
-          <w:rFonts w:eastAsia="新細明體"/>
+          <w:rFonts w:eastAsia="微軟正黑體"/>
           <w:color w:val="000000"/>
         </w:rPr>
       </w:pPr>
@@ -5112,202 +6379,210 @@
         <w:pStyle w:val="a4"/>
         <w:ind w:leftChars="0" w:left="720"/>
         <w:rPr>
-          <w:rFonts w:eastAsia="新細明體"/>
-          <w:color w:val="000000"/>
-        </w:rPr>
-      </w:pPr>
-      <w:r>
-        <w:rPr>
-          <w:rFonts w:eastAsia="新細明體" w:hint="eastAsia"/>
+          <w:rFonts w:eastAsia="微軟正黑體"/>
+          <w:color w:val="000000"/>
+        </w:rPr>
+      </w:pPr>
+      <w:r>
+        <w:rPr>
+          <w:rFonts w:eastAsia="微軟正黑體" w:hint="eastAsia"/>
           <w:color w:val="000000"/>
         </w:rPr>
         <w:t>這也是我們第一次接觸在沒有</w:t>
       </w:r>
       <w:r>
         <w:rPr>
-          <w:rFonts w:eastAsia="新細明體" w:hint="eastAsia"/>
+          <w:rFonts w:eastAsia="微軟正黑體" w:hint="eastAsia"/>
           <w:color w:val="000000"/>
         </w:rPr>
         <w:t>tb</w:t>
       </w:r>
       <w:r>
         <w:rPr>
-          <w:rFonts w:eastAsia="新細明體" w:hint="eastAsia"/>
+          <w:rFonts w:eastAsia="微軟正黑體" w:hint="eastAsia"/>
           <w:color w:val="000000"/>
         </w:rPr>
         <w:t>的狀況下寫</w:t>
       </w:r>
       <w:r>
         <w:rPr>
-          <w:rFonts w:eastAsia="新細明體" w:hint="eastAsia"/>
+          <w:rFonts w:eastAsia="微軟正黑體" w:hint="eastAsia"/>
           <w:color w:val="000000"/>
         </w:rPr>
         <w:t>code</w:t>
       </w:r>
       <w:r>
         <w:rPr>
-          <w:rFonts w:eastAsia="新細明體" w:hint="eastAsia"/>
+          <w:rFonts w:eastAsia="微軟正黑體" w:hint="eastAsia"/>
           <w:color w:val="000000"/>
         </w:rPr>
         <w:t>，</w:t>
       </w:r>
       <w:r>
         <w:rPr>
-          <w:rFonts w:eastAsia="新細明體" w:hint="eastAsia"/>
-          <w:color w:val="000000"/>
-        </w:rPr>
-        <w:t>一開始會有點害怕，不確定自己寫的東西是不是對的，</w:t>
-      </w:r>
-      <w:r>
-        <w:rPr>
-          <w:rFonts w:eastAsia="新細明體" w:hint="eastAsia"/>
+          <w:rFonts w:eastAsia="微軟正黑體" w:hint="eastAsia"/>
+          <w:color w:val="000000"/>
+        </w:rPr>
+        <w:t>一開始會有點害怕，不確定自己寫</w:t>
+      </w:r>
+      <w:r>
+        <w:rPr>
+          <w:rFonts w:eastAsia="微軟正黑體" w:hint="eastAsia"/>
+          <w:color w:val="000000"/>
+        </w:rPr>
+        <w:lastRenderedPageBreak/>
+        <w:t>的東西是不是對的，</w:t>
+      </w:r>
+      <w:r>
+        <w:rPr>
+          <w:rFonts w:eastAsia="微軟正黑體" w:hint="eastAsia"/>
           <w:color w:val="000000"/>
         </w:rPr>
         <w:t>在寫</w:t>
       </w:r>
       <w:r>
         <w:rPr>
-          <w:rFonts w:eastAsia="新細明體" w:hint="eastAsia"/>
+          <w:rFonts w:eastAsia="微軟正黑體" w:hint="eastAsia"/>
           <w:color w:val="000000"/>
         </w:rPr>
         <w:t>tb</w:t>
       </w:r>
       <w:r>
         <w:rPr>
-          <w:rFonts w:eastAsia="新細明體" w:hint="eastAsia"/>
+          <w:rFonts w:eastAsia="微軟正黑體" w:hint="eastAsia"/>
           <w:color w:val="000000"/>
         </w:rPr>
         <w:t>的時候也會不知道從何下手，</w:t>
       </w:r>
       <w:r>
         <w:rPr>
-          <w:rFonts w:eastAsia="新細明體" w:hint="eastAsia"/>
+          <w:rFonts w:eastAsia="微軟正黑體" w:hint="eastAsia"/>
           <w:color w:val="000000"/>
         </w:rPr>
         <w:t>但透過參考助教在</w:t>
       </w:r>
       <w:r>
         <w:rPr>
-          <w:rFonts w:eastAsia="新細明體" w:hint="eastAsia"/>
+          <w:rFonts w:eastAsia="微軟正黑體" w:hint="eastAsia"/>
           <w:color w:val="000000"/>
         </w:rPr>
         <w:t>basic</w:t>
       </w:r>
       <w:r>
         <w:rPr>
-          <w:rFonts w:eastAsia="新細明體" w:hint="eastAsia"/>
+          <w:rFonts w:eastAsia="微軟正黑體" w:hint="eastAsia"/>
           <w:color w:val="000000"/>
         </w:rPr>
         <w:t>的</w:t>
       </w:r>
       <w:r>
         <w:rPr>
-          <w:rFonts w:eastAsia="新細明體" w:hint="eastAsia"/>
+          <w:rFonts w:eastAsia="微軟正黑體" w:hint="eastAsia"/>
           <w:color w:val="000000"/>
         </w:rPr>
         <w:t>tb</w:t>
       </w:r>
       <w:r>
         <w:rPr>
-          <w:rFonts w:eastAsia="新細明體" w:hint="eastAsia"/>
+          <w:rFonts w:eastAsia="微軟正黑體" w:hint="eastAsia"/>
           <w:color w:val="000000"/>
         </w:rPr>
         <w:t>及自己實作之後，我們漸漸對</w:t>
       </w:r>
       <w:r>
         <w:rPr>
-          <w:rFonts w:eastAsia="新細明體" w:hint="eastAsia"/>
+          <w:rFonts w:eastAsia="微軟正黑體" w:hint="eastAsia"/>
           <w:color w:val="000000"/>
         </w:rPr>
         <w:t>這部分有點概念，也會開始思考自己寫出來的</w:t>
       </w:r>
       <w:r>
         <w:rPr>
-          <w:rFonts w:eastAsia="新細明體" w:hint="eastAsia"/>
+          <w:rFonts w:eastAsia="微軟正黑體" w:hint="eastAsia"/>
           <w:color w:val="000000"/>
         </w:rPr>
         <w:t>tb</w:t>
       </w:r>
       <w:r>
         <w:rPr>
-          <w:rFonts w:eastAsia="新細明體" w:hint="eastAsia"/>
+          <w:rFonts w:eastAsia="微軟正黑體" w:hint="eastAsia"/>
           <w:color w:val="000000"/>
         </w:rPr>
         <w:t>測試過後</w:t>
       </w:r>
       <w:r>
         <w:rPr>
-          <w:rFonts w:eastAsia="新細明體" w:hint="eastAsia"/>
+          <w:rFonts w:eastAsia="微軟正黑體" w:hint="eastAsia"/>
           <w:color w:val="000000"/>
         </w:rPr>
         <w:t>是否</w:t>
       </w:r>
       <w:r>
         <w:rPr>
-          <w:rFonts w:eastAsia="新細明體" w:hint="eastAsia"/>
+          <w:rFonts w:eastAsia="微軟正黑體" w:hint="eastAsia"/>
           <w:color w:val="000000"/>
         </w:rPr>
         <w:t>能保證我們</w:t>
       </w:r>
       <w:r>
         <w:rPr>
-          <w:rFonts w:eastAsia="新細明體" w:hint="eastAsia"/>
+          <w:rFonts w:eastAsia="微軟正黑體" w:hint="eastAsia"/>
           <w:color w:val="000000"/>
         </w:rPr>
         <w:t>丟進去</w:t>
       </w:r>
       <w:r>
         <w:rPr>
-          <w:rFonts w:eastAsia="新細明體" w:hint="eastAsia"/>
+          <w:rFonts w:eastAsia="微軟正黑體" w:hint="eastAsia"/>
           <w:color w:val="000000"/>
         </w:rPr>
         <w:t>test</w:t>
       </w:r>
       <w:r>
         <w:rPr>
-          <w:rFonts w:eastAsia="新細明體" w:hint="eastAsia"/>
+          <w:rFonts w:eastAsia="微軟正黑體" w:hint="eastAsia"/>
           <w:color w:val="000000"/>
         </w:rPr>
         <w:t>的</w:t>
       </w:r>
       <w:r>
         <w:rPr>
-          <w:rFonts w:eastAsia="新細明體" w:hint="eastAsia"/>
+          <w:rFonts w:eastAsia="微軟正黑體" w:hint="eastAsia"/>
           <w:color w:val="000000"/>
         </w:rPr>
         <w:t>code</w:t>
       </w:r>
       <w:r>
         <w:rPr>
-          <w:rFonts w:eastAsia="新細明體" w:hint="eastAsia"/>
+          <w:rFonts w:eastAsia="微軟正黑體" w:hint="eastAsia"/>
           <w:color w:val="000000"/>
         </w:rPr>
         <w:t>是正確的</w:t>
       </w:r>
       <w:r>
         <w:rPr>
-          <w:rFonts w:eastAsia="新細明體" w:hint="eastAsia"/>
+          <w:rFonts w:eastAsia="微軟正黑體" w:hint="eastAsia"/>
           <w:color w:val="000000"/>
         </w:rPr>
         <w:t>，對</w:t>
       </w:r>
       <w:r>
         <w:rPr>
-          <w:rFonts w:eastAsia="新細明體" w:hint="eastAsia"/>
+          <w:rFonts w:eastAsia="微軟正黑體" w:hint="eastAsia"/>
           <w:color w:val="000000"/>
         </w:rPr>
         <w:t>tb</w:t>
       </w:r>
       <w:r>
         <w:rPr>
-          <w:rFonts w:eastAsia="新細明體" w:hint="eastAsia"/>
+          <w:rFonts w:eastAsia="微軟正黑體" w:hint="eastAsia"/>
           <w:color w:val="000000"/>
         </w:rPr>
         <w:t>有更好的了解</w:t>
       </w:r>
       <w:r>
         <w:rPr>
-          <w:rFonts w:eastAsia="新細明體" w:hint="eastAsia"/>
+          <w:rFonts w:eastAsia="微軟正黑體" w:hint="eastAsia"/>
           <w:color w:val="000000"/>
         </w:rPr>
         <w:t>。</w:t>
@@ -5318,7 +6593,7 @@
         <w:pStyle w:val="a4"/>
         <w:ind w:leftChars="0" w:left="720"/>
         <w:rPr>
-          <w:rFonts w:eastAsia="新細明體"/>
+          <w:rFonts w:eastAsia="微軟正黑體"/>
           <w:color w:val="000000"/>
         </w:rPr>
       </w:pPr>
@@ -5328,104 +6603,104 @@
         <w:pStyle w:val="a4"/>
         <w:ind w:leftChars="0" w:left="720"/>
         <w:rPr>
-          <w:rFonts w:eastAsia="新細明體"/>
-          <w:color w:val="000000"/>
-        </w:rPr>
-      </w:pPr>
-      <w:r>
-        <w:rPr>
-          <w:rFonts w:eastAsia="新細明體" w:hint="eastAsia"/>
+          <w:rFonts w:eastAsia="微軟正黑體"/>
+          <w:color w:val="000000"/>
+        </w:rPr>
+      </w:pPr>
+      <w:r>
+        <w:rPr>
+          <w:rFonts w:eastAsia="微軟正黑體" w:hint="eastAsia"/>
           <w:color w:val="000000"/>
         </w:rPr>
         <w:t>FPGA</w:t>
       </w:r>
       <w:r>
         <w:rPr>
-          <w:rFonts w:eastAsia="新細明體" w:hint="eastAsia"/>
+          <w:rFonts w:eastAsia="微軟正黑體" w:hint="eastAsia"/>
           <w:color w:val="000000"/>
         </w:rPr>
         <w:t>的部分</w:t>
       </w:r>
       <w:r>
         <w:rPr>
-          <w:rFonts w:eastAsia="新細明體" w:hint="eastAsia"/>
+          <w:rFonts w:eastAsia="微軟正黑體" w:hint="eastAsia"/>
           <w:color w:val="000000"/>
         </w:rPr>
         <w:t>也很有趣，透過把</w:t>
       </w:r>
       <w:r>
         <w:rPr>
-          <w:rFonts w:eastAsia="新細明體" w:hint="eastAsia"/>
+          <w:rFonts w:eastAsia="微軟正黑體" w:hint="eastAsia"/>
           <w:color w:val="000000"/>
         </w:rPr>
         <w:t>code</w:t>
       </w:r>
       <w:r>
         <w:rPr>
-          <w:rFonts w:eastAsia="新細明體" w:hint="eastAsia"/>
+          <w:rFonts w:eastAsia="微軟正黑體" w:hint="eastAsia"/>
           <w:color w:val="000000"/>
         </w:rPr>
         <w:t>的內容燒到板子上之後能夠動手測試我們寫的東西是否正確，</w:t>
       </w:r>
       <w:r>
         <w:rPr>
-          <w:rFonts w:eastAsia="新細明體" w:hint="eastAsia"/>
+          <w:rFonts w:eastAsia="微軟正黑體" w:hint="eastAsia"/>
           <w:color w:val="000000"/>
         </w:rPr>
         <w:t>看到</w:t>
       </w:r>
       <w:r>
         <w:rPr>
-          <w:rFonts w:eastAsia="新細明體" w:hint="eastAsia"/>
+          <w:rFonts w:eastAsia="微軟正黑體" w:hint="eastAsia"/>
           <w:color w:val="000000"/>
         </w:rPr>
         <w:t>LED</w:t>
       </w:r>
       <w:r>
         <w:rPr>
-          <w:rFonts w:eastAsia="新細明體" w:hint="eastAsia"/>
+          <w:rFonts w:eastAsia="微軟正黑體" w:hint="eastAsia"/>
           <w:color w:val="000000"/>
         </w:rPr>
         <w:t>正確的</w:t>
       </w:r>
       <w:r>
         <w:rPr>
-          <w:rFonts w:eastAsia="新細明體" w:hint="eastAsia"/>
+          <w:rFonts w:eastAsia="微軟正黑體" w:hint="eastAsia"/>
           <w:color w:val="000000"/>
         </w:rPr>
         <w:t>亮</w:t>
       </w:r>
       <w:r>
         <w:rPr>
-          <w:rFonts w:eastAsia="新細明體" w:hint="eastAsia"/>
+          <w:rFonts w:eastAsia="微軟正黑體" w:hint="eastAsia"/>
           <w:color w:val="000000"/>
         </w:rPr>
         <w:t>起來時真的很有成就感。在操作板子的過程中，我們</w:t>
       </w:r>
       <w:r>
         <w:rPr>
-          <w:rFonts w:eastAsia="新細明體" w:hint="eastAsia"/>
+          <w:rFonts w:eastAsia="微軟正黑體" w:hint="eastAsia"/>
           <w:color w:val="000000"/>
         </w:rPr>
         <w:t>遇到</w:t>
       </w:r>
       <w:r>
         <w:rPr>
-          <w:rFonts w:eastAsia="新細明體" w:hint="eastAsia"/>
+          <w:rFonts w:eastAsia="微軟正黑體" w:hint="eastAsia"/>
           <w:color w:val="000000"/>
         </w:rPr>
         <w:t>Au</w:t>
       </w:r>
       <w:r>
         <w:rPr>
-          <w:rFonts w:eastAsia="新細明體"/>
+          <w:rFonts w:eastAsia="微軟正黑體"/>
           <w:color w:val="000000"/>
         </w:rPr>
         <w:t>to connect</w:t>
       </w:r>
       <w:r>
         <w:rPr>
-          <w:rFonts w:eastAsia="新細明體" w:hint="eastAsia"/>
+          <w:rFonts w:eastAsia="微軟正黑體" w:hint="eastAsia"/>
           <w:color w:val="000000"/>
         </w:rPr>
         <w:t>找不到板</w:t>
@@ -5433,7 +6708,7 @@
       <w:proofErr w:type="gramStart"/>
       <w:r>
         <w:rPr>
-          <w:rFonts w:eastAsia="新細明體" w:hint="eastAsia"/>
+          <w:rFonts w:eastAsia="微軟正黑體" w:hint="eastAsia"/>
           <w:color w:val="000000"/>
         </w:rPr>
         <w:t>板</w:t>
@@ -5441,38 +6716,31 @@
       <w:proofErr w:type="gramEnd"/>
       <w:r>
         <w:rPr>
-          <w:rFonts w:eastAsia="新細明體" w:hint="eastAsia"/>
+          <w:rFonts w:eastAsia="微軟正黑體" w:hint="eastAsia"/>
           <w:color w:val="000000"/>
         </w:rPr>
         <w:t>的問題，</w:t>
       </w:r>
       <w:r>
         <w:rPr>
-          <w:rFonts w:eastAsia="新細明體" w:hint="eastAsia"/>
+          <w:rFonts w:eastAsia="微軟正黑體" w:hint="eastAsia"/>
           <w:color w:val="000000"/>
         </w:rPr>
         <w:t>而後透過</w:t>
       </w:r>
       <w:r>
         <w:rPr>
-          <w:rFonts w:eastAsia="新細明體" w:hint="eastAsia"/>
+          <w:rFonts w:eastAsia="微軟正黑體" w:hint="eastAsia"/>
           <w:color w:val="000000"/>
         </w:rPr>
         <w:t>到</w:t>
       </w:r>
       <w:r>
         <w:rPr>
-          <w:rFonts w:eastAsia="新細明體"/>
-          <w:color w:val="000000"/>
-        </w:rPr>
-        <w:t>C:\Xilinx\Vivado\2020.2\data\xicom</w:t>
-      </w:r>
-      <w:r>
-        <w:rPr>
-          <w:rFonts w:eastAsia="新細明體"/>
-          <w:color w:val="000000"/>
-        </w:rPr>
-        <w:t>\</w:t>
+          <w:rFonts w:eastAsia="微軟正黑體"/>
+          <w:color w:val="000000"/>
+        </w:rPr>
+        <w:t>C:\Xilinx\Vivado\2020.2\data\xicom\</w:t>
       </w:r>
     </w:p>
     <w:p>
@@ -5480,14 +6748,14 @@
         <w:pStyle w:val="a4"/>
         <w:ind w:leftChars="0" w:left="720"/>
         <w:rPr>
-          <w:rFonts w:eastAsia="新細明體"/>
+          <w:rFonts w:eastAsia="微軟正黑體"/>
           <w:color w:val="000000"/>
         </w:rPr>
       </w:pPr>
       <w:proofErr w:type="spellStart"/>
       <w:r>
         <w:rPr>
-          <w:rFonts w:eastAsia="新細明體"/>
+          <w:rFonts w:eastAsia="微軟正黑體"/>
           <w:color w:val="000000"/>
         </w:rPr>
         <w:t>cable_drivers</w:t>
@@ -5495,42 +6763,42 @@
       <w:proofErr w:type="spellEnd"/>
       <w:r>
         <w:rPr>
-          <w:rFonts w:eastAsia="新細明體"/>
+          <w:rFonts w:eastAsia="微軟正黑體"/>
           <w:color w:val="000000"/>
         </w:rPr>
         <w:t>\nt64</w:t>
       </w:r>
       <w:r>
         <w:rPr>
-          <w:rFonts w:eastAsia="新細明體" w:hint="eastAsia"/>
+          <w:rFonts w:eastAsia="微軟正黑體" w:hint="eastAsia"/>
           <w:color w:val="000000"/>
         </w:rPr>
         <w:t>找到</w:t>
       </w:r>
       <w:r>
         <w:rPr>
-          <w:rFonts w:eastAsia="新細明體" w:hint="eastAsia"/>
+          <w:rFonts w:eastAsia="微軟正黑體" w:hint="eastAsia"/>
           <w:color w:val="000000"/>
         </w:rPr>
         <w:t xml:space="preserve"> install_drivers.cmd </w:t>
       </w:r>
       <w:r>
         <w:rPr>
-          <w:rFonts w:eastAsia="新細明體" w:hint="eastAsia"/>
+          <w:rFonts w:eastAsia="微軟正黑體" w:hint="eastAsia"/>
           <w:color w:val="000000"/>
         </w:rPr>
         <w:t>執行並重新開機</w:t>
       </w:r>
       <w:r>
         <w:rPr>
-          <w:rFonts w:eastAsia="新細明體" w:hint="eastAsia"/>
+          <w:rFonts w:eastAsia="微軟正黑體" w:hint="eastAsia"/>
           <w:color w:val="000000"/>
         </w:rPr>
         <w:t>解決</w:t>
       </w:r>
       <w:r>
         <w:rPr>
-          <w:rFonts w:eastAsia="新細明體" w:hint="eastAsia"/>
+          <w:rFonts w:eastAsia="微軟正黑體" w:hint="eastAsia"/>
           <w:color w:val="000000"/>
         </w:rPr>
         <w:t>。</w:t>
@@ -5541,7 +6809,7 @@
         <w:pStyle w:val="a4"/>
         <w:ind w:leftChars="0" w:left="720"/>
         <w:rPr>
-          <w:rFonts w:eastAsia="新細明體"/>
+          <w:rFonts w:eastAsia="微軟正黑體"/>
           <w:color w:val="000000"/>
         </w:rPr>
       </w:pPr>
@@ -5551,36 +6819,139 @@
         <w:pStyle w:val="a4"/>
         <w:ind w:leftChars="0" w:left="720"/>
         <w:rPr>
-          <w:rFonts w:eastAsia="新細明體"/>
-          <w:color w:val="000000"/>
-        </w:rPr>
-      </w:pPr>
-      <w:r>
-        <w:rPr>
-          <w:rFonts w:eastAsia="新細明體" w:hint="eastAsia"/>
+          <w:rFonts w:eastAsia="微軟正黑體"/>
+          <w:color w:val="000000"/>
+        </w:rPr>
+      </w:pPr>
+      <w:r>
+        <w:rPr>
+          <w:rFonts w:eastAsia="微軟正黑體" w:hint="eastAsia"/>
+          <w:color w:val="000000"/>
+        </w:rPr>
+        <w:t>經過這次</w:t>
+      </w:r>
+      <w:r>
+        <w:rPr>
+          <w:rFonts w:eastAsia="微軟正黑體" w:hint="eastAsia"/>
+          <w:color w:val="000000"/>
+        </w:rPr>
+        <w:t>Lab</w:t>
+      </w:r>
+      <w:r>
+        <w:rPr>
+          <w:rFonts w:eastAsia="微軟正黑體" w:hint="eastAsia"/>
+          <w:color w:val="000000"/>
+        </w:rPr>
+        <w:t>，</w:t>
+      </w:r>
+      <w:r>
+        <w:rPr>
+          <w:rFonts w:eastAsia="微軟正黑體" w:hint="eastAsia"/>
+          <w:color w:val="000000"/>
+        </w:rPr>
+        <w:t>我們對</w:t>
+      </w:r>
+      <w:r>
+        <w:rPr>
+          <w:rFonts w:eastAsia="微軟正黑體" w:hint="eastAsia"/>
+          <w:color w:val="000000"/>
+        </w:rPr>
+        <w:t>整個設計測試有更</w:t>
+      </w:r>
+      <w:r>
+        <w:rPr>
+          <w:rFonts w:eastAsia="微軟正黑體" w:hint="eastAsia"/>
+          <w:color w:val="000000"/>
+        </w:rPr>
+        <w:t>多的了解</w:t>
+      </w:r>
+      <w:r>
+        <w:rPr>
+          <w:rFonts w:eastAsia="微軟正黑體" w:hint="eastAsia"/>
+          <w:color w:val="000000"/>
+        </w:rPr>
+        <w:t>，也感受到</w:t>
+      </w:r>
+      <w:r>
+        <w:rPr>
+          <w:rFonts w:eastAsia="微軟正黑體" w:hint="eastAsia"/>
+          <w:color w:val="000000"/>
+        </w:rPr>
+        <w:t>實作過程及結果</w:t>
+      </w:r>
+      <w:r>
+        <w:rPr>
+          <w:rFonts w:eastAsia="微軟正黑體" w:hint="eastAsia"/>
+          <w:color w:val="000000"/>
+        </w:rPr>
+        <w:t>的有趣</w:t>
+      </w:r>
+      <w:r>
+        <w:rPr>
+          <w:rFonts w:eastAsia="微軟正黑體" w:hint="eastAsia"/>
+          <w:color w:val="000000"/>
+        </w:rPr>
+        <w:t>，應該算邁入了</w:t>
+      </w:r>
+      <w:r>
+        <w:rPr>
+          <w:rFonts w:eastAsia="微軟正黑體" w:hint="eastAsia"/>
+          <w:color w:val="000000"/>
+        </w:rPr>
+        <w:t>Verilog</w:t>
+      </w:r>
+      <w:r>
+        <w:rPr>
+          <w:rFonts w:eastAsia="微軟正黑體" w:hint="eastAsia"/>
+          <w:color w:val="000000"/>
+        </w:rPr>
+        <w:t>的</w:t>
+      </w:r>
+      <w:proofErr w:type="gramStart"/>
+      <w:r>
+        <w:rPr>
+          <w:rFonts w:eastAsia="微軟正黑體" w:hint="eastAsia"/>
+          <w:color w:val="000000"/>
+        </w:rPr>
+        <w:t>已知用火</w:t>
+      </w:r>
+      <w:proofErr w:type="gramEnd"/>
+      <w:r>
+        <w:rPr>
+          <w:rFonts w:eastAsia="微軟正黑體" w:hint="eastAsia"/>
+          <w:color w:val="000000"/>
+        </w:rPr>
+        <w:t>階段。</w:t>
+      </w:r>
+    </w:p>
+    <w:p>
+      <w:pPr>
+        <w:rPr>
+          <w:rFonts w:eastAsia="微軟正黑體"/>
+          <w:color w:val="000000"/>
+        </w:rPr>
+      </w:pPr>
+    </w:p>
+    <w:p>
+      <w:pPr>
+        <w:pStyle w:val="a4"/>
+        <w:ind w:leftChars="0" w:left="720"/>
+        <w:jc w:val="center"/>
+        <w:rPr>
+          <w:rFonts w:eastAsia="微軟正黑體"/>
+          <w:color w:val="000000"/>
+        </w:rPr>
+      </w:pPr>
+      <w:r>
+        <w:rPr>
+          <w:rFonts w:eastAsia="微軟正黑體" w:hint="eastAsia"/>
           <w:noProof/>
           <w:color w:val="000000"/>
         </w:rPr>
         <w:drawing>
-          <wp:anchor distT="0" distB="0" distL="114300" distR="114300" simplePos="0" relativeHeight="251658240" behindDoc="1" locked="0" layoutInCell="1" allowOverlap="1" wp14:anchorId="220BF7BB" wp14:editId="65E15F86">
-            <wp:simplePos x="0" y="0"/>
-            <wp:positionH relativeFrom="column">
-              <wp:posOffset>1323975</wp:posOffset>
-            </wp:positionH>
-            <wp:positionV relativeFrom="paragraph">
-              <wp:posOffset>480695</wp:posOffset>
-            </wp:positionV>
+          <wp:inline distT="0" distB="0" distL="0" distR="0" wp14:anchorId="20CCBC2E" wp14:editId="695BF63E">
             <wp:extent cx="3819525" cy="2045970"/>
             <wp:effectExtent l="0" t="0" r="9525" b="0"/>
-            <wp:wrapTight wrapText="bothSides">
-              <wp:wrapPolygon edited="0">
-                <wp:start x="0" y="0"/>
-                <wp:lineTo x="0" y="21318"/>
-                <wp:lineTo x="21546" y="21318"/>
-                <wp:lineTo x="21546" y="0"/>
-                <wp:lineTo x="0" y="0"/>
-              </wp:wrapPolygon>
-            </wp:wrapTight>
             <wp:docPr id="5" name="圖片 5" descr="一張含有 文字 的圖片&#10;&#10;自動產生的描述"/>
             <wp:cNvGraphicFramePr>
               <a:graphicFrameLocks xmlns:a="http://schemas.openxmlformats.org/drawingml/2006/main" noChangeAspect="1"/>
@@ -5593,7 +6964,7 @@
                     <pic:cNvPicPr/>
                   </pic:nvPicPr>
                   <pic:blipFill>
-                    <a:blip r:embed="rId21">
+                    <a:blip r:embed="rId24">
                       <a:extLst>
                         <a:ext uri="{28A0092B-C50C-407E-A947-70E740481C1C}">
                           <a14:useLocalDpi xmlns:a14="http://schemas.microsoft.com/office/drawing/2010/main" val="0"/>
@@ -5616,114 +6987,8 @@
                 </pic:pic>
               </a:graphicData>
             </a:graphic>
-            <wp14:sizeRelH relativeFrom="margin">
-              <wp14:pctWidth>0</wp14:pctWidth>
-            </wp14:sizeRelH>
-            <wp14:sizeRelV relativeFrom="margin">
-              <wp14:pctHeight>0</wp14:pctHeight>
-            </wp14:sizeRelV>
-          </wp:anchor>
+          </wp:inline>
         </w:drawing>
-      </w:r>
-      <w:r>
-        <w:rPr>
-          <w:rFonts w:eastAsia="新細明體" w:hint="eastAsia"/>
-          <w:color w:val="000000"/>
-        </w:rPr>
-        <w:t>經過這次</w:t>
-      </w:r>
-      <w:r>
-        <w:rPr>
-          <w:rFonts w:eastAsia="新細明體" w:hint="eastAsia"/>
-          <w:color w:val="000000"/>
-        </w:rPr>
-        <w:t>Lab</w:t>
-      </w:r>
-      <w:r>
-        <w:rPr>
-          <w:rFonts w:eastAsia="新細明體" w:hint="eastAsia"/>
-          <w:color w:val="000000"/>
-        </w:rPr>
-        <w:t>，</w:t>
-      </w:r>
-      <w:r>
-        <w:rPr>
-          <w:rFonts w:eastAsia="新細明體" w:hint="eastAsia"/>
-          <w:color w:val="000000"/>
-        </w:rPr>
-        <w:t>我們對</w:t>
-      </w:r>
-      <w:r>
-        <w:rPr>
-          <w:rFonts w:eastAsia="新細明體" w:hint="eastAsia"/>
-          <w:color w:val="000000"/>
-        </w:rPr>
-        <w:t>整個設計測試有更</w:t>
-      </w:r>
-      <w:r>
-        <w:rPr>
-          <w:rFonts w:eastAsia="新細明體" w:hint="eastAsia"/>
-          <w:color w:val="000000"/>
-        </w:rPr>
-        <w:t>多的了解</w:t>
-      </w:r>
-      <w:r>
-        <w:rPr>
-          <w:rFonts w:eastAsia="新細明體" w:hint="eastAsia"/>
-          <w:color w:val="000000"/>
-        </w:rPr>
-        <w:t>，也感受到</w:t>
-      </w:r>
-      <w:r>
-        <w:rPr>
-          <w:rFonts w:eastAsia="新細明體" w:hint="eastAsia"/>
-          <w:color w:val="000000"/>
-        </w:rPr>
-        <w:t>實作過程及結果</w:t>
-      </w:r>
-      <w:r>
-        <w:rPr>
-          <w:rFonts w:eastAsia="新細明體" w:hint="eastAsia"/>
-          <w:color w:val="000000"/>
-        </w:rPr>
-        <w:t>的有趣</w:t>
-      </w:r>
-      <w:r>
-        <w:rPr>
-          <w:rFonts w:eastAsia="新細明體" w:hint="eastAsia"/>
-          <w:color w:val="000000"/>
-        </w:rPr>
-        <w:t>，應該算邁入了</w:t>
-      </w:r>
-      <w:r>
-        <w:rPr>
-          <w:rFonts w:eastAsia="新細明體" w:hint="eastAsia"/>
-          <w:color w:val="000000"/>
-        </w:rPr>
-        <w:t>Verilog</w:t>
-      </w:r>
-      <w:r>
-        <w:rPr>
-          <w:rFonts w:eastAsia="新細明體" w:hint="eastAsia"/>
-          <w:color w:val="000000"/>
-        </w:rPr>
-        <w:t>的</w:t>
-      </w:r>
-      <w:proofErr w:type="gramStart"/>
-      <w:r>
-        <w:rPr>
-          <w:rFonts w:eastAsia="新細明體" w:hint="eastAsia"/>
-          <w:color w:val="000000"/>
-        </w:rPr>
-        <w:t>已知用火</w:t>
-      </w:r>
-      <w:proofErr w:type="gramEnd"/>
-      <w:r>
-        <w:rPr>
-          <w:rFonts w:eastAsia="新細明體" w:hint="eastAsia"/>
-          <w:color w:val="000000"/>
-        </w:rPr>
-        <w:t>階段。</w:t>
       </w:r>
     </w:p>
     <w:p>
@@ -5731,27 +6996,7 @@
         <w:pStyle w:val="a4"/>
         <w:ind w:leftChars="0" w:left="720"/>
         <w:rPr>
-          <w:rFonts w:eastAsia="新細明體"/>
-          <w:color w:val="000000"/>
-        </w:rPr>
-      </w:pPr>
-    </w:p>
-    <w:p>
-      <w:pPr>
-        <w:pStyle w:val="a4"/>
-        <w:ind w:leftChars="0" w:left="720"/>
-        <w:rPr>
-          <w:rFonts w:eastAsia="新細明體"/>
-          <w:color w:val="000000"/>
-        </w:rPr>
-      </w:pPr>
-    </w:p>
-    <w:p>
-      <w:pPr>
-        <w:pStyle w:val="a4"/>
-        <w:ind w:leftChars="0" w:left="720"/>
-        <w:rPr>
-          <w:rFonts w:eastAsia="新細明體" w:hint="eastAsia"/>
+          <w:rFonts w:eastAsia="微軟正黑體"/>
           <w:color w:val="000000"/>
         </w:rPr>
       </w:pPr>
@@ -5766,12 +7011,12 @@
         <w:spacing w:before="0" w:beforeAutospacing="0" w:after="0" w:afterAutospacing="0"/>
         <w:textAlignment w:val="baseline"/>
         <w:rPr>
-          <w:rFonts w:asciiTheme="minorHAnsi" w:hAnsiTheme="minorHAnsi" w:cstheme="minorHAnsi"/>
-        </w:rPr>
-      </w:pPr>
-      <w:r>
-        <w:rPr>
-          <w:rFonts w:ascii="Calibri" w:hAnsi="Calibri" w:cs="Calibri"/>
+          <w:rFonts w:ascii="Calibri" w:eastAsia="微軟正黑體" w:hAnsi="Calibri" w:cstheme="minorHAnsi"/>
+        </w:rPr>
+      </w:pPr>
+      <w:r>
+        <w:rPr>
+          <w:rFonts w:ascii="Calibri" w:eastAsia="微軟正黑體" w:hAnsi="Calibri" w:cs="Calibri"/>
           <w:b/>
           <w:bCs/>
           <w:color w:val="000000"/>
@@ -5788,7 +7033,7 @@
         <w:ind w:left="720"/>
         <w:textAlignment w:val="baseline"/>
         <w:rPr>
-          <w:rFonts w:ascii="Calibri" w:hAnsi="Calibri" w:cs="Calibri"/>
+          <w:rFonts w:ascii="Calibri" w:eastAsia="微軟正黑體" w:hAnsi="Calibri" w:cs="Calibri"/>
           <w:b/>
           <w:bCs/>
           <w:color w:val="000000"/>
@@ -5807,7 +7052,7 @@
         <w:spacing w:before="0" w:beforeAutospacing="0" w:after="0" w:afterAutospacing="0"/>
         <w:textAlignment w:val="baseline"/>
         <w:rPr>
-          <w:rFonts w:asciiTheme="minorHAnsi" w:hAnsiTheme="minorHAnsi" w:cstheme="minorHAnsi"/>
+          <w:rFonts w:ascii="Calibri" w:eastAsia="微軟正黑體" w:hAnsi="Calibri" w:cstheme="minorHAnsi"/>
           <w:b/>
           <w:bCs/>
           <w:sz w:val="28"/>
@@ -5816,7 +7061,7 @@
       </w:pPr>
       <w:r>
         <w:rPr>
-          <w:rFonts w:asciiTheme="minorHAnsi" w:hAnsiTheme="minorHAnsi" w:cstheme="minorHAnsi"/>
+          <w:rFonts w:ascii="Calibri" w:eastAsia="微軟正黑體" w:hAnsi="Calibri" w:cstheme="minorHAnsi"/>
           <w:b/>
           <w:bCs/>
           <w:sz w:val="28"/>
@@ -5832,7 +7077,7 @@
         <w:ind w:left="1200"/>
         <w:textAlignment w:val="baseline"/>
         <w:rPr>
-          <w:rFonts w:asciiTheme="minorHAnsi" w:hAnsiTheme="minorHAnsi" w:cstheme="minorHAnsi"/>
+          <w:rFonts w:ascii="Calibri" w:eastAsia="微軟正黑體" w:hAnsi="Calibri" w:cstheme="minorHAnsi"/>
           <w:b/>
           <w:bCs/>
           <w:sz w:val="22"/>
@@ -5841,7 +7086,7 @@
       </w:pPr>
       <w:r>
         <w:rPr>
-          <w:rFonts w:ascii="Calibri" w:hAnsi="Calibri" w:cs="Calibri"/>
+          <w:rFonts w:ascii="Calibri" w:eastAsia="微軟正黑體" w:hAnsi="Calibri" w:cs="Calibri"/>
           <w:b/>
           <w:bCs/>
           <w:color w:val="000000"/>
@@ -5850,7 +7095,7 @@
       </w:r>
       <w:r>
         <w:rPr>
-          <w:rFonts w:ascii="Calibri" w:hAnsi="Calibri" w:cs="Calibri"/>
+          <w:rFonts w:ascii="Calibri" w:eastAsia="微軟正黑體" w:hAnsi="Calibri" w:cs="Calibri"/>
           <w:b/>
           <w:bCs/>
           <w:color w:val="000000"/>
@@ -5859,7 +7104,7 @@
       </w:r>
       <w:r>
         <w:rPr>
-          <w:rFonts w:ascii="Calibri" w:hAnsi="Calibri" w:cs="Calibri"/>
+          <w:rFonts w:ascii="Calibri" w:eastAsia="微軟正黑體" w:hAnsi="Calibri" w:cs="Calibri"/>
           <w:b/>
           <w:bCs/>
           <w:color w:val="000000"/>
@@ -5870,21 +7115,21 @@
       </w:r>
       <w:r>
         <w:rPr>
-          <w:rFonts w:ascii="Calibri" w:hAnsi="Calibri" w:cs="Calibri"/>
+          <w:rFonts w:ascii="Calibri" w:eastAsia="微軟正黑體" w:hAnsi="Calibri" w:cs="Calibri"/>
           <w:color w:val="4472C4" w:themeColor="accent1"/>
         </w:rPr>
         <w:t>by</w:t>
       </w:r>
       <w:r>
         <w:rPr>
-          <w:rFonts w:ascii="Calibri" w:hAnsi="Calibri" w:cs="Calibri" w:hint="eastAsia"/>
+          <w:rFonts w:ascii="Calibri" w:eastAsia="微軟正黑體" w:hAnsi="Calibri" w:cs="Calibri" w:hint="eastAsia"/>
           <w:color w:val="4472C4" w:themeColor="accent1"/>
         </w:rPr>
         <w:t xml:space="preserve"> </w:t>
       </w:r>
       <w:r>
         <w:rPr>
-          <w:rFonts w:ascii="Calibri" w:hAnsi="Calibri" w:cs="Calibri" w:hint="eastAsia"/>
+          <w:rFonts w:ascii="Calibri" w:eastAsia="微軟正黑體" w:hAnsi="Calibri" w:cs="Calibri" w:hint="eastAsia"/>
           <w:color w:val="4472C4" w:themeColor="accent1"/>
         </w:rPr>
         <w:t>李品萱</w:t>
@@ -5897,14 +7142,14 @@
         <w:ind w:left="1200"/>
         <w:textAlignment w:val="baseline"/>
         <w:rPr>
-          <w:rFonts w:asciiTheme="minorHAnsi" w:hAnsiTheme="minorHAnsi" w:cstheme="minorHAnsi"/>
+          <w:rFonts w:ascii="Calibri" w:eastAsia="微軟正黑體" w:hAnsi="Calibri" w:cstheme="minorHAnsi"/>
           <w:b/>
           <w:bCs/>
         </w:rPr>
       </w:pPr>
       <w:r>
         <w:rPr>
-          <w:rFonts w:ascii="Calibri" w:hAnsi="Calibri" w:cs="Calibri"/>
+          <w:rFonts w:ascii="Calibri" w:eastAsia="微軟正黑體" w:hAnsi="Calibri" w:cs="Calibri"/>
           <w:b/>
           <w:bCs/>
           <w:color w:val="000000"/>
@@ -5913,7 +7158,7 @@
       </w:r>
       <w:r>
         <w:rPr>
-          <w:rFonts w:ascii="Calibri" w:hAnsi="Calibri" w:cs="Calibri" w:hint="eastAsia"/>
+          <w:rFonts w:ascii="Calibri" w:eastAsia="微軟正黑體" w:hAnsi="Calibri" w:cs="Calibri" w:hint="eastAsia"/>
           <w:b/>
           <w:bCs/>
           <w:color w:val="000000"/>
@@ -5924,14 +7169,14 @@
       </w:r>
       <w:r>
         <w:rPr>
-          <w:rFonts w:ascii="Calibri" w:hAnsi="Calibri" w:cs="Calibri"/>
+          <w:rFonts w:ascii="Calibri" w:eastAsia="微軟正黑體" w:hAnsi="Calibri" w:cs="Calibri"/>
           <w:color w:val="4472C4" w:themeColor="accent1"/>
         </w:rPr>
         <w:t xml:space="preserve">by </w:t>
       </w:r>
       <w:r>
         <w:rPr>
-          <w:rFonts w:ascii="Calibri" w:hAnsi="Calibri" w:cs="Calibri" w:hint="eastAsia"/>
+          <w:rFonts w:ascii="Calibri" w:eastAsia="微軟正黑體" w:hAnsi="Calibri" w:cs="Calibri" w:hint="eastAsia"/>
           <w:color w:val="4472C4" w:themeColor="accent1"/>
         </w:rPr>
         <w:t>李品萱</w:t>
@@ -5941,10 +7186,10 @@
       <w:pPr>
         <w:pStyle w:val="Web"/>
         <w:spacing w:before="0" w:beforeAutospacing="0" w:after="0" w:afterAutospacing="0"/>
-        <w:ind w:left="720"/>
+        <w:ind w:left="1202"/>
         <w:textAlignment w:val="baseline"/>
         <w:rPr>
-          <w:rFonts w:asciiTheme="minorHAnsi" w:hAnsiTheme="minorHAnsi" w:cstheme="minorHAnsi"/>
+          <w:rFonts w:ascii="Calibri" w:eastAsia="微軟正黑體" w:hAnsi="Calibri" w:cstheme="minorHAnsi"/>
           <w:b/>
           <w:bCs/>
           <w:color w:val="000000"/>
@@ -5954,17 +7199,16 @@
       </w:pPr>
       <w:r>
         <w:rPr>
-          <w:rFonts w:asciiTheme="minorHAnsi" w:hAnsiTheme="minorHAnsi" w:cstheme="minorHAnsi"/>
+          <w:rFonts w:ascii="Calibri" w:eastAsia="微軟正黑體" w:hAnsi="Calibri" w:cstheme="minorHAnsi"/>
           <w:b/>
           <w:bCs/>
           <w:color w:val="000000"/>
         </w:rPr>
-        <w:lastRenderedPageBreak/>
         <w:t>(Gate-level) 4-bit 4x4crossbar with simple crossbar switch</w:t>
       </w:r>
       <w:r>
         <w:rPr>
-          <w:rFonts w:asciiTheme="minorHAnsi" w:hAnsiTheme="minorHAnsi" w:cstheme="minorHAnsi" w:hint="eastAsia"/>
+          <w:rFonts w:ascii="Calibri" w:eastAsia="微軟正黑體" w:hAnsi="Calibri" w:cstheme="minorHAnsi" w:hint="eastAsia"/>
           <w:b/>
           <w:bCs/>
           <w:color w:val="000000"/>
@@ -5975,14 +7219,14 @@
       </w:r>
       <w:r>
         <w:rPr>
-          <w:rFonts w:asciiTheme="minorHAnsi" w:hAnsiTheme="minorHAnsi" w:cstheme="minorHAnsi"/>
+          <w:rFonts w:ascii="Calibri" w:eastAsia="微軟正黑體" w:hAnsi="Calibri" w:cstheme="minorHAnsi"/>
           <w:color w:val="4472C4" w:themeColor="accent1"/>
         </w:rPr>
         <w:t xml:space="preserve">by </w:t>
       </w:r>
       <w:r>
         <w:rPr>
-          <w:rFonts w:asciiTheme="minorHAnsi" w:hAnsiTheme="minorHAnsi" w:cstheme="minorHAnsi" w:hint="eastAsia"/>
+          <w:rFonts w:ascii="Calibri" w:eastAsia="微軟正黑體" w:hAnsi="Calibri" w:cstheme="minorHAnsi" w:hint="eastAsia"/>
           <w:color w:val="4472C4" w:themeColor="accent1"/>
         </w:rPr>
         <w:t>唐翊雯</w:t>
@@ -5991,9 +7235,9 @@
     <w:p>
       <w:pPr>
         <w:pStyle w:val="a4"/>
-        <w:ind w:leftChars="0" w:left="720"/>
-        <w:rPr>
-          <w:rFonts w:eastAsia="新細明體"/>
+        <w:ind w:leftChars="0" w:left="1202"/>
+        <w:rPr>
+          <w:rFonts w:eastAsia="微軟正黑體"/>
           <w:b/>
           <w:bCs/>
           <w:color w:val="000000"/>
@@ -6003,7 +7247,7 @@
       </w:pPr>
       <w:r>
         <w:rPr>
-          <w:rFonts w:eastAsia="新細明體"/>
+          <w:rFonts w:eastAsia="微軟正黑體"/>
           <w:b/>
           <w:bCs/>
           <w:color w:val="000000"/>
@@ -6012,7 +7256,7 @@
       </w:r>
       <w:r>
         <w:rPr>
-          <w:rFonts w:eastAsia="新細明體" w:hint="eastAsia"/>
+          <w:rFonts w:eastAsia="微軟正黑體" w:hint="eastAsia"/>
           <w:b/>
           <w:bCs/>
           <w:color w:val="000000"/>
@@ -6023,14 +7267,14 @@
       </w:r>
       <w:r>
         <w:rPr>
-          <w:rFonts w:eastAsia="新細明體"/>
+          <w:rFonts w:eastAsia="微軟正黑體"/>
           <w:color w:val="4472C4" w:themeColor="accent1"/>
         </w:rPr>
         <w:t xml:space="preserve">by </w:t>
       </w:r>
       <w:r>
         <w:rPr>
-          <w:rFonts w:eastAsia="新細明體" w:hint="eastAsia"/>
+          <w:rFonts w:eastAsia="微軟正黑體" w:hint="eastAsia"/>
           <w:color w:val="4472C4" w:themeColor="accent1"/>
         </w:rPr>
         <w:t>唐翊雯</w:t>
@@ -6039,15 +7283,15 @@
     <w:p>
       <w:pPr>
         <w:pStyle w:val="a4"/>
-        <w:ind w:leftChars="0" w:left="720"/>
-        <w:rPr>
-          <w:rFonts w:eastAsia="新細明體"/>
+        <w:ind w:leftChars="0" w:left="1202"/>
+        <w:rPr>
+          <w:rFonts w:eastAsia="微軟正黑體"/>
           <w:color w:val="4472C4" w:themeColor="accent1"/>
         </w:rPr>
       </w:pPr>
       <w:r>
         <w:rPr>
-          <w:rFonts w:eastAsia="新細明體"/>
+          <w:rFonts w:eastAsia="微軟正黑體"/>
           <w:b/>
           <w:bCs/>
           <w:color w:val="000000"/>
@@ -6056,7 +7300,7 @@
       </w:r>
       <w:r>
         <w:rPr>
-          <w:rFonts w:eastAsia="新細明體" w:hint="eastAsia"/>
+          <w:rFonts w:eastAsia="微軟正黑體" w:hint="eastAsia"/>
           <w:b/>
           <w:bCs/>
           <w:color w:val="000000"/>
@@ -6065,14 +7309,14 @@
       </w:r>
       <w:r>
         <w:rPr>
-          <w:rFonts w:eastAsia="新細明體"/>
+          <w:rFonts w:eastAsia="微軟正黑體"/>
           <w:color w:val="4472C4" w:themeColor="accent1"/>
         </w:rPr>
         <w:t>by</w:t>
       </w:r>
       <w:r>
         <w:rPr>
-          <w:rFonts w:eastAsia="新細明體" w:hint="eastAsia"/>
+          <w:rFonts w:eastAsia="微軟正黑體" w:hint="eastAsia"/>
           <w:color w:val="4472C4" w:themeColor="accent1"/>
         </w:rPr>
         <w:t>李品萱</w:t>
@@ -6083,7 +7327,7 @@
         <w:pStyle w:val="a4"/>
         <w:ind w:leftChars="0" w:left="720"/>
         <w:rPr>
-          <w:rFonts w:eastAsia="新細明體" w:hint="eastAsia"/>
+          <w:rFonts w:eastAsia="微軟正黑體"/>
           <w:color w:val="4472C4" w:themeColor="accent1"/>
         </w:rPr>
       </w:pPr>
@@ -6097,7 +7341,7 @@
         </w:numPr>
         <w:ind w:leftChars="0"/>
         <w:rPr>
-          <w:rFonts w:eastAsia="新細明體"/>
+          <w:rFonts w:eastAsia="微軟正黑體"/>
           <w:b/>
           <w:bCs/>
           <w:color w:val="000000"/>
@@ -6107,7 +7351,7 @@
       </w:pPr>
       <w:r>
         <w:rPr>
-          <w:rFonts w:eastAsia="新細明體" w:hint="eastAsia"/>
+          <w:rFonts w:eastAsia="微軟正黑體" w:hint="eastAsia"/>
           <w:b/>
           <w:bCs/>
           <w:color w:val="000000"/>
@@ -6118,7 +7362,7 @@
       </w:r>
       <w:r>
         <w:rPr>
-          <w:rFonts w:eastAsia="新細明體"/>
+          <w:rFonts w:eastAsia="微軟正黑體"/>
           <w:b/>
           <w:bCs/>
           <w:color w:val="000000"/>
@@ -6129,7 +7373,7 @@
       </w:r>
       <w:r>
         <w:rPr>
-          <w:rFonts w:eastAsia="新細明體" w:hint="eastAsia"/>
+          <w:rFonts w:eastAsia="微軟正黑體" w:hint="eastAsia"/>
           <w:b/>
           <w:bCs/>
           <w:color w:val="000000"/>
@@ -6144,41 +7388,41 @@
         <w:pStyle w:val="a4"/>
         <w:ind w:leftChars="0" w:left="1200"/>
         <w:rPr>
-          <w:rFonts w:eastAsia="新細明體" w:hint="eastAsia"/>
-          <w:color w:val="000000"/>
-        </w:rPr>
-      </w:pPr>
-      <w:r>
-        <w:rPr>
-          <w:rFonts w:eastAsia="新細明體" w:hint="eastAsia"/>
+          <w:rFonts w:eastAsia="微軟正黑體"/>
+          <w:color w:val="000000"/>
+        </w:rPr>
+      </w:pPr>
+      <w:r>
+        <w:rPr>
+          <w:rFonts w:eastAsia="微軟正黑體" w:hint="eastAsia"/>
           <w:color w:val="000000"/>
         </w:rPr>
         <w:t>兩人先描述各自在</w:t>
       </w:r>
       <w:r>
         <w:rPr>
-          <w:rFonts w:eastAsia="新細明體" w:hint="eastAsia"/>
+          <w:rFonts w:eastAsia="微軟正黑體" w:hint="eastAsia"/>
           <w:color w:val="000000"/>
         </w:rPr>
         <w:t>code</w:t>
       </w:r>
       <w:r>
         <w:rPr>
-          <w:rFonts w:eastAsia="新細明體" w:hint="eastAsia"/>
+          <w:rFonts w:eastAsia="微軟正黑體" w:hint="eastAsia"/>
           <w:color w:val="000000"/>
         </w:rPr>
         <w:t>部分負責的題目</w:t>
       </w:r>
       <w:r>
         <w:rPr>
-          <w:rFonts w:eastAsia="新細明體" w:hint="eastAsia"/>
+          <w:rFonts w:eastAsia="微軟正黑體" w:hint="eastAsia"/>
           <w:color w:val="000000"/>
         </w:rPr>
         <w:t>及畫電路圖</w:t>
       </w:r>
       <w:r>
         <w:rPr>
-          <w:rFonts w:eastAsia="新細明體" w:hint="eastAsia"/>
+          <w:rFonts w:eastAsia="微軟正黑體" w:hint="eastAsia"/>
           <w:color w:val="000000"/>
         </w:rPr>
         <w:t>，再由唐翊雯統整。</w:t>
@@ -7033,7 +8277,7 @@
   <w:abstractNum w:abstractNumId="7" w15:restartNumberingAfterBreak="0">
     <w:nsid w:val="6DA23B1F"/>
     <w:multiLevelType w:val="multilevel"/>
-    <w:tmpl w:val="22A6C558"/>
+    <w:tmpl w:val="138C6058"/>
     <w:lvl w:ilvl="0">
       <w:start w:val="1"/>
       <w:numFmt w:val="upperRoman"/>
@@ -7047,6 +8291,8 @@
       </w:pPr>
       <w:rPr>
         <w:rFonts w:hint="default"/>
+        <w:b/>
+        <w:bCs/>
         <w:sz w:val="20"/>
       </w:rPr>
     </w:lvl>
